--- a/teaching/financial_strategy/module5/p5feedbacks.docx
+++ b/teaching/financial_strategy/module5/p5feedbacks.docx
@@ -1432,45 +1432,45 @@
           <w:lang w:val="en-US" w:eastAsia="pt-BR"/>
           <w14:ligatures w14:val="none"/>
         </w:rPr>
-        <w:t xml:space="preserve"> This is FALSE. Investors tend to avoid realizing </w:t>
-      </w:r>
-      <w:r>
-        <w:rPr>
-          <w:rFonts w:ascii="Times New Roman" w:eastAsia="Times New Roman" w:hAnsi="Times New Roman" w:cs="Times New Roman"/>
-          <w:b/>
-          <w:bCs/>
-          <w:color w:val="00B050"/>
-          <w:kern w:val="0"/>
-          <w:sz w:val="24"/>
-          <w:szCs w:val="24"/>
-          <w:lang w:val="en-US" w:eastAsia="pt-BR"/>
-          <w14:ligatures w14:val="none"/>
-        </w:rPr>
-        <w:t>losses</w:t>
-      </w:r>
-      <w:r>
-        <w:rPr>
-          <w:rFonts w:ascii="Times New Roman" w:eastAsia="Times New Roman" w:hAnsi="Times New Roman" w:cs="Times New Roman"/>
-          <w:color w:val="00B050"/>
-          <w:kern w:val="0"/>
-          <w:sz w:val="24"/>
-          <w:szCs w:val="24"/>
-          <w:lang w:val="en-US" w:eastAsia="pt-BR"/>
-          <w14:ligatures w14:val="none"/>
-        </w:rPr>
-        <w:t xml:space="preserve"> and prefer to realize early</w:t>
-      </w:r>
-      <w:r>
-        <w:rPr>
-          <w:rFonts w:ascii="Times New Roman" w:eastAsia="Times New Roman" w:hAnsi="Times New Roman" w:cs="Times New Roman"/>
-          <w:color w:val="00B050"/>
-          <w:kern w:val="0"/>
-          <w:sz w:val="24"/>
-          <w:szCs w:val="24"/>
-          <w:lang w:val="en-US" w:eastAsia="pt-BR"/>
-          <w14:ligatures w14:val="none"/>
-        </w:rPr>
-        <w:t xml:space="preserve"> gains.</w:t>
+        <w:t xml:space="preserve"> </w:t>
+      </w:r>
+      <w:r>
+        <w:rPr>
+          <w:rFonts w:ascii="Times New Roman" w:eastAsia="Times New Roman" w:hAnsi="Times New Roman" w:cs="Times New Roman"/>
+          <w:color w:val="00B050"/>
+          <w:kern w:val="0"/>
+          <w:sz w:val="24"/>
+          <w:szCs w:val="24"/>
+          <w:lang w:val="en-US" w:eastAsia="pt-BR"/>
+          <w14:ligatures w14:val="none"/>
+        </w:rPr>
+        <w:t xml:space="preserve">The disposition effect means investors sell winners too early and hold on to losers too long, avoiding the realization of losses even when </w:t>
+      </w:r>
+      <w:proofErr w:type="gramStart"/>
+      <w:r>
+        <w:rPr>
+          <w:rFonts w:ascii="Times New Roman" w:eastAsia="Times New Roman" w:hAnsi="Times New Roman" w:cs="Times New Roman"/>
+          <w:color w:val="00B050"/>
+          <w:kern w:val="0"/>
+          <w:sz w:val="24"/>
+          <w:szCs w:val="24"/>
+          <w:lang w:val="en-US" w:eastAsia="pt-BR"/>
+          <w14:ligatures w14:val="none"/>
+        </w:rPr>
+        <w:t>it hurts</w:t>
+      </w:r>
+      <w:proofErr w:type="gramEnd"/>
+      <w:r>
+        <w:rPr>
+          <w:rFonts w:ascii="Times New Roman" w:eastAsia="Times New Roman" w:hAnsi="Times New Roman" w:cs="Times New Roman"/>
+          <w:color w:val="00B050"/>
+          <w:kern w:val="0"/>
+          <w:sz w:val="24"/>
+          <w:szCs w:val="24"/>
+          <w:lang w:val="en-US" w:eastAsia="pt-BR"/>
+          <w14:ligatures w14:val="none"/>
+        </w:rPr>
+        <w:t xml:space="preserve"> long-term performance.</w:t>
       </w:r>
     </w:p>
     <w:p>
@@ -1980,7 +1980,25 @@
           <w:lang w:val="en-US" w:eastAsia="pt-BR"/>
           <w14:ligatures w14:val="none"/>
         </w:rPr>
-        <w:t xml:space="preserve"> This is TRUE. In weak-form markets, technical analysis is ineffective.</w:t>
+        <w:t xml:space="preserve"> This is TRUE</w:t>
+      </w:r>
+      <w:r>
+        <w:rPr>
+          <w:lang w:val="en-US"/>
+        </w:rPr>
+        <w:t xml:space="preserve"> </w:t>
+      </w:r>
+      <w:r>
+        <w:rPr>
+          <w:rFonts w:ascii="Times New Roman" w:eastAsia="Times New Roman" w:hAnsi="Times New Roman" w:cs="Times New Roman"/>
+          <w:color w:val="00B050"/>
+          <w:kern w:val="0"/>
+          <w:sz w:val="24"/>
+          <w:szCs w:val="24"/>
+          <w:lang w:val="en-US" w:eastAsia="pt-BR"/>
+          <w14:ligatures w14:val="none"/>
+        </w:rPr>
+        <w:t>In weak-form efficiency, past prices already reflect all available information. Returns follow a random walk, so technical analysis cannot systematically predict future movements.</w:t>
       </w:r>
     </w:p>
     <w:p>
@@ -2013,6 +2031,7 @@
           <w:lang w:val="en-US" w:eastAsia="pt-BR"/>
           <w14:ligatures w14:val="none"/>
         </w:rPr>
+        <w:lastRenderedPageBreak/>
         <w:t>Question:</w:t>
       </w:r>
       <w:r>
@@ -2162,7 +2181,6 @@
           <w:lang w:val="en-US" w:eastAsia="pt-BR"/>
           <w14:ligatures w14:val="none"/>
         </w:rPr>
-        <w:lastRenderedPageBreak/>
         <w:t>Question:</w:t>
       </w:r>
       <w:r>
@@ -4286,7 +4304,25 @@
           <w:lang w:val="en-US" w:eastAsia="pt-BR"/>
           <w14:ligatures w14:val="none"/>
         </w:rPr>
-        <w:t xml:space="preserve"> This is TRUE. Excessive trading due to overconfidence often harms returns.</w:t>
+        <w:t xml:space="preserve"> This is TRUE</w:t>
+      </w:r>
+      <w:r>
+        <w:rPr>
+          <w:lang w:val="en-US"/>
+        </w:rPr>
+        <w:t xml:space="preserve"> </w:t>
+      </w:r>
+      <w:r>
+        <w:rPr>
+          <w:rFonts w:ascii="Times New Roman" w:eastAsia="Times New Roman" w:hAnsi="Times New Roman" w:cs="Times New Roman"/>
+          <w:color w:val="00B050"/>
+          <w:kern w:val="0"/>
+          <w:sz w:val="24"/>
+          <w:szCs w:val="24"/>
+          <w:lang w:val="en-US" w:eastAsia="pt-BR"/>
+          <w14:ligatures w14:val="none"/>
+        </w:rPr>
+        <w:t>Overconfident investors believe too strongly in their skill to pick stocks, which leads to excessive trading and higher transaction costs, reducing net returns.</w:t>
       </w:r>
     </w:p>
     <w:p>
@@ -4440,6 +4476,7 @@
           <w:lang w:val="en-US" w:eastAsia="pt-BR"/>
           <w14:ligatures w14:val="none"/>
         </w:rPr>
+        <w:lastRenderedPageBreak/>
         <w:t>Question:</w:t>
       </w:r>
       <w:r>
@@ -4561,7 +4598,6 @@
           <w:lang w:val="en-US" w:eastAsia="pt-BR"/>
           <w14:ligatures w14:val="none"/>
         </w:rPr>
-        <w:lastRenderedPageBreak/>
         <w:t>Question:</w:t>
       </w:r>
       <w:r>
@@ -6374,31 +6410,43 @@
           <w:lang w:val="en-US" w:eastAsia="pt-BR"/>
           <w14:ligatures w14:val="none"/>
         </w:rPr>
-        <w:t xml:space="preserve"> This is FALSE. The risk-free rate is the return on safe assets like </w:t>
-      </w:r>
-      <w:r>
-        <w:rPr>
-          <w:rFonts w:ascii="Times New Roman" w:eastAsia="Times New Roman" w:hAnsi="Times New Roman" w:cs="Times New Roman"/>
-          <w:color w:val="00B050"/>
-          <w:kern w:val="0"/>
-          <w:sz w:val="24"/>
-          <w:szCs w:val="24"/>
-          <w:lang w:val="en-US" w:eastAsia="pt-BR"/>
-          <w14:ligatures w14:val="none"/>
-        </w:rPr>
-        <w:t>Selic rate</w:t>
-      </w:r>
-      <w:r>
-        <w:rPr>
-          <w:rFonts w:ascii="Times New Roman" w:eastAsia="Times New Roman" w:hAnsi="Times New Roman" w:cs="Times New Roman"/>
-          <w:color w:val="00B050"/>
-          <w:kern w:val="0"/>
-          <w:sz w:val="24"/>
-          <w:szCs w:val="24"/>
-          <w:lang w:val="en-US" w:eastAsia="pt-BR"/>
-          <w14:ligatures w14:val="none"/>
-        </w:rPr>
-        <w:t>, not the market return.</w:t>
+        <w:t xml:space="preserve"> This is FALSE. </w:t>
+      </w:r>
+      <w:r>
+        <w:rPr>
+          <w:rFonts w:ascii="Times New Roman" w:eastAsia="Times New Roman" w:hAnsi="Times New Roman" w:cs="Times New Roman"/>
+          <w:color w:val="00B050"/>
+          <w:kern w:val="0"/>
+          <w:sz w:val="24"/>
+          <w:szCs w:val="24"/>
+          <w:lang w:val="en-US" w:eastAsia="pt-BR"/>
+          <w14:ligatures w14:val="none"/>
+        </w:rPr>
+        <w:t>In CAPM, the risk-free rate is the return on a default-free asset (like T-bills</w:t>
+      </w:r>
+      <w:r>
+        <w:rPr>
+          <w:rFonts w:ascii="Times New Roman" w:eastAsia="Times New Roman" w:hAnsi="Times New Roman" w:cs="Times New Roman"/>
+          <w:color w:val="00B050"/>
+          <w:kern w:val="0"/>
+          <w:sz w:val="24"/>
+          <w:szCs w:val="24"/>
+          <w:lang w:val="en-US" w:eastAsia="pt-BR"/>
+          <w14:ligatures w14:val="none"/>
+        </w:rPr>
+        <w:t xml:space="preserve"> or Selic rate</w:t>
+      </w:r>
+      <w:r>
+        <w:rPr>
+          <w:rFonts w:ascii="Times New Roman" w:eastAsia="Times New Roman" w:hAnsi="Times New Roman" w:cs="Times New Roman"/>
+          <w:color w:val="00B050"/>
+          <w:kern w:val="0"/>
+          <w:sz w:val="24"/>
+          <w:szCs w:val="24"/>
+          <w:lang w:val="en-US" w:eastAsia="pt-BR"/>
+          <w14:ligatures w14:val="none"/>
+        </w:rPr>
+        <w:t>), not the expected return on the stock market. The market return is the risky component above the risk-free rate.</w:t>
       </w:r>
     </w:p>
     <w:p>
@@ -6967,6 +7015,7 @@
           <w:lang w:val="en-US" w:eastAsia="pt-BR"/>
           <w14:ligatures w14:val="none"/>
         </w:rPr>
+        <w:lastRenderedPageBreak/>
         <w:t>Question:</w:t>
       </w:r>
       <w:r>
@@ -7067,19 +7116,7 @@
           <w:lang w:val="en-US" w:eastAsia="pt-BR"/>
           <w14:ligatures w14:val="none"/>
         </w:rPr>
-        <w:t>This is</w:t>
-      </w:r>
-      <w:r>
-        <w:rPr>
-          <w:rFonts w:ascii="Times New Roman" w:eastAsia="Times New Roman" w:hAnsi="Times New Roman" w:cs="Times New Roman"/>
-          <w:color w:val="00B050"/>
-          <w:kern w:val="0"/>
-          <w:sz w:val="24"/>
-          <w:szCs w:val="24"/>
-          <w:lang w:val="en-US" w:eastAsia="pt-BR"/>
-          <w14:ligatures w14:val="none"/>
-        </w:rPr>
-        <w:t xml:space="preserve"> </w:t>
+        <w:t xml:space="preserve">This is </w:t>
       </w:r>
       <w:r>
         <w:rPr>
@@ -7250,19 +7287,7 @@
           <w:lang w:val="en-US" w:eastAsia="pt-BR"/>
           <w14:ligatures w14:val="none"/>
         </w:rPr>
-        <w:t>This is</w:t>
-      </w:r>
-      <w:r>
-        <w:rPr>
-          <w:rFonts w:ascii="Times New Roman" w:eastAsia="Times New Roman" w:hAnsi="Times New Roman" w:cs="Times New Roman"/>
-          <w:color w:val="00B050"/>
-          <w:kern w:val="0"/>
-          <w:sz w:val="24"/>
-          <w:szCs w:val="24"/>
-          <w:lang w:val="en-US" w:eastAsia="pt-BR"/>
-          <w14:ligatures w14:val="none"/>
-        </w:rPr>
-        <w:t xml:space="preserve"> </w:t>
+        <w:t xml:space="preserve">This is </w:t>
       </w:r>
       <w:r>
         <w:rPr>
@@ -7333,7 +7358,6 @@
           <w:lang w:val="en-US" w:eastAsia="pt-BR"/>
           <w14:ligatures w14:val="none"/>
         </w:rPr>
-        <w:lastRenderedPageBreak/>
         <w:t>Question:</w:t>
       </w:r>
       <w:r>
@@ -7434,19 +7458,7 @@
           <w:lang w:val="en-US" w:eastAsia="pt-BR"/>
           <w14:ligatures w14:val="none"/>
         </w:rPr>
-        <w:t>This is</w:t>
-      </w:r>
-      <w:r>
-        <w:rPr>
-          <w:rFonts w:ascii="Times New Roman" w:eastAsia="Times New Roman" w:hAnsi="Times New Roman" w:cs="Times New Roman"/>
-          <w:color w:val="00B050"/>
-          <w:kern w:val="0"/>
-          <w:sz w:val="24"/>
-          <w:szCs w:val="24"/>
-          <w:lang w:val="en-US" w:eastAsia="pt-BR"/>
-          <w14:ligatures w14:val="none"/>
-        </w:rPr>
-        <w:t xml:space="preserve"> </w:t>
+        <w:t xml:space="preserve">This is </w:t>
       </w:r>
       <w:r>
         <w:rPr>
@@ -7591,19 +7603,7 @@
           <w:lang w:val="en-US" w:eastAsia="pt-BR"/>
           <w14:ligatures w14:val="none"/>
         </w:rPr>
-        <w:t>This is</w:t>
-      </w:r>
-      <w:r>
-        <w:rPr>
-          <w:rFonts w:ascii="Times New Roman" w:eastAsia="Times New Roman" w:hAnsi="Times New Roman" w:cs="Times New Roman"/>
-          <w:color w:val="00B050"/>
-          <w:kern w:val="0"/>
-          <w:sz w:val="24"/>
-          <w:szCs w:val="24"/>
-          <w:lang w:val="en-US" w:eastAsia="pt-BR"/>
-          <w14:ligatures w14:val="none"/>
-        </w:rPr>
-        <w:t xml:space="preserve"> </w:t>
+        <w:t xml:space="preserve">This is </w:t>
       </w:r>
       <w:r>
         <w:rPr>
@@ -7762,19 +7762,7 @@
           <w:lang w:val="en-US" w:eastAsia="pt-BR"/>
           <w14:ligatures w14:val="none"/>
         </w:rPr>
-        <w:t xml:space="preserve"> </w:t>
-      </w:r>
-      <w:r>
-        <w:rPr>
-          <w:rFonts w:ascii="Times New Roman" w:eastAsia="Times New Roman" w:hAnsi="Times New Roman" w:cs="Times New Roman"/>
-          <w:color w:val="00B050"/>
-          <w:kern w:val="0"/>
-          <w:sz w:val="24"/>
-          <w:szCs w:val="24"/>
-          <w:lang w:val="en-US" w:eastAsia="pt-BR"/>
-          <w14:ligatures w14:val="none"/>
-        </w:rPr>
-        <w:t>This is</w:t>
+        <w:t xml:space="preserve"> This is</w:t>
       </w:r>
       <w:r>
         <w:rPr>
@@ -7907,19 +7895,7 @@
           <w:lang w:val="en-US" w:eastAsia="pt-BR"/>
           <w14:ligatures w14:val="none"/>
         </w:rPr>
-        <w:t xml:space="preserve"> </w:t>
-      </w:r>
-      <w:r>
-        <w:rPr>
-          <w:rFonts w:ascii="Times New Roman" w:eastAsia="Times New Roman" w:hAnsi="Times New Roman" w:cs="Times New Roman"/>
-          <w:color w:val="00B050"/>
-          <w:kern w:val="0"/>
-          <w:sz w:val="24"/>
-          <w:szCs w:val="24"/>
-          <w:lang w:val="en-US" w:eastAsia="pt-BR"/>
-          <w14:ligatures w14:val="none"/>
-        </w:rPr>
-        <w:t>This is</w:t>
+        <w:t xml:space="preserve"> This is</w:t>
       </w:r>
       <w:r>
         <w:rPr>
@@ -8088,19 +8064,7 @@
           <w:lang w:val="en-US" w:eastAsia="pt-BR"/>
           <w14:ligatures w14:val="none"/>
         </w:rPr>
-        <w:t>This is</w:t>
-      </w:r>
-      <w:r>
-        <w:rPr>
-          <w:rFonts w:ascii="Times New Roman" w:eastAsia="Times New Roman" w:hAnsi="Times New Roman" w:cs="Times New Roman"/>
-          <w:color w:val="00B050"/>
-          <w:kern w:val="0"/>
-          <w:sz w:val="24"/>
-          <w:szCs w:val="24"/>
-          <w:lang w:val="en-US" w:eastAsia="pt-BR"/>
-          <w14:ligatures w14:val="none"/>
-        </w:rPr>
-        <w:t xml:space="preserve"> </w:t>
+        <w:t xml:space="preserve">This is </w:t>
       </w:r>
       <w:r>
         <w:rPr>
@@ -8245,19 +8209,7 @@
           <w:lang w:val="en-US" w:eastAsia="pt-BR"/>
           <w14:ligatures w14:val="none"/>
         </w:rPr>
-        <w:t>This is</w:t>
-      </w:r>
-      <w:r>
-        <w:rPr>
-          <w:rFonts w:ascii="Times New Roman" w:eastAsia="Times New Roman" w:hAnsi="Times New Roman" w:cs="Times New Roman"/>
-          <w:color w:val="00B050"/>
-          <w:kern w:val="0"/>
-          <w:sz w:val="24"/>
-          <w:szCs w:val="24"/>
-          <w:lang w:val="en-US" w:eastAsia="pt-BR"/>
-          <w14:ligatures w14:val="none"/>
-        </w:rPr>
-        <w:t xml:space="preserve"> </w:t>
+        <w:t xml:space="preserve">This is </w:t>
       </w:r>
       <w:r>
         <w:rPr>
@@ -8428,19 +8380,7 @@
           <w:lang w:val="en-US" w:eastAsia="pt-BR"/>
           <w14:ligatures w14:val="none"/>
         </w:rPr>
-        <w:t>This is</w:t>
-      </w:r>
-      <w:r>
-        <w:rPr>
-          <w:rFonts w:ascii="Times New Roman" w:eastAsia="Times New Roman" w:hAnsi="Times New Roman" w:cs="Times New Roman"/>
-          <w:color w:val="00B050"/>
-          <w:kern w:val="0"/>
-          <w:sz w:val="24"/>
-          <w:szCs w:val="24"/>
-          <w:lang w:val="en-US" w:eastAsia="pt-BR"/>
-          <w14:ligatures w14:val="none"/>
-        </w:rPr>
-        <w:t xml:space="preserve"> </w:t>
+        <w:t xml:space="preserve">This is </w:t>
       </w:r>
       <w:r>
         <w:rPr>
@@ -8585,57 +8525,57 @@
           <w:lang w:val="en-US" w:eastAsia="pt-BR"/>
           <w14:ligatures w14:val="none"/>
         </w:rPr>
-        <w:t>This is</w:t>
-      </w:r>
-      <w:r>
-        <w:rPr>
-          <w:rFonts w:ascii="Times New Roman" w:eastAsia="Times New Roman" w:hAnsi="Times New Roman" w:cs="Times New Roman"/>
-          <w:color w:val="00B050"/>
-          <w:kern w:val="0"/>
-          <w:sz w:val="24"/>
-          <w:szCs w:val="24"/>
-          <w:lang w:val="en-US" w:eastAsia="pt-BR"/>
-          <w14:ligatures w14:val="none"/>
-        </w:rPr>
-        <w:t xml:space="preserve"> </w:t>
-      </w:r>
-      <w:r>
-        <w:rPr>
-          <w:rFonts w:ascii="Times New Roman" w:eastAsia="Times New Roman" w:hAnsi="Times New Roman" w:cs="Times New Roman"/>
-          <w:color w:val="00B050"/>
-          <w:kern w:val="0"/>
-          <w:sz w:val="24"/>
-          <w:szCs w:val="24"/>
-          <w:lang w:val="en-US" w:eastAsia="pt-BR"/>
-          <w14:ligatures w14:val="none"/>
-        </w:rPr>
-        <w:t xml:space="preserve">FALSE. Familiarity bias causes investors to prefer </w:t>
-      </w:r>
-      <w:r>
-        <w:rPr>
-          <w:rFonts w:ascii="Times New Roman" w:eastAsia="Times New Roman" w:hAnsi="Times New Roman" w:cs="Times New Roman"/>
-          <w:b/>
-          <w:bCs/>
-          <w:color w:val="00B050"/>
-          <w:kern w:val="0"/>
-          <w:sz w:val="24"/>
-          <w:szCs w:val="24"/>
-          <w:lang w:val="en-US" w:eastAsia="pt-BR"/>
-          <w14:ligatures w14:val="none"/>
-        </w:rPr>
-        <w:t>domestic</w:t>
-      </w:r>
-      <w:r>
-        <w:rPr>
-          <w:rFonts w:ascii="Times New Roman" w:eastAsia="Times New Roman" w:hAnsi="Times New Roman" w:cs="Times New Roman"/>
-          <w:color w:val="00B050"/>
-          <w:kern w:val="0"/>
-          <w:sz w:val="24"/>
-          <w:szCs w:val="24"/>
-          <w:lang w:val="en-US" w:eastAsia="pt-BR"/>
-          <w14:ligatures w14:val="none"/>
-        </w:rPr>
-        <w:t xml:space="preserve"> or well-known stocks, limiting diversification.</w:t>
+        <w:t xml:space="preserve">This is </w:t>
+      </w:r>
+      <w:r>
+        <w:rPr>
+          <w:rFonts w:ascii="Times New Roman" w:eastAsia="Times New Roman" w:hAnsi="Times New Roman" w:cs="Times New Roman"/>
+          <w:color w:val="00B050"/>
+          <w:kern w:val="0"/>
+          <w:sz w:val="24"/>
+          <w:szCs w:val="24"/>
+          <w:lang w:val="en-US" w:eastAsia="pt-BR"/>
+          <w14:ligatures w14:val="none"/>
+        </w:rPr>
+        <w:t xml:space="preserve">FALSE. </w:t>
+      </w:r>
+      <w:r>
+        <w:rPr>
+          <w:rFonts w:ascii="Times New Roman" w:eastAsia="Times New Roman" w:hAnsi="Times New Roman" w:cs="Times New Roman"/>
+          <w:color w:val="00B050"/>
+          <w:kern w:val="0"/>
+          <w:sz w:val="24"/>
+          <w:szCs w:val="24"/>
+          <w:lang w:val="en-US" w:eastAsia="pt-BR"/>
+          <w14:ligatures w14:val="none"/>
+        </w:rPr>
+        <w:t xml:space="preserve">Familiarity bias leads investors to concentrate </w:t>
+      </w:r>
+      <w:proofErr w:type="gramStart"/>
+      <w:r>
+        <w:rPr>
+          <w:rFonts w:ascii="Times New Roman" w:eastAsia="Times New Roman" w:hAnsi="Times New Roman" w:cs="Times New Roman"/>
+          <w:color w:val="00B050"/>
+          <w:kern w:val="0"/>
+          <w:sz w:val="24"/>
+          <w:szCs w:val="24"/>
+          <w:lang w:val="en-US" w:eastAsia="pt-BR"/>
+          <w14:ligatures w14:val="none"/>
+        </w:rPr>
+        <w:t>in</w:t>
+      </w:r>
+      <w:proofErr w:type="gramEnd"/>
+      <w:r>
+        <w:rPr>
+          <w:rFonts w:ascii="Times New Roman" w:eastAsia="Times New Roman" w:hAnsi="Times New Roman" w:cs="Times New Roman"/>
+          <w:color w:val="00B050"/>
+          <w:kern w:val="0"/>
+          <w:sz w:val="24"/>
+          <w:szCs w:val="24"/>
+          <w:lang w:val="en-US" w:eastAsia="pt-BR"/>
+          <w14:ligatures w14:val="none"/>
+        </w:rPr>
+        <w:t xml:space="preserve"> familiar assets (e.g., domestic or employer stock), reducing diversification and exposing them to unnecessary idiosyncratic risk.</w:t>
       </w:r>
     </w:p>
     <w:p>
@@ -8768,19 +8708,7 @@
           <w:lang w:val="en-US" w:eastAsia="pt-BR"/>
           <w14:ligatures w14:val="none"/>
         </w:rPr>
-        <w:t>This is</w:t>
-      </w:r>
-      <w:r>
-        <w:rPr>
-          <w:rFonts w:ascii="Times New Roman" w:eastAsia="Times New Roman" w:hAnsi="Times New Roman" w:cs="Times New Roman"/>
-          <w:color w:val="00B050"/>
-          <w:kern w:val="0"/>
-          <w:sz w:val="24"/>
-          <w:szCs w:val="24"/>
-          <w:lang w:val="en-US" w:eastAsia="pt-BR"/>
-          <w14:ligatures w14:val="none"/>
-        </w:rPr>
-        <w:t xml:space="preserve"> </w:t>
+        <w:t xml:space="preserve">This is </w:t>
       </w:r>
       <w:r>
         <w:rPr>
@@ -8925,19 +8853,7 @@
           <w:lang w:val="en-US" w:eastAsia="pt-BR"/>
           <w14:ligatures w14:val="none"/>
         </w:rPr>
-        <w:t>This is</w:t>
-      </w:r>
-      <w:r>
-        <w:rPr>
-          <w:rFonts w:ascii="Times New Roman" w:eastAsia="Times New Roman" w:hAnsi="Times New Roman" w:cs="Times New Roman"/>
-          <w:color w:val="00B050"/>
-          <w:kern w:val="0"/>
-          <w:sz w:val="24"/>
-          <w:szCs w:val="24"/>
-          <w:lang w:val="en-US" w:eastAsia="pt-BR"/>
-          <w14:ligatures w14:val="none"/>
-        </w:rPr>
-        <w:t xml:space="preserve"> </w:t>
+        <w:t xml:space="preserve">This is </w:t>
       </w:r>
       <w:r>
         <w:rPr>
@@ -9082,19 +8998,7 @@
           <w:lang w:val="en-US" w:eastAsia="pt-BR"/>
           <w14:ligatures w14:val="none"/>
         </w:rPr>
-        <w:t>This is</w:t>
-      </w:r>
-      <w:r>
-        <w:rPr>
-          <w:rFonts w:ascii="Times New Roman" w:eastAsia="Times New Roman" w:hAnsi="Times New Roman" w:cs="Times New Roman"/>
-          <w:color w:val="00B050"/>
-          <w:kern w:val="0"/>
-          <w:sz w:val="24"/>
-          <w:szCs w:val="24"/>
-          <w:lang w:val="en-US" w:eastAsia="pt-BR"/>
-          <w14:ligatures w14:val="none"/>
-        </w:rPr>
-        <w:t xml:space="preserve"> </w:t>
+        <w:t xml:space="preserve">This is </w:t>
       </w:r>
       <w:r>
         <w:rPr>
@@ -9239,19 +9143,7 @@
           <w:lang w:val="en-US" w:eastAsia="pt-BR"/>
           <w14:ligatures w14:val="none"/>
         </w:rPr>
-        <w:t>This is</w:t>
-      </w:r>
-      <w:r>
-        <w:rPr>
-          <w:rFonts w:ascii="Times New Roman" w:eastAsia="Times New Roman" w:hAnsi="Times New Roman" w:cs="Times New Roman"/>
-          <w:color w:val="00B050"/>
-          <w:kern w:val="0"/>
-          <w:sz w:val="24"/>
-          <w:szCs w:val="24"/>
-          <w:lang w:val="en-US" w:eastAsia="pt-BR"/>
-          <w14:ligatures w14:val="none"/>
-        </w:rPr>
-        <w:t xml:space="preserve"> </w:t>
+        <w:t xml:space="preserve">This is </w:t>
       </w:r>
       <w:r>
         <w:rPr>
@@ -9396,19 +9288,7 @@
           <w:lang w:val="en-US" w:eastAsia="pt-BR"/>
           <w14:ligatures w14:val="none"/>
         </w:rPr>
-        <w:t>This is</w:t>
-      </w:r>
-      <w:r>
-        <w:rPr>
-          <w:rFonts w:ascii="Times New Roman" w:eastAsia="Times New Roman" w:hAnsi="Times New Roman" w:cs="Times New Roman"/>
-          <w:color w:val="00B050"/>
-          <w:kern w:val="0"/>
-          <w:sz w:val="24"/>
-          <w:szCs w:val="24"/>
-          <w:lang w:val="en-US" w:eastAsia="pt-BR"/>
-          <w14:ligatures w14:val="none"/>
-        </w:rPr>
-        <w:t xml:space="preserve"> </w:t>
+        <w:t xml:space="preserve">This is </w:t>
       </w:r>
       <w:r>
         <w:rPr>
@@ -9579,19 +9459,7 @@
           <w:lang w:val="en-US" w:eastAsia="pt-BR"/>
           <w14:ligatures w14:val="none"/>
         </w:rPr>
-        <w:t>This is</w:t>
-      </w:r>
-      <w:r>
-        <w:rPr>
-          <w:rFonts w:ascii="Times New Roman" w:eastAsia="Times New Roman" w:hAnsi="Times New Roman" w:cs="Times New Roman"/>
-          <w:color w:val="00B050"/>
-          <w:kern w:val="0"/>
-          <w:sz w:val="24"/>
-          <w:szCs w:val="24"/>
-          <w:lang w:val="en-US" w:eastAsia="pt-BR"/>
-          <w14:ligatures w14:val="none"/>
-        </w:rPr>
-        <w:t xml:space="preserve"> </w:t>
+        <w:t xml:space="preserve">This is </w:t>
       </w:r>
       <w:r>
         <w:rPr>
@@ -9736,19 +9604,7 @@
           <w:lang w:val="en-US" w:eastAsia="pt-BR"/>
           <w14:ligatures w14:val="none"/>
         </w:rPr>
-        <w:t>This is</w:t>
-      </w:r>
-      <w:r>
-        <w:rPr>
-          <w:rFonts w:ascii="Times New Roman" w:eastAsia="Times New Roman" w:hAnsi="Times New Roman" w:cs="Times New Roman"/>
-          <w:color w:val="00B050"/>
-          <w:kern w:val="0"/>
-          <w:sz w:val="24"/>
-          <w:szCs w:val="24"/>
-          <w:lang w:val="en-US" w:eastAsia="pt-BR"/>
-          <w14:ligatures w14:val="none"/>
-        </w:rPr>
-        <w:t xml:space="preserve"> </w:t>
+        <w:t xml:space="preserve">This is </w:t>
       </w:r>
       <w:r>
         <w:rPr>
@@ -9893,19 +9749,7 @@
           <w:lang w:val="en-US" w:eastAsia="pt-BR"/>
           <w14:ligatures w14:val="none"/>
         </w:rPr>
-        <w:t>This is</w:t>
-      </w:r>
-      <w:r>
-        <w:rPr>
-          <w:rFonts w:ascii="Times New Roman" w:eastAsia="Times New Roman" w:hAnsi="Times New Roman" w:cs="Times New Roman"/>
-          <w:color w:val="00B050"/>
-          <w:kern w:val="0"/>
-          <w:sz w:val="24"/>
-          <w:szCs w:val="24"/>
-          <w:lang w:val="en-US" w:eastAsia="pt-BR"/>
-          <w14:ligatures w14:val="none"/>
-        </w:rPr>
-        <w:t xml:space="preserve"> </w:t>
+        <w:t xml:space="preserve">This is </w:t>
       </w:r>
       <w:r>
         <w:rPr>
@@ -10076,19 +9920,7 @@
           <w:lang w:val="en-US" w:eastAsia="pt-BR"/>
           <w14:ligatures w14:val="none"/>
         </w:rPr>
-        <w:t>This is</w:t>
-      </w:r>
-      <w:r>
-        <w:rPr>
-          <w:rFonts w:ascii="Times New Roman" w:eastAsia="Times New Roman" w:hAnsi="Times New Roman" w:cs="Times New Roman"/>
-          <w:color w:val="00B050"/>
-          <w:kern w:val="0"/>
-          <w:sz w:val="24"/>
-          <w:szCs w:val="24"/>
-          <w:lang w:val="en-US" w:eastAsia="pt-BR"/>
-          <w14:ligatures w14:val="none"/>
-        </w:rPr>
-        <w:t xml:space="preserve"> </w:t>
+        <w:t xml:space="preserve">This is </w:t>
       </w:r>
       <w:r>
         <w:rPr>
@@ -10133,6 +9965,7 @@
           <w:lang w:val="en-US" w:eastAsia="pt-BR"/>
           <w14:ligatures w14:val="none"/>
         </w:rPr>
+        <w:lastRenderedPageBreak/>
         <w:t>Question:</w:t>
       </w:r>
       <w:r>
@@ -10233,19 +10066,7 @@
           <w:lang w:val="en-US" w:eastAsia="pt-BR"/>
           <w14:ligatures w14:val="none"/>
         </w:rPr>
-        <w:t>This is</w:t>
-      </w:r>
-      <w:r>
-        <w:rPr>
-          <w:rFonts w:ascii="Times New Roman" w:eastAsia="Times New Roman" w:hAnsi="Times New Roman" w:cs="Times New Roman"/>
-          <w:color w:val="00B050"/>
-          <w:kern w:val="0"/>
-          <w:sz w:val="24"/>
-          <w:szCs w:val="24"/>
-          <w:lang w:val="en-US" w:eastAsia="pt-BR"/>
-          <w14:ligatures w14:val="none"/>
-        </w:rPr>
-        <w:t xml:space="preserve"> </w:t>
+        <w:t xml:space="preserve">This is </w:t>
       </w:r>
       <w:r>
         <w:rPr>
@@ -10390,19 +10211,7 @@
           <w:lang w:val="en-US" w:eastAsia="pt-BR"/>
           <w14:ligatures w14:val="none"/>
         </w:rPr>
-        <w:t>This is</w:t>
-      </w:r>
-      <w:r>
-        <w:rPr>
-          <w:rFonts w:ascii="Times New Roman" w:eastAsia="Times New Roman" w:hAnsi="Times New Roman" w:cs="Times New Roman"/>
-          <w:color w:val="00B050"/>
-          <w:kern w:val="0"/>
-          <w:sz w:val="24"/>
-          <w:szCs w:val="24"/>
-          <w:lang w:val="en-US" w:eastAsia="pt-BR"/>
-          <w14:ligatures w14:val="none"/>
-        </w:rPr>
-        <w:t xml:space="preserve"> </w:t>
+        <w:t xml:space="preserve">This is </w:t>
       </w:r>
       <w:r>
         <w:rPr>
@@ -10447,7 +10256,6 @@
           <w:lang w:val="en-US" w:eastAsia="pt-BR"/>
           <w14:ligatures w14:val="none"/>
         </w:rPr>
-        <w:lastRenderedPageBreak/>
         <w:t>Question:</w:t>
       </w:r>
       <w:r>
@@ -10548,19 +10356,7 @@
           <w:lang w:val="en-US" w:eastAsia="pt-BR"/>
           <w14:ligatures w14:val="none"/>
         </w:rPr>
-        <w:t>This is</w:t>
-      </w:r>
-      <w:r>
-        <w:rPr>
-          <w:rFonts w:ascii="Times New Roman" w:eastAsia="Times New Roman" w:hAnsi="Times New Roman" w:cs="Times New Roman"/>
-          <w:color w:val="00B050"/>
-          <w:kern w:val="0"/>
-          <w:sz w:val="24"/>
-          <w:szCs w:val="24"/>
-          <w:lang w:val="en-US" w:eastAsia="pt-BR"/>
-          <w14:ligatures w14:val="none"/>
-        </w:rPr>
-        <w:t xml:space="preserve"> </w:t>
+        <w:t xml:space="preserve">This is </w:t>
       </w:r>
       <w:r>
         <w:rPr>
@@ -10705,19 +10501,7 @@
           <w:lang w:val="en-US" w:eastAsia="pt-BR"/>
           <w14:ligatures w14:val="none"/>
         </w:rPr>
-        <w:t>This is</w:t>
-      </w:r>
-      <w:r>
-        <w:rPr>
-          <w:rFonts w:ascii="Times New Roman" w:eastAsia="Times New Roman" w:hAnsi="Times New Roman" w:cs="Times New Roman"/>
-          <w:color w:val="00B050"/>
-          <w:kern w:val="0"/>
-          <w:sz w:val="24"/>
-          <w:szCs w:val="24"/>
-          <w:lang w:val="en-US" w:eastAsia="pt-BR"/>
-          <w14:ligatures w14:val="none"/>
-        </w:rPr>
-        <w:t xml:space="preserve"> </w:t>
+        <w:t xml:space="preserve">This is </w:t>
       </w:r>
       <w:r>
         <w:rPr>
@@ -10862,19 +10646,7 @@
           <w:lang w:val="en-US" w:eastAsia="pt-BR"/>
           <w14:ligatures w14:val="none"/>
         </w:rPr>
-        <w:t>This is</w:t>
-      </w:r>
-      <w:r>
-        <w:rPr>
-          <w:rFonts w:ascii="Times New Roman" w:eastAsia="Times New Roman" w:hAnsi="Times New Roman" w:cs="Times New Roman"/>
-          <w:color w:val="00B050"/>
-          <w:kern w:val="0"/>
-          <w:sz w:val="24"/>
-          <w:szCs w:val="24"/>
-          <w:lang w:val="en-US" w:eastAsia="pt-BR"/>
-          <w14:ligatures w14:val="none"/>
-        </w:rPr>
-        <w:t xml:space="preserve"> </w:t>
+        <w:t xml:space="preserve">This is </w:t>
       </w:r>
       <w:r>
         <w:rPr>
@@ -11045,19 +10817,7 @@
           <w:lang w:val="en-US" w:eastAsia="pt-BR"/>
           <w14:ligatures w14:val="none"/>
         </w:rPr>
-        <w:t>This is</w:t>
-      </w:r>
-      <w:r>
-        <w:rPr>
-          <w:rFonts w:ascii="Times New Roman" w:eastAsia="Times New Roman" w:hAnsi="Times New Roman" w:cs="Times New Roman"/>
-          <w:color w:val="00B050"/>
-          <w:kern w:val="0"/>
-          <w:sz w:val="24"/>
-          <w:szCs w:val="24"/>
-          <w:lang w:val="en-US" w:eastAsia="pt-BR"/>
-          <w14:ligatures w14:val="none"/>
-        </w:rPr>
-        <w:t xml:space="preserve"> </w:t>
+        <w:t xml:space="preserve">This is </w:t>
       </w:r>
       <w:r>
         <w:rPr>
@@ -11228,19 +10988,7 @@
           <w:lang w:val="en-US" w:eastAsia="pt-BR"/>
           <w14:ligatures w14:val="none"/>
         </w:rPr>
-        <w:t>This is</w:t>
-      </w:r>
-      <w:r>
-        <w:rPr>
-          <w:rFonts w:ascii="Times New Roman" w:eastAsia="Times New Roman" w:hAnsi="Times New Roman" w:cs="Times New Roman"/>
-          <w:color w:val="00B050"/>
-          <w:kern w:val="0"/>
-          <w:sz w:val="24"/>
-          <w:szCs w:val="24"/>
-          <w:lang w:val="en-US" w:eastAsia="pt-BR"/>
-          <w14:ligatures w14:val="none"/>
-        </w:rPr>
-        <w:t xml:space="preserve"> </w:t>
+        <w:t xml:space="preserve">This is </w:t>
       </w:r>
       <w:r>
         <w:rPr>
@@ -11265,18 +11013,20 @@
         <w:spacing w:before="100" w:beforeAutospacing="1" w:after="100" w:afterAutospacing="1" w:line="240" w:lineRule="auto"/>
         <w:rPr>
           <w:rFonts w:ascii="Times New Roman" w:eastAsia="Times New Roman" w:hAnsi="Times New Roman" w:cs="Times New Roman"/>
-          <w:kern w:val="0"/>
-          <w:sz w:val="24"/>
-          <w:szCs w:val="24"/>
-          <w:lang w:val="en-US" w:eastAsia="pt-BR"/>
-          <w14:ligatures w14:val="none"/>
-        </w:rPr>
-      </w:pPr>
-      <w:r>
-        <w:rPr>
-          <w:rFonts w:ascii="Times New Roman" w:eastAsia="Times New Roman" w:hAnsi="Times New Roman" w:cs="Times New Roman"/>
-          <w:b/>
-          <w:bCs/>
+          <w:color w:val="00B050"/>
+          <w:kern w:val="0"/>
+          <w:sz w:val="24"/>
+          <w:szCs w:val="24"/>
+          <w:lang w:val="en-US" w:eastAsia="pt-BR"/>
+          <w14:ligatures w14:val="none"/>
+        </w:rPr>
+      </w:pPr>
+      <w:r>
+        <w:rPr>
+          <w:rFonts w:ascii="Times New Roman" w:eastAsia="Times New Roman" w:hAnsi="Times New Roman" w:cs="Times New Roman"/>
+          <w:b/>
+          <w:bCs/>
+          <w:color w:val="00B050"/>
           <w:kern w:val="0"/>
           <w:sz w:val="24"/>
           <w:szCs w:val="24"/>
@@ -11288,6 +11038,7 @@
       <w:r>
         <w:rPr>
           <w:rFonts w:ascii="Times New Roman" w:eastAsia="Times New Roman" w:hAnsi="Times New Roman" w:cs="Times New Roman"/>
+          <w:color w:val="00B050"/>
           <w:kern w:val="0"/>
           <w:sz w:val="24"/>
           <w:szCs w:val="24"/>
@@ -11299,19 +11050,21 @@
       <w:r>
         <w:rPr>
           <w:rFonts w:ascii="Times New Roman" w:eastAsia="Times New Roman" w:hAnsi="Times New Roman" w:cs="Times New Roman"/>
-          <w:kern w:val="0"/>
-          <w:sz w:val="24"/>
-          <w:szCs w:val="24"/>
-          <w:lang w:val="en-US" w:eastAsia="pt-BR"/>
-          <w14:ligatures w14:val="none"/>
-        </w:rPr>
-        <w:br/>
-      </w:r>
-      <w:r>
-        <w:rPr>
-          <w:rFonts w:ascii="Times New Roman" w:eastAsia="Times New Roman" w:hAnsi="Times New Roman" w:cs="Times New Roman"/>
-          <w:b/>
-          <w:bCs/>
+          <w:color w:val="00B050"/>
+          <w:kern w:val="0"/>
+          <w:sz w:val="24"/>
+          <w:szCs w:val="24"/>
+          <w:lang w:val="en-US" w:eastAsia="pt-BR"/>
+          <w14:ligatures w14:val="none"/>
+        </w:rPr>
+        <w:t xml:space="preserve"> </w:t>
+      </w:r>
+      <w:r>
+        <w:rPr>
+          <w:rFonts w:ascii="Times New Roman" w:eastAsia="Times New Roman" w:hAnsi="Times New Roman" w:cs="Times New Roman"/>
+          <w:b/>
+          <w:bCs/>
+          <w:color w:val="00B050"/>
           <w:kern w:val="0"/>
           <w:sz w:val="24"/>
           <w:szCs w:val="24"/>
@@ -11323,6 +11076,7 @@
       <w:r>
         <w:rPr>
           <w:rFonts w:ascii="Times New Roman" w:eastAsia="Times New Roman" w:hAnsi="Times New Roman" w:cs="Times New Roman"/>
+          <w:color w:val="00B050"/>
           <w:kern w:val="0"/>
           <w:sz w:val="24"/>
           <w:szCs w:val="24"/>
@@ -11334,19 +11088,21 @@
       <w:r>
         <w:rPr>
           <w:rFonts w:ascii="Times New Roman" w:eastAsia="Times New Roman" w:hAnsi="Times New Roman" w:cs="Times New Roman"/>
-          <w:kern w:val="0"/>
-          <w:sz w:val="24"/>
-          <w:szCs w:val="24"/>
-          <w:lang w:val="en-US" w:eastAsia="pt-BR"/>
-          <w14:ligatures w14:val="none"/>
-        </w:rPr>
-        <w:br/>
-      </w:r>
-      <w:r>
-        <w:rPr>
-          <w:rFonts w:ascii="Times New Roman" w:eastAsia="Times New Roman" w:hAnsi="Times New Roman" w:cs="Times New Roman"/>
-          <w:b/>
-          <w:bCs/>
+          <w:color w:val="00B050"/>
+          <w:kern w:val="0"/>
+          <w:sz w:val="24"/>
+          <w:szCs w:val="24"/>
+          <w:lang w:val="en-US" w:eastAsia="pt-BR"/>
+          <w14:ligatures w14:val="none"/>
+        </w:rPr>
+        <w:t xml:space="preserve"> </w:t>
+      </w:r>
+      <w:r>
+        <w:rPr>
+          <w:rFonts w:ascii="Times New Roman" w:eastAsia="Times New Roman" w:hAnsi="Times New Roman" w:cs="Times New Roman"/>
+          <w:b/>
+          <w:bCs/>
+          <w:color w:val="00B050"/>
           <w:kern w:val="0"/>
           <w:sz w:val="24"/>
           <w:szCs w:val="24"/>
@@ -11358,40 +11114,31 @@
       <w:r>
         <w:rPr>
           <w:rFonts w:ascii="Times New Roman" w:eastAsia="Times New Roman" w:hAnsi="Times New Roman" w:cs="Times New Roman"/>
-          <w:kern w:val="0"/>
-          <w:sz w:val="24"/>
-          <w:szCs w:val="24"/>
-          <w:lang w:val="en-US" w:eastAsia="pt-BR"/>
-          <w14:ligatures w14:val="none"/>
-        </w:rPr>
-        <w:t xml:space="preserve"> </w:t>
-      </w:r>
-      <w:r>
-        <w:rPr>
-          <w:rFonts w:ascii="Times New Roman" w:eastAsia="Times New Roman" w:hAnsi="Times New Roman" w:cs="Times New Roman"/>
-          <w:color w:val="00B050"/>
-          <w:kern w:val="0"/>
-          <w:sz w:val="24"/>
-          <w:szCs w:val="24"/>
-          <w:lang w:val="en-US" w:eastAsia="pt-BR"/>
-          <w14:ligatures w14:val="none"/>
-        </w:rPr>
-        <w:t>This is</w:t>
-      </w:r>
-      <w:r>
-        <w:rPr>
-          <w:rFonts w:ascii="Times New Roman" w:eastAsia="Times New Roman" w:hAnsi="Times New Roman" w:cs="Times New Roman"/>
-          <w:kern w:val="0"/>
-          <w:sz w:val="24"/>
-          <w:szCs w:val="24"/>
-          <w:lang w:val="en-US" w:eastAsia="pt-BR"/>
-          <w14:ligatures w14:val="none"/>
-        </w:rPr>
-        <w:t xml:space="preserve"> </w:t>
-      </w:r>
-      <w:r>
-        <w:rPr>
-          <w:rFonts w:ascii="Times New Roman" w:eastAsia="Times New Roman" w:hAnsi="Times New Roman" w:cs="Times New Roman"/>
+          <w:color w:val="00B050"/>
+          <w:kern w:val="0"/>
+          <w:sz w:val="24"/>
+          <w:szCs w:val="24"/>
+          <w:lang w:val="en-US" w:eastAsia="pt-BR"/>
+          <w14:ligatures w14:val="none"/>
+        </w:rPr>
+        <w:t xml:space="preserve"> </w:t>
+      </w:r>
+      <w:r>
+        <w:rPr>
+          <w:rFonts w:ascii="Times New Roman" w:eastAsia="Times New Roman" w:hAnsi="Times New Roman" w:cs="Times New Roman"/>
+          <w:color w:val="00B050"/>
+          <w:kern w:val="0"/>
+          <w:sz w:val="24"/>
+          <w:szCs w:val="24"/>
+          <w:lang w:val="en-US" w:eastAsia="pt-BR"/>
+          <w14:ligatures w14:val="none"/>
+        </w:rPr>
+        <w:t xml:space="preserve">This is </w:t>
+      </w:r>
+      <w:r>
+        <w:rPr>
+          <w:rFonts w:ascii="Times New Roman" w:eastAsia="Times New Roman" w:hAnsi="Times New Roman" w:cs="Times New Roman"/>
+          <w:color w:val="00B050"/>
           <w:kern w:val="0"/>
           <w:sz w:val="24"/>
           <w:szCs w:val="24"/>
@@ -11405,6 +11152,7 @@
           <w:rFonts w:ascii="Times New Roman" w:eastAsia="Times New Roman" w:hAnsi="Times New Roman" w:cs="Times New Roman"/>
           <w:b/>
           <w:bCs/>
+          <w:color w:val="00B050"/>
           <w:kern w:val="0"/>
           <w:sz w:val="24"/>
           <w:szCs w:val="24"/>
@@ -11416,6 +11164,7 @@
       <w:r>
         <w:rPr>
           <w:rFonts w:ascii="Times New Roman" w:eastAsia="Times New Roman" w:hAnsi="Times New Roman" w:cs="Times New Roman"/>
+          <w:color w:val="00B050"/>
           <w:kern w:val="0"/>
           <w:sz w:val="24"/>
           <w:szCs w:val="24"/>
@@ -11435,18 +11184,20 @@
         <w:spacing w:before="100" w:beforeAutospacing="1" w:after="100" w:afterAutospacing="1" w:line="240" w:lineRule="auto"/>
         <w:rPr>
           <w:rFonts w:ascii="Times New Roman" w:eastAsia="Times New Roman" w:hAnsi="Times New Roman" w:cs="Times New Roman"/>
-          <w:kern w:val="0"/>
-          <w:sz w:val="24"/>
-          <w:szCs w:val="24"/>
-          <w:lang w:val="en-US" w:eastAsia="pt-BR"/>
-          <w14:ligatures w14:val="none"/>
-        </w:rPr>
-      </w:pPr>
-      <w:r>
-        <w:rPr>
-          <w:rFonts w:ascii="Times New Roman" w:eastAsia="Times New Roman" w:hAnsi="Times New Roman" w:cs="Times New Roman"/>
-          <w:b/>
-          <w:bCs/>
+          <w:color w:val="00B050"/>
+          <w:kern w:val="0"/>
+          <w:sz w:val="24"/>
+          <w:szCs w:val="24"/>
+          <w:lang w:val="en-US" w:eastAsia="pt-BR"/>
+          <w14:ligatures w14:val="none"/>
+        </w:rPr>
+      </w:pPr>
+      <w:r>
+        <w:rPr>
+          <w:rFonts w:ascii="Times New Roman" w:eastAsia="Times New Roman" w:hAnsi="Times New Roman" w:cs="Times New Roman"/>
+          <w:b/>
+          <w:bCs/>
+          <w:color w:val="00B050"/>
           <w:kern w:val="0"/>
           <w:sz w:val="24"/>
           <w:szCs w:val="24"/>
@@ -11458,30 +11209,33 @@
       <w:r>
         <w:rPr>
           <w:rFonts w:ascii="Times New Roman" w:eastAsia="Times New Roman" w:hAnsi="Times New Roman" w:cs="Times New Roman"/>
-          <w:kern w:val="0"/>
-          <w:sz w:val="24"/>
-          <w:szCs w:val="24"/>
-          <w:lang w:val="en-US" w:eastAsia="pt-BR"/>
-          <w14:ligatures w14:val="none"/>
-        </w:rPr>
-        <w:t xml:space="preserve"> Short-term reversal is a pattern where stocks that performed poorly in the previous month tend to outperform in the next.</w:t>
-      </w:r>
-      <w:r>
-        <w:rPr>
-          <w:rFonts w:ascii="Times New Roman" w:eastAsia="Times New Roman" w:hAnsi="Times New Roman" w:cs="Times New Roman"/>
-          <w:kern w:val="0"/>
-          <w:sz w:val="24"/>
-          <w:szCs w:val="24"/>
-          <w:lang w:val="en-US" w:eastAsia="pt-BR"/>
-          <w14:ligatures w14:val="none"/>
-        </w:rPr>
-        <w:br/>
-      </w:r>
-      <w:r>
-        <w:rPr>
-          <w:rFonts w:ascii="Times New Roman" w:eastAsia="Times New Roman" w:hAnsi="Times New Roman" w:cs="Times New Roman"/>
-          <w:b/>
-          <w:bCs/>
+          <w:color w:val="00B050"/>
+          <w:kern w:val="0"/>
+          <w:sz w:val="24"/>
+          <w:szCs w:val="24"/>
+          <w:lang w:val="en-US" w:eastAsia="pt-BR"/>
+          <w14:ligatures w14:val="none"/>
+        </w:rPr>
+        <w:t xml:space="preserve"> A negative alpha indicates that a stock is underpriced relative to its risk.</w:t>
+      </w:r>
+      <w:r>
+        <w:rPr>
+          <w:rFonts w:ascii="Times New Roman" w:eastAsia="Times New Roman" w:hAnsi="Times New Roman" w:cs="Times New Roman"/>
+          <w:color w:val="00B050"/>
+          <w:kern w:val="0"/>
+          <w:sz w:val="24"/>
+          <w:szCs w:val="24"/>
+          <w:lang w:val="en-US" w:eastAsia="pt-BR"/>
+          <w14:ligatures w14:val="none"/>
+        </w:rPr>
+        <w:t xml:space="preserve"> </w:t>
+      </w:r>
+      <w:r>
+        <w:rPr>
+          <w:rFonts w:ascii="Times New Roman" w:eastAsia="Times New Roman" w:hAnsi="Times New Roman" w:cs="Times New Roman"/>
+          <w:b/>
+          <w:bCs/>
+          <w:color w:val="00B050"/>
           <w:kern w:val="0"/>
           <w:sz w:val="24"/>
           <w:szCs w:val="24"/>
@@ -11493,30 +11247,33 @@
       <w:r>
         <w:rPr>
           <w:rFonts w:ascii="Times New Roman" w:eastAsia="Times New Roman" w:hAnsi="Times New Roman" w:cs="Times New Roman"/>
-          <w:kern w:val="0"/>
-          <w:sz w:val="24"/>
-          <w:szCs w:val="24"/>
-          <w:lang w:val="en-US" w:eastAsia="pt-BR"/>
-          <w14:ligatures w14:val="none"/>
-        </w:rPr>
-        <w:t xml:space="preserve"> True</w:t>
-      </w:r>
-      <w:r>
-        <w:rPr>
-          <w:rFonts w:ascii="Times New Roman" w:eastAsia="Times New Roman" w:hAnsi="Times New Roman" w:cs="Times New Roman"/>
-          <w:kern w:val="0"/>
-          <w:sz w:val="24"/>
-          <w:szCs w:val="24"/>
-          <w:lang w:val="en-US" w:eastAsia="pt-BR"/>
-          <w14:ligatures w14:val="none"/>
-        </w:rPr>
-        <w:br/>
-      </w:r>
-      <w:r>
-        <w:rPr>
-          <w:rFonts w:ascii="Times New Roman" w:eastAsia="Times New Roman" w:hAnsi="Times New Roman" w:cs="Times New Roman"/>
-          <w:b/>
-          <w:bCs/>
+          <w:color w:val="00B050"/>
+          <w:kern w:val="0"/>
+          <w:sz w:val="24"/>
+          <w:szCs w:val="24"/>
+          <w:lang w:val="en-US" w:eastAsia="pt-BR"/>
+          <w14:ligatures w14:val="none"/>
+        </w:rPr>
+        <w:t xml:space="preserve"> False</w:t>
+      </w:r>
+      <w:r>
+        <w:rPr>
+          <w:rFonts w:ascii="Times New Roman" w:eastAsia="Times New Roman" w:hAnsi="Times New Roman" w:cs="Times New Roman"/>
+          <w:color w:val="00B050"/>
+          <w:kern w:val="0"/>
+          <w:sz w:val="24"/>
+          <w:szCs w:val="24"/>
+          <w:lang w:val="en-US" w:eastAsia="pt-BR"/>
+          <w14:ligatures w14:val="none"/>
+        </w:rPr>
+        <w:t xml:space="preserve"> </w:t>
+      </w:r>
+      <w:r>
+        <w:rPr>
+          <w:rFonts w:ascii="Times New Roman" w:eastAsia="Times New Roman" w:hAnsi="Times New Roman" w:cs="Times New Roman"/>
+          <w:b/>
+          <w:bCs/>
+          <w:color w:val="00B050"/>
           <w:kern w:val="0"/>
           <w:sz w:val="24"/>
           <w:szCs w:val="24"/>
@@ -11528,47 +11285,64 @@
       <w:r>
         <w:rPr>
           <w:rFonts w:ascii="Times New Roman" w:eastAsia="Times New Roman" w:hAnsi="Times New Roman" w:cs="Times New Roman"/>
-          <w:kern w:val="0"/>
-          <w:sz w:val="24"/>
-          <w:szCs w:val="24"/>
-          <w:lang w:val="en-US" w:eastAsia="pt-BR"/>
-          <w14:ligatures w14:val="none"/>
-        </w:rPr>
-        <w:t xml:space="preserve"> </w:t>
-      </w:r>
-      <w:r>
-        <w:rPr>
-          <w:rFonts w:ascii="Times New Roman" w:eastAsia="Times New Roman" w:hAnsi="Times New Roman" w:cs="Times New Roman"/>
-          <w:color w:val="00B050"/>
-          <w:kern w:val="0"/>
-          <w:sz w:val="24"/>
-          <w:szCs w:val="24"/>
-          <w:lang w:val="en-US" w:eastAsia="pt-BR"/>
-          <w14:ligatures w14:val="none"/>
-        </w:rPr>
-        <w:t>This is</w:t>
-      </w:r>
-      <w:r>
-        <w:rPr>
-          <w:rFonts w:ascii="Times New Roman" w:eastAsia="Times New Roman" w:hAnsi="Times New Roman" w:cs="Times New Roman"/>
-          <w:kern w:val="0"/>
-          <w:sz w:val="24"/>
-          <w:szCs w:val="24"/>
-          <w:lang w:val="en-US" w:eastAsia="pt-BR"/>
-          <w14:ligatures w14:val="none"/>
-        </w:rPr>
-        <w:t xml:space="preserve"> </w:t>
-      </w:r>
-      <w:r>
-        <w:rPr>
-          <w:rFonts w:ascii="Times New Roman" w:eastAsia="Times New Roman" w:hAnsi="Times New Roman" w:cs="Times New Roman"/>
-          <w:kern w:val="0"/>
-          <w:sz w:val="24"/>
-          <w:szCs w:val="24"/>
-          <w:lang w:val="en-US" w:eastAsia="pt-BR"/>
-          <w14:ligatures w14:val="none"/>
-        </w:rPr>
-        <w:t>TRUE. This is a well-documented return anomaly inconsistent with the CAPM.</w:t>
+          <w:color w:val="00B050"/>
+          <w:kern w:val="0"/>
+          <w:sz w:val="24"/>
+          <w:szCs w:val="24"/>
+          <w:lang w:val="en-US" w:eastAsia="pt-BR"/>
+          <w14:ligatures w14:val="none"/>
+        </w:rPr>
+        <w:t xml:space="preserve"> </w:t>
+      </w:r>
+      <w:r>
+        <w:rPr>
+          <w:rFonts w:ascii="Times New Roman" w:eastAsia="Times New Roman" w:hAnsi="Times New Roman" w:cs="Times New Roman"/>
+          <w:color w:val="00B050"/>
+          <w:kern w:val="0"/>
+          <w:sz w:val="24"/>
+          <w:szCs w:val="24"/>
+          <w:lang w:val="en-US" w:eastAsia="pt-BR"/>
+          <w14:ligatures w14:val="none"/>
+        </w:rPr>
+        <w:t xml:space="preserve">This is </w:t>
+      </w:r>
+      <w:r>
+        <w:rPr>
+          <w:rFonts w:ascii="Times New Roman" w:eastAsia="Times New Roman" w:hAnsi="Times New Roman" w:cs="Times New Roman"/>
+          <w:color w:val="00B050"/>
+          <w:kern w:val="0"/>
+          <w:sz w:val="24"/>
+          <w:szCs w:val="24"/>
+          <w:lang w:val="en-US" w:eastAsia="pt-BR"/>
+          <w14:ligatures w14:val="none"/>
+        </w:rPr>
+        <w:t xml:space="preserve">FALSE. A negative alpha means the stock is </w:t>
+      </w:r>
+      <w:r>
+        <w:rPr>
+          <w:rFonts w:ascii="Times New Roman" w:eastAsia="Times New Roman" w:hAnsi="Times New Roman" w:cs="Times New Roman"/>
+          <w:b/>
+          <w:bCs/>
+          <w:color w:val="00B050"/>
+          <w:kern w:val="0"/>
+          <w:sz w:val="24"/>
+          <w:szCs w:val="24"/>
+          <w:lang w:val="en-US" w:eastAsia="pt-BR"/>
+          <w14:ligatures w14:val="none"/>
+        </w:rPr>
+        <w:t>overpriced</w:t>
+      </w:r>
+      <w:r>
+        <w:rPr>
+          <w:rFonts w:ascii="Times New Roman" w:eastAsia="Times New Roman" w:hAnsi="Times New Roman" w:cs="Times New Roman"/>
+          <w:color w:val="00B050"/>
+          <w:kern w:val="0"/>
+          <w:sz w:val="24"/>
+          <w:szCs w:val="24"/>
+          <w:lang w:val="en-US" w:eastAsia="pt-BR"/>
+          <w14:ligatures w14:val="none"/>
+        </w:rPr>
+        <w:t xml:space="preserve"> relative to its risk.</w:t>
       </w:r>
     </w:p>
     <w:p>
@@ -11581,18 +11355,20 @@
         <w:spacing w:before="100" w:beforeAutospacing="1" w:after="100" w:afterAutospacing="1" w:line="240" w:lineRule="auto"/>
         <w:rPr>
           <w:rFonts w:ascii="Times New Roman" w:eastAsia="Times New Roman" w:hAnsi="Times New Roman" w:cs="Times New Roman"/>
-          <w:kern w:val="0"/>
-          <w:sz w:val="24"/>
-          <w:szCs w:val="24"/>
-          <w:lang w:val="en-US" w:eastAsia="pt-BR"/>
-          <w14:ligatures w14:val="none"/>
-        </w:rPr>
-      </w:pPr>
-      <w:r>
-        <w:rPr>
-          <w:rFonts w:ascii="Times New Roman" w:eastAsia="Times New Roman" w:hAnsi="Times New Roman" w:cs="Times New Roman"/>
-          <w:b/>
-          <w:bCs/>
+          <w:color w:val="00B050"/>
+          <w:kern w:val="0"/>
+          <w:sz w:val="24"/>
+          <w:szCs w:val="24"/>
+          <w:lang w:val="en-US" w:eastAsia="pt-BR"/>
+          <w14:ligatures w14:val="none"/>
+        </w:rPr>
+      </w:pPr>
+      <w:r>
+        <w:rPr>
+          <w:rFonts w:ascii="Times New Roman" w:eastAsia="Times New Roman" w:hAnsi="Times New Roman" w:cs="Times New Roman"/>
+          <w:b/>
+          <w:bCs/>
+          <w:color w:val="00B050"/>
           <w:kern w:val="0"/>
           <w:sz w:val="24"/>
           <w:szCs w:val="24"/>
@@ -11604,30 +11380,57 @@
       <w:r>
         <w:rPr>
           <w:rFonts w:ascii="Times New Roman" w:eastAsia="Times New Roman" w:hAnsi="Times New Roman" w:cs="Times New Roman"/>
-          <w:kern w:val="0"/>
-          <w:sz w:val="24"/>
-          <w:szCs w:val="24"/>
-          <w:lang w:val="en-US" w:eastAsia="pt-BR"/>
-          <w14:ligatures w14:val="none"/>
-        </w:rPr>
-        <w:t xml:space="preserve"> A negative alpha indicates that a stock is underpriced relative to its risk.</w:t>
-      </w:r>
-      <w:r>
-        <w:rPr>
-          <w:rFonts w:ascii="Times New Roman" w:eastAsia="Times New Roman" w:hAnsi="Times New Roman" w:cs="Times New Roman"/>
-          <w:kern w:val="0"/>
-          <w:sz w:val="24"/>
-          <w:szCs w:val="24"/>
-          <w:lang w:val="en-US" w:eastAsia="pt-BR"/>
-          <w14:ligatures w14:val="none"/>
-        </w:rPr>
-        <w:br/>
-      </w:r>
-      <w:r>
-        <w:rPr>
-          <w:rFonts w:ascii="Times New Roman" w:eastAsia="Times New Roman" w:hAnsi="Times New Roman" w:cs="Times New Roman"/>
-          <w:b/>
-          <w:bCs/>
+          <w:color w:val="00B050"/>
+          <w:kern w:val="0"/>
+          <w:sz w:val="24"/>
+          <w:szCs w:val="24"/>
+          <w:lang w:val="en-US" w:eastAsia="pt-BR"/>
+          <w14:ligatures w14:val="none"/>
+        </w:rPr>
+        <w:t xml:space="preserve"> When a trading strategy yields positive alpha persistently, it </w:t>
+      </w:r>
+      <w:r>
+        <w:rPr>
+          <w:rFonts w:ascii="Times New Roman" w:eastAsia="Times New Roman" w:hAnsi="Times New Roman" w:cs="Times New Roman"/>
+          <w:color w:val="00B050"/>
+          <w:kern w:val="0"/>
+          <w:sz w:val="24"/>
+          <w:szCs w:val="24"/>
+          <w:lang w:val="en-US" w:eastAsia="pt-BR"/>
+          <w14:ligatures w14:val="none"/>
+        </w:rPr>
+        <w:t xml:space="preserve">suggests the existence of </w:t>
+      </w:r>
+      <w:r>
+        <w:rPr>
+          <w:rFonts w:ascii="Times New Roman" w:eastAsia="Times New Roman" w:hAnsi="Times New Roman" w:cs="Times New Roman"/>
+          <w:color w:val="00B050"/>
+          <w:kern w:val="0"/>
+          <w:sz w:val="24"/>
+          <w:szCs w:val="24"/>
+          <w:lang w:val="en-US" w:eastAsia="pt-BR"/>
+          <w14:ligatures w14:val="none"/>
+        </w:rPr>
+        <w:t>market inefficiency.</w:t>
+      </w:r>
+      <w:r>
+        <w:rPr>
+          <w:rFonts w:ascii="Times New Roman" w:eastAsia="Times New Roman" w:hAnsi="Times New Roman" w:cs="Times New Roman"/>
+          <w:color w:val="00B050"/>
+          <w:kern w:val="0"/>
+          <w:sz w:val="24"/>
+          <w:szCs w:val="24"/>
+          <w:lang w:val="en-US" w:eastAsia="pt-BR"/>
+          <w14:ligatures w14:val="none"/>
+        </w:rPr>
+        <w:t xml:space="preserve"> </w:t>
+      </w:r>
+      <w:r>
+        <w:rPr>
+          <w:rFonts w:ascii="Times New Roman" w:eastAsia="Times New Roman" w:hAnsi="Times New Roman" w:cs="Times New Roman"/>
+          <w:b/>
+          <w:bCs/>
+          <w:color w:val="00B050"/>
           <w:kern w:val="0"/>
           <w:sz w:val="24"/>
           <w:szCs w:val="24"/>
@@ -11639,30 +11442,33 @@
       <w:r>
         <w:rPr>
           <w:rFonts w:ascii="Times New Roman" w:eastAsia="Times New Roman" w:hAnsi="Times New Roman" w:cs="Times New Roman"/>
-          <w:kern w:val="0"/>
-          <w:sz w:val="24"/>
-          <w:szCs w:val="24"/>
-          <w:lang w:val="en-US" w:eastAsia="pt-BR"/>
-          <w14:ligatures w14:val="none"/>
-        </w:rPr>
-        <w:t xml:space="preserve"> False</w:t>
-      </w:r>
-      <w:r>
-        <w:rPr>
-          <w:rFonts w:ascii="Times New Roman" w:eastAsia="Times New Roman" w:hAnsi="Times New Roman" w:cs="Times New Roman"/>
-          <w:kern w:val="0"/>
-          <w:sz w:val="24"/>
-          <w:szCs w:val="24"/>
-          <w:lang w:val="en-US" w:eastAsia="pt-BR"/>
-          <w14:ligatures w14:val="none"/>
-        </w:rPr>
-        <w:br/>
-      </w:r>
-      <w:r>
-        <w:rPr>
-          <w:rFonts w:ascii="Times New Roman" w:eastAsia="Times New Roman" w:hAnsi="Times New Roman" w:cs="Times New Roman"/>
-          <w:b/>
-          <w:bCs/>
+          <w:color w:val="00B050"/>
+          <w:kern w:val="0"/>
+          <w:sz w:val="24"/>
+          <w:szCs w:val="24"/>
+          <w:lang w:val="en-US" w:eastAsia="pt-BR"/>
+          <w14:ligatures w14:val="none"/>
+        </w:rPr>
+        <w:t xml:space="preserve"> True</w:t>
+      </w:r>
+      <w:r>
+        <w:rPr>
+          <w:rFonts w:ascii="Times New Roman" w:eastAsia="Times New Roman" w:hAnsi="Times New Roman" w:cs="Times New Roman"/>
+          <w:color w:val="00B050"/>
+          <w:kern w:val="0"/>
+          <w:sz w:val="24"/>
+          <w:szCs w:val="24"/>
+          <w:lang w:val="en-US" w:eastAsia="pt-BR"/>
+          <w14:ligatures w14:val="none"/>
+        </w:rPr>
+        <w:t xml:space="preserve"> </w:t>
+      </w:r>
+      <w:r>
+        <w:rPr>
+          <w:rFonts w:ascii="Times New Roman" w:eastAsia="Times New Roman" w:hAnsi="Times New Roman" w:cs="Times New Roman"/>
+          <w:b/>
+          <w:bCs/>
+          <w:color w:val="00B050"/>
           <w:kern w:val="0"/>
           <w:sz w:val="24"/>
           <w:szCs w:val="24"/>
@@ -11674,71 +11480,38 @@
       <w:r>
         <w:rPr>
           <w:rFonts w:ascii="Times New Roman" w:eastAsia="Times New Roman" w:hAnsi="Times New Roman" w:cs="Times New Roman"/>
-          <w:kern w:val="0"/>
-          <w:sz w:val="24"/>
-          <w:szCs w:val="24"/>
-          <w:lang w:val="en-US" w:eastAsia="pt-BR"/>
-          <w14:ligatures w14:val="none"/>
-        </w:rPr>
-        <w:t xml:space="preserve"> </w:t>
-      </w:r>
-      <w:r>
-        <w:rPr>
-          <w:rFonts w:ascii="Times New Roman" w:eastAsia="Times New Roman" w:hAnsi="Times New Roman" w:cs="Times New Roman"/>
-          <w:color w:val="00B050"/>
-          <w:kern w:val="0"/>
-          <w:sz w:val="24"/>
-          <w:szCs w:val="24"/>
-          <w:lang w:val="en-US" w:eastAsia="pt-BR"/>
-          <w14:ligatures w14:val="none"/>
-        </w:rPr>
-        <w:t>This is</w:t>
-      </w:r>
-      <w:r>
-        <w:rPr>
-          <w:rFonts w:ascii="Times New Roman" w:eastAsia="Times New Roman" w:hAnsi="Times New Roman" w:cs="Times New Roman"/>
-          <w:kern w:val="0"/>
-          <w:sz w:val="24"/>
-          <w:szCs w:val="24"/>
-          <w:lang w:val="en-US" w:eastAsia="pt-BR"/>
-          <w14:ligatures w14:val="none"/>
-        </w:rPr>
-        <w:t xml:space="preserve"> </w:t>
-      </w:r>
-      <w:r>
-        <w:rPr>
-          <w:rFonts w:ascii="Times New Roman" w:eastAsia="Times New Roman" w:hAnsi="Times New Roman" w:cs="Times New Roman"/>
-          <w:kern w:val="0"/>
-          <w:sz w:val="24"/>
-          <w:szCs w:val="24"/>
-          <w:lang w:val="en-US" w:eastAsia="pt-BR"/>
-          <w14:ligatures w14:val="none"/>
-        </w:rPr>
-        <w:t xml:space="preserve">FALSE. A negative alpha means the stock is </w:t>
-      </w:r>
-      <w:r>
-        <w:rPr>
-          <w:rFonts w:ascii="Times New Roman" w:eastAsia="Times New Roman" w:hAnsi="Times New Roman" w:cs="Times New Roman"/>
-          <w:b/>
-          <w:bCs/>
-          <w:kern w:val="0"/>
-          <w:sz w:val="24"/>
-          <w:szCs w:val="24"/>
-          <w:lang w:val="en-US" w:eastAsia="pt-BR"/>
-          <w14:ligatures w14:val="none"/>
-        </w:rPr>
-        <w:t>overpriced</w:t>
-      </w:r>
-      <w:r>
-        <w:rPr>
-          <w:rFonts w:ascii="Times New Roman" w:eastAsia="Times New Roman" w:hAnsi="Times New Roman" w:cs="Times New Roman"/>
-          <w:kern w:val="0"/>
-          <w:sz w:val="24"/>
-          <w:szCs w:val="24"/>
-          <w:lang w:val="en-US" w:eastAsia="pt-BR"/>
-          <w14:ligatures w14:val="none"/>
-        </w:rPr>
-        <w:t xml:space="preserve"> relative to its risk.</w:t>
+          <w:color w:val="00B050"/>
+          <w:kern w:val="0"/>
+          <w:sz w:val="24"/>
+          <w:szCs w:val="24"/>
+          <w:lang w:val="en-US" w:eastAsia="pt-BR"/>
+          <w14:ligatures w14:val="none"/>
+        </w:rPr>
+        <w:t xml:space="preserve"> </w:t>
+      </w:r>
+      <w:r>
+        <w:rPr>
+          <w:rFonts w:ascii="Times New Roman" w:eastAsia="Times New Roman" w:hAnsi="Times New Roman" w:cs="Times New Roman"/>
+          <w:color w:val="00B050"/>
+          <w:kern w:val="0"/>
+          <w:sz w:val="24"/>
+          <w:szCs w:val="24"/>
+          <w:lang w:val="en-US" w:eastAsia="pt-BR"/>
+          <w14:ligatures w14:val="none"/>
+        </w:rPr>
+        <w:t xml:space="preserve">This is </w:t>
+      </w:r>
+      <w:r>
+        <w:rPr>
+          <w:rFonts w:ascii="Times New Roman" w:eastAsia="Times New Roman" w:hAnsi="Times New Roman" w:cs="Times New Roman"/>
+          <w:color w:val="00B050"/>
+          <w:kern w:val="0"/>
+          <w:sz w:val="24"/>
+          <w:szCs w:val="24"/>
+          <w:lang w:val="en-US" w:eastAsia="pt-BR"/>
+          <w14:ligatures w14:val="none"/>
+        </w:rPr>
+        <w:t>TRUE. Persistent positive alpha suggests mispricing or risk not captured by standard models.</w:t>
       </w:r>
     </w:p>
     <w:p>
@@ -11751,18 +11524,20 @@
         <w:spacing w:before="100" w:beforeAutospacing="1" w:after="100" w:afterAutospacing="1" w:line="240" w:lineRule="auto"/>
         <w:rPr>
           <w:rFonts w:ascii="Times New Roman" w:eastAsia="Times New Roman" w:hAnsi="Times New Roman" w:cs="Times New Roman"/>
-          <w:kern w:val="0"/>
-          <w:sz w:val="24"/>
-          <w:szCs w:val="24"/>
-          <w:lang w:val="en-US" w:eastAsia="pt-BR"/>
-          <w14:ligatures w14:val="none"/>
-        </w:rPr>
-      </w:pPr>
-      <w:r>
-        <w:rPr>
-          <w:rFonts w:ascii="Times New Roman" w:eastAsia="Times New Roman" w:hAnsi="Times New Roman" w:cs="Times New Roman"/>
-          <w:b/>
-          <w:bCs/>
+          <w:color w:val="00B050"/>
+          <w:kern w:val="0"/>
+          <w:sz w:val="24"/>
+          <w:szCs w:val="24"/>
+          <w:lang w:val="en-US" w:eastAsia="pt-BR"/>
+          <w14:ligatures w14:val="none"/>
+        </w:rPr>
+      </w:pPr>
+      <w:r>
+        <w:rPr>
+          <w:rFonts w:ascii="Times New Roman" w:eastAsia="Times New Roman" w:hAnsi="Times New Roman" w:cs="Times New Roman"/>
+          <w:b/>
+          <w:bCs/>
+          <w:color w:val="00B050"/>
           <w:kern w:val="0"/>
           <w:sz w:val="24"/>
           <w:szCs w:val="24"/>
@@ -11774,30 +11549,59 @@
       <w:r>
         <w:rPr>
           <w:rFonts w:ascii="Times New Roman" w:eastAsia="Times New Roman" w:hAnsi="Times New Roman" w:cs="Times New Roman"/>
-          <w:kern w:val="0"/>
-          <w:sz w:val="24"/>
-          <w:szCs w:val="24"/>
-          <w:lang w:val="en-US" w:eastAsia="pt-BR"/>
-          <w14:ligatures w14:val="none"/>
-        </w:rPr>
-        <w:t xml:space="preserve"> When a trading strategy yields positive alpha persistently, it indicates market inefficiency.</w:t>
-      </w:r>
-      <w:r>
-        <w:rPr>
-          <w:rFonts w:ascii="Times New Roman" w:eastAsia="Times New Roman" w:hAnsi="Times New Roman" w:cs="Times New Roman"/>
-          <w:kern w:val="0"/>
-          <w:sz w:val="24"/>
-          <w:szCs w:val="24"/>
-          <w:lang w:val="en-US" w:eastAsia="pt-BR"/>
-          <w14:ligatures w14:val="none"/>
-        </w:rPr>
-        <w:br/>
-      </w:r>
-      <w:r>
-        <w:rPr>
-          <w:rFonts w:ascii="Times New Roman" w:eastAsia="Times New Roman" w:hAnsi="Times New Roman" w:cs="Times New Roman"/>
-          <w:b/>
-          <w:bCs/>
+          <w:color w:val="00B050"/>
+          <w:kern w:val="0"/>
+          <w:sz w:val="24"/>
+          <w:szCs w:val="24"/>
+          <w:lang w:val="en-US" w:eastAsia="pt-BR"/>
+          <w14:ligatures w14:val="none"/>
+        </w:rPr>
+        <w:t xml:space="preserve"> The tendency to invest in one's employer’s stock is an example of </w:t>
+      </w:r>
+      <w:proofErr w:type="spellStart"/>
+      <w:r>
+        <w:rPr>
+          <w:rFonts w:ascii="Times New Roman" w:eastAsia="Times New Roman" w:hAnsi="Times New Roman" w:cs="Times New Roman"/>
+          <w:color w:val="00B050"/>
+          <w:kern w:val="0"/>
+          <w:sz w:val="24"/>
+          <w:szCs w:val="24"/>
+          <w:lang w:val="en-US" w:eastAsia="pt-BR"/>
+          <w14:ligatures w14:val="none"/>
+        </w:rPr>
+        <w:t>underdiversification</w:t>
+      </w:r>
+      <w:proofErr w:type="spellEnd"/>
+      <w:r>
+        <w:rPr>
+          <w:rFonts w:ascii="Times New Roman" w:eastAsia="Times New Roman" w:hAnsi="Times New Roman" w:cs="Times New Roman"/>
+          <w:color w:val="00B050"/>
+          <w:kern w:val="0"/>
+          <w:sz w:val="24"/>
+          <w:szCs w:val="24"/>
+          <w:lang w:val="en-US" w:eastAsia="pt-BR"/>
+          <w14:ligatures w14:val="none"/>
+        </w:rPr>
+        <w:t>.</w:t>
+      </w:r>
+      <w:r>
+        <w:rPr>
+          <w:rFonts w:ascii="Times New Roman" w:eastAsia="Times New Roman" w:hAnsi="Times New Roman" w:cs="Times New Roman"/>
+          <w:color w:val="00B050"/>
+          <w:kern w:val="0"/>
+          <w:sz w:val="24"/>
+          <w:szCs w:val="24"/>
+          <w:lang w:val="en-US" w:eastAsia="pt-BR"/>
+          <w14:ligatures w14:val="none"/>
+        </w:rPr>
+        <w:t xml:space="preserve"> </w:t>
+      </w:r>
+      <w:r>
+        <w:rPr>
+          <w:rFonts w:ascii="Times New Roman" w:eastAsia="Times New Roman" w:hAnsi="Times New Roman" w:cs="Times New Roman"/>
+          <w:b/>
+          <w:bCs/>
+          <w:color w:val="00B050"/>
           <w:kern w:val="0"/>
           <w:sz w:val="24"/>
           <w:szCs w:val="24"/>
@@ -11809,6 +11613,7 @@
       <w:r>
         <w:rPr>
           <w:rFonts w:ascii="Times New Roman" w:eastAsia="Times New Roman" w:hAnsi="Times New Roman" w:cs="Times New Roman"/>
+          <w:color w:val="00B050"/>
           <w:kern w:val="0"/>
           <w:sz w:val="24"/>
           <w:szCs w:val="24"/>
@@ -11820,19 +11625,21 @@
       <w:r>
         <w:rPr>
           <w:rFonts w:ascii="Times New Roman" w:eastAsia="Times New Roman" w:hAnsi="Times New Roman" w:cs="Times New Roman"/>
-          <w:kern w:val="0"/>
-          <w:sz w:val="24"/>
-          <w:szCs w:val="24"/>
-          <w:lang w:val="en-US" w:eastAsia="pt-BR"/>
-          <w14:ligatures w14:val="none"/>
-        </w:rPr>
-        <w:br/>
-      </w:r>
-      <w:r>
-        <w:rPr>
-          <w:rFonts w:ascii="Times New Roman" w:eastAsia="Times New Roman" w:hAnsi="Times New Roman" w:cs="Times New Roman"/>
-          <w:b/>
-          <w:bCs/>
+          <w:color w:val="00B050"/>
+          <w:kern w:val="0"/>
+          <w:sz w:val="24"/>
+          <w:szCs w:val="24"/>
+          <w:lang w:val="en-US" w:eastAsia="pt-BR"/>
+          <w14:ligatures w14:val="none"/>
+        </w:rPr>
+        <w:t xml:space="preserve"> </w:t>
+      </w:r>
+      <w:r>
+        <w:rPr>
+          <w:rFonts w:ascii="Times New Roman" w:eastAsia="Times New Roman" w:hAnsi="Times New Roman" w:cs="Times New Roman"/>
+          <w:b/>
+          <w:bCs/>
+          <w:color w:val="00B050"/>
           <w:kern w:val="0"/>
           <w:sz w:val="24"/>
           <w:szCs w:val="24"/>
@@ -11844,47 +11651,38 @@
       <w:r>
         <w:rPr>
           <w:rFonts w:ascii="Times New Roman" w:eastAsia="Times New Roman" w:hAnsi="Times New Roman" w:cs="Times New Roman"/>
-          <w:kern w:val="0"/>
-          <w:sz w:val="24"/>
-          <w:szCs w:val="24"/>
-          <w:lang w:val="en-US" w:eastAsia="pt-BR"/>
-          <w14:ligatures w14:val="none"/>
-        </w:rPr>
-        <w:t xml:space="preserve"> </w:t>
-      </w:r>
-      <w:r>
-        <w:rPr>
-          <w:rFonts w:ascii="Times New Roman" w:eastAsia="Times New Roman" w:hAnsi="Times New Roman" w:cs="Times New Roman"/>
-          <w:color w:val="00B050"/>
-          <w:kern w:val="0"/>
-          <w:sz w:val="24"/>
-          <w:szCs w:val="24"/>
-          <w:lang w:val="en-US" w:eastAsia="pt-BR"/>
-          <w14:ligatures w14:val="none"/>
-        </w:rPr>
-        <w:t>This is</w:t>
-      </w:r>
-      <w:r>
-        <w:rPr>
-          <w:rFonts w:ascii="Times New Roman" w:eastAsia="Times New Roman" w:hAnsi="Times New Roman" w:cs="Times New Roman"/>
-          <w:kern w:val="0"/>
-          <w:sz w:val="24"/>
-          <w:szCs w:val="24"/>
-          <w:lang w:val="en-US" w:eastAsia="pt-BR"/>
-          <w14:ligatures w14:val="none"/>
-        </w:rPr>
-        <w:t xml:space="preserve"> </w:t>
-      </w:r>
-      <w:r>
-        <w:rPr>
-          <w:rFonts w:ascii="Times New Roman" w:eastAsia="Times New Roman" w:hAnsi="Times New Roman" w:cs="Times New Roman"/>
-          <w:kern w:val="0"/>
-          <w:sz w:val="24"/>
-          <w:szCs w:val="24"/>
-          <w:lang w:val="en-US" w:eastAsia="pt-BR"/>
-          <w14:ligatures w14:val="none"/>
-        </w:rPr>
-        <w:t>TRUE. Persistent positive alpha suggests mispricing or risk not captured by standard models.</w:t>
+          <w:color w:val="00B050"/>
+          <w:kern w:val="0"/>
+          <w:sz w:val="24"/>
+          <w:szCs w:val="24"/>
+          <w:lang w:val="en-US" w:eastAsia="pt-BR"/>
+          <w14:ligatures w14:val="none"/>
+        </w:rPr>
+        <w:t xml:space="preserve"> </w:t>
+      </w:r>
+      <w:r>
+        <w:rPr>
+          <w:rFonts w:ascii="Times New Roman" w:eastAsia="Times New Roman" w:hAnsi="Times New Roman" w:cs="Times New Roman"/>
+          <w:color w:val="00B050"/>
+          <w:kern w:val="0"/>
+          <w:sz w:val="24"/>
+          <w:szCs w:val="24"/>
+          <w:lang w:val="en-US" w:eastAsia="pt-BR"/>
+          <w14:ligatures w14:val="none"/>
+        </w:rPr>
+        <w:t xml:space="preserve">This is </w:t>
+      </w:r>
+      <w:r>
+        <w:rPr>
+          <w:rFonts w:ascii="Times New Roman" w:eastAsia="Times New Roman" w:hAnsi="Times New Roman" w:cs="Times New Roman"/>
+          <w:color w:val="00B050"/>
+          <w:kern w:val="0"/>
+          <w:sz w:val="24"/>
+          <w:szCs w:val="24"/>
+          <w:lang w:val="en-US" w:eastAsia="pt-BR"/>
+          <w14:ligatures w14:val="none"/>
+        </w:rPr>
+        <w:t>TRUE. This increases exposure to idiosyncratic risk tied to employment.</w:t>
       </w:r>
     </w:p>
     <w:p>
@@ -11897,18 +11695,20 @@
         <w:spacing w:before="100" w:beforeAutospacing="1" w:after="100" w:afterAutospacing="1" w:line="240" w:lineRule="auto"/>
         <w:rPr>
           <w:rFonts w:ascii="Times New Roman" w:eastAsia="Times New Roman" w:hAnsi="Times New Roman" w:cs="Times New Roman"/>
-          <w:kern w:val="0"/>
-          <w:sz w:val="24"/>
-          <w:szCs w:val="24"/>
-          <w:lang w:val="en-US" w:eastAsia="pt-BR"/>
-          <w14:ligatures w14:val="none"/>
-        </w:rPr>
-      </w:pPr>
-      <w:r>
-        <w:rPr>
-          <w:rFonts w:ascii="Times New Roman" w:eastAsia="Times New Roman" w:hAnsi="Times New Roman" w:cs="Times New Roman"/>
-          <w:b/>
-          <w:bCs/>
+          <w:color w:val="00B050"/>
+          <w:kern w:val="0"/>
+          <w:sz w:val="24"/>
+          <w:szCs w:val="24"/>
+          <w:lang w:val="en-US" w:eastAsia="pt-BR"/>
+          <w14:ligatures w14:val="none"/>
+        </w:rPr>
+      </w:pPr>
+      <w:r>
+        <w:rPr>
+          <w:rFonts w:ascii="Times New Roman" w:eastAsia="Times New Roman" w:hAnsi="Times New Roman" w:cs="Times New Roman"/>
+          <w:b/>
+          <w:bCs/>
+          <w:color w:val="00B050"/>
           <w:kern w:val="0"/>
           <w:sz w:val="24"/>
           <w:szCs w:val="24"/>
@@ -11920,54 +11720,33 @@
       <w:r>
         <w:rPr>
           <w:rFonts w:ascii="Times New Roman" w:eastAsia="Times New Roman" w:hAnsi="Times New Roman" w:cs="Times New Roman"/>
-          <w:kern w:val="0"/>
-          <w:sz w:val="24"/>
-          <w:szCs w:val="24"/>
-          <w:lang w:val="en-US" w:eastAsia="pt-BR"/>
-          <w14:ligatures w14:val="none"/>
-        </w:rPr>
-        <w:t xml:space="preserve"> The tendency to invest in one's employer’s stock is an example of </w:t>
-      </w:r>
-      <w:proofErr w:type="spellStart"/>
-      <w:r>
-        <w:rPr>
-          <w:rFonts w:ascii="Times New Roman" w:eastAsia="Times New Roman" w:hAnsi="Times New Roman" w:cs="Times New Roman"/>
-          <w:kern w:val="0"/>
-          <w:sz w:val="24"/>
-          <w:szCs w:val="24"/>
-          <w:lang w:val="en-US" w:eastAsia="pt-BR"/>
-          <w14:ligatures w14:val="none"/>
-        </w:rPr>
-        <w:t>underdiversification</w:t>
-      </w:r>
-      <w:proofErr w:type="spellEnd"/>
-      <w:r>
-        <w:rPr>
-          <w:rFonts w:ascii="Times New Roman" w:eastAsia="Times New Roman" w:hAnsi="Times New Roman" w:cs="Times New Roman"/>
-          <w:kern w:val="0"/>
-          <w:sz w:val="24"/>
-          <w:szCs w:val="24"/>
-          <w:lang w:val="en-US" w:eastAsia="pt-BR"/>
-          <w14:ligatures w14:val="none"/>
-        </w:rPr>
-        <w:t>.</w:t>
-      </w:r>
-      <w:r>
-        <w:rPr>
-          <w:rFonts w:ascii="Times New Roman" w:eastAsia="Times New Roman" w:hAnsi="Times New Roman" w:cs="Times New Roman"/>
-          <w:kern w:val="0"/>
-          <w:sz w:val="24"/>
-          <w:szCs w:val="24"/>
-          <w:lang w:val="en-US" w:eastAsia="pt-BR"/>
-          <w14:ligatures w14:val="none"/>
-        </w:rPr>
-        <w:br/>
-      </w:r>
-      <w:r>
-        <w:rPr>
-          <w:rFonts w:ascii="Times New Roman" w:eastAsia="Times New Roman" w:hAnsi="Times New Roman" w:cs="Times New Roman"/>
-          <w:b/>
-          <w:bCs/>
+          <w:color w:val="00B050"/>
+          <w:kern w:val="0"/>
+          <w:sz w:val="24"/>
+          <w:szCs w:val="24"/>
+          <w:lang w:val="en-US" w:eastAsia="pt-BR"/>
+          <w14:ligatures w14:val="none"/>
+        </w:rPr>
+        <w:t xml:space="preserve"> If all investors followed the CAPM strictly, anomalies like momentum would not exist.</w:t>
+      </w:r>
+      <w:r>
+        <w:rPr>
+          <w:rFonts w:ascii="Times New Roman" w:eastAsia="Times New Roman" w:hAnsi="Times New Roman" w:cs="Times New Roman"/>
+          <w:color w:val="00B050"/>
+          <w:kern w:val="0"/>
+          <w:sz w:val="24"/>
+          <w:szCs w:val="24"/>
+          <w:lang w:val="en-US" w:eastAsia="pt-BR"/>
+          <w14:ligatures w14:val="none"/>
+        </w:rPr>
+        <w:t xml:space="preserve"> </w:t>
+      </w:r>
+      <w:r>
+        <w:rPr>
+          <w:rFonts w:ascii="Times New Roman" w:eastAsia="Times New Roman" w:hAnsi="Times New Roman" w:cs="Times New Roman"/>
+          <w:b/>
+          <w:bCs/>
+          <w:color w:val="00B050"/>
           <w:kern w:val="0"/>
           <w:sz w:val="24"/>
           <w:szCs w:val="24"/>
@@ -11979,6 +11758,7 @@
       <w:r>
         <w:rPr>
           <w:rFonts w:ascii="Times New Roman" w:eastAsia="Times New Roman" w:hAnsi="Times New Roman" w:cs="Times New Roman"/>
+          <w:color w:val="00B050"/>
           <w:kern w:val="0"/>
           <w:sz w:val="24"/>
           <w:szCs w:val="24"/>
@@ -11990,19 +11770,21 @@
       <w:r>
         <w:rPr>
           <w:rFonts w:ascii="Times New Roman" w:eastAsia="Times New Roman" w:hAnsi="Times New Roman" w:cs="Times New Roman"/>
-          <w:kern w:val="0"/>
-          <w:sz w:val="24"/>
-          <w:szCs w:val="24"/>
-          <w:lang w:val="en-US" w:eastAsia="pt-BR"/>
-          <w14:ligatures w14:val="none"/>
-        </w:rPr>
-        <w:br/>
-      </w:r>
-      <w:r>
-        <w:rPr>
-          <w:rFonts w:ascii="Times New Roman" w:eastAsia="Times New Roman" w:hAnsi="Times New Roman" w:cs="Times New Roman"/>
-          <w:b/>
-          <w:bCs/>
+          <w:color w:val="00B050"/>
+          <w:kern w:val="0"/>
+          <w:sz w:val="24"/>
+          <w:szCs w:val="24"/>
+          <w:lang w:val="en-US" w:eastAsia="pt-BR"/>
+          <w14:ligatures w14:val="none"/>
+        </w:rPr>
+        <w:t xml:space="preserve"> </w:t>
+      </w:r>
+      <w:r>
+        <w:rPr>
+          <w:rFonts w:ascii="Times New Roman" w:eastAsia="Times New Roman" w:hAnsi="Times New Roman" w:cs="Times New Roman"/>
+          <w:b/>
+          <w:bCs/>
+          <w:color w:val="00B050"/>
           <w:kern w:val="0"/>
           <w:sz w:val="24"/>
           <w:szCs w:val="24"/>
@@ -12014,47 +11796,38 @@
       <w:r>
         <w:rPr>
           <w:rFonts w:ascii="Times New Roman" w:eastAsia="Times New Roman" w:hAnsi="Times New Roman" w:cs="Times New Roman"/>
-          <w:kern w:val="0"/>
-          <w:sz w:val="24"/>
-          <w:szCs w:val="24"/>
-          <w:lang w:val="en-US" w:eastAsia="pt-BR"/>
-          <w14:ligatures w14:val="none"/>
-        </w:rPr>
-        <w:t xml:space="preserve"> </w:t>
-      </w:r>
-      <w:r>
-        <w:rPr>
-          <w:rFonts w:ascii="Times New Roman" w:eastAsia="Times New Roman" w:hAnsi="Times New Roman" w:cs="Times New Roman"/>
-          <w:color w:val="00B050"/>
-          <w:kern w:val="0"/>
-          <w:sz w:val="24"/>
-          <w:szCs w:val="24"/>
-          <w:lang w:val="en-US" w:eastAsia="pt-BR"/>
-          <w14:ligatures w14:val="none"/>
-        </w:rPr>
-        <w:t>This is</w:t>
-      </w:r>
-      <w:r>
-        <w:rPr>
-          <w:rFonts w:ascii="Times New Roman" w:eastAsia="Times New Roman" w:hAnsi="Times New Roman" w:cs="Times New Roman"/>
-          <w:kern w:val="0"/>
-          <w:sz w:val="24"/>
-          <w:szCs w:val="24"/>
-          <w:lang w:val="en-US" w:eastAsia="pt-BR"/>
-          <w14:ligatures w14:val="none"/>
-        </w:rPr>
-        <w:t xml:space="preserve"> </w:t>
-      </w:r>
-      <w:r>
-        <w:rPr>
-          <w:rFonts w:ascii="Times New Roman" w:eastAsia="Times New Roman" w:hAnsi="Times New Roman" w:cs="Times New Roman"/>
-          <w:kern w:val="0"/>
-          <w:sz w:val="24"/>
-          <w:szCs w:val="24"/>
-          <w:lang w:val="en-US" w:eastAsia="pt-BR"/>
-          <w14:ligatures w14:val="none"/>
-        </w:rPr>
-        <w:t>TRUE. This increases exposure to idiosyncratic risk tied to employment.</w:t>
+          <w:color w:val="00B050"/>
+          <w:kern w:val="0"/>
+          <w:sz w:val="24"/>
+          <w:szCs w:val="24"/>
+          <w:lang w:val="en-US" w:eastAsia="pt-BR"/>
+          <w14:ligatures w14:val="none"/>
+        </w:rPr>
+        <w:t xml:space="preserve"> </w:t>
+      </w:r>
+      <w:r>
+        <w:rPr>
+          <w:rFonts w:ascii="Times New Roman" w:eastAsia="Times New Roman" w:hAnsi="Times New Roman" w:cs="Times New Roman"/>
+          <w:color w:val="00B050"/>
+          <w:kern w:val="0"/>
+          <w:sz w:val="24"/>
+          <w:szCs w:val="24"/>
+          <w:lang w:val="en-US" w:eastAsia="pt-BR"/>
+          <w14:ligatures w14:val="none"/>
+        </w:rPr>
+        <w:t xml:space="preserve">This is </w:t>
+      </w:r>
+      <w:r>
+        <w:rPr>
+          <w:rFonts w:ascii="Times New Roman" w:eastAsia="Times New Roman" w:hAnsi="Times New Roman" w:cs="Times New Roman"/>
+          <w:color w:val="00B050"/>
+          <w:kern w:val="0"/>
+          <w:sz w:val="24"/>
+          <w:szCs w:val="24"/>
+          <w:lang w:val="en-US" w:eastAsia="pt-BR"/>
+          <w14:ligatures w14:val="none"/>
+        </w:rPr>
+        <w:t>TRUE. CAPM predicts no arbitrage or persistent mispricing.</w:t>
       </w:r>
     </w:p>
     <w:p>
@@ -12067,18 +11840,20 @@
         <w:spacing w:before="100" w:beforeAutospacing="1" w:after="100" w:afterAutospacing="1" w:line="240" w:lineRule="auto"/>
         <w:rPr>
           <w:rFonts w:ascii="Times New Roman" w:eastAsia="Times New Roman" w:hAnsi="Times New Roman" w:cs="Times New Roman"/>
-          <w:kern w:val="0"/>
-          <w:sz w:val="24"/>
-          <w:szCs w:val="24"/>
-          <w:lang w:val="en-US" w:eastAsia="pt-BR"/>
-          <w14:ligatures w14:val="none"/>
-        </w:rPr>
-      </w:pPr>
-      <w:r>
-        <w:rPr>
-          <w:rFonts w:ascii="Times New Roman" w:eastAsia="Times New Roman" w:hAnsi="Times New Roman" w:cs="Times New Roman"/>
-          <w:b/>
-          <w:bCs/>
+          <w:color w:val="00B050"/>
+          <w:kern w:val="0"/>
+          <w:sz w:val="24"/>
+          <w:szCs w:val="24"/>
+          <w:lang w:val="en-US" w:eastAsia="pt-BR"/>
+          <w14:ligatures w14:val="none"/>
+        </w:rPr>
+      </w:pPr>
+      <w:r>
+        <w:rPr>
+          <w:rFonts w:ascii="Times New Roman" w:eastAsia="Times New Roman" w:hAnsi="Times New Roman" w:cs="Times New Roman"/>
+          <w:b/>
+          <w:bCs/>
+          <w:color w:val="00B050"/>
           <w:kern w:val="0"/>
           <w:sz w:val="24"/>
           <w:szCs w:val="24"/>
@@ -12090,30 +11865,33 @@
       <w:r>
         <w:rPr>
           <w:rFonts w:ascii="Times New Roman" w:eastAsia="Times New Roman" w:hAnsi="Times New Roman" w:cs="Times New Roman"/>
-          <w:kern w:val="0"/>
-          <w:sz w:val="24"/>
-          <w:szCs w:val="24"/>
-          <w:lang w:val="en-US" w:eastAsia="pt-BR"/>
-          <w14:ligatures w14:val="none"/>
-        </w:rPr>
-        <w:t xml:space="preserve"> If all investors followed the CAPM strictly, anomalies like momentum would not exist.</w:t>
-      </w:r>
-      <w:r>
-        <w:rPr>
-          <w:rFonts w:ascii="Times New Roman" w:eastAsia="Times New Roman" w:hAnsi="Times New Roman" w:cs="Times New Roman"/>
-          <w:kern w:val="0"/>
-          <w:sz w:val="24"/>
-          <w:szCs w:val="24"/>
-          <w:lang w:val="en-US" w:eastAsia="pt-BR"/>
-          <w14:ligatures w14:val="none"/>
-        </w:rPr>
-        <w:br/>
-      </w:r>
-      <w:r>
-        <w:rPr>
-          <w:rFonts w:ascii="Times New Roman" w:eastAsia="Times New Roman" w:hAnsi="Times New Roman" w:cs="Times New Roman"/>
-          <w:b/>
-          <w:bCs/>
+          <w:color w:val="00B050"/>
+          <w:kern w:val="0"/>
+          <w:sz w:val="24"/>
+          <w:szCs w:val="24"/>
+          <w:lang w:val="en-US" w:eastAsia="pt-BR"/>
+          <w14:ligatures w14:val="none"/>
+        </w:rPr>
+        <w:t xml:space="preserve"> The presence of tax incentives can sometimes justify behavioral biases like the disposition effect.</w:t>
+      </w:r>
+      <w:r>
+        <w:rPr>
+          <w:rFonts w:ascii="Times New Roman" w:eastAsia="Times New Roman" w:hAnsi="Times New Roman" w:cs="Times New Roman"/>
+          <w:color w:val="00B050"/>
+          <w:kern w:val="0"/>
+          <w:sz w:val="24"/>
+          <w:szCs w:val="24"/>
+          <w:lang w:val="en-US" w:eastAsia="pt-BR"/>
+          <w14:ligatures w14:val="none"/>
+        </w:rPr>
+        <w:t xml:space="preserve"> </w:t>
+      </w:r>
+      <w:r>
+        <w:rPr>
+          <w:rFonts w:ascii="Times New Roman" w:eastAsia="Times New Roman" w:hAnsi="Times New Roman" w:cs="Times New Roman"/>
+          <w:b/>
+          <w:bCs/>
+          <w:color w:val="00B050"/>
           <w:kern w:val="0"/>
           <w:sz w:val="24"/>
           <w:szCs w:val="24"/>
@@ -12125,30 +11903,33 @@
       <w:r>
         <w:rPr>
           <w:rFonts w:ascii="Times New Roman" w:eastAsia="Times New Roman" w:hAnsi="Times New Roman" w:cs="Times New Roman"/>
-          <w:kern w:val="0"/>
-          <w:sz w:val="24"/>
-          <w:szCs w:val="24"/>
-          <w:lang w:val="en-US" w:eastAsia="pt-BR"/>
-          <w14:ligatures w14:val="none"/>
-        </w:rPr>
-        <w:t xml:space="preserve"> True</w:t>
-      </w:r>
-      <w:r>
-        <w:rPr>
-          <w:rFonts w:ascii="Times New Roman" w:eastAsia="Times New Roman" w:hAnsi="Times New Roman" w:cs="Times New Roman"/>
-          <w:kern w:val="0"/>
-          <w:sz w:val="24"/>
-          <w:szCs w:val="24"/>
-          <w:lang w:val="en-US" w:eastAsia="pt-BR"/>
-          <w14:ligatures w14:val="none"/>
-        </w:rPr>
-        <w:br/>
-      </w:r>
-      <w:r>
-        <w:rPr>
-          <w:rFonts w:ascii="Times New Roman" w:eastAsia="Times New Roman" w:hAnsi="Times New Roman" w:cs="Times New Roman"/>
-          <w:b/>
-          <w:bCs/>
+          <w:color w:val="00B050"/>
+          <w:kern w:val="0"/>
+          <w:sz w:val="24"/>
+          <w:szCs w:val="24"/>
+          <w:lang w:val="en-US" w:eastAsia="pt-BR"/>
+          <w14:ligatures w14:val="none"/>
+        </w:rPr>
+        <w:t xml:space="preserve"> False</w:t>
+      </w:r>
+      <w:r>
+        <w:rPr>
+          <w:rFonts w:ascii="Times New Roman" w:eastAsia="Times New Roman" w:hAnsi="Times New Roman" w:cs="Times New Roman"/>
+          <w:color w:val="00B050"/>
+          <w:kern w:val="0"/>
+          <w:sz w:val="24"/>
+          <w:szCs w:val="24"/>
+          <w:lang w:val="en-US" w:eastAsia="pt-BR"/>
+          <w14:ligatures w14:val="none"/>
+        </w:rPr>
+        <w:t xml:space="preserve"> </w:t>
+      </w:r>
+      <w:r>
+        <w:rPr>
+          <w:rFonts w:ascii="Times New Roman" w:eastAsia="Times New Roman" w:hAnsi="Times New Roman" w:cs="Times New Roman"/>
+          <w:b/>
+          <w:bCs/>
+          <w:color w:val="00B050"/>
           <w:kern w:val="0"/>
           <w:sz w:val="24"/>
           <w:szCs w:val="24"/>
@@ -12160,47 +11941,64 @@
       <w:r>
         <w:rPr>
           <w:rFonts w:ascii="Times New Roman" w:eastAsia="Times New Roman" w:hAnsi="Times New Roman" w:cs="Times New Roman"/>
-          <w:kern w:val="0"/>
-          <w:sz w:val="24"/>
-          <w:szCs w:val="24"/>
-          <w:lang w:val="en-US" w:eastAsia="pt-BR"/>
-          <w14:ligatures w14:val="none"/>
-        </w:rPr>
-        <w:t xml:space="preserve"> </w:t>
-      </w:r>
-      <w:r>
-        <w:rPr>
-          <w:rFonts w:ascii="Times New Roman" w:eastAsia="Times New Roman" w:hAnsi="Times New Roman" w:cs="Times New Roman"/>
-          <w:color w:val="00B050"/>
-          <w:kern w:val="0"/>
-          <w:sz w:val="24"/>
-          <w:szCs w:val="24"/>
-          <w:lang w:val="en-US" w:eastAsia="pt-BR"/>
-          <w14:ligatures w14:val="none"/>
-        </w:rPr>
-        <w:t>This is</w:t>
-      </w:r>
-      <w:r>
-        <w:rPr>
-          <w:rFonts w:ascii="Times New Roman" w:eastAsia="Times New Roman" w:hAnsi="Times New Roman" w:cs="Times New Roman"/>
-          <w:kern w:val="0"/>
-          <w:sz w:val="24"/>
-          <w:szCs w:val="24"/>
-          <w:lang w:val="en-US" w:eastAsia="pt-BR"/>
-          <w14:ligatures w14:val="none"/>
-        </w:rPr>
-        <w:t xml:space="preserve"> </w:t>
-      </w:r>
-      <w:r>
-        <w:rPr>
-          <w:rFonts w:ascii="Times New Roman" w:eastAsia="Times New Roman" w:hAnsi="Times New Roman" w:cs="Times New Roman"/>
-          <w:kern w:val="0"/>
-          <w:sz w:val="24"/>
-          <w:szCs w:val="24"/>
-          <w:lang w:val="en-US" w:eastAsia="pt-BR"/>
-          <w14:ligatures w14:val="none"/>
-        </w:rPr>
-        <w:t>TRUE. CAPM predicts no arbitrage or persistent mispricing.</w:t>
+          <w:color w:val="00B050"/>
+          <w:kern w:val="0"/>
+          <w:sz w:val="24"/>
+          <w:szCs w:val="24"/>
+          <w:lang w:val="en-US" w:eastAsia="pt-BR"/>
+          <w14:ligatures w14:val="none"/>
+        </w:rPr>
+        <w:t xml:space="preserve"> </w:t>
+      </w:r>
+      <w:r>
+        <w:rPr>
+          <w:rFonts w:ascii="Times New Roman" w:eastAsia="Times New Roman" w:hAnsi="Times New Roman" w:cs="Times New Roman"/>
+          <w:color w:val="00B050"/>
+          <w:kern w:val="0"/>
+          <w:sz w:val="24"/>
+          <w:szCs w:val="24"/>
+          <w:lang w:val="en-US" w:eastAsia="pt-BR"/>
+          <w14:ligatures w14:val="none"/>
+        </w:rPr>
+        <w:t xml:space="preserve">This is </w:t>
+      </w:r>
+      <w:r>
+        <w:rPr>
+          <w:rFonts w:ascii="Times New Roman" w:eastAsia="Times New Roman" w:hAnsi="Times New Roman" w:cs="Times New Roman"/>
+          <w:color w:val="00B050"/>
+          <w:kern w:val="0"/>
+          <w:sz w:val="24"/>
+          <w:szCs w:val="24"/>
+          <w:lang w:val="en-US" w:eastAsia="pt-BR"/>
+          <w14:ligatures w14:val="none"/>
+        </w:rPr>
+        <w:t xml:space="preserve">FALSE. Disposition effect often runs </w:t>
+      </w:r>
+      <w:r>
+        <w:rPr>
+          <w:rFonts w:ascii="Times New Roman" w:eastAsia="Times New Roman" w:hAnsi="Times New Roman" w:cs="Times New Roman"/>
+          <w:b/>
+          <w:bCs/>
+          <w:color w:val="00B050"/>
+          <w:kern w:val="0"/>
+          <w:sz w:val="24"/>
+          <w:szCs w:val="24"/>
+          <w:lang w:val="en-US" w:eastAsia="pt-BR"/>
+          <w14:ligatures w14:val="none"/>
+        </w:rPr>
+        <w:t>against</w:t>
+      </w:r>
+      <w:r>
+        <w:rPr>
+          <w:rFonts w:ascii="Times New Roman" w:eastAsia="Times New Roman" w:hAnsi="Times New Roman" w:cs="Times New Roman"/>
+          <w:color w:val="00B050"/>
+          <w:kern w:val="0"/>
+          <w:sz w:val="24"/>
+          <w:szCs w:val="24"/>
+          <w:lang w:val="en-US" w:eastAsia="pt-BR"/>
+          <w14:ligatures w14:val="none"/>
+        </w:rPr>
+        <w:t xml:space="preserve"> optimal tax strategies, like deferring gains.</w:t>
       </w:r>
     </w:p>
     <w:p>
@@ -12213,18 +12011,20 @@
         <w:spacing w:before="100" w:beforeAutospacing="1" w:after="100" w:afterAutospacing="1" w:line="240" w:lineRule="auto"/>
         <w:rPr>
           <w:rFonts w:ascii="Times New Roman" w:eastAsia="Times New Roman" w:hAnsi="Times New Roman" w:cs="Times New Roman"/>
-          <w:kern w:val="0"/>
-          <w:sz w:val="24"/>
-          <w:szCs w:val="24"/>
-          <w:lang w:val="en-US" w:eastAsia="pt-BR"/>
-          <w14:ligatures w14:val="none"/>
-        </w:rPr>
-      </w:pPr>
-      <w:r>
-        <w:rPr>
-          <w:rFonts w:ascii="Times New Roman" w:eastAsia="Times New Roman" w:hAnsi="Times New Roman" w:cs="Times New Roman"/>
-          <w:b/>
-          <w:bCs/>
+          <w:color w:val="00B050"/>
+          <w:kern w:val="0"/>
+          <w:sz w:val="24"/>
+          <w:szCs w:val="24"/>
+          <w:lang w:val="en-US" w:eastAsia="pt-BR"/>
+          <w14:ligatures w14:val="none"/>
+        </w:rPr>
+      </w:pPr>
+      <w:r>
+        <w:rPr>
+          <w:rFonts w:ascii="Times New Roman" w:eastAsia="Times New Roman" w:hAnsi="Times New Roman" w:cs="Times New Roman"/>
+          <w:b/>
+          <w:bCs/>
+          <w:color w:val="00B050"/>
           <w:kern w:val="0"/>
           <w:sz w:val="24"/>
           <w:szCs w:val="24"/>
@@ -12236,30 +12036,33 @@
       <w:r>
         <w:rPr>
           <w:rFonts w:ascii="Times New Roman" w:eastAsia="Times New Roman" w:hAnsi="Times New Roman" w:cs="Times New Roman"/>
-          <w:kern w:val="0"/>
-          <w:sz w:val="24"/>
-          <w:szCs w:val="24"/>
-          <w:lang w:val="en-US" w:eastAsia="pt-BR"/>
-          <w14:ligatures w14:val="none"/>
-        </w:rPr>
-        <w:t xml:space="preserve"> The presence of tax incentives can sometimes justify behavioral biases like the disposition effect.</w:t>
-      </w:r>
-      <w:r>
-        <w:rPr>
-          <w:rFonts w:ascii="Times New Roman" w:eastAsia="Times New Roman" w:hAnsi="Times New Roman" w:cs="Times New Roman"/>
-          <w:kern w:val="0"/>
-          <w:sz w:val="24"/>
-          <w:szCs w:val="24"/>
-          <w:lang w:val="en-US" w:eastAsia="pt-BR"/>
-          <w14:ligatures w14:val="none"/>
-        </w:rPr>
-        <w:br/>
-      </w:r>
-      <w:r>
-        <w:rPr>
-          <w:rFonts w:ascii="Times New Roman" w:eastAsia="Times New Roman" w:hAnsi="Times New Roman" w:cs="Times New Roman"/>
-          <w:b/>
-          <w:bCs/>
+          <w:color w:val="00B050"/>
+          <w:kern w:val="0"/>
+          <w:sz w:val="24"/>
+          <w:szCs w:val="24"/>
+          <w:lang w:val="en-US" w:eastAsia="pt-BR"/>
+          <w14:ligatures w14:val="none"/>
+        </w:rPr>
+        <w:t xml:space="preserve"> The Fama-French model was designed to correct for CAPM’s inability to explain all sources of stock return variation.</w:t>
+      </w:r>
+      <w:r>
+        <w:rPr>
+          <w:rFonts w:ascii="Times New Roman" w:eastAsia="Times New Roman" w:hAnsi="Times New Roman" w:cs="Times New Roman"/>
+          <w:color w:val="00B050"/>
+          <w:kern w:val="0"/>
+          <w:sz w:val="24"/>
+          <w:szCs w:val="24"/>
+          <w:lang w:val="en-US" w:eastAsia="pt-BR"/>
+          <w14:ligatures w14:val="none"/>
+        </w:rPr>
+        <w:t xml:space="preserve"> </w:t>
+      </w:r>
+      <w:r>
+        <w:rPr>
+          <w:rFonts w:ascii="Times New Roman" w:eastAsia="Times New Roman" w:hAnsi="Times New Roman" w:cs="Times New Roman"/>
+          <w:b/>
+          <w:bCs/>
+          <w:color w:val="00B050"/>
           <w:kern w:val="0"/>
           <w:sz w:val="24"/>
           <w:szCs w:val="24"/>
@@ -12271,30 +12074,33 @@
       <w:r>
         <w:rPr>
           <w:rFonts w:ascii="Times New Roman" w:eastAsia="Times New Roman" w:hAnsi="Times New Roman" w:cs="Times New Roman"/>
-          <w:kern w:val="0"/>
-          <w:sz w:val="24"/>
-          <w:szCs w:val="24"/>
-          <w:lang w:val="en-US" w:eastAsia="pt-BR"/>
-          <w14:ligatures w14:val="none"/>
-        </w:rPr>
-        <w:t xml:space="preserve"> False</w:t>
-      </w:r>
-      <w:r>
-        <w:rPr>
-          <w:rFonts w:ascii="Times New Roman" w:eastAsia="Times New Roman" w:hAnsi="Times New Roman" w:cs="Times New Roman"/>
-          <w:kern w:val="0"/>
-          <w:sz w:val="24"/>
-          <w:szCs w:val="24"/>
-          <w:lang w:val="en-US" w:eastAsia="pt-BR"/>
-          <w14:ligatures w14:val="none"/>
-        </w:rPr>
-        <w:br/>
-      </w:r>
-      <w:r>
-        <w:rPr>
-          <w:rFonts w:ascii="Times New Roman" w:eastAsia="Times New Roman" w:hAnsi="Times New Roman" w:cs="Times New Roman"/>
-          <w:b/>
-          <w:bCs/>
+          <w:color w:val="00B050"/>
+          <w:kern w:val="0"/>
+          <w:sz w:val="24"/>
+          <w:szCs w:val="24"/>
+          <w:lang w:val="en-US" w:eastAsia="pt-BR"/>
+          <w14:ligatures w14:val="none"/>
+        </w:rPr>
+        <w:t xml:space="preserve"> True</w:t>
+      </w:r>
+      <w:r>
+        <w:rPr>
+          <w:rFonts w:ascii="Times New Roman" w:eastAsia="Times New Roman" w:hAnsi="Times New Roman" w:cs="Times New Roman"/>
+          <w:color w:val="00B050"/>
+          <w:kern w:val="0"/>
+          <w:sz w:val="24"/>
+          <w:szCs w:val="24"/>
+          <w:lang w:val="en-US" w:eastAsia="pt-BR"/>
+          <w14:ligatures w14:val="none"/>
+        </w:rPr>
+        <w:t xml:space="preserve"> </w:t>
+      </w:r>
+      <w:r>
+        <w:rPr>
+          <w:rFonts w:ascii="Times New Roman" w:eastAsia="Times New Roman" w:hAnsi="Times New Roman" w:cs="Times New Roman"/>
+          <w:b/>
+          <w:bCs/>
+          <w:color w:val="00B050"/>
           <w:kern w:val="0"/>
           <w:sz w:val="24"/>
           <w:szCs w:val="24"/>
@@ -12306,71 +12112,38 @@
       <w:r>
         <w:rPr>
           <w:rFonts w:ascii="Times New Roman" w:eastAsia="Times New Roman" w:hAnsi="Times New Roman" w:cs="Times New Roman"/>
-          <w:kern w:val="0"/>
-          <w:sz w:val="24"/>
-          <w:szCs w:val="24"/>
-          <w:lang w:val="en-US" w:eastAsia="pt-BR"/>
-          <w14:ligatures w14:val="none"/>
-        </w:rPr>
-        <w:t xml:space="preserve"> </w:t>
-      </w:r>
-      <w:r>
-        <w:rPr>
-          <w:rFonts w:ascii="Times New Roman" w:eastAsia="Times New Roman" w:hAnsi="Times New Roman" w:cs="Times New Roman"/>
-          <w:color w:val="00B050"/>
-          <w:kern w:val="0"/>
-          <w:sz w:val="24"/>
-          <w:szCs w:val="24"/>
-          <w:lang w:val="en-US" w:eastAsia="pt-BR"/>
-          <w14:ligatures w14:val="none"/>
-        </w:rPr>
-        <w:t>This is</w:t>
-      </w:r>
-      <w:r>
-        <w:rPr>
-          <w:rFonts w:ascii="Times New Roman" w:eastAsia="Times New Roman" w:hAnsi="Times New Roman" w:cs="Times New Roman"/>
-          <w:kern w:val="0"/>
-          <w:sz w:val="24"/>
-          <w:szCs w:val="24"/>
-          <w:lang w:val="en-US" w:eastAsia="pt-BR"/>
-          <w14:ligatures w14:val="none"/>
-        </w:rPr>
-        <w:t xml:space="preserve"> </w:t>
-      </w:r>
-      <w:r>
-        <w:rPr>
-          <w:rFonts w:ascii="Times New Roman" w:eastAsia="Times New Roman" w:hAnsi="Times New Roman" w:cs="Times New Roman"/>
-          <w:kern w:val="0"/>
-          <w:sz w:val="24"/>
-          <w:szCs w:val="24"/>
-          <w:lang w:val="en-US" w:eastAsia="pt-BR"/>
-          <w14:ligatures w14:val="none"/>
-        </w:rPr>
-        <w:t xml:space="preserve">FALSE. Disposition effect often runs </w:t>
-      </w:r>
-      <w:r>
-        <w:rPr>
-          <w:rFonts w:ascii="Times New Roman" w:eastAsia="Times New Roman" w:hAnsi="Times New Roman" w:cs="Times New Roman"/>
-          <w:b/>
-          <w:bCs/>
-          <w:kern w:val="0"/>
-          <w:sz w:val="24"/>
-          <w:szCs w:val="24"/>
-          <w:lang w:val="en-US" w:eastAsia="pt-BR"/>
-          <w14:ligatures w14:val="none"/>
-        </w:rPr>
-        <w:t>against</w:t>
-      </w:r>
-      <w:r>
-        <w:rPr>
-          <w:rFonts w:ascii="Times New Roman" w:eastAsia="Times New Roman" w:hAnsi="Times New Roman" w:cs="Times New Roman"/>
-          <w:kern w:val="0"/>
-          <w:sz w:val="24"/>
-          <w:szCs w:val="24"/>
-          <w:lang w:val="en-US" w:eastAsia="pt-BR"/>
-          <w14:ligatures w14:val="none"/>
-        </w:rPr>
-        <w:t xml:space="preserve"> optimal tax strategies, like deferring gains.</w:t>
+          <w:color w:val="00B050"/>
+          <w:kern w:val="0"/>
+          <w:sz w:val="24"/>
+          <w:szCs w:val="24"/>
+          <w:lang w:val="en-US" w:eastAsia="pt-BR"/>
+          <w14:ligatures w14:val="none"/>
+        </w:rPr>
+        <w:t xml:space="preserve"> </w:t>
+      </w:r>
+      <w:r>
+        <w:rPr>
+          <w:rFonts w:ascii="Times New Roman" w:eastAsia="Times New Roman" w:hAnsi="Times New Roman" w:cs="Times New Roman"/>
+          <w:color w:val="00B050"/>
+          <w:kern w:val="0"/>
+          <w:sz w:val="24"/>
+          <w:szCs w:val="24"/>
+          <w:lang w:val="en-US" w:eastAsia="pt-BR"/>
+          <w14:ligatures w14:val="none"/>
+        </w:rPr>
+        <w:t xml:space="preserve">This is </w:t>
+      </w:r>
+      <w:r>
+        <w:rPr>
+          <w:rFonts w:ascii="Times New Roman" w:eastAsia="Times New Roman" w:hAnsi="Times New Roman" w:cs="Times New Roman"/>
+          <w:color w:val="00B050"/>
+          <w:kern w:val="0"/>
+          <w:sz w:val="24"/>
+          <w:szCs w:val="24"/>
+          <w:lang w:val="en-US" w:eastAsia="pt-BR"/>
+          <w14:ligatures w14:val="none"/>
+        </w:rPr>
+        <w:t>TRUE. The additional factors aim to capture systematic risks not explained by CAPM beta.</w:t>
       </w:r>
     </w:p>
     <w:p>
@@ -12383,18 +12156,20 @@
         <w:spacing w:before="100" w:beforeAutospacing="1" w:after="100" w:afterAutospacing="1" w:line="240" w:lineRule="auto"/>
         <w:rPr>
           <w:rFonts w:ascii="Times New Roman" w:eastAsia="Times New Roman" w:hAnsi="Times New Roman" w:cs="Times New Roman"/>
-          <w:kern w:val="0"/>
-          <w:sz w:val="24"/>
-          <w:szCs w:val="24"/>
-          <w:lang w:val="en-US" w:eastAsia="pt-BR"/>
-          <w14:ligatures w14:val="none"/>
-        </w:rPr>
-      </w:pPr>
-      <w:r>
-        <w:rPr>
-          <w:rFonts w:ascii="Times New Roman" w:eastAsia="Times New Roman" w:hAnsi="Times New Roman" w:cs="Times New Roman"/>
-          <w:b/>
-          <w:bCs/>
+          <w:color w:val="00B050"/>
+          <w:kern w:val="0"/>
+          <w:sz w:val="24"/>
+          <w:szCs w:val="24"/>
+          <w:lang w:val="en-US" w:eastAsia="pt-BR"/>
+          <w14:ligatures w14:val="none"/>
+        </w:rPr>
+      </w:pPr>
+      <w:r>
+        <w:rPr>
+          <w:rFonts w:ascii="Times New Roman" w:eastAsia="Times New Roman" w:hAnsi="Times New Roman" w:cs="Times New Roman"/>
+          <w:b/>
+          <w:bCs/>
+          <w:color w:val="00B050"/>
           <w:kern w:val="0"/>
           <w:sz w:val="24"/>
           <w:szCs w:val="24"/>
@@ -12406,30 +12181,33 @@
       <w:r>
         <w:rPr>
           <w:rFonts w:ascii="Times New Roman" w:eastAsia="Times New Roman" w:hAnsi="Times New Roman" w:cs="Times New Roman"/>
-          <w:kern w:val="0"/>
-          <w:sz w:val="24"/>
-          <w:szCs w:val="24"/>
-          <w:lang w:val="en-US" w:eastAsia="pt-BR"/>
-          <w14:ligatures w14:val="none"/>
-        </w:rPr>
-        <w:t xml:space="preserve"> The Fama-French model was designed to correct for CAPM’s inability to explain all sources of stock return variation.</w:t>
-      </w:r>
-      <w:r>
-        <w:rPr>
-          <w:rFonts w:ascii="Times New Roman" w:eastAsia="Times New Roman" w:hAnsi="Times New Roman" w:cs="Times New Roman"/>
-          <w:kern w:val="0"/>
-          <w:sz w:val="24"/>
-          <w:szCs w:val="24"/>
-          <w:lang w:val="en-US" w:eastAsia="pt-BR"/>
-          <w14:ligatures w14:val="none"/>
-        </w:rPr>
-        <w:br/>
-      </w:r>
-      <w:r>
-        <w:rPr>
-          <w:rFonts w:ascii="Times New Roman" w:eastAsia="Times New Roman" w:hAnsi="Times New Roman" w:cs="Times New Roman"/>
-          <w:b/>
-          <w:bCs/>
+          <w:color w:val="00B050"/>
+          <w:kern w:val="0"/>
+          <w:sz w:val="24"/>
+          <w:szCs w:val="24"/>
+          <w:lang w:val="en-US" w:eastAsia="pt-BR"/>
+          <w14:ligatures w14:val="none"/>
+        </w:rPr>
+        <w:t xml:space="preserve"> According to behavioral finance, all anomalies are eventually corrected by arbitrage.</w:t>
+      </w:r>
+      <w:r>
+        <w:rPr>
+          <w:rFonts w:ascii="Times New Roman" w:eastAsia="Times New Roman" w:hAnsi="Times New Roman" w:cs="Times New Roman"/>
+          <w:color w:val="00B050"/>
+          <w:kern w:val="0"/>
+          <w:sz w:val="24"/>
+          <w:szCs w:val="24"/>
+          <w:lang w:val="en-US" w:eastAsia="pt-BR"/>
+          <w14:ligatures w14:val="none"/>
+        </w:rPr>
+        <w:t xml:space="preserve"> </w:t>
+      </w:r>
+      <w:r>
+        <w:rPr>
+          <w:rFonts w:ascii="Times New Roman" w:eastAsia="Times New Roman" w:hAnsi="Times New Roman" w:cs="Times New Roman"/>
+          <w:b/>
+          <w:bCs/>
+          <w:color w:val="00B050"/>
           <w:kern w:val="0"/>
           <w:sz w:val="24"/>
           <w:szCs w:val="24"/>
@@ -12441,30 +12219,33 @@
       <w:r>
         <w:rPr>
           <w:rFonts w:ascii="Times New Roman" w:eastAsia="Times New Roman" w:hAnsi="Times New Roman" w:cs="Times New Roman"/>
-          <w:kern w:val="0"/>
-          <w:sz w:val="24"/>
-          <w:szCs w:val="24"/>
-          <w:lang w:val="en-US" w:eastAsia="pt-BR"/>
-          <w14:ligatures w14:val="none"/>
-        </w:rPr>
-        <w:t xml:space="preserve"> True</w:t>
-      </w:r>
-      <w:r>
-        <w:rPr>
-          <w:rFonts w:ascii="Times New Roman" w:eastAsia="Times New Roman" w:hAnsi="Times New Roman" w:cs="Times New Roman"/>
-          <w:kern w:val="0"/>
-          <w:sz w:val="24"/>
-          <w:szCs w:val="24"/>
-          <w:lang w:val="en-US" w:eastAsia="pt-BR"/>
-          <w14:ligatures w14:val="none"/>
-        </w:rPr>
-        <w:br/>
-      </w:r>
-      <w:r>
-        <w:rPr>
-          <w:rFonts w:ascii="Times New Roman" w:eastAsia="Times New Roman" w:hAnsi="Times New Roman" w:cs="Times New Roman"/>
-          <w:b/>
-          <w:bCs/>
+          <w:color w:val="00B050"/>
+          <w:kern w:val="0"/>
+          <w:sz w:val="24"/>
+          <w:szCs w:val="24"/>
+          <w:lang w:val="en-US" w:eastAsia="pt-BR"/>
+          <w14:ligatures w14:val="none"/>
+        </w:rPr>
+        <w:t xml:space="preserve"> False</w:t>
+      </w:r>
+      <w:r>
+        <w:rPr>
+          <w:rFonts w:ascii="Times New Roman" w:eastAsia="Times New Roman" w:hAnsi="Times New Roman" w:cs="Times New Roman"/>
+          <w:color w:val="00B050"/>
+          <w:kern w:val="0"/>
+          <w:sz w:val="24"/>
+          <w:szCs w:val="24"/>
+          <w:lang w:val="en-US" w:eastAsia="pt-BR"/>
+          <w14:ligatures w14:val="none"/>
+        </w:rPr>
+        <w:t xml:space="preserve"> </w:t>
+      </w:r>
+      <w:r>
+        <w:rPr>
+          <w:rFonts w:ascii="Times New Roman" w:eastAsia="Times New Roman" w:hAnsi="Times New Roman" w:cs="Times New Roman"/>
+          <w:b/>
+          <w:bCs/>
+          <w:color w:val="00B050"/>
           <w:kern w:val="0"/>
           <w:sz w:val="24"/>
           <w:szCs w:val="24"/>
@@ -12476,47 +12257,38 @@
       <w:r>
         <w:rPr>
           <w:rFonts w:ascii="Times New Roman" w:eastAsia="Times New Roman" w:hAnsi="Times New Roman" w:cs="Times New Roman"/>
-          <w:kern w:val="0"/>
-          <w:sz w:val="24"/>
-          <w:szCs w:val="24"/>
-          <w:lang w:val="en-US" w:eastAsia="pt-BR"/>
-          <w14:ligatures w14:val="none"/>
-        </w:rPr>
-        <w:t xml:space="preserve"> </w:t>
-      </w:r>
-      <w:r>
-        <w:rPr>
-          <w:rFonts w:ascii="Times New Roman" w:eastAsia="Times New Roman" w:hAnsi="Times New Roman" w:cs="Times New Roman"/>
-          <w:color w:val="00B050"/>
-          <w:kern w:val="0"/>
-          <w:sz w:val="24"/>
-          <w:szCs w:val="24"/>
-          <w:lang w:val="en-US" w:eastAsia="pt-BR"/>
-          <w14:ligatures w14:val="none"/>
-        </w:rPr>
-        <w:t>This is</w:t>
-      </w:r>
-      <w:r>
-        <w:rPr>
-          <w:rFonts w:ascii="Times New Roman" w:eastAsia="Times New Roman" w:hAnsi="Times New Roman" w:cs="Times New Roman"/>
-          <w:kern w:val="0"/>
-          <w:sz w:val="24"/>
-          <w:szCs w:val="24"/>
-          <w:lang w:val="en-US" w:eastAsia="pt-BR"/>
-          <w14:ligatures w14:val="none"/>
-        </w:rPr>
-        <w:t xml:space="preserve"> </w:t>
-      </w:r>
-      <w:r>
-        <w:rPr>
-          <w:rFonts w:ascii="Times New Roman" w:eastAsia="Times New Roman" w:hAnsi="Times New Roman" w:cs="Times New Roman"/>
-          <w:kern w:val="0"/>
-          <w:sz w:val="24"/>
-          <w:szCs w:val="24"/>
-          <w:lang w:val="en-US" w:eastAsia="pt-BR"/>
-          <w14:ligatures w14:val="none"/>
-        </w:rPr>
-        <w:t>TRUE. The additional factors aim to capture systematic risks not explained by CAPM beta.</w:t>
+          <w:color w:val="00B050"/>
+          <w:kern w:val="0"/>
+          <w:sz w:val="24"/>
+          <w:szCs w:val="24"/>
+          <w:lang w:val="en-US" w:eastAsia="pt-BR"/>
+          <w14:ligatures w14:val="none"/>
+        </w:rPr>
+        <w:t xml:space="preserve"> </w:t>
+      </w:r>
+      <w:r>
+        <w:rPr>
+          <w:rFonts w:ascii="Times New Roman" w:eastAsia="Times New Roman" w:hAnsi="Times New Roman" w:cs="Times New Roman"/>
+          <w:color w:val="00B050"/>
+          <w:kern w:val="0"/>
+          <w:sz w:val="24"/>
+          <w:szCs w:val="24"/>
+          <w:lang w:val="en-US" w:eastAsia="pt-BR"/>
+          <w14:ligatures w14:val="none"/>
+        </w:rPr>
+        <w:t xml:space="preserve">This is </w:t>
+      </w:r>
+      <w:r>
+        <w:rPr>
+          <w:rFonts w:ascii="Times New Roman" w:eastAsia="Times New Roman" w:hAnsi="Times New Roman" w:cs="Times New Roman"/>
+          <w:color w:val="00B050"/>
+          <w:kern w:val="0"/>
+          <w:sz w:val="24"/>
+          <w:szCs w:val="24"/>
+          <w:lang w:val="en-US" w:eastAsia="pt-BR"/>
+          <w14:ligatures w14:val="none"/>
+        </w:rPr>
+        <w:t>FALSE. Limits to arbitrage can allow anomalies to persist.</w:t>
       </w:r>
     </w:p>
     <w:p>
@@ -12529,18 +12301,20 @@
         <w:spacing w:before="100" w:beforeAutospacing="1" w:after="100" w:afterAutospacing="1" w:line="240" w:lineRule="auto"/>
         <w:rPr>
           <w:rFonts w:ascii="Times New Roman" w:eastAsia="Times New Roman" w:hAnsi="Times New Roman" w:cs="Times New Roman"/>
-          <w:kern w:val="0"/>
-          <w:sz w:val="24"/>
-          <w:szCs w:val="24"/>
-          <w:lang w:val="en-US" w:eastAsia="pt-BR"/>
-          <w14:ligatures w14:val="none"/>
-        </w:rPr>
-      </w:pPr>
-      <w:r>
-        <w:rPr>
-          <w:rFonts w:ascii="Times New Roman" w:eastAsia="Times New Roman" w:hAnsi="Times New Roman" w:cs="Times New Roman"/>
-          <w:b/>
-          <w:bCs/>
+          <w:color w:val="00B050"/>
+          <w:kern w:val="0"/>
+          <w:sz w:val="24"/>
+          <w:szCs w:val="24"/>
+          <w:lang w:val="en-US" w:eastAsia="pt-BR"/>
+          <w14:ligatures w14:val="none"/>
+        </w:rPr>
+      </w:pPr>
+      <w:r>
+        <w:rPr>
+          <w:rFonts w:ascii="Times New Roman" w:eastAsia="Times New Roman" w:hAnsi="Times New Roman" w:cs="Times New Roman"/>
+          <w:b/>
+          <w:bCs/>
+          <w:color w:val="00B050"/>
           <w:kern w:val="0"/>
           <w:sz w:val="24"/>
           <w:szCs w:val="24"/>
@@ -12552,30 +12326,33 @@
       <w:r>
         <w:rPr>
           <w:rFonts w:ascii="Times New Roman" w:eastAsia="Times New Roman" w:hAnsi="Times New Roman" w:cs="Times New Roman"/>
-          <w:kern w:val="0"/>
-          <w:sz w:val="24"/>
-          <w:szCs w:val="24"/>
-          <w:lang w:val="en-US" w:eastAsia="pt-BR"/>
-          <w14:ligatures w14:val="none"/>
-        </w:rPr>
-        <w:t xml:space="preserve"> According to behavioral finance, all anomalies are eventually corrected by arbitrage.</w:t>
-      </w:r>
-      <w:r>
-        <w:rPr>
-          <w:rFonts w:ascii="Times New Roman" w:eastAsia="Times New Roman" w:hAnsi="Times New Roman" w:cs="Times New Roman"/>
-          <w:kern w:val="0"/>
-          <w:sz w:val="24"/>
-          <w:szCs w:val="24"/>
-          <w:lang w:val="en-US" w:eastAsia="pt-BR"/>
-          <w14:ligatures w14:val="none"/>
-        </w:rPr>
-        <w:br/>
-      </w:r>
-      <w:r>
-        <w:rPr>
-          <w:rFonts w:ascii="Times New Roman" w:eastAsia="Times New Roman" w:hAnsi="Times New Roman" w:cs="Times New Roman"/>
-          <w:b/>
-          <w:bCs/>
+          <w:color w:val="00B050"/>
+          <w:kern w:val="0"/>
+          <w:sz w:val="24"/>
+          <w:szCs w:val="24"/>
+          <w:lang w:val="en-US" w:eastAsia="pt-BR"/>
+          <w14:ligatures w14:val="none"/>
+        </w:rPr>
+        <w:t xml:space="preserve"> Excessive trading caused by overconfidence typically results in higher net returns after fees.</w:t>
+      </w:r>
+      <w:r>
+        <w:rPr>
+          <w:rFonts w:ascii="Times New Roman" w:eastAsia="Times New Roman" w:hAnsi="Times New Roman" w:cs="Times New Roman"/>
+          <w:color w:val="00B050"/>
+          <w:kern w:val="0"/>
+          <w:sz w:val="24"/>
+          <w:szCs w:val="24"/>
+          <w:lang w:val="en-US" w:eastAsia="pt-BR"/>
+          <w14:ligatures w14:val="none"/>
+        </w:rPr>
+        <w:t xml:space="preserve"> </w:t>
+      </w:r>
+      <w:r>
+        <w:rPr>
+          <w:rFonts w:ascii="Times New Roman" w:eastAsia="Times New Roman" w:hAnsi="Times New Roman" w:cs="Times New Roman"/>
+          <w:b/>
+          <w:bCs/>
+          <w:color w:val="00B050"/>
           <w:kern w:val="0"/>
           <w:sz w:val="24"/>
           <w:szCs w:val="24"/>
@@ -12587,6 +12364,7 @@
       <w:r>
         <w:rPr>
           <w:rFonts w:ascii="Times New Roman" w:eastAsia="Times New Roman" w:hAnsi="Times New Roman" w:cs="Times New Roman"/>
+          <w:color w:val="00B050"/>
           <w:kern w:val="0"/>
           <w:sz w:val="24"/>
           <w:szCs w:val="24"/>
@@ -12598,19 +12376,21 @@
       <w:r>
         <w:rPr>
           <w:rFonts w:ascii="Times New Roman" w:eastAsia="Times New Roman" w:hAnsi="Times New Roman" w:cs="Times New Roman"/>
-          <w:kern w:val="0"/>
-          <w:sz w:val="24"/>
-          <w:szCs w:val="24"/>
-          <w:lang w:val="en-US" w:eastAsia="pt-BR"/>
-          <w14:ligatures w14:val="none"/>
-        </w:rPr>
-        <w:br/>
-      </w:r>
-      <w:r>
-        <w:rPr>
-          <w:rFonts w:ascii="Times New Roman" w:eastAsia="Times New Roman" w:hAnsi="Times New Roman" w:cs="Times New Roman"/>
-          <w:b/>
-          <w:bCs/>
+          <w:color w:val="00B050"/>
+          <w:kern w:val="0"/>
+          <w:sz w:val="24"/>
+          <w:szCs w:val="24"/>
+          <w:lang w:val="en-US" w:eastAsia="pt-BR"/>
+          <w14:ligatures w14:val="none"/>
+        </w:rPr>
+        <w:t xml:space="preserve"> </w:t>
+      </w:r>
+      <w:r>
+        <w:rPr>
+          <w:rFonts w:ascii="Times New Roman" w:eastAsia="Times New Roman" w:hAnsi="Times New Roman" w:cs="Times New Roman"/>
+          <w:b/>
+          <w:bCs/>
+          <w:color w:val="00B050"/>
           <w:kern w:val="0"/>
           <w:sz w:val="24"/>
           <w:szCs w:val="24"/>
@@ -12622,47 +12402,38 @@
       <w:r>
         <w:rPr>
           <w:rFonts w:ascii="Times New Roman" w:eastAsia="Times New Roman" w:hAnsi="Times New Roman" w:cs="Times New Roman"/>
-          <w:kern w:val="0"/>
-          <w:sz w:val="24"/>
-          <w:szCs w:val="24"/>
-          <w:lang w:val="en-US" w:eastAsia="pt-BR"/>
-          <w14:ligatures w14:val="none"/>
-        </w:rPr>
-        <w:t xml:space="preserve"> </w:t>
-      </w:r>
-      <w:r>
-        <w:rPr>
-          <w:rFonts w:ascii="Times New Roman" w:eastAsia="Times New Roman" w:hAnsi="Times New Roman" w:cs="Times New Roman"/>
-          <w:color w:val="00B050"/>
-          <w:kern w:val="0"/>
-          <w:sz w:val="24"/>
-          <w:szCs w:val="24"/>
-          <w:lang w:val="en-US" w:eastAsia="pt-BR"/>
-          <w14:ligatures w14:val="none"/>
-        </w:rPr>
-        <w:t>This is</w:t>
-      </w:r>
-      <w:r>
-        <w:rPr>
-          <w:rFonts w:ascii="Times New Roman" w:eastAsia="Times New Roman" w:hAnsi="Times New Roman" w:cs="Times New Roman"/>
-          <w:kern w:val="0"/>
-          <w:sz w:val="24"/>
-          <w:szCs w:val="24"/>
-          <w:lang w:val="en-US" w:eastAsia="pt-BR"/>
-          <w14:ligatures w14:val="none"/>
-        </w:rPr>
-        <w:t xml:space="preserve"> </w:t>
-      </w:r>
-      <w:r>
-        <w:rPr>
-          <w:rFonts w:ascii="Times New Roman" w:eastAsia="Times New Roman" w:hAnsi="Times New Roman" w:cs="Times New Roman"/>
-          <w:kern w:val="0"/>
-          <w:sz w:val="24"/>
-          <w:szCs w:val="24"/>
-          <w:lang w:val="en-US" w:eastAsia="pt-BR"/>
-          <w14:ligatures w14:val="none"/>
-        </w:rPr>
-        <w:t>FALSE. Limits to arbitrage can allow anomalies to persist.</w:t>
+          <w:color w:val="00B050"/>
+          <w:kern w:val="0"/>
+          <w:sz w:val="24"/>
+          <w:szCs w:val="24"/>
+          <w:lang w:val="en-US" w:eastAsia="pt-BR"/>
+          <w14:ligatures w14:val="none"/>
+        </w:rPr>
+        <w:t xml:space="preserve"> </w:t>
+      </w:r>
+      <w:r>
+        <w:rPr>
+          <w:rFonts w:ascii="Times New Roman" w:eastAsia="Times New Roman" w:hAnsi="Times New Roman" w:cs="Times New Roman"/>
+          <w:color w:val="00B050"/>
+          <w:kern w:val="0"/>
+          <w:sz w:val="24"/>
+          <w:szCs w:val="24"/>
+          <w:lang w:val="en-US" w:eastAsia="pt-BR"/>
+          <w14:ligatures w14:val="none"/>
+        </w:rPr>
+        <w:t xml:space="preserve">This is </w:t>
+      </w:r>
+      <w:r>
+        <w:rPr>
+          <w:rFonts w:ascii="Times New Roman" w:eastAsia="Times New Roman" w:hAnsi="Times New Roman" w:cs="Times New Roman"/>
+          <w:color w:val="00B050"/>
+          <w:kern w:val="0"/>
+          <w:sz w:val="24"/>
+          <w:szCs w:val="24"/>
+          <w:lang w:val="en-US" w:eastAsia="pt-BR"/>
+          <w14:ligatures w14:val="none"/>
+        </w:rPr>
+        <w:t>FALSE. Overtrading increases costs and reduces net performance.</w:t>
       </w:r>
     </w:p>
     <w:p>
@@ -12675,18 +12446,20 @@
         <w:spacing w:before="100" w:beforeAutospacing="1" w:after="100" w:afterAutospacing="1" w:line="240" w:lineRule="auto"/>
         <w:rPr>
           <w:rFonts w:ascii="Times New Roman" w:eastAsia="Times New Roman" w:hAnsi="Times New Roman" w:cs="Times New Roman"/>
-          <w:kern w:val="0"/>
-          <w:sz w:val="24"/>
-          <w:szCs w:val="24"/>
-          <w:lang w:val="en-US" w:eastAsia="pt-BR"/>
-          <w14:ligatures w14:val="none"/>
-        </w:rPr>
-      </w:pPr>
-      <w:r>
-        <w:rPr>
-          <w:rFonts w:ascii="Times New Roman" w:eastAsia="Times New Roman" w:hAnsi="Times New Roman" w:cs="Times New Roman"/>
-          <w:b/>
-          <w:bCs/>
+          <w:color w:val="00B050"/>
+          <w:kern w:val="0"/>
+          <w:sz w:val="24"/>
+          <w:szCs w:val="24"/>
+          <w:lang w:val="en-US" w:eastAsia="pt-BR"/>
+          <w14:ligatures w14:val="none"/>
+        </w:rPr>
+      </w:pPr>
+      <w:r>
+        <w:rPr>
+          <w:rFonts w:ascii="Times New Roman" w:eastAsia="Times New Roman" w:hAnsi="Times New Roman" w:cs="Times New Roman"/>
+          <w:b/>
+          <w:bCs/>
+          <w:color w:val="00B050"/>
           <w:kern w:val="0"/>
           <w:sz w:val="24"/>
           <w:szCs w:val="24"/>
@@ -12698,30 +12471,33 @@
       <w:r>
         <w:rPr>
           <w:rFonts w:ascii="Times New Roman" w:eastAsia="Times New Roman" w:hAnsi="Times New Roman" w:cs="Times New Roman"/>
-          <w:kern w:val="0"/>
-          <w:sz w:val="24"/>
-          <w:szCs w:val="24"/>
-          <w:lang w:val="en-US" w:eastAsia="pt-BR"/>
-          <w14:ligatures w14:val="none"/>
-        </w:rPr>
-        <w:t xml:space="preserve"> Excessive trading caused by overconfidence typically results in higher net returns after fees.</w:t>
-      </w:r>
-      <w:r>
-        <w:rPr>
-          <w:rFonts w:ascii="Times New Roman" w:eastAsia="Times New Roman" w:hAnsi="Times New Roman" w:cs="Times New Roman"/>
-          <w:kern w:val="0"/>
-          <w:sz w:val="24"/>
-          <w:szCs w:val="24"/>
-          <w:lang w:val="en-US" w:eastAsia="pt-BR"/>
-          <w14:ligatures w14:val="none"/>
-        </w:rPr>
-        <w:br/>
-      </w:r>
-      <w:r>
-        <w:rPr>
-          <w:rFonts w:ascii="Times New Roman" w:eastAsia="Times New Roman" w:hAnsi="Times New Roman" w:cs="Times New Roman"/>
-          <w:b/>
-          <w:bCs/>
+          <w:color w:val="00B050"/>
+          <w:kern w:val="0"/>
+          <w:sz w:val="24"/>
+          <w:szCs w:val="24"/>
+          <w:lang w:val="en-US" w:eastAsia="pt-BR"/>
+          <w14:ligatures w14:val="none"/>
+        </w:rPr>
+        <w:t xml:space="preserve"> Portfolio alpha can be improved by buying assets above the SML and avoiding those below it.</w:t>
+      </w:r>
+      <w:r>
+        <w:rPr>
+          <w:rFonts w:ascii="Times New Roman" w:eastAsia="Times New Roman" w:hAnsi="Times New Roman" w:cs="Times New Roman"/>
+          <w:color w:val="00B050"/>
+          <w:kern w:val="0"/>
+          <w:sz w:val="24"/>
+          <w:szCs w:val="24"/>
+          <w:lang w:val="en-US" w:eastAsia="pt-BR"/>
+          <w14:ligatures w14:val="none"/>
+        </w:rPr>
+        <w:t xml:space="preserve"> </w:t>
+      </w:r>
+      <w:r>
+        <w:rPr>
+          <w:rFonts w:ascii="Times New Roman" w:eastAsia="Times New Roman" w:hAnsi="Times New Roman" w:cs="Times New Roman"/>
+          <w:b/>
+          <w:bCs/>
+          <w:color w:val="00B050"/>
           <w:kern w:val="0"/>
           <w:sz w:val="24"/>
           <w:szCs w:val="24"/>
@@ -12733,30 +12509,33 @@
       <w:r>
         <w:rPr>
           <w:rFonts w:ascii="Times New Roman" w:eastAsia="Times New Roman" w:hAnsi="Times New Roman" w:cs="Times New Roman"/>
-          <w:kern w:val="0"/>
-          <w:sz w:val="24"/>
-          <w:szCs w:val="24"/>
-          <w:lang w:val="en-US" w:eastAsia="pt-BR"/>
-          <w14:ligatures w14:val="none"/>
-        </w:rPr>
-        <w:t xml:space="preserve"> False</w:t>
-      </w:r>
-      <w:r>
-        <w:rPr>
-          <w:rFonts w:ascii="Times New Roman" w:eastAsia="Times New Roman" w:hAnsi="Times New Roman" w:cs="Times New Roman"/>
-          <w:kern w:val="0"/>
-          <w:sz w:val="24"/>
-          <w:szCs w:val="24"/>
-          <w:lang w:val="en-US" w:eastAsia="pt-BR"/>
-          <w14:ligatures w14:val="none"/>
-        </w:rPr>
-        <w:br/>
-      </w:r>
-      <w:r>
-        <w:rPr>
-          <w:rFonts w:ascii="Times New Roman" w:eastAsia="Times New Roman" w:hAnsi="Times New Roman" w:cs="Times New Roman"/>
-          <w:b/>
-          <w:bCs/>
+          <w:color w:val="00B050"/>
+          <w:kern w:val="0"/>
+          <w:sz w:val="24"/>
+          <w:szCs w:val="24"/>
+          <w:lang w:val="en-US" w:eastAsia="pt-BR"/>
+          <w14:ligatures w14:val="none"/>
+        </w:rPr>
+        <w:t xml:space="preserve"> True</w:t>
+      </w:r>
+      <w:r>
+        <w:rPr>
+          <w:rFonts w:ascii="Times New Roman" w:eastAsia="Times New Roman" w:hAnsi="Times New Roman" w:cs="Times New Roman"/>
+          <w:color w:val="00B050"/>
+          <w:kern w:val="0"/>
+          <w:sz w:val="24"/>
+          <w:szCs w:val="24"/>
+          <w:lang w:val="en-US" w:eastAsia="pt-BR"/>
+          <w14:ligatures w14:val="none"/>
+        </w:rPr>
+        <w:t xml:space="preserve"> </w:t>
+      </w:r>
+      <w:r>
+        <w:rPr>
+          <w:rFonts w:ascii="Times New Roman" w:eastAsia="Times New Roman" w:hAnsi="Times New Roman" w:cs="Times New Roman"/>
+          <w:b/>
+          <w:bCs/>
+          <w:color w:val="00B050"/>
           <w:kern w:val="0"/>
           <w:sz w:val="24"/>
           <w:szCs w:val="24"/>
@@ -12768,47 +12547,38 @@
       <w:r>
         <w:rPr>
           <w:rFonts w:ascii="Times New Roman" w:eastAsia="Times New Roman" w:hAnsi="Times New Roman" w:cs="Times New Roman"/>
-          <w:kern w:val="0"/>
-          <w:sz w:val="24"/>
-          <w:szCs w:val="24"/>
-          <w:lang w:val="en-US" w:eastAsia="pt-BR"/>
-          <w14:ligatures w14:val="none"/>
-        </w:rPr>
-        <w:t xml:space="preserve"> </w:t>
-      </w:r>
-      <w:r>
-        <w:rPr>
-          <w:rFonts w:ascii="Times New Roman" w:eastAsia="Times New Roman" w:hAnsi="Times New Roman" w:cs="Times New Roman"/>
-          <w:color w:val="00B050"/>
-          <w:kern w:val="0"/>
-          <w:sz w:val="24"/>
-          <w:szCs w:val="24"/>
-          <w:lang w:val="en-US" w:eastAsia="pt-BR"/>
-          <w14:ligatures w14:val="none"/>
-        </w:rPr>
-        <w:t>This is</w:t>
-      </w:r>
-      <w:r>
-        <w:rPr>
-          <w:rFonts w:ascii="Times New Roman" w:eastAsia="Times New Roman" w:hAnsi="Times New Roman" w:cs="Times New Roman"/>
-          <w:kern w:val="0"/>
-          <w:sz w:val="24"/>
-          <w:szCs w:val="24"/>
-          <w:lang w:val="en-US" w:eastAsia="pt-BR"/>
-          <w14:ligatures w14:val="none"/>
-        </w:rPr>
-        <w:t xml:space="preserve"> </w:t>
-      </w:r>
-      <w:r>
-        <w:rPr>
-          <w:rFonts w:ascii="Times New Roman" w:eastAsia="Times New Roman" w:hAnsi="Times New Roman" w:cs="Times New Roman"/>
-          <w:kern w:val="0"/>
-          <w:sz w:val="24"/>
-          <w:szCs w:val="24"/>
-          <w:lang w:val="en-US" w:eastAsia="pt-BR"/>
-          <w14:ligatures w14:val="none"/>
-        </w:rPr>
-        <w:t>FALSE. Overtrading increases costs and reduces net performance.</w:t>
+          <w:color w:val="00B050"/>
+          <w:kern w:val="0"/>
+          <w:sz w:val="24"/>
+          <w:szCs w:val="24"/>
+          <w:lang w:val="en-US" w:eastAsia="pt-BR"/>
+          <w14:ligatures w14:val="none"/>
+        </w:rPr>
+        <w:t xml:space="preserve"> </w:t>
+      </w:r>
+      <w:r>
+        <w:rPr>
+          <w:rFonts w:ascii="Times New Roman" w:eastAsia="Times New Roman" w:hAnsi="Times New Roman" w:cs="Times New Roman"/>
+          <w:color w:val="00B050"/>
+          <w:kern w:val="0"/>
+          <w:sz w:val="24"/>
+          <w:szCs w:val="24"/>
+          <w:lang w:val="en-US" w:eastAsia="pt-BR"/>
+          <w14:ligatures w14:val="none"/>
+        </w:rPr>
+        <w:t xml:space="preserve">This is </w:t>
+      </w:r>
+      <w:r>
+        <w:rPr>
+          <w:rFonts w:ascii="Times New Roman" w:eastAsia="Times New Roman" w:hAnsi="Times New Roman" w:cs="Times New Roman"/>
+          <w:color w:val="00B050"/>
+          <w:kern w:val="0"/>
+          <w:sz w:val="24"/>
+          <w:szCs w:val="24"/>
+          <w:lang w:val="en-US" w:eastAsia="pt-BR"/>
+          <w14:ligatures w14:val="none"/>
+        </w:rPr>
+        <w:t>TRUE. Assets above the SML have positive alpha and improve Sharpe ratio.</w:t>
       </w:r>
     </w:p>
     <w:p>
@@ -12821,54 +12591,58 @@
         <w:spacing w:before="100" w:beforeAutospacing="1" w:after="100" w:afterAutospacing="1" w:line="240" w:lineRule="auto"/>
         <w:rPr>
           <w:rFonts w:ascii="Times New Roman" w:eastAsia="Times New Roman" w:hAnsi="Times New Roman" w:cs="Times New Roman"/>
-          <w:kern w:val="0"/>
-          <w:sz w:val="24"/>
-          <w:szCs w:val="24"/>
-          <w:lang w:val="en-US" w:eastAsia="pt-BR"/>
-          <w14:ligatures w14:val="none"/>
-        </w:rPr>
-      </w:pPr>
-      <w:r>
-        <w:rPr>
-          <w:rFonts w:ascii="Times New Roman" w:eastAsia="Times New Roman" w:hAnsi="Times New Roman" w:cs="Times New Roman"/>
-          <w:b/>
-          <w:bCs/>
-          <w:kern w:val="0"/>
-          <w:sz w:val="24"/>
-          <w:szCs w:val="24"/>
-          <w:lang w:val="en-US" w:eastAsia="pt-BR"/>
-          <w14:ligatures w14:val="none"/>
-        </w:rPr>
-        <w:lastRenderedPageBreak/>
+          <w:color w:val="00B050"/>
+          <w:kern w:val="0"/>
+          <w:sz w:val="24"/>
+          <w:szCs w:val="24"/>
+          <w:lang w:val="en-US" w:eastAsia="pt-BR"/>
+          <w14:ligatures w14:val="none"/>
+        </w:rPr>
+      </w:pPr>
+      <w:r>
+        <w:rPr>
+          <w:rFonts w:ascii="Times New Roman" w:eastAsia="Times New Roman" w:hAnsi="Times New Roman" w:cs="Times New Roman"/>
+          <w:b/>
+          <w:bCs/>
+          <w:color w:val="00B050"/>
+          <w:kern w:val="0"/>
+          <w:sz w:val="24"/>
+          <w:szCs w:val="24"/>
+          <w:lang w:val="en-US" w:eastAsia="pt-BR"/>
+          <w14:ligatures w14:val="none"/>
+        </w:rPr>
         <w:t>Question:</w:t>
       </w:r>
       <w:r>
         <w:rPr>
           <w:rFonts w:ascii="Times New Roman" w:eastAsia="Times New Roman" w:hAnsi="Times New Roman" w:cs="Times New Roman"/>
-          <w:kern w:val="0"/>
-          <w:sz w:val="24"/>
-          <w:szCs w:val="24"/>
-          <w:lang w:val="en-US" w:eastAsia="pt-BR"/>
-          <w14:ligatures w14:val="none"/>
-        </w:rPr>
-        <w:t xml:space="preserve"> Portfolio alpha can be improved by buying assets above the SML and avoiding those below it.</w:t>
-      </w:r>
-      <w:r>
-        <w:rPr>
-          <w:rFonts w:ascii="Times New Roman" w:eastAsia="Times New Roman" w:hAnsi="Times New Roman" w:cs="Times New Roman"/>
-          <w:kern w:val="0"/>
-          <w:sz w:val="24"/>
-          <w:szCs w:val="24"/>
-          <w:lang w:val="en-US" w:eastAsia="pt-BR"/>
-          <w14:ligatures w14:val="none"/>
-        </w:rPr>
-        <w:br/>
-      </w:r>
-      <w:r>
-        <w:rPr>
-          <w:rFonts w:ascii="Times New Roman" w:eastAsia="Times New Roman" w:hAnsi="Times New Roman" w:cs="Times New Roman"/>
-          <w:b/>
-          <w:bCs/>
+          <w:color w:val="00B050"/>
+          <w:kern w:val="0"/>
+          <w:sz w:val="24"/>
+          <w:szCs w:val="24"/>
+          <w:lang w:val="en-US" w:eastAsia="pt-BR"/>
+          <w14:ligatures w14:val="none"/>
+        </w:rPr>
+        <w:t xml:space="preserve"> Market efficiency implies that active management can still beat the market using proprietary models.</w:t>
+      </w:r>
+      <w:r>
+        <w:rPr>
+          <w:rFonts w:ascii="Times New Roman" w:eastAsia="Times New Roman" w:hAnsi="Times New Roman" w:cs="Times New Roman"/>
+          <w:color w:val="00B050"/>
+          <w:kern w:val="0"/>
+          <w:sz w:val="24"/>
+          <w:szCs w:val="24"/>
+          <w:lang w:val="en-US" w:eastAsia="pt-BR"/>
+          <w14:ligatures w14:val="none"/>
+        </w:rPr>
+        <w:t xml:space="preserve"> </w:t>
+      </w:r>
+      <w:r>
+        <w:rPr>
+          <w:rFonts w:ascii="Times New Roman" w:eastAsia="Times New Roman" w:hAnsi="Times New Roman" w:cs="Times New Roman"/>
+          <w:b/>
+          <w:bCs/>
+          <w:color w:val="00B050"/>
           <w:kern w:val="0"/>
           <w:sz w:val="24"/>
           <w:szCs w:val="24"/>
@@ -12880,30 +12654,33 @@
       <w:r>
         <w:rPr>
           <w:rFonts w:ascii="Times New Roman" w:eastAsia="Times New Roman" w:hAnsi="Times New Roman" w:cs="Times New Roman"/>
-          <w:kern w:val="0"/>
-          <w:sz w:val="24"/>
-          <w:szCs w:val="24"/>
-          <w:lang w:val="en-US" w:eastAsia="pt-BR"/>
-          <w14:ligatures w14:val="none"/>
-        </w:rPr>
-        <w:t xml:space="preserve"> True</w:t>
-      </w:r>
-      <w:r>
-        <w:rPr>
-          <w:rFonts w:ascii="Times New Roman" w:eastAsia="Times New Roman" w:hAnsi="Times New Roman" w:cs="Times New Roman"/>
-          <w:kern w:val="0"/>
-          <w:sz w:val="24"/>
-          <w:szCs w:val="24"/>
-          <w:lang w:val="en-US" w:eastAsia="pt-BR"/>
-          <w14:ligatures w14:val="none"/>
-        </w:rPr>
-        <w:br/>
-      </w:r>
-      <w:r>
-        <w:rPr>
-          <w:rFonts w:ascii="Times New Roman" w:eastAsia="Times New Roman" w:hAnsi="Times New Roman" w:cs="Times New Roman"/>
-          <w:b/>
-          <w:bCs/>
+          <w:color w:val="00B050"/>
+          <w:kern w:val="0"/>
+          <w:sz w:val="24"/>
+          <w:szCs w:val="24"/>
+          <w:lang w:val="en-US" w:eastAsia="pt-BR"/>
+          <w14:ligatures w14:val="none"/>
+        </w:rPr>
+        <w:t xml:space="preserve"> False</w:t>
+      </w:r>
+      <w:r>
+        <w:rPr>
+          <w:rFonts w:ascii="Times New Roman" w:eastAsia="Times New Roman" w:hAnsi="Times New Roman" w:cs="Times New Roman"/>
+          <w:color w:val="00B050"/>
+          <w:kern w:val="0"/>
+          <w:sz w:val="24"/>
+          <w:szCs w:val="24"/>
+          <w:lang w:val="en-US" w:eastAsia="pt-BR"/>
+          <w14:ligatures w14:val="none"/>
+        </w:rPr>
+        <w:t xml:space="preserve"> </w:t>
+      </w:r>
+      <w:r>
+        <w:rPr>
+          <w:rFonts w:ascii="Times New Roman" w:eastAsia="Times New Roman" w:hAnsi="Times New Roman" w:cs="Times New Roman"/>
+          <w:b/>
+          <w:bCs/>
+          <w:color w:val="00B050"/>
           <w:kern w:val="0"/>
           <w:sz w:val="24"/>
           <w:szCs w:val="24"/>
@@ -12915,47 +12692,38 @@
       <w:r>
         <w:rPr>
           <w:rFonts w:ascii="Times New Roman" w:eastAsia="Times New Roman" w:hAnsi="Times New Roman" w:cs="Times New Roman"/>
-          <w:kern w:val="0"/>
-          <w:sz w:val="24"/>
-          <w:szCs w:val="24"/>
-          <w:lang w:val="en-US" w:eastAsia="pt-BR"/>
-          <w14:ligatures w14:val="none"/>
-        </w:rPr>
-        <w:t xml:space="preserve"> </w:t>
-      </w:r>
-      <w:r>
-        <w:rPr>
-          <w:rFonts w:ascii="Times New Roman" w:eastAsia="Times New Roman" w:hAnsi="Times New Roman" w:cs="Times New Roman"/>
-          <w:color w:val="00B050"/>
-          <w:kern w:val="0"/>
-          <w:sz w:val="24"/>
-          <w:szCs w:val="24"/>
-          <w:lang w:val="en-US" w:eastAsia="pt-BR"/>
-          <w14:ligatures w14:val="none"/>
-        </w:rPr>
-        <w:t>This is</w:t>
-      </w:r>
-      <w:r>
-        <w:rPr>
-          <w:rFonts w:ascii="Times New Roman" w:eastAsia="Times New Roman" w:hAnsi="Times New Roman" w:cs="Times New Roman"/>
-          <w:kern w:val="0"/>
-          <w:sz w:val="24"/>
-          <w:szCs w:val="24"/>
-          <w:lang w:val="en-US" w:eastAsia="pt-BR"/>
-          <w14:ligatures w14:val="none"/>
-        </w:rPr>
-        <w:t xml:space="preserve"> </w:t>
-      </w:r>
-      <w:r>
-        <w:rPr>
-          <w:rFonts w:ascii="Times New Roman" w:eastAsia="Times New Roman" w:hAnsi="Times New Roman" w:cs="Times New Roman"/>
-          <w:kern w:val="0"/>
-          <w:sz w:val="24"/>
-          <w:szCs w:val="24"/>
-          <w:lang w:val="en-US" w:eastAsia="pt-BR"/>
-          <w14:ligatures w14:val="none"/>
-        </w:rPr>
-        <w:t>TRUE. Assets above the SML have positive alpha and improve Sharpe ratio.</w:t>
+          <w:color w:val="00B050"/>
+          <w:kern w:val="0"/>
+          <w:sz w:val="24"/>
+          <w:szCs w:val="24"/>
+          <w:lang w:val="en-US" w:eastAsia="pt-BR"/>
+          <w14:ligatures w14:val="none"/>
+        </w:rPr>
+        <w:t xml:space="preserve"> </w:t>
+      </w:r>
+      <w:r>
+        <w:rPr>
+          <w:rFonts w:ascii="Times New Roman" w:eastAsia="Times New Roman" w:hAnsi="Times New Roman" w:cs="Times New Roman"/>
+          <w:color w:val="00B050"/>
+          <w:kern w:val="0"/>
+          <w:sz w:val="24"/>
+          <w:szCs w:val="24"/>
+          <w:lang w:val="en-US" w:eastAsia="pt-BR"/>
+          <w14:ligatures w14:val="none"/>
+        </w:rPr>
+        <w:t xml:space="preserve">This is </w:t>
+      </w:r>
+      <w:r>
+        <w:rPr>
+          <w:rFonts w:ascii="Times New Roman" w:eastAsia="Times New Roman" w:hAnsi="Times New Roman" w:cs="Times New Roman"/>
+          <w:color w:val="00B050"/>
+          <w:kern w:val="0"/>
+          <w:sz w:val="24"/>
+          <w:szCs w:val="24"/>
+          <w:lang w:val="en-US" w:eastAsia="pt-BR"/>
+          <w14:ligatures w14:val="none"/>
+        </w:rPr>
+        <w:t>FALSE. Under efficiency, consistent outperformance is unlikely even with proprietary methods.</w:t>
       </w:r>
     </w:p>
     <w:p>
@@ -12968,18 +12736,20 @@
         <w:spacing w:before="100" w:beforeAutospacing="1" w:after="100" w:afterAutospacing="1" w:line="240" w:lineRule="auto"/>
         <w:rPr>
           <w:rFonts w:ascii="Times New Roman" w:eastAsia="Times New Roman" w:hAnsi="Times New Roman" w:cs="Times New Roman"/>
-          <w:kern w:val="0"/>
-          <w:sz w:val="24"/>
-          <w:szCs w:val="24"/>
-          <w:lang w:val="en-US" w:eastAsia="pt-BR"/>
-          <w14:ligatures w14:val="none"/>
-        </w:rPr>
-      </w:pPr>
-      <w:r>
-        <w:rPr>
-          <w:rFonts w:ascii="Times New Roman" w:eastAsia="Times New Roman" w:hAnsi="Times New Roman" w:cs="Times New Roman"/>
-          <w:b/>
-          <w:bCs/>
+          <w:color w:val="00B050"/>
+          <w:kern w:val="0"/>
+          <w:sz w:val="24"/>
+          <w:szCs w:val="24"/>
+          <w:lang w:val="en-US" w:eastAsia="pt-BR"/>
+          <w14:ligatures w14:val="none"/>
+        </w:rPr>
+      </w:pPr>
+      <w:r>
+        <w:rPr>
+          <w:rFonts w:ascii="Times New Roman" w:eastAsia="Times New Roman" w:hAnsi="Times New Roman" w:cs="Times New Roman"/>
+          <w:b/>
+          <w:bCs/>
+          <w:color w:val="00B050"/>
           <w:kern w:val="0"/>
           <w:sz w:val="24"/>
           <w:szCs w:val="24"/>
@@ -12991,30 +12761,33 @@
       <w:r>
         <w:rPr>
           <w:rFonts w:ascii="Times New Roman" w:eastAsia="Times New Roman" w:hAnsi="Times New Roman" w:cs="Times New Roman"/>
-          <w:kern w:val="0"/>
-          <w:sz w:val="24"/>
-          <w:szCs w:val="24"/>
-          <w:lang w:val="en-US" w:eastAsia="pt-BR"/>
-          <w14:ligatures w14:val="none"/>
-        </w:rPr>
-        <w:t xml:space="preserve"> Market efficiency implies that active management can still beat the market using proprietary models.</w:t>
-      </w:r>
-      <w:r>
-        <w:rPr>
-          <w:rFonts w:ascii="Times New Roman" w:eastAsia="Times New Roman" w:hAnsi="Times New Roman" w:cs="Times New Roman"/>
-          <w:kern w:val="0"/>
-          <w:sz w:val="24"/>
-          <w:szCs w:val="24"/>
-          <w:lang w:val="en-US" w:eastAsia="pt-BR"/>
-          <w14:ligatures w14:val="none"/>
-        </w:rPr>
-        <w:br/>
-      </w:r>
-      <w:r>
-        <w:rPr>
-          <w:rFonts w:ascii="Times New Roman" w:eastAsia="Times New Roman" w:hAnsi="Times New Roman" w:cs="Times New Roman"/>
-          <w:b/>
-          <w:bCs/>
+          <w:color w:val="00B050"/>
+          <w:kern w:val="0"/>
+          <w:sz w:val="24"/>
+          <w:szCs w:val="24"/>
+          <w:lang w:val="en-US" w:eastAsia="pt-BR"/>
+          <w14:ligatures w14:val="none"/>
+        </w:rPr>
+        <w:t xml:space="preserve"> Investors exposed to media hype may be more prone to attention-based trading errors.</w:t>
+      </w:r>
+      <w:r>
+        <w:rPr>
+          <w:rFonts w:ascii="Times New Roman" w:eastAsia="Times New Roman" w:hAnsi="Times New Roman" w:cs="Times New Roman"/>
+          <w:color w:val="00B050"/>
+          <w:kern w:val="0"/>
+          <w:sz w:val="24"/>
+          <w:szCs w:val="24"/>
+          <w:lang w:val="en-US" w:eastAsia="pt-BR"/>
+          <w14:ligatures w14:val="none"/>
+        </w:rPr>
+        <w:t xml:space="preserve"> </w:t>
+      </w:r>
+      <w:r>
+        <w:rPr>
+          <w:rFonts w:ascii="Times New Roman" w:eastAsia="Times New Roman" w:hAnsi="Times New Roman" w:cs="Times New Roman"/>
+          <w:b/>
+          <w:bCs/>
+          <w:color w:val="00B050"/>
           <w:kern w:val="0"/>
           <w:sz w:val="24"/>
           <w:szCs w:val="24"/>
@@ -13026,30 +12799,33 @@
       <w:r>
         <w:rPr>
           <w:rFonts w:ascii="Times New Roman" w:eastAsia="Times New Roman" w:hAnsi="Times New Roman" w:cs="Times New Roman"/>
-          <w:kern w:val="0"/>
-          <w:sz w:val="24"/>
-          <w:szCs w:val="24"/>
-          <w:lang w:val="en-US" w:eastAsia="pt-BR"/>
-          <w14:ligatures w14:val="none"/>
-        </w:rPr>
-        <w:t xml:space="preserve"> False</w:t>
-      </w:r>
-      <w:r>
-        <w:rPr>
-          <w:rFonts w:ascii="Times New Roman" w:eastAsia="Times New Roman" w:hAnsi="Times New Roman" w:cs="Times New Roman"/>
-          <w:kern w:val="0"/>
-          <w:sz w:val="24"/>
-          <w:szCs w:val="24"/>
-          <w:lang w:val="en-US" w:eastAsia="pt-BR"/>
-          <w14:ligatures w14:val="none"/>
-        </w:rPr>
-        <w:br/>
-      </w:r>
-      <w:r>
-        <w:rPr>
-          <w:rFonts w:ascii="Times New Roman" w:eastAsia="Times New Roman" w:hAnsi="Times New Roman" w:cs="Times New Roman"/>
-          <w:b/>
-          <w:bCs/>
+          <w:color w:val="00B050"/>
+          <w:kern w:val="0"/>
+          <w:sz w:val="24"/>
+          <w:szCs w:val="24"/>
+          <w:lang w:val="en-US" w:eastAsia="pt-BR"/>
+          <w14:ligatures w14:val="none"/>
+        </w:rPr>
+        <w:t xml:space="preserve"> True</w:t>
+      </w:r>
+      <w:r>
+        <w:rPr>
+          <w:rFonts w:ascii="Times New Roman" w:eastAsia="Times New Roman" w:hAnsi="Times New Roman" w:cs="Times New Roman"/>
+          <w:color w:val="00B050"/>
+          <w:kern w:val="0"/>
+          <w:sz w:val="24"/>
+          <w:szCs w:val="24"/>
+          <w:lang w:val="en-US" w:eastAsia="pt-BR"/>
+          <w14:ligatures w14:val="none"/>
+        </w:rPr>
+        <w:t xml:space="preserve"> </w:t>
+      </w:r>
+      <w:r>
+        <w:rPr>
+          <w:rFonts w:ascii="Times New Roman" w:eastAsia="Times New Roman" w:hAnsi="Times New Roman" w:cs="Times New Roman"/>
+          <w:b/>
+          <w:bCs/>
+          <w:color w:val="00B050"/>
           <w:kern w:val="0"/>
           <w:sz w:val="24"/>
           <w:szCs w:val="24"/>
@@ -13061,47 +12837,38 @@
       <w:r>
         <w:rPr>
           <w:rFonts w:ascii="Times New Roman" w:eastAsia="Times New Roman" w:hAnsi="Times New Roman" w:cs="Times New Roman"/>
-          <w:kern w:val="0"/>
-          <w:sz w:val="24"/>
-          <w:szCs w:val="24"/>
-          <w:lang w:val="en-US" w:eastAsia="pt-BR"/>
-          <w14:ligatures w14:val="none"/>
-        </w:rPr>
-        <w:t xml:space="preserve"> </w:t>
-      </w:r>
-      <w:r>
-        <w:rPr>
-          <w:rFonts w:ascii="Times New Roman" w:eastAsia="Times New Roman" w:hAnsi="Times New Roman" w:cs="Times New Roman"/>
-          <w:color w:val="00B050"/>
-          <w:kern w:val="0"/>
-          <w:sz w:val="24"/>
-          <w:szCs w:val="24"/>
-          <w:lang w:val="en-US" w:eastAsia="pt-BR"/>
-          <w14:ligatures w14:val="none"/>
-        </w:rPr>
-        <w:t>This is</w:t>
-      </w:r>
-      <w:r>
-        <w:rPr>
-          <w:rFonts w:ascii="Times New Roman" w:eastAsia="Times New Roman" w:hAnsi="Times New Roman" w:cs="Times New Roman"/>
-          <w:kern w:val="0"/>
-          <w:sz w:val="24"/>
-          <w:szCs w:val="24"/>
-          <w:lang w:val="en-US" w:eastAsia="pt-BR"/>
-          <w14:ligatures w14:val="none"/>
-        </w:rPr>
-        <w:t xml:space="preserve"> </w:t>
-      </w:r>
-      <w:r>
-        <w:rPr>
-          <w:rFonts w:ascii="Times New Roman" w:eastAsia="Times New Roman" w:hAnsi="Times New Roman" w:cs="Times New Roman"/>
-          <w:kern w:val="0"/>
-          <w:sz w:val="24"/>
-          <w:szCs w:val="24"/>
-          <w:lang w:val="en-US" w:eastAsia="pt-BR"/>
-          <w14:ligatures w14:val="none"/>
-        </w:rPr>
-        <w:t>FALSE. Under efficiency, consistent outperformance is unlikely even with proprietary methods.</w:t>
+          <w:color w:val="00B050"/>
+          <w:kern w:val="0"/>
+          <w:sz w:val="24"/>
+          <w:szCs w:val="24"/>
+          <w:lang w:val="en-US" w:eastAsia="pt-BR"/>
+          <w14:ligatures w14:val="none"/>
+        </w:rPr>
+        <w:t xml:space="preserve"> </w:t>
+      </w:r>
+      <w:r>
+        <w:rPr>
+          <w:rFonts w:ascii="Times New Roman" w:eastAsia="Times New Roman" w:hAnsi="Times New Roman" w:cs="Times New Roman"/>
+          <w:color w:val="00B050"/>
+          <w:kern w:val="0"/>
+          <w:sz w:val="24"/>
+          <w:szCs w:val="24"/>
+          <w:lang w:val="en-US" w:eastAsia="pt-BR"/>
+          <w14:ligatures w14:val="none"/>
+        </w:rPr>
+        <w:t xml:space="preserve">This is </w:t>
+      </w:r>
+      <w:r>
+        <w:rPr>
+          <w:rFonts w:ascii="Times New Roman" w:eastAsia="Times New Roman" w:hAnsi="Times New Roman" w:cs="Times New Roman"/>
+          <w:color w:val="00B050"/>
+          <w:kern w:val="0"/>
+          <w:sz w:val="24"/>
+          <w:szCs w:val="24"/>
+          <w:lang w:val="en-US" w:eastAsia="pt-BR"/>
+          <w14:ligatures w14:val="none"/>
+        </w:rPr>
+        <w:t>TRUE. Attention-grabbing news influences behavior even when unrelated to fundamentals.</w:t>
       </w:r>
     </w:p>
     <w:p>
@@ -13114,53 +12881,59 @@
         <w:spacing w:before="100" w:beforeAutospacing="1" w:after="100" w:afterAutospacing="1" w:line="240" w:lineRule="auto"/>
         <w:rPr>
           <w:rFonts w:ascii="Times New Roman" w:eastAsia="Times New Roman" w:hAnsi="Times New Roman" w:cs="Times New Roman"/>
-          <w:kern w:val="0"/>
-          <w:sz w:val="24"/>
-          <w:szCs w:val="24"/>
-          <w:lang w:val="en-US" w:eastAsia="pt-BR"/>
-          <w14:ligatures w14:val="none"/>
-        </w:rPr>
-      </w:pPr>
-      <w:r>
-        <w:rPr>
-          <w:rFonts w:ascii="Times New Roman" w:eastAsia="Times New Roman" w:hAnsi="Times New Roman" w:cs="Times New Roman"/>
-          <w:b/>
-          <w:bCs/>
-          <w:kern w:val="0"/>
-          <w:sz w:val="24"/>
-          <w:szCs w:val="24"/>
-          <w:lang w:val="en-US" w:eastAsia="pt-BR"/>
-          <w14:ligatures w14:val="none"/>
-        </w:rPr>
+          <w:color w:val="00B050"/>
+          <w:kern w:val="0"/>
+          <w:sz w:val="24"/>
+          <w:szCs w:val="24"/>
+          <w:lang w:val="en-US" w:eastAsia="pt-BR"/>
+          <w14:ligatures w14:val="none"/>
+        </w:rPr>
+      </w:pPr>
+      <w:r>
+        <w:rPr>
+          <w:rFonts w:ascii="Times New Roman" w:eastAsia="Times New Roman" w:hAnsi="Times New Roman" w:cs="Times New Roman"/>
+          <w:b/>
+          <w:bCs/>
+          <w:color w:val="00B050"/>
+          <w:kern w:val="0"/>
+          <w:sz w:val="24"/>
+          <w:szCs w:val="24"/>
+          <w:lang w:val="en-US" w:eastAsia="pt-BR"/>
+          <w14:ligatures w14:val="none"/>
+        </w:rPr>
+        <w:lastRenderedPageBreak/>
         <w:t>Question:</w:t>
       </w:r>
       <w:r>
         <w:rPr>
           <w:rFonts w:ascii="Times New Roman" w:eastAsia="Times New Roman" w:hAnsi="Times New Roman" w:cs="Times New Roman"/>
-          <w:kern w:val="0"/>
-          <w:sz w:val="24"/>
-          <w:szCs w:val="24"/>
-          <w:lang w:val="en-US" w:eastAsia="pt-BR"/>
-          <w14:ligatures w14:val="none"/>
-        </w:rPr>
-        <w:t xml:space="preserve"> Investors exposed to media hype may be more prone to attention-based trading errors.</w:t>
-      </w:r>
-      <w:r>
-        <w:rPr>
-          <w:rFonts w:ascii="Times New Roman" w:eastAsia="Times New Roman" w:hAnsi="Times New Roman" w:cs="Times New Roman"/>
-          <w:kern w:val="0"/>
-          <w:sz w:val="24"/>
-          <w:szCs w:val="24"/>
-          <w:lang w:val="en-US" w:eastAsia="pt-BR"/>
-          <w14:ligatures w14:val="none"/>
-        </w:rPr>
-        <w:br/>
-      </w:r>
-      <w:r>
-        <w:rPr>
-          <w:rFonts w:ascii="Times New Roman" w:eastAsia="Times New Roman" w:hAnsi="Times New Roman" w:cs="Times New Roman"/>
-          <w:b/>
-          <w:bCs/>
+          <w:color w:val="00B050"/>
+          <w:kern w:val="0"/>
+          <w:sz w:val="24"/>
+          <w:szCs w:val="24"/>
+          <w:lang w:val="en-US" w:eastAsia="pt-BR"/>
+          <w14:ligatures w14:val="none"/>
+        </w:rPr>
+        <w:t xml:space="preserve"> Arbitrage pricing theory assumes that arbitrage opportunities will always be immediately eliminated.</w:t>
+      </w:r>
+      <w:r>
+        <w:rPr>
+          <w:rFonts w:ascii="Times New Roman" w:eastAsia="Times New Roman" w:hAnsi="Times New Roman" w:cs="Times New Roman"/>
+          <w:color w:val="00B050"/>
+          <w:kern w:val="0"/>
+          <w:sz w:val="24"/>
+          <w:szCs w:val="24"/>
+          <w:lang w:val="en-US" w:eastAsia="pt-BR"/>
+          <w14:ligatures w14:val="none"/>
+        </w:rPr>
+        <w:t xml:space="preserve"> </w:t>
+      </w:r>
+      <w:r>
+        <w:rPr>
+          <w:rFonts w:ascii="Times New Roman" w:eastAsia="Times New Roman" w:hAnsi="Times New Roman" w:cs="Times New Roman"/>
+          <w:b/>
+          <w:bCs/>
+          <w:color w:val="00B050"/>
           <w:kern w:val="0"/>
           <w:sz w:val="24"/>
           <w:szCs w:val="24"/>
@@ -13172,30 +12945,33 @@
       <w:r>
         <w:rPr>
           <w:rFonts w:ascii="Times New Roman" w:eastAsia="Times New Roman" w:hAnsi="Times New Roman" w:cs="Times New Roman"/>
-          <w:kern w:val="0"/>
-          <w:sz w:val="24"/>
-          <w:szCs w:val="24"/>
-          <w:lang w:val="en-US" w:eastAsia="pt-BR"/>
-          <w14:ligatures w14:val="none"/>
-        </w:rPr>
-        <w:t xml:space="preserve"> True</w:t>
-      </w:r>
-      <w:r>
-        <w:rPr>
-          <w:rFonts w:ascii="Times New Roman" w:eastAsia="Times New Roman" w:hAnsi="Times New Roman" w:cs="Times New Roman"/>
-          <w:kern w:val="0"/>
-          <w:sz w:val="24"/>
-          <w:szCs w:val="24"/>
-          <w:lang w:val="en-US" w:eastAsia="pt-BR"/>
-          <w14:ligatures w14:val="none"/>
-        </w:rPr>
-        <w:br/>
-      </w:r>
-      <w:r>
-        <w:rPr>
-          <w:rFonts w:ascii="Times New Roman" w:eastAsia="Times New Roman" w:hAnsi="Times New Roman" w:cs="Times New Roman"/>
-          <w:b/>
-          <w:bCs/>
+          <w:color w:val="00B050"/>
+          <w:kern w:val="0"/>
+          <w:sz w:val="24"/>
+          <w:szCs w:val="24"/>
+          <w:lang w:val="en-US" w:eastAsia="pt-BR"/>
+          <w14:ligatures w14:val="none"/>
+        </w:rPr>
+        <w:t xml:space="preserve"> False</w:t>
+      </w:r>
+      <w:r>
+        <w:rPr>
+          <w:rFonts w:ascii="Times New Roman" w:eastAsia="Times New Roman" w:hAnsi="Times New Roman" w:cs="Times New Roman"/>
+          <w:color w:val="00B050"/>
+          <w:kern w:val="0"/>
+          <w:sz w:val="24"/>
+          <w:szCs w:val="24"/>
+          <w:lang w:val="en-US" w:eastAsia="pt-BR"/>
+          <w14:ligatures w14:val="none"/>
+        </w:rPr>
+        <w:t xml:space="preserve"> </w:t>
+      </w:r>
+      <w:r>
+        <w:rPr>
+          <w:rFonts w:ascii="Times New Roman" w:eastAsia="Times New Roman" w:hAnsi="Times New Roman" w:cs="Times New Roman"/>
+          <w:b/>
+          <w:bCs/>
+          <w:color w:val="00B050"/>
           <w:kern w:val="0"/>
           <w:sz w:val="24"/>
           <w:szCs w:val="24"/>
@@ -13207,47 +12983,38 @@
       <w:r>
         <w:rPr>
           <w:rFonts w:ascii="Times New Roman" w:eastAsia="Times New Roman" w:hAnsi="Times New Roman" w:cs="Times New Roman"/>
-          <w:kern w:val="0"/>
-          <w:sz w:val="24"/>
-          <w:szCs w:val="24"/>
-          <w:lang w:val="en-US" w:eastAsia="pt-BR"/>
-          <w14:ligatures w14:val="none"/>
-        </w:rPr>
-        <w:t xml:space="preserve"> </w:t>
-      </w:r>
-      <w:r>
-        <w:rPr>
-          <w:rFonts w:ascii="Times New Roman" w:eastAsia="Times New Roman" w:hAnsi="Times New Roman" w:cs="Times New Roman"/>
-          <w:color w:val="00B050"/>
-          <w:kern w:val="0"/>
-          <w:sz w:val="24"/>
-          <w:szCs w:val="24"/>
-          <w:lang w:val="en-US" w:eastAsia="pt-BR"/>
-          <w14:ligatures w14:val="none"/>
-        </w:rPr>
-        <w:t>This is</w:t>
-      </w:r>
-      <w:r>
-        <w:rPr>
-          <w:rFonts w:ascii="Times New Roman" w:eastAsia="Times New Roman" w:hAnsi="Times New Roman" w:cs="Times New Roman"/>
-          <w:kern w:val="0"/>
-          <w:sz w:val="24"/>
-          <w:szCs w:val="24"/>
-          <w:lang w:val="en-US" w:eastAsia="pt-BR"/>
-          <w14:ligatures w14:val="none"/>
-        </w:rPr>
-        <w:t xml:space="preserve"> </w:t>
-      </w:r>
-      <w:r>
-        <w:rPr>
-          <w:rFonts w:ascii="Times New Roman" w:eastAsia="Times New Roman" w:hAnsi="Times New Roman" w:cs="Times New Roman"/>
-          <w:kern w:val="0"/>
-          <w:sz w:val="24"/>
-          <w:szCs w:val="24"/>
-          <w:lang w:val="en-US" w:eastAsia="pt-BR"/>
-          <w14:ligatures w14:val="none"/>
-        </w:rPr>
-        <w:t>TRUE. Attention-grabbing news influences behavior even when unrelated to fundamentals.</w:t>
+          <w:color w:val="00B050"/>
+          <w:kern w:val="0"/>
+          <w:sz w:val="24"/>
+          <w:szCs w:val="24"/>
+          <w:lang w:val="en-US" w:eastAsia="pt-BR"/>
+          <w14:ligatures w14:val="none"/>
+        </w:rPr>
+        <w:t xml:space="preserve"> </w:t>
+      </w:r>
+      <w:r>
+        <w:rPr>
+          <w:rFonts w:ascii="Times New Roman" w:eastAsia="Times New Roman" w:hAnsi="Times New Roman" w:cs="Times New Roman"/>
+          <w:color w:val="00B050"/>
+          <w:kern w:val="0"/>
+          <w:sz w:val="24"/>
+          <w:szCs w:val="24"/>
+          <w:lang w:val="en-US" w:eastAsia="pt-BR"/>
+          <w14:ligatures w14:val="none"/>
+        </w:rPr>
+        <w:t xml:space="preserve">This is </w:t>
+      </w:r>
+      <w:r>
+        <w:rPr>
+          <w:rFonts w:ascii="Times New Roman" w:eastAsia="Times New Roman" w:hAnsi="Times New Roman" w:cs="Times New Roman"/>
+          <w:color w:val="00B050"/>
+          <w:kern w:val="0"/>
+          <w:sz w:val="24"/>
+          <w:szCs w:val="24"/>
+          <w:lang w:val="en-US" w:eastAsia="pt-BR"/>
+          <w14:ligatures w14:val="none"/>
+        </w:rPr>
+        <w:t>FALSE. APT allows for temporary deviations; arbitrage requires assumptions like frictionless markets.</w:t>
       </w:r>
     </w:p>
     <w:p>
@@ -13260,18 +13027,20 @@
         <w:spacing w:before="100" w:beforeAutospacing="1" w:after="100" w:afterAutospacing="1" w:line="240" w:lineRule="auto"/>
         <w:rPr>
           <w:rFonts w:ascii="Times New Roman" w:eastAsia="Times New Roman" w:hAnsi="Times New Roman" w:cs="Times New Roman"/>
-          <w:kern w:val="0"/>
-          <w:sz w:val="24"/>
-          <w:szCs w:val="24"/>
-          <w:lang w:val="en-US" w:eastAsia="pt-BR"/>
-          <w14:ligatures w14:val="none"/>
-        </w:rPr>
-      </w:pPr>
-      <w:r>
-        <w:rPr>
-          <w:rFonts w:ascii="Times New Roman" w:eastAsia="Times New Roman" w:hAnsi="Times New Roman" w:cs="Times New Roman"/>
-          <w:b/>
-          <w:bCs/>
+          <w:color w:val="00B050"/>
+          <w:kern w:val="0"/>
+          <w:sz w:val="24"/>
+          <w:szCs w:val="24"/>
+          <w:lang w:val="en-US" w:eastAsia="pt-BR"/>
+          <w14:ligatures w14:val="none"/>
+        </w:rPr>
+      </w:pPr>
+      <w:r>
+        <w:rPr>
+          <w:rFonts w:ascii="Times New Roman" w:eastAsia="Times New Roman" w:hAnsi="Times New Roman" w:cs="Times New Roman"/>
+          <w:b/>
+          <w:bCs/>
+          <w:color w:val="00B050"/>
           <w:kern w:val="0"/>
           <w:sz w:val="24"/>
           <w:szCs w:val="24"/>
@@ -13283,30 +13052,33 @@
       <w:r>
         <w:rPr>
           <w:rFonts w:ascii="Times New Roman" w:eastAsia="Times New Roman" w:hAnsi="Times New Roman" w:cs="Times New Roman"/>
-          <w:kern w:val="0"/>
-          <w:sz w:val="24"/>
-          <w:szCs w:val="24"/>
-          <w:lang w:val="en-US" w:eastAsia="pt-BR"/>
-          <w14:ligatures w14:val="none"/>
-        </w:rPr>
-        <w:t xml:space="preserve"> Arbitrage pricing theory assumes that arbitrage opportunities will always be immediately eliminated.</w:t>
-      </w:r>
-      <w:r>
-        <w:rPr>
-          <w:rFonts w:ascii="Times New Roman" w:eastAsia="Times New Roman" w:hAnsi="Times New Roman" w:cs="Times New Roman"/>
-          <w:kern w:val="0"/>
-          <w:sz w:val="24"/>
-          <w:szCs w:val="24"/>
-          <w:lang w:val="en-US" w:eastAsia="pt-BR"/>
-          <w14:ligatures w14:val="none"/>
-        </w:rPr>
-        <w:br/>
-      </w:r>
-      <w:r>
-        <w:rPr>
-          <w:rFonts w:ascii="Times New Roman" w:eastAsia="Times New Roman" w:hAnsi="Times New Roman" w:cs="Times New Roman"/>
-          <w:b/>
-          <w:bCs/>
+          <w:color w:val="00B050"/>
+          <w:kern w:val="0"/>
+          <w:sz w:val="24"/>
+          <w:szCs w:val="24"/>
+          <w:lang w:val="en-US" w:eastAsia="pt-BR"/>
+          <w14:ligatures w14:val="none"/>
+        </w:rPr>
+        <w:t xml:space="preserve"> Investors tend to overreact to new information, leading to temporary mispricing.</w:t>
+      </w:r>
+      <w:r>
+        <w:rPr>
+          <w:rFonts w:ascii="Times New Roman" w:eastAsia="Times New Roman" w:hAnsi="Times New Roman" w:cs="Times New Roman"/>
+          <w:color w:val="00B050"/>
+          <w:kern w:val="0"/>
+          <w:sz w:val="24"/>
+          <w:szCs w:val="24"/>
+          <w:lang w:val="en-US" w:eastAsia="pt-BR"/>
+          <w14:ligatures w14:val="none"/>
+        </w:rPr>
+        <w:t xml:space="preserve"> </w:t>
+      </w:r>
+      <w:r>
+        <w:rPr>
+          <w:rFonts w:ascii="Times New Roman" w:eastAsia="Times New Roman" w:hAnsi="Times New Roman" w:cs="Times New Roman"/>
+          <w:b/>
+          <w:bCs/>
+          <w:color w:val="00B050"/>
           <w:kern w:val="0"/>
           <w:sz w:val="24"/>
           <w:szCs w:val="24"/>
@@ -13318,30 +13090,33 @@
       <w:r>
         <w:rPr>
           <w:rFonts w:ascii="Times New Roman" w:eastAsia="Times New Roman" w:hAnsi="Times New Roman" w:cs="Times New Roman"/>
-          <w:kern w:val="0"/>
-          <w:sz w:val="24"/>
-          <w:szCs w:val="24"/>
-          <w:lang w:val="en-US" w:eastAsia="pt-BR"/>
-          <w14:ligatures w14:val="none"/>
-        </w:rPr>
-        <w:t xml:space="preserve"> False</w:t>
-      </w:r>
-      <w:r>
-        <w:rPr>
-          <w:rFonts w:ascii="Times New Roman" w:eastAsia="Times New Roman" w:hAnsi="Times New Roman" w:cs="Times New Roman"/>
-          <w:kern w:val="0"/>
-          <w:sz w:val="24"/>
-          <w:szCs w:val="24"/>
-          <w:lang w:val="en-US" w:eastAsia="pt-BR"/>
-          <w14:ligatures w14:val="none"/>
-        </w:rPr>
-        <w:br/>
-      </w:r>
-      <w:r>
-        <w:rPr>
-          <w:rFonts w:ascii="Times New Roman" w:eastAsia="Times New Roman" w:hAnsi="Times New Roman" w:cs="Times New Roman"/>
-          <w:b/>
-          <w:bCs/>
+          <w:color w:val="00B050"/>
+          <w:kern w:val="0"/>
+          <w:sz w:val="24"/>
+          <w:szCs w:val="24"/>
+          <w:lang w:val="en-US" w:eastAsia="pt-BR"/>
+          <w14:ligatures w14:val="none"/>
+        </w:rPr>
+        <w:t xml:space="preserve"> True</w:t>
+      </w:r>
+      <w:r>
+        <w:rPr>
+          <w:rFonts w:ascii="Times New Roman" w:eastAsia="Times New Roman" w:hAnsi="Times New Roman" w:cs="Times New Roman"/>
+          <w:color w:val="00B050"/>
+          <w:kern w:val="0"/>
+          <w:sz w:val="24"/>
+          <w:szCs w:val="24"/>
+          <w:lang w:val="en-US" w:eastAsia="pt-BR"/>
+          <w14:ligatures w14:val="none"/>
+        </w:rPr>
+        <w:t xml:space="preserve"> </w:t>
+      </w:r>
+      <w:r>
+        <w:rPr>
+          <w:rFonts w:ascii="Times New Roman" w:eastAsia="Times New Roman" w:hAnsi="Times New Roman" w:cs="Times New Roman"/>
+          <w:b/>
+          <w:bCs/>
+          <w:color w:val="00B050"/>
           <w:kern w:val="0"/>
           <w:sz w:val="24"/>
           <w:szCs w:val="24"/>
@@ -13353,47 +13128,38 @@
       <w:r>
         <w:rPr>
           <w:rFonts w:ascii="Times New Roman" w:eastAsia="Times New Roman" w:hAnsi="Times New Roman" w:cs="Times New Roman"/>
-          <w:kern w:val="0"/>
-          <w:sz w:val="24"/>
-          <w:szCs w:val="24"/>
-          <w:lang w:val="en-US" w:eastAsia="pt-BR"/>
-          <w14:ligatures w14:val="none"/>
-        </w:rPr>
-        <w:t xml:space="preserve"> </w:t>
-      </w:r>
-      <w:r>
-        <w:rPr>
-          <w:rFonts w:ascii="Times New Roman" w:eastAsia="Times New Roman" w:hAnsi="Times New Roman" w:cs="Times New Roman"/>
-          <w:color w:val="00B050"/>
-          <w:kern w:val="0"/>
-          <w:sz w:val="24"/>
-          <w:szCs w:val="24"/>
-          <w:lang w:val="en-US" w:eastAsia="pt-BR"/>
-          <w14:ligatures w14:val="none"/>
-        </w:rPr>
-        <w:t>This is</w:t>
-      </w:r>
-      <w:r>
-        <w:rPr>
-          <w:rFonts w:ascii="Times New Roman" w:eastAsia="Times New Roman" w:hAnsi="Times New Roman" w:cs="Times New Roman"/>
-          <w:kern w:val="0"/>
-          <w:sz w:val="24"/>
-          <w:szCs w:val="24"/>
-          <w:lang w:val="en-US" w:eastAsia="pt-BR"/>
-          <w14:ligatures w14:val="none"/>
-        </w:rPr>
-        <w:t xml:space="preserve"> </w:t>
-      </w:r>
-      <w:r>
-        <w:rPr>
-          <w:rFonts w:ascii="Times New Roman" w:eastAsia="Times New Roman" w:hAnsi="Times New Roman" w:cs="Times New Roman"/>
-          <w:kern w:val="0"/>
-          <w:sz w:val="24"/>
-          <w:szCs w:val="24"/>
-          <w:lang w:val="en-US" w:eastAsia="pt-BR"/>
-          <w14:ligatures w14:val="none"/>
-        </w:rPr>
-        <w:t>FALSE. APT allows for temporary deviations; arbitrage requires assumptions like frictionless markets.</w:t>
+          <w:color w:val="00B050"/>
+          <w:kern w:val="0"/>
+          <w:sz w:val="24"/>
+          <w:szCs w:val="24"/>
+          <w:lang w:val="en-US" w:eastAsia="pt-BR"/>
+          <w14:ligatures w14:val="none"/>
+        </w:rPr>
+        <w:t xml:space="preserve"> </w:t>
+      </w:r>
+      <w:r>
+        <w:rPr>
+          <w:rFonts w:ascii="Times New Roman" w:eastAsia="Times New Roman" w:hAnsi="Times New Roman" w:cs="Times New Roman"/>
+          <w:color w:val="00B050"/>
+          <w:kern w:val="0"/>
+          <w:sz w:val="24"/>
+          <w:szCs w:val="24"/>
+          <w:lang w:val="en-US" w:eastAsia="pt-BR"/>
+          <w14:ligatures w14:val="none"/>
+        </w:rPr>
+        <w:t xml:space="preserve">This is </w:t>
+      </w:r>
+      <w:r>
+        <w:rPr>
+          <w:rFonts w:ascii="Times New Roman" w:eastAsia="Times New Roman" w:hAnsi="Times New Roman" w:cs="Times New Roman"/>
+          <w:color w:val="00B050"/>
+          <w:kern w:val="0"/>
+          <w:sz w:val="24"/>
+          <w:szCs w:val="24"/>
+          <w:lang w:val="en-US" w:eastAsia="pt-BR"/>
+          <w14:ligatures w14:val="none"/>
+        </w:rPr>
+        <w:t>TRUE. Overreaction is a common behavioral bias and can explain short-term anomalies.</w:t>
       </w:r>
     </w:p>
     <w:p>
@@ -13406,18 +13172,20 @@
         <w:spacing w:before="100" w:beforeAutospacing="1" w:after="100" w:afterAutospacing="1" w:line="240" w:lineRule="auto"/>
         <w:rPr>
           <w:rFonts w:ascii="Times New Roman" w:eastAsia="Times New Roman" w:hAnsi="Times New Roman" w:cs="Times New Roman"/>
-          <w:kern w:val="0"/>
-          <w:sz w:val="24"/>
-          <w:szCs w:val="24"/>
-          <w:lang w:val="en-US" w:eastAsia="pt-BR"/>
-          <w14:ligatures w14:val="none"/>
-        </w:rPr>
-      </w:pPr>
-      <w:r>
-        <w:rPr>
-          <w:rFonts w:ascii="Times New Roman" w:eastAsia="Times New Roman" w:hAnsi="Times New Roman" w:cs="Times New Roman"/>
-          <w:b/>
-          <w:bCs/>
+          <w:color w:val="00B050"/>
+          <w:kern w:val="0"/>
+          <w:sz w:val="24"/>
+          <w:szCs w:val="24"/>
+          <w:lang w:val="en-US" w:eastAsia="pt-BR"/>
+          <w14:ligatures w14:val="none"/>
+        </w:rPr>
+      </w:pPr>
+      <w:r>
+        <w:rPr>
+          <w:rFonts w:ascii="Times New Roman" w:eastAsia="Times New Roman" w:hAnsi="Times New Roman" w:cs="Times New Roman"/>
+          <w:b/>
+          <w:bCs/>
+          <w:color w:val="00B050"/>
           <w:kern w:val="0"/>
           <w:sz w:val="24"/>
           <w:szCs w:val="24"/>
@@ -13429,30 +13197,33 @@
       <w:r>
         <w:rPr>
           <w:rFonts w:ascii="Times New Roman" w:eastAsia="Times New Roman" w:hAnsi="Times New Roman" w:cs="Times New Roman"/>
-          <w:kern w:val="0"/>
-          <w:sz w:val="24"/>
-          <w:szCs w:val="24"/>
-          <w:lang w:val="en-US" w:eastAsia="pt-BR"/>
-          <w14:ligatures w14:val="none"/>
-        </w:rPr>
-        <w:t xml:space="preserve"> Investors tend to overreact to new information, leading to temporary mispricing.</w:t>
-      </w:r>
-      <w:r>
-        <w:rPr>
-          <w:rFonts w:ascii="Times New Roman" w:eastAsia="Times New Roman" w:hAnsi="Times New Roman" w:cs="Times New Roman"/>
-          <w:kern w:val="0"/>
-          <w:sz w:val="24"/>
-          <w:szCs w:val="24"/>
-          <w:lang w:val="en-US" w:eastAsia="pt-BR"/>
-          <w14:ligatures w14:val="none"/>
-        </w:rPr>
-        <w:br/>
-      </w:r>
-      <w:r>
-        <w:rPr>
-          <w:rFonts w:ascii="Times New Roman" w:eastAsia="Times New Roman" w:hAnsi="Times New Roman" w:cs="Times New Roman"/>
-          <w:b/>
-          <w:bCs/>
+          <w:color w:val="00B050"/>
+          <w:kern w:val="0"/>
+          <w:sz w:val="24"/>
+          <w:szCs w:val="24"/>
+          <w:lang w:val="en-US" w:eastAsia="pt-BR"/>
+          <w14:ligatures w14:val="none"/>
+        </w:rPr>
+        <w:t xml:space="preserve"> Emotional investing decisions can lead to suboptimal asset allocations and lower returns.</w:t>
+      </w:r>
+      <w:r>
+        <w:rPr>
+          <w:rFonts w:ascii="Times New Roman" w:eastAsia="Times New Roman" w:hAnsi="Times New Roman" w:cs="Times New Roman"/>
+          <w:color w:val="00B050"/>
+          <w:kern w:val="0"/>
+          <w:sz w:val="24"/>
+          <w:szCs w:val="24"/>
+          <w:lang w:val="en-US" w:eastAsia="pt-BR"/>
+          <w14:ligatures w14:val="none"/>
+        </w:rPr>
+        <w:t xml:space="preserve"> </w:t>
+      </w:r>
+      <w:r>
+        <w:rPr>
+          <w:rFonts w:ascii="Times New Roman" w:eastAsia="Times New Roman" w:hAnsi="Times New Roman" w:cs="Times New Roman"/>
+          <w:b/>
+          <w:bCs/>
+          <w:color w:val="00B050"/>
           <w:kern w:val="0"/>
           <w:sz w:val="24"/>
           <w:szCs w:val="24"/>
@@ -13464,6 +13235,7 @@
       <w:r>
         <w:rPr>
           <w:rFonts w:ascii="Times New Roman" w:eastAsia="Times New Roman" w:hAnsi="Times New Roman" w:cs="Times New Roman"/>
+          <w:color w:val="00B050"/>
           <w:kern w:val="0"/>
           <w:sz w:val="24"/>
           <w:szCs w:val="24"/>
@@ -13475,19 +13247,21 @@
       <w:r>
         <w:rPr>
           <w:rFonts w:ascii="Times New Roman" w:eastAsia="Times New Roman" w:hAnsi="Times New Roman" w:cs="Times New Roman"/>
-          <w:kern w:val="0"/>
-          <w:sz w:val="24"/>
-          <w:szCs w:val="24"/>
-          <w:lang w:val="en-US" w:eastAsia="pt-BR"/>
-          <w14:ligatures w14:val="none"/>
-        </w:rPr>
-        <w:br/>
-      </w:r>
-      <w:r>
-        <w:rPr>
-          <w:rFonts w:ascii="Times New Roman" w:eastAsia="Times New Roman" w:hAnsi="Times New Roman" w:cs="Times New Roman"/>
-          <w:b/>
-          <w:bCs/>
+          <w:color w:val="00B050"/>
+          <w:kern w:val="0"/>
+          <w:sz w:val="24"/>
+          <w:szCs w:val="24"/>
+          <w:lang w:val="en-US" w:eastAsia="pt-BR"/>
+          <w14:ligatures w14:val="none"/>
+        </w:rPr>
+        <w:t xml:space="preserve"> </w:t>
+      </w:r>
+      <w:r>
+        <w:rPr>
+          <w:rFonts w:ascii="Times New Roman" w:eastAsia="Times New Roman" w:hAnsi="Times New Roman" w:cs="Times New Roman"/>
+          <w:b/>
+          <w:bCs/>
+          <w:color w:val="00B050"/>
           <w:kern w:val="0"/>
           <w:sz w:val="24"/>
           <w:szCs w:val="24"/>
@@ -13499,47 +13273,38 @@
       <w:r>
         <w:rPr>
           <w:rFonts w:ascii="Times New Roman" w:eastAsia="Times New Roman" w:hAnsi="Times New Roman" w:cs="Times New Roman"/>
-          <w:kern w:val="0"/>
-          <w:sz w:val="24"/>
-          <w:szCs w:val="24"/>
-          <w:lang w:val="en-US" w:eastAsia="pt-BR"/>
-          <w14:ligatures w14:val="none"/>
-        </w:rPr>
-        <w:t xml:space="preserve"> </w:t>
-      </w:r>
-      <w:r>
-        <w:rPr>
-          <w:rFonts w:ascii="Times New Roman" w:eastAsia="Times New Roman" w:hAnsi="Times New Roman" w:cs="Times New Roman"/>
-          <w:color w:val="00B050"/>
-          <w:kern w:val="0"/>
-          <w:sz w:val="24"/>
-          <w:szCs w:val="24"/>
-          <w:lang w:val="en-US" w:eastAsia="pt-BR"/>
-          <w14:ligatures w14:val="none"/>
-        </w:rPr>
-        <w:t>This is</w:t>
-      </w:r>
-      <w:r>
-        <w:rPr>
-          <w:rFonts w:ascii="Times New Roman" w:eastAsia="Times New Roman" w:hAnsi="Times New Roman" w:cs="Times New Roman"/>
-          <w:kern w:val="0"/>
-          <w:sz w:val="24"/>
-          <w:szCs w:val="24"/>
-          <w:lang w:val="en-US" w:eastAsia="pt-BR"/>
-          <w14:ligatures w14:val="none"/>
-        </w:rPr>
-        <w:t xml:space="preserve"> </w:t>
-      </w:r>
-      <w:r>
-        <w:rPr>
-          <w:rFonts w:ascii="Times New Roman" w:eastAsia="Times New Roman" w:hAnsi="Times New Roman" w:cs="Times New Roman"/>
-          <w:kern w:val="0"/>
-          <w:sz w:val="24"/>
-          <w:szCs w:val="24"/>
-          <w:lang w:val="en-US" w:eastAsia="pt-BR"/>
-          <w14:ligatures w14:val="none"/>
-        </w:rPr>
-        <w:t>TRUE. Overreaction is a common behavioral bias and can explain short-term anomalies.</w:t>
+          <w:color w:val="00B050"/>
+          <w:kern w:val="0"/>
+          <w:sz w:val="24"/>
+          <w:szCs w:val="24"/>
+          <w:lang w:val="en-US" w:eastAsia="pt-BR"/>
+          <w14:ligatures w14:val="none"/>
+        </w:rPr>
+        <w:t xml:space="preserve"> </w:t>
+      </w:r>
+      <w:r>
+        <w:rPr>
+          <w:rFonts w:ascii="Times New Roman" w:eastAsia="Times New Roman" w:hAnsi="Times New Roman" w:cs="Times New Roman"/>
+          <w:color w:val="00B050"/>
+          <w:kern w:val="0"/>
+          <w:sz w:val="24"/>
+          <w:szCs w:val="24"/>
+          <w:lang w:val="en-US" w:eastAsia="pt-BR"/>
+          <w14:ligatures w14:val="none"/>
+        </w:rPr>
+        <w:t xml:space="preserve">This is </w:t>
+      </w:r>
+      <w:r>
+        <w:rPr>
+          <w:rFonts w:ascii="Times New Roman" w:eastAsia="Times New Roman" w:hAnsi="Times New Roman" w:cs="Times New Roman"/>
+          <w:color w:val="00B050"/>
+          <w:kern w:val="0"/>
+          <w:sz w:val="24"/>
+          <w:szCs w:val="24"/>
+          <w:lang w:val="en-US" w:eastAsia="pt-BR"/>
+          <w14:ligatures w14:val="none"/>
+        </w:rPr>
+        <w:t>TRUE. Emotions often override rational judgment, hurting performance.</w:t>
       </w:r>
     </w:p>
     <w:p>
@@ -13552,18 +13317,20 @@
         <w:spacing w:before="100" w:beforeAutospacing="1" w:after="100" w:afterAutospacing="1" w:line="240" w:lineRule="auto"/>
         <w:rPr>
           <w:rFonts w:ascii="Times New Roman" w:eastAsia="Times New Roman" w:hAnsi="Times New Roman" w:cs="Times New Roman"/>
-          <w:kern w:val="0"/>
-          <w:sz w:val="24"/>
-          <w:szCs w:val="24"/>
-          <w:lang w:val="en-US" w:eastAsia="pt-BR"/>
-          <w14:ligatures w14:val="none"/>
-        </w:rPr>
-      </w:pPr>
-      <w:r>
-        <w:rPr>
-          <w:rFonts w:ascii="Times New Roman" w:eastAsia="Times New Roman" w:hAnsi="Times New Roman" w:cs="Times New Roman"/>
-          <w:b/>
-          <w:bCs/>
+          <w:color w:val="00B050"/>
+          <w:kern w:val="0"/>
+          <w:sz w:val="24"/>
+          <w:szCs w:val="24"/>
+          <w:lang w:val="en-US" w:eastAsia="pt-BR"/>
+          <w14:ligatures w14:val="none"/>
+        </w:rPr>
+      </w:pPr>
+      <w:r>
+        <w:rPr>
+          <w:rFonts w:ascii="Times New Roman" w:eastAsia="Times New Roman" w:hAnsi="Times New Roman" w:cs="Times New Roman"/>
+          <w:b/>
+          <w:bCs/>
+          <w:color w:val="00B050"/>
           <w:kern w:val="0"/>
           <w:sz w:val="24"/>
           <w:szCs w:val="24"/>
@@ -13575,30 +13342,59 @@
       <w:r>
         <w:rPr>
           <w:rFonts w:ascii="Times New Roman" w:eastAsia="Times New Roman" w:hAnsi="Times New Roman" w:cs="Times New Roman"/>
-          <w:kern w:val="0"/>
-          <w:sz w:val="24"/>
-          <w:szCs w:val="24"/>
-          <w:lang w:val="en-US" w:eastAsia="pt-BR"/>
-          <w14:ligatures w14:val="none"/>
-        </w:rPr>
-        <w:t xml:space="preserve"> Technical analysis is considered effective in weak-form efficient markets.</w:t>
-      </w:r>
-      <w:r>
-        <w:rPr>
-          <w:rFonts w:ascii="Times New Roman" w:eastAsia="Times New Roman" w:hAnsi="Times New Roman" w:cs="Times New Roman"/>
-          <w:kern w:val="0"/>
-          <w:sz w:val="24"/>
-          <w:szCs w:val="24"/>
-          <w:lang w:val="en-US" w:eastAsia="pt-BR"/>
-          <w14:ligatures w14:val="none"/>
-        </w:rPr>
-        <w:br/>
-      </w:r>
-      <w:r>
-        <w:rPr>
-          <w:rFonts w:ascii="Times New Roman" w:eastAsia="Times New Roman" w:hAnsi="Times New Roman" w:cs="Times New Roman"/>
-          <w:b/>
-          <w:bCs/>
+          <w:color w:val="00B050"/>
+          <w:kern w:val="0"/>
+          <w:sz w:val="24"/>
+          <w:szCs w:val="24"/>
+          <w:lang w:val="en-US" w:eastAsia="pt-BR"/>
+          <w14:ligatures w14:val="none"/>
+        </w:rPr>
+        <w:t xml:space="preserve"> Passive investment strategies have been shown to outperform </w:t>
+      </w:r>
+      <w:proofErr w:type="gramStart"/>
+      <w:r>
+        <w:rPr>
+          <w:rFonts w:ascii="Times New Roman" w:eastAsia="Times New Roman" w:hAnsi="Times New Roman" w:cs="Times New Roman"/>
+          <w:color w:val="00B050"/>
+          <w:kern w:val="0"/>
+          <w:sz w:val="24"/>
+          <w:szCs w:val="24"/>
+          <w:lang w:val="en-US" w:eastAsia="pt-BR"/>
+          <w14:ligatures w14:val="none"/>
+        </w:rPr>
+        <w:t>the majority of</w:t>
+      </w:r>
+      <w:proofErr w:type="gramEnd"/>
+      <w:r>
+        <w:rPr>
+          <w:rFonts w:ascii="Times New Roman" w:eastAsia="Times New Roman" w:hAnsi="Times New Roman" w:cs="Times New Roman"/>
+          <w:color w:val="00B050"/>
+          <w:kern w:val="0"/>
+          <w:sz w:val="24"/>
+          <w:szCs w:val="24"/>
+          <w:lang w:val="en-US" w:eastAsia="pt-BR"/>
+          <w14:ligatures w14:val="none"/>
+        </w:rPr>
+        <w:t xml:space="preserve"> active strategies over time.</w:t>
+      </w:r>
+      <w:r>
+        <w:rPr>
+          <w:rFonts w:ascii="Times New Roman" w:eastAsia="Times New Roman" w:hAnsi="Times New Roman" w:cs="Times New Roman"/>
+          <w:color w:val="00B050"/>
+          <w:kern w:val="0"/>
+          <w:sz w:val="24"/>
+          <w:szCs w:val="24"/>
+          <w:lang w:val="en-US" w:eastAsia="pt-BR"/>
+          <w14:ligatures w14:val="none"/>
+        </w:rPr>
+        <w:t xml:space="preserve"> </w:t>
+      </w:r>
+      <w:r>
+        <w:rPr>
+          <w:rFonts w:ascii="Times New Roman" w:eastAsia="Times New Roman" w:hAnsi="Times New Roman" w:cs="Times New Roman"/>
+          <w:b/>
+          <w:bCs/>
+          <w:color w:val="00B050"/>
           <w:kern w:val="0"/>
           <w:sz w:val="24"/>
           <w:szCs w:val="24"/>
@@ -13610,30 +13406,33 @@
       <w:r>
         <w:rPr>
           <w:rFonts w:ascii="Times New Roman" w:eastAsia="Times New Roman" w:hAnsi="Times New Roman" w:cs="Times New Roman"/>
-          <w:kern w:val="0"/>
-          <w:sz w:val="24"/>
-          <w:szCs w:val="24"/>
-          <w:lang w:val="en-US" w:eastAsia="pt-BR"/>
-          <w14:ligatures w14:val="none"/>
-        </w:rPr>
-        <w:t xml:space="preserve"> False</w:t>
-      </w:r>
-      <w:r>
-        <w:rPr>
-          <w:rFonts w:ascii="Times New Roman" w:eastAsia="Times New Roman" w:hAnsi="Times New Roman" w:cs="Times New Roman"/>
-          <w:kern w:val="0"/>
-          <w:sz w:val="24"/>
-          <w:szCs w:val="24"/>
-          <w:lang w:val="en-US" w:eastAsia="pt-BR"/>
-          <w14:ligatures w14:val="none"/>
-        </w:rPr>
-        <w:br/>
-      </w:r>
-      <w:r>
-        <w:rPr>
-          <w:rFonts w:ascii="Times New Roman" w:eastAsia="Times New Roman" w:hAnsi="Times New Roman" w:cs="Times New Roman"/>
-          <w:b/>
-          <w:bCs/>
+          <w:color w:val="00B050"/>
+          <w:kern w:val="0"/>
+          <w:sz w:val="24"/>
+          <w:szCs w:val="24"/>
+          <w:lang w:val="en-US" w:eastAsia="pt-BR"/>
+          <w14:ligatures w14:val="none"/>
+        </w:rPr>
+        <w:t xml:space="preserve"> True</w:t>
+      </w:r>
+      <w:r>
+        <w:rPr>
+          <w:rFonts w:ascii="Times New Roman" w:eastAsia="Times New Roman" w:hAnsi="Times New Roman" w:cs="Times New Roman"/>
+          <w:color w:val="00B050"/>
+          <w:kern w:val="0"/>
+          <w:sz w:val="24"/>
+          <w:szCs w:val="24"/>
+          <w:lang w:val="en-US" w:eastAsia="pt-BR"/>
+          <w14:ligatures w14:val="none"/>
+        </w:rPr>
+        <w:t xml:space="preserve"> </w:t>
+      </w:r>
+      <w:r>
+        <w:rPr>
+          <w:rFonts w:ascii="Times New Roman" w:eastAsia="Times New Roman" w:hAnsi="Times New Roman" w:cs="Times New Roman"/>
+          <w:b/>
+          <w:bCs/>
+          <w:color w:val="00B050"/>
           <w:kern w:val="0"/>
           <w:sz w:val="24"/>
           <w:szCs w:val="24"/>
@@ -13645,47 +13444,38 @@
       <w:r>
         <w:rPr>
           <w:rFonts w:ascii="Times New Roman" w:eastAsia="Times New Roman" w:hAnsi="Times New Roman" w:cs="Times New Roman"/>
-          <w:kern w:val="0"/>
-          <w:sz w:val="24"/>
-          <w:szCs w:val="24"/>
-          <w:lang w:val="en-US" w:eastAsia="pt-BR"/>
-          <w14:ligatures w14:val="none"/>
-        </w:rPr>
-        <w:t xml:space="preserve"> </w:t>
-      </w:r>
-      <w:r>
-        <w:rPr>
-          <w:rFonts w:ascii="Times New Roman" w:eastAsia="Times New Roman" w:hAnsi="Times New Roman" w:cs="Times New Roman"/>
-          <w:color w:val="00B050"/>
-          <w:kern w:val="0"/>
-          <w:sz w:val="24"/>
-          <w:szCs w:val="24"/>
-          <w:lang w:val="en-US" w:eastAsia="pt-BR"/>
-          <w14:ligatures w14:val="none"/>
-        </w:rPr>
-        <w:t>This is</w:t>
-      </w:r>
-      <w:r>
-        <w:rPr>
-          <w:rFonts w:ascii="Times New Roman" w:eastAsia="Times New Roman" w:hAnsi="Times New Roman" w:cs="Times New Roman"/>
-          <w:kern w:val="0"/>
-          <w:sz w:val="24"/>
-          <w:szCs w:val="24"/>
-          <w:lang w:val="en-US" w:eastAsia="pt-BR"/>
-          <w14:ligatures w14:val="none"/>
-        </w:rPr>
-        <w:t xml:space="preserve"> </w:t>
-      </w:r>
-      <w:r>
-        <w:rPr>
-          <w:rFonts w:ascii="Times New Roman" w:eastAsia="Times New Roman" w:hAnsi="Times New Roman" w:cs="Times New Roman"/>
-          <w:kern w:val="0"/>
-          <w:sz w:val="24"/>
-          <w:szCs w:val="24"/>
-          <w:lang w:val="en-US" w:eastAsia="pt-BR"/>
-          <w14:ligatures w14:val="none"/>
-        </w:rPr>
-        <w:t>FALSE. Weak-form efficiency implies past prices are useless for predicting future movements.</w:t>
+          <w:color w:val="00B050"/>
+          <w:kern w:val="0"/>
+          <w:sz w:val="24"/>
+          <w:szCs w:val="24"/>
+          <w:lang w:val="en-US" w:eastAsia="pt-BR"/>
+          <w14:ligatures w14:val="none"/>
+        </w:rPr>
+        <w:t xml:space="preserve"> </w:t>
+      </w:r>
+      <w:r>
+        <w:rPr>
+          <w:rFonts w:ascii="Times New Roman" w:eastAsia="Times New Roman" w:hAnsi="Times New Roman" w:cs="Times New Roman"/>
+          <w:color w:val="00B050"/>
+          <w:kern w:val="0"/>
+          <w:sz w:val="24"/>
+          <w:szCs w:val="24"/>
+          <w:lang w:val="en-US" w:eastAsia="pt-BR"/>
+          <w14:ligatures w14:val="none"/>
+        </w:rPr>
+        <w:t xml:space="preserve">This is </w:t>
+      </w:r>
+      <w:r>
+        <w:rPr>
+          <w:rFonts w:ascii="Times New Roman" w:eastAsia="Times New Roman" w:hAnsi="Times New Roman" w:cs="Times New Roman"/>
+          <w:color w:val="00B050"/>
+          <w:kern w:val="0"/>
+          <w:sz w:val="24"/>
+          <w:szCs w:val="24"/>
+          <w:lang w:val="en-US" w:eastAsia="pt-BR"/>
+          <w14:ligatures w14:val="none"/>
+        </w:rPr>
+        <w:t>TRUE. Evidence shows most active funds underperform benchmarks after costs.</w:t>
       </w:r>
     </w:p>
     <w:p>
@@ -13698,18 +13488,20 @@
         <w:spacing w:before="100" w:beforeAutospacing="1" w:after="100" w:afterAutospacing="1" w:line="240" w:lineRule="auto"/>
         <w:rPr>
           <w:rFonts w:ascii="Times New Roman" w:eastAsia="Times New Roman" w:hAnsi="Times New Roman" w:cs="Times New Roman"/>
-          <w:kern w:val="0"/>
-          <w:sz w:val="24"/>
-          <w:szCs w:val="24"/>
-          <w:lang w:val="en-US" w:eastAsia="pt-BR"/>
-          <w14:ligatures w14:val="none"/>
-        </w:rPr>
-      </w:pPr>
-      <w:r>
-        <w:rPr>
-          <w:rFonts w:ascii="Times New Roman" w:eastAsia="Times New Roman" w:hAnsi="Times New Roman" w:cs="Times New Roman"/>
-          <w:b/>
-          <w:bCs/>
+          <w:color w:val="00B050"/>
+          <w:kern w:val="0"/>
+          <w:sz w:val="24"/>
+          <w:szCs w:val="24"/>
+          <w:lang w:val="en-US" w:eastAsia="pt-BR"/>
+          <w14:ligatures w14:val="none"/>
+        </w:rPr>
+      </w:pPr>
+      <w:r>
+        <w:rPr>
+          <w:rFonts w:ascii="Times New Roman" w:eastAsia="Times New Roman" w:hAnsi="Times New Roman" w:cs="Times New Roman"/>
+          <w:b/>
+          <w:bCs/>
+          <w:color w:val="00B050"/>
           <w:kern w:val="0"/>
           <w:sz w:val="24"/>
           <w:szCs w:val="24"/>
@@ -13721,30 +13513,33 @@
       <w:r>
         <w:rPr>
           <w:rFonts w:ascii="Times New Roman" w:eastAsia="Times New Roman" w:hAnsi="Times New Roman" w:cs="Times New Roman"/>
-          <w:kern w:val="0"/>
-          <w:sz w:val="24"/>
-          <w:szCs w:val="24"/>
-          <w:lang w:val="en-US" w:eastAsia="pt-BR"/>
-          <w14:ligatures w14:val="none"/>
-        </w:rPr>
-        <w:t xml:space="preserve"> Long-term reversals suggest that stocks with high past returns tend to underperform over several years.</w:t>
-      </w:r>
-      <w:r>
-        <w:rPr>
-          <w:rFonts w:ascii="Times New Roman" w:eastAsia="Times New Roman" w:hAnsi="Times New Roman" w:cs="Times New Roman"/>
-          <w:kern w:val="0"/>
-          <w:sz w:val="24"/>
-          <w:szCs w:val="24"/>
-          <w:lang w:val="en-US" w:eastAsia="pt-BR"/>
-          <w14:ligatures w14:val="none"/>
-        </w:rPr>
-        <w:br/>
-      </w:r>
-      <w:r>
-        <w:rPr>
-          <w:rFonts w:ascii="Times New Roman" w:eastAsia="Times New Roman" w:hAnsi="Times New Roman" w:cs="Times New Roman"/>
-          <w:b/>
-          <w:bCs/>
+          <w:color w:val="00B050"/>
+          <w:kern w:val="0"/>
+          <w:sz w:val="24"/>
+          <w:szCs w:val="24"/>
+          <w:lang w:val="en-US" w:eastAsia="pt-BR"/>
+          <w14:ligatures w14:val="none"/>
+        </w:rPr>
+        <w:t xml:space="preserve"> Efficient market hypothesis and behavioral finance are mutually exclusive frameworks.</w:t>
+      </w:r>
+      <w:r>
+        <w:rPr>
+          <w:rFonts w:ascii="Times New Roman" w:eastAsia="Times New Roman" w:hAnsi="Times New Roman" w:cs="Times New Roman"/>
+          <w:color w:val="00B050"/>
+          <w:kern w:val="0"/>
+          <w:sz w:val="24"/>
+          <w:szCs w:val="24"/>
+          <w:lang w:val="en-US" w:eastAsia="pt-BR"/>
+          <w14:ligatures w14:val="none"/>
+        </w:rPr>
+        <w:t xml:space="preserve"> </w:t>
+      </w:r>
+      <w:r>
+        <w:rPr>
+          <w:rFonts w:ascii="Times New Roman" w:eastAsia="Times New Roman" w:hAnsi="Times New Roman" w:cs="Times New Roman"/>
+          <w:b/>
+          <w:bCs/>
+          <w:color w:val="00B050"/>
           <w:kern w:val="0"/>
           <w:sz w:val="24"/>
           <w:szCs w:val="24"/>
@@ -13756,30 +13551,33 @@
       <w:r>
         <w:rPr>
           <w:rFonts w:ascii="Times New Roman" w:eastAsia="Times New Roman" w:hAnsi="Times New Roman" w:cs="Times New Roman"/>
-          <w:kern w:val="0"/>
-          <w:sz w:val="24"/>
-          <w:szCs w:val="24"/>
-          <w:lang w:val="en-US" w:eastAsia="pt-BR"/>
-          <w14:ligatures w14:val="none"/>
-        </w:rPr>
-        <w:t xml:space="preserve"> True</w:t>
-      </w:r>
-      <w:r>
-        <w:rPr>
-          <w:rFonts w:ascii="Times New Roman" w:eastAsia="Times New Roman" w:hAnsi="Times New Roman" w:cs="Times New Roman"/>
-          <w:kern w:val="0"/>
-          <w:sz w:val="24"/>
-          <w:szCs w:val="24"/>
-          <w:lang w:val="en-US" w:eastAsia="pt-BR"/>
-          <w14:ligatures w14:val="none"/>
-        </w:rPr>
-        <w:br/>
-      </w:r>
-      <w:r>
-        <w:rPr>
-          <w:rFonts w:ascii="Times New Roman" w:eastAsia="Times New Roman" w:hAnsi="Times New Roman" w:cs="Times New Roman"/>
-          <w:b/>
-          <w:bCs/>
+          <w:color w:val="00B050"/>
+          <w:kern w:val="0"/>
+          <w:sz w:val="24"/>
+          <w:szCs w:val="24"/>
+          <w:lang w:val="en-US" w:eastAsia="pt-BR"/>
+          <w14:ligatures w14:val="none"/>
+        </w:rPr>
+        <w:t xml:space="preserve"> False</w:t>
+      </w:r>
+      <w:r>
+        <w:rPr>
+          <w:rFonts w:ascii="Times New Roman" w:eastAsia="Times New Roman" w:hAnsi="Times New Roman" w:cs="Times New Roman"/>
+          <w:color w:val="00B050"/>
+          <w:kern w:val="0"/>
+          <w:sz w:val="24"/>
+          <w:szCs w:val="24"/>
+          <w:lang w:val="en-US" w:eastAsia="pt-BR"/>
+          <w14:ligatures w14:val="none"/>
+        </w:rPr>
+        <w:t xml:space="preserve"> </w:t>
+      </w:r>
+      <w:r>
+        <w:rPr>
+          <w:rFonts w:ascii="Times New Roman" w:eastAsia="Times New Roman" w:hAnsi="Times New Roman" w:cs="Times New Roman"/>
+          <w:b/>
+          <w:bCs/>
+          <w:color w:val="00B050"/>
           <w:kern w:val="0"/>
           <w:sz w:val="24"/>
           <w:szCs w:val="24"/>
@@ -13791,47 +13589,38 @@
       <w:r>
         <w:rPr>
           <w:rFonts w:ascii="Times New Roman" w:eastAsia="Times New Roman" w:hAnsi="Times New Roman" w:cs="Times New Roman"/>
-          <w:kern w:val="0"/>
-          <w:sz w:val="24"/>
-          <w:szCs w:val="24"/>
-          <w:lang w:val="en-US" w:eastAsia="pt-BR"/>
-          <w14:ligatures w14:val="none"/>
-        </w:rPr>
-        <w:t xml:space="preserve"> </w:t>
-      </w:r>
-      <w:r>
-        <w:rPr>
-          <w:rFonts w:ascii="Times New Roman" w:eastAsia="Times New Roman" w:hAnsi="Times New Roman" w:cs="Times New Roman"/>
-          <w:color w:val="00B050"/>
-          <w:kern w:val="0"/>
-          <w:sz w:val="24"/>
-          <w:szCs w:val="24"/>
-          <w:lang w:val="en-US" w:eastAsia="pt-BR"/>
-          <w14:ligatures w14:val="none"/>
-        </w:rPr>
-        <w:t>This is</w:t>
-      </w:r>
-      <w:r>
-        <w:rPr>
-          <w:rFonts w:ascii="Times New Roman" w:eastAsia="Times New Roman" w:hAnsi="Times New Roman" w:cs="Times New Roman"/>
-          <w:kern w:val="0"/>
-          <w:sz w:val="24"/>
-          <w:szCs w:val="24"/>
-          <w:lang w:val="en-US" w:eastAsia="pt-BR"/>
-          <w14:ligatures w14:val="none"/>
-        </w:rPr>
-        <w:t xml:space="preserve"> </w:t>
-      </w:r>
-      <w:r>
-        <w:rPr>
-          <w:rFonts w:ascii="Times New Roman" w:eastAsia="Times New Roman" w:hAnsi="Times New Roman" w:cs="Times New Roman"/>
-          <w:kern w:val="0"/>
-          <w:sz w:val="24"/>
-          <w:szCs w:val="24"/>
-          <w:lang w:val="en-US" w:eastAsia="pt-BR"/>
-          <w14:ligatures w14:val="none"/>
-        </w:rPr>
-        <w:t>TRUE. This is another challenge to the CAPM and supports behavioral explanations.</w:t>
+          <w:color w:val="00B050"/>
+          <w:kern w:val="0"/>
+          <w:sz w:val="24"/>
+          <w:szCs w:val="24"/>
+          <w:lang w:val="en-US" w:eastAsia="pt-BR"/>
+          <w14:ligatures w14:val="none"/>
+        </w:rPr>
+        <w:t xml:space="preserve"> </w:t>
+      </w:r>
+      <w:r>
+        <w:rPr>
+          <w:rFonts w:ascii="Times New Roman" w:eastAsia="Times New Roman" w:hAnsi="Times New Roman" w:cs="Times New Roman"/>
+          <w:color w:val="00B050"/>
+          <w:kern w:val="0"/>
+          <w:sz w:val="24"/>
+          <w:szCs w:val="24"/>
+          <w:lang w:val="en-US" w:eastAsia="pt-BR"/>
+          <w14:ligatures w14:val="none"/>
+        </w:rPr>
+        <w:t xml:space="preserve">This is </w:t>
+      </w:r>
+      <w:r>
+        <w:rPr>
+          <w:rFonts w:ascii="Times New Roman" w:eastAsia="Times New Roman" w:hAnsi="Times New Roman" w:cs="Times New Roman"/>
+          <w:color w:val="00B050"/>
+          <w:kern w:val="0"/>
+          <w:sz w:val="24"/>
+          <w:szCs w:val="24"/>
+          <w:lang w:val="en-US" w:eastAsia="pt-BR"/>
+          <w14:ligatures w14:val="none"/>
+        </w:rPr>
+        <w:t>FALSE. They offer different perspectives; many investors use insights from both.</w:t>
       </w:r>
     </w:p>
     <w:p>
@@ -13844,18 +13633,20 @@
         <w:spacing w:before="100" w:beforeAutospacing="1" w:after="100" w:afterAutospacing="1" w:line="240" w:lineRule="auto"/>
         <w:rPr>
           <w:rFonts w:ascii="Times New Roman" w:eastAsia="Times New Roman" w:hAnsi="Times New Roman" w:cs="Times New Roman"/>
-          <w:kern w:val="0"/>
-          <w:sz w:val="24"/>
-          <w:szCs w:val="24"/>
-          <w:lang w:val="en-US" w:eastAsia="pt-BR"/>
-          <w14:ligatures w14:val="none"/>
-        </w:rPr>
-      </w:pPr>
-      <w:r>
-        <w:rPr>
-          <w:rFonts w:ascii="Times New Roman" w:eastAsia="Times New Roman" w:hAnsi="Times New Roman" w:cs="Times New Roman"/>
-          <w:b/>
-          <w:bCs/>
+          <w:color w:val="00B050"/>
+          <w:kern w:val="0"/>
+          <w:sz w:val="24"/>
+          <w:szCs w:val="24"/>
+          <w:lang w:val="en-US" w:eastAsia="pt-BR"/>
+          <w14:ligatures w14:val="none"/>
+        </w:rPr>
+      </w:pPr>
+      <w:r>
+        <w:rPr>
+          <w:rFonts w:ascii="Times New Roman" w:eastAsia="Times New Roman" w:hAnsi="Times New Roman" w:cs="Times New Roman"/>
+          <w:b/>
+          <w:bCs/>
+          <w:color w:val="00B050"/>
           <w:kern w:val="0"/>
           <w:sz w:val="24"/>
           <w:szCs w:val="24"/>
@@ -13867,30 +13658,21 @@
       <w:r>
         <w:rPr>
           <w:rFonts w:ascii="Times New Roman" w:eastAsia="Times New Roman" w:hAnsi="Times New Roman" w:cs="Times New Roman"/>
-          <w:kern w:val="0"/>
-          <w:sz w:val="24"/>
-          <w:szCs w:val="24"/>
-          <w:lang w:val="en-US" w:eastAsia="pt-BR"/>
-          <w14:ligatures w14:val="none"/>
-        </w:rPr>
-        <w:t xml:space="preserve"> Emotional investing decisions can lead to suboptimal asset allocations and lower returns.</w:t>
-      </w:r>
-      <w:r>
-        <w:rPr>
-          <w:rFonts w:ascii="Times New Roman" w:eastAsia="Times New Roman" w:hAnsi="Times New Roman" w:cs="Times New Roman"/>
-          <w:kern w:val="0"/>
-          <w:sz w:val="24"/>
-          <w:szCs w:val="24"/>
-          <w:lang w:val="en-US" w:eastAsia="pt-BR"/>
-          <w14:ligatures w14:val="none"/>
-        </w:rPr>
-        <w:br/>
-      </w:r>
-      <w:r>
-        <w:rPr>
-          <w:rFonts w:ascii="Times New Roman" w:eastAsia="Times New Roman" w:hAnsi="Times New Roman" w:cs="Times New Roman"/>
-          <w:b/>
-          <w:bCs/>
+          <w:color w:val="00B050"/>
+          <w:kern w:val="0"/>
+          <w:sz w:val="24"/>
+          <w:szCs w:val="24"/>
+          <w:lang w:val="en-US" w:eastAsia="pt-BR"/>
+          <w14:ligatures w14:val="none"/>
+        </w:rPr>
+        <w:t xml:space="preserve"> The difference between a stock’s expected return and its required return according to the capital market line (CML) is the stock’s alpha. </w:t>
+      </w:r>
+      <w:r>
+        <w:rPr>
+          <w:rFonts w:ascii="Times New Roman" w:eastAsia="Times New Roman" w:hAnsi="Times New Roman" w:cs="Times New Roman"/>
+          <w:b/>
+          <w:bCs/>
+          <w:color w:val="00B050"/>
           <w:kern w:val="0"/>
           <w:sz w:val="24"/>
           <w:szCs w:val="24"/>
@@ -13902,30 +13684,21 @@
       <w:r>
         <w:rPr>
           <w:rFonts w:ascii="Times New Roman" w:eastAsia="Times New Roman" w:hAnsi="Times New Roman" w:cs="Times New Roman"/>
-          <w:kern w:val="0"/>
-          <w:sz w:val="24"/>
-          <w:szCs w:val="24"/>
-          <w:lang w:val="en-US" w:eastAsia="pt-BR"/>
-          <w14:ligatures w14:val="none"/>
-        </w:rPr>
-        <w:t xml:space="preserve"> True</w:t>
-      </w:r>
-      <w:r>
-        <w:rPr>
-          <w:rFonts w:ascii="Times New Roman" w:eastAsia="Times New Roman" w:hAnsi="Times New Roman" w:cs="Times New Roman"/>
-          <w:kern w:val="0"/>
-          <w:sz w:val="24"/>
-          <w:szCs w:val="24"/>
-          <w:lang w:val="en-US" w:eastAsia="pt-BR"/>
-          <w14:ligatures w14:val="none"/>
-        </w:rPr>
-        <w:br/>
-      </w:r>
-      <w:r>
-        <w:rPr>
-          <w:rFonts w:ascii="Times New Roman" w:eastAsia="Times New Roman" w:hAnsi="Times New Roman" w:cs="Times New Roman"/>
-          <w:b/>
-          <w:bCs/>
+          <w:color w:val="00B050"/>
+          <w:kern w:val="0"/>
+          <w:sz w:val="24"/>
+          <w:szCs w:val="24"/>
+          <w:lang w:val="en-US" w:eastAsia="pt-BR"/>
+          <w14:ligatures w14:val="none"/>
+        </w:rPr>
+        <w:t xml:space="preserve"> False </w:t>
+      </w:r>
+      <w:r>
+        <w:rPr>
+          <w:rFonts w:ascii="Times New Roman" w:eastAsia="Times New Roman" w:hAnsi="Times New Roman" w:cs="Times New Roman"/>
+          <w:b/>
+          <w:bCs/>
+          <w:color w:val="00B050"/>
           <w:kern w:val="0"/>
           <w:sz w:val="24"/>
           <w:szCs w:val="24"/>
@@ -13937,47 +13710,26 @@
       <w:r>
         <w:rPr>
           <w:rFonts w:ascii="Times New Roman" w:eastAsia="Times New Roman" w:hAnsi="Times New Roman" w:cs="Times New Roman"/>
-          <w:kern w:val="0"/>
-          <w:sz w:val="24"/>
-          <w:szCs w:val="24"/>
-          <w:lang w:val="en-US" w:eastAsia="pt-BR"/>
-          <w14:ligatures w14:val="none"/>
-        </w:rPr>
-        <w:t xml:space="preserve"> </w:t>
-      </w:r>
-      <w:r>
-        <w:rPr>
-          <w:rFonts w:ascii="Times New Roman" w:eastAsia="Times New Roman" w:hAnsi="Times New Roman" w:cs="Times New Roman"/>
-          <w:color w:val="00B050"/>
-          <w:kern w:val="0"/>
-          <w:sz w:val="24"/>
-          <w:szCs w:val="24"/>
-          <w:lang w:val="en-US" w:eastAsia="pt-BR"/>
-          <w14:ligatures w14:val="none"/>
-        </w:rPr>
-        <w:t>This is</w:t>
-      </w:r>
-      <w:r>
-        <w:rPr>
-          <w:rFonts w:ascii="Times New Roman" w:eastAsia="Times New Roman" w:hAnsi="Times New Roman" w:cs="Times New Roman"/>
-          <w:kern w:val="0"/>
-          <w:sz w:val="24"/>
-          <w:szCs w:val="24"/>
-          <w:lang w:val="en-US" w:eastAsia="pt-BR"/>
-          <w14:ligatures w14:val="none"/>
-        </w:rPr>
-        <w:t xml:space="preserve"> </w:t>
-      </w:r>
-      <w:r>
-        <w:rPr>
-          <w:rFonts w:ascii="Times New Roman" w:eastAsia="Times New Roman" w:hAnsi="Times New Roman" w:cs="Times New Roman"/>
-          <w:kern w:val="0"/>
-          <w:sz w:val="24"/>
-          <w:szCs w:val="24"/>
-          <w:lang w:val="en-US" w:eastAsia="pt-BR"/>
-          <w14:ligatures w14:val="none"/>
-        </w:rPr>
-        <w:t>TRUE. Emotions often override rational judgment, hurting performance.</w:t>
+          <w:color w:val="00B050"/>
+          <w:kern w:val="0"/>
+          <w:sz w:val="24"/>
+          <w:szCs w:val="24"/>
+          <w:lang w:val="en-US" w:eastAsia="pt-BR"/>
+          <w14:ligatures w14:val="none"/>
+        </w:rPr>
+        <w:t xml:space="preserve"> This is FALSE. </w:t>
+      </w:r>
+      <w:r>
+        <w:rPr>
+          <w:rFonts w:ascii="Times New Roman" w:eastAsia="Times New Roman" w:hAnsi="Times New Roman" w:cs="Times New Roman"/>
+          <w:color w:val="00B050"/>
+          <w:kern w:val="0"/>
+          <w:sz w:val="24"/>
+          <w:szCs w:val="24"/>
+          <w:lang w:val="en-US" w:eastAsia="pt-BR"/>
+          <w14:ligatures w14:val="none"/>
+        </w:rPr>
+        <w:t>Alpha measures abnormal return relative to the Security Market Line (expected return vs. beta). The Capital Market Line relates expected return to total volatility, not alpha.</w:t>
       </w:r>
     </w:p>
     <w:p>
@@ -13990,18 +13742,20 @@
         <w:spacing w:before="100" w:beforeAutospacing="1" w:after="100" w:afterAutospacing="1" w:line="240" w:lineRule="auto"/>
         <w:rPr>
           <w:rFonts w:ascii="Times New Roman" w:eastAsia="Times New Roman" w:hAnsi="Times New Roman" w:cs="Times New Roman"/>
-          <w:kern w:val="0"/>
-          <w:sz w:val="24"/>
-          <w:szCs w:val="24"/>
-          <w:lang w:val="en-US" w:eastAsia="pt-BR"/>
-          <w14:ligatures w14:val="none"/>
-        </w:rPr>
-      </w:pPr>
-      <w:r>
-        <w:rPr>
-          <w:rFonts w:ascii="Times New Roman" w:eastAsia="Times New Roman" w:hAnsi="Times New Roman" w:cs="Times New Roman"/>
-          <w:b/>
-          <w:bCs/>
+          <w:color w:val="00B050"/>
+          <w:kern w:val="0"/>
+          <w:sz w:val="24"/>
+          <w:szCs w:val="24"/>
+          <w:lang w:val="en-US" w:eastAsia="pt-BR"/>
+          <w14:ligatures w14:val="none"/>
+        </w:rPr>
+      </w:pPr>
+      <w:r>
+        <w:rPr>
+          <w:rFonts w:ascii="Times New Roman" w:eastAsia="Times New Roman" w:hAnsi="Times New Roman" w:cs="Times New Roman"/>
+          <w:b/>
+          <w:bCs/>
+          <w:color w:val="00B050"/>
           <w:kern w:val="0"/>
           <w:sz w:val="24"/>
           <w:szCs w:val="24"/>
@@ -14013,30 +13767,21 @@
       <w:r>
         <w:rPr>
           <w:rFonts w:ascii="Times New Roman" w:eastAsia="Times New Roman" w:hAnsi="Times New Roman" w:cs="Times New Roman"/>
-          <w:kern w:val="0"/>
-          <w:sz w:val="24"/>
-          <w:szCs w:val="24"/>
-          <w:lang w:val="en-US" w:eastAsia="pt-BR"/>
-          <w14:ligatures w14:val="none"/>
-        </w:rPr>
-        <w:t xml:space="preserve"> The equity premium puzzle suggests that investors are too risk-tolerant relative to observed historical returns.</w:t>
-      </w:r>
-      <w:r>
-        <w:rPr>
-          <w:rFonts w:ascii="Times New Roman" w:eastAsia="Times New Roman" w:hAnsi="Times New Roman" w:cs="Times New Roman"/>
-          <w:kern w:val="0"/>
-          <w:sz w:val="24"/>
-          <w:szCs w:val="24"/>
-          <w:lang w:val="en-US" w:eastAsia="pt-BR"/>
-          <w14:ligatures w14:val="none"/>
-        </w:rPr>
-        <w:br/>
-      </w:r>
-      <w:r>
-        <w:rPr>
-          <w:rFonts w:ascii="Times New Roman" w:eastAsia="Times New Roman" w:hAnsi="Times New Roman" w:cs="Times New Roman"/>
-          <w:b/>
-          <w:bCs/>
+          <w:color w:val="00B050"/>
+          <w:kern w:val="0"/>
+          <w:sz w:val="24"/>
+          <w:szCs w:val="24"/>
+          <w:lang w:val="en-US" w:eastAsia="pt-BR"/>
+          <w14:ligatures w14:val="none"/>
+        </w:rPr>
+        <w:t xml:space="preserve"> According to the no-trade theorem, if all investors interpret information identically, security prices will adjust immediately without requiring actual trades. </w:t>
+      </w:r>
+      <w:r>
+        <w:rPr>
+          <w:rFonts w:ascii="Times New Roman" w:eastAsia="Times New Roman" w:hAnsi="Times New Roman" w:cs="Times New Roman"/>
+          <w:b/>
+          <w:bCs/>
+          <w:color w:val="00B050"/>
           <w:kern w:val="0"/>
           <w:sz w:val="24"/>
           <w:szCs w:val="24"/>
@@ -14048,30 +13793,21 @@
       <w:r>
         <w:rPr>
           <w:rFonts w:ascii="Times New Roman" w:eastAsia="Times New Roman" w:hAnsi="Times New Roman" w:cs="Times New Roman"/>
-          <w:kern w:val="0"/>
-          <w:sz w:val="24"/>
-          <w:szCs w:val="24"/>
-          <w:lang w:val="en-US" w:eastAsia="pt-BR"/>
-          <w14:ligatures w14:val="none"/>
-        </w:rPr>
-        <w:t xml:space="preserve"> False</w:t>
-      </w:r>
-      <w:r>
-        <w:rPr>
-          <w:rFonts w:ascii="Times New Roman" w:eastAsia="Times New Roman" w:hAnsi="Times New Roman" w:cs="Times New Roman"/>
-          <w:kern w:val="0"/>
-          <w:sz w:val="24"/>
-          <w:szCs w:val="24"/>
-          <w:lang w:val="en-US" w:eastAsia="pt-BR"/>
-          <w14:ligatures w14:val="none"/>
-        </w:rPr>
-        <w:br/>
-      </w:r>
-      <w:r>
-        <w:rPr>
-          <w:rFonts w:ascii="Times New Roman" w:eastAsia="Times New Roman" w:hAnsi="Times New Roman" w:cs="Times New Roman"/>
-          <w:b/>
-          <w:bCs/>
+          <w:color w:val="00B050"/>
+          <w:kern w:val="0"/>
+          <w:sz w:val="24"/>
+          <w:szCs w:val="24"/>
+          <w:lang w:val="en-US" w:eastAsia="pt-BR"/>
+          <w14:ligatures w14:val="none"/>
+        </w:rPr>
+        <w:t xml:space="preserve"> True </w:t>
+      </w:r>
+      <w:r>
+        <w:rPr>
+          <w:rFonts w:ascii="Times New Roman" w:eastAsia="Times New Roman" w:hAnsi="Times New Roman" w:cs="Times New Roman"/>
+          <w:b/>
+          <w:bCs/>
+          <w:color w:val="00B050"/>
           <w:kern w:val="0"/>
           <w:sz w:val="24"/>
           <w:szCs w:val="24"/>
@@ -14083,71 +13819,14 @@
       <w:r>
         <w:rPr>
           <w:rFonts w:ascii="Times New Roman" w:eastAsia="Times New Roman" w:hAnsi="Times New Roman" w:cs="Times New Roman"/>
-          <w:kern w:val="0"/>
-          <w:sz w:val="24"/>
-          <w:szCs w:val="24"/>
-          <w:lang w:val="en-US" w:eastAsia="pt-BR"/>
-          <w14:ligatures w14:val="none"/>
-        </w:rPr>
-        <w:t xml:space="preserve"> </w:t>
-      </w:r>
-      <w:r>
-        <w:rPr>
-          <w:rFonts w:ascii="Times New Roman" w:eastAsia="Times New Roman" w:hAnsi="Times New Roman" w:cs="Times New Roman"/>
-          <w:color w:val="00B050"/>
-          <w:kern w:val="0"/>
-          <w:sz w:val="24"/>
-          <w:szCs w:val="24"/>
-          <w:lang w:val="en-US" w:eastAsia="pt-BR"/>
-          <w14:ligatures w14:val="none"/>
-        </w:rPr>
-        <w:t>This is</w:t>
-      </w:r>
-      <w:r>
-        <w:rPr>
-          <w:rFonts w:ascii="Times New Roman" w:eastAsia="Times New Roman" w:hAnsi="Times New Roman" w:cs="Times New Roman"/>
-          <w:kern w:val="0"/>
-          <w:sz w:val="24"/>
-          <w:szCs w:val="24"/>
-          <w:lang w:val="en-US" w:eastAsia="pt-BR"/>
-          <w14:ligatures w14:val="none"/>
-        </w:rPr>
-        <w:t xml:space="preserve"> </w:t>
-      </w:r>
-      <w:r>
-        <w:rPr>
-          <w:rFonts w:ascii="Times New Roman" w:eastAsia="Times New Roman" w:hAnsi="Times New Roman" w:cs="Times New Roman"/>
-          <w:kern w:val="0"/>
-          <w:sz w:val="24"/>
-          <w:szCs w:val="24"/>
-          <w:lang w:val="en-US" w:eastAsia="pt-BR"/>
-          <w14:ligatures w14:val="none"/>
-        </w:rPr>
-        <w:t xml:space="preserve">FALSE. The puzzle shows that observed equity premiums are too </w:t>
-      </w:r>
-      <w:r>
-        <w:rPr>
-          <w:rFonts w:ascii="Times New Roman" w:eastAsia="Times New Roman" w:hAnsi="Times New Roman" w:cs="Times New Roman"/>
-          <w:b/>
-          <w:bCs/>
-          <w:kern w:val="0"/>
-          <w:sz w:val="24"/>
-          <w:szCs w:val="24"/>
-          <w:lang w:val="en-US" w:eastAsia="pt-BR"/>
-          <w14:ligatures w14:val="none"/>
-        </w:rPr>
-        <w:t>high</w:t>
-      </w:r>
-      <w:r>
-        <w:rPr>
-          <w:rFonts w:ascii="Times New Roman" w:eastAsia="Times New Roman" w:hAnsi="Times New Roman" w:cs="Times New Roman"/>
-          <w:kern w:val="0"/>
-          <w:sz w:val="24"/>
-          <w:szCs w:val="24"/>
-          <w:lang w:val="en-US" w:eastAsia="pt-BR"/>
-          <w14:ligatures w14:val="none"/>
-        </w:rPr>
-        <w:t xml:space="preserve"> relative to standard risk aversion models.</w:t>
+          <w:color w:val="00B050"/>
+          <w:kern w:val="0"/>
+          <w:sz w:val="24"/>
+          <w:szCs w:val="24"/>
+          <w:lang w:val="en-US" w:eastAsia="pt-BR"/>
+          <w14:ligatures w14:val="none"/>
+        </w:rPr>
+        <w:t xml:space="preserve"> This is TRUE. When expectations are common knowledge, prices reflect new information instantly, eliminating the need for trading.</w:t>
       </w:r>
     </w:p>
     <w:p>
@@ -14160,18 +13839,20 @@
         <w:spacing w:before="100" w:beforeAutospacing="1" w:after="100" w:afterAutospacing="1" w:line="240" w:lineRule="auto"/>
         <w:rPr>
           <w:rFonts w:ascii="Times New Roman" w:eastAsia="Times New Roman" w:hAnsi="Times New Roman" w:cs="Times New Roman"/>
-          <w:kern w:val="0"/>
-          <w:sz w:val="24"/>
-          <w:szCs w:val="24"/>
-          <w:lang w:val="en-US" w:eastAsia="pt-BR"/>
-          <w14:ligatures w14:val="none"/>
-        </w:rPr>
-      </w:pPr>
-      <w:r>
-        <w:rPr>
-          <w:rFonts w:ascii="Times New Roman" w:eastAsia="Times New Roman" w:hAnsi="Times New Roman" w:cs="Times New Roman"/>
-          <w:b/>
-          <w:bCs/>
+          <w:color w:val="00B050"/>
+          <w:kern w:val="0"/>
+          <w:sz w:val="24"/>
+          <w:szCs w:val="24"/>
+          <w:lang w:val="en-US" w:eastAsia="pt-BR"/>
+          <w14:ligatures w14:val="none"/>
+        </w:rPr>
+      </w:pPr>
+      <w:r>
+        <w:rPr>
+          <w:rFonts w:ascii="Times New Roman" w:eastAsia="Times New Roman" w:hAnsi="Times New Roman" w:cs="Times New Roman"/>
+          <w:b/>
+          <w:bCs/>
+          <w:color w:val="00B050"/>
           <w:kern w:val="0"/>
           <w:sz w:val="24"/>
           <w:szCs w:val="24"/>
@@ -14183,30 +13864,47 @@
       <w:r>
         <w:rPr>
           <w:rFonts w:ascii="Times New Roman" w:eastAsia="Times New Roman" w:hAnsi="Times New Roman" w:cs="Times New Roman"/>
-          <w:kern w:val="0"/>
-          <w:sz w:val="24"/>
-          <w:szCs w:val="24"/>
-          <w:lang w:val="en-US" w:eastAsia="pt-BR"/>
-          <w14:ligatures w14:val="none"/>
-        </w:rPr>
-        <w:t xml:space="preserve"> Investors who fear regret are more likely to avoid selling losing positions.</w:t>
-      </w:r>
-      <w:r>
-        <w:rPr>
-          <w:rFonts w:ascii="Times New Roman" w:eastAsia="Times New Roman" w:hAnsi="Times New Roman" w:cs="Times New Roman"/>
-          <w:kern w:val="0"/>
-          <w:sz w:val="24"/>
-          <w:szCs w:val="24"/>
-          <w:lang w:val="en-US" w:eastAsia="pt-BR"/>
-          <w14:ligatures w14:val="none"/>
-        </w:rPr>
-        <w:br/>
-      </w:r>
-      <w:r>
-        <w:rPr>
-          <w:rFonts w:ascii="Times New Roman" w:eastAsia="Times New Roman" w:hAnsi="Times New Roman" w:cs="Times New Roman"/>
-          <w:b/>
-          <w:bCs/>
+          <w:color w:val="00B050"/>
+          <w:kern w:val="0"/>
+          <w:sz w:val="24"/>
+          <w:szCs w:val="24"/>
+          <w:lang w:val="en-US" w:eastAsia="pt-BR"/>
+          <w14:ligatures w14:val="none"/>
+        </w:rPr>
+        <w:t xml:space="preserve"> Value stocks are typically characterized by low book-to-market ratios and </w:t>
+      </w:r>
+      <w:proofErr w:type="gramStart"/>
+      <w:r>
+        <w:rPr>
+          <w:rFonts w:ascii="Times New Roman" w:eastAsia="Times New Roman" w:hAnsi="Times New Roman" w:cs="Times New Roman"/>
+          <w:color w:val="00B050"/>
+          <w:kern w:val="0"/>
+          <w:sz w:val="24"/>
+          <w:szCs w:val="24"/>
+          <w:lang w:val="en-US" w:eastAsia="pt-BR"/>
+          <w14:ligatures w14:val="none"/>
+        </w:rPr>
+        <w:t>high growth</w:t>
+      </w:r>
+      <w:proofErr w:type="gramEnd"/>
+      <w:r>
+        <w:rPr>
+          <w:rFonts w:ascii="Times New Roman" w:eastAsia="Times New Roman" w:hAnsi="Times New Roman" w:cs="Times New Roman"/>
+          <w:color w:val="00B050"/>
+          <w:kern w:val="0"/>
+          <w:sz w:val="24"/>
+          <w:szCs w:val="24"/>
+          <w:lang w:val="en-US" w:eastAsia="pt-BR"/>
+          <w14:ligatures w14:val="none"/>
+        </w:rPr>
+        <w:t xml:space="preserve"> expectations. </w:t>
+      </w:r>
+      <w:r>
+        <w:rPr>
+          <w:rFonts w:ascii="Times New Roman" w:eastAsia="Times New Roman" w:hAnsi="Times New Roman" w:cs="Times New Roman"/>
+          <w:b/>
+          <w:bCs/>
+          <w:color w:val="00B050"/>
           <w:kern w:val="0"/>
           <w:sz w:val="24"/>
           <w:szCs w:val="24"/>
@@ -14218,30 +13916,21 @@
       <w:r>
         <w:rPr>
           <w:rFonts w:ascii="Times New Roman" w:eastAsia="Times New Roman" w:hAnsi="Times New Roman" w:cs="Times New Roman"/>
-          <w:kern w:val="0"/>
-          <w:sz w:val="24"/>
-          <w:szCs w:val="24"/>
-          <w:lang w:val="en-US" w:eastAsia="pt-BR"/>
-          <w14:ligatures w14:val="none"/>
-        </w:rPr>
-        <w:t xml:space="preserve"> True</w:t>
-      </w:r>
-      <w:r>
-        <w:rPr>
-          <w:rFonts w:ascii="Times New Roman" w:eastAsia="Times New Roman" w:hAnsi="Times New Roman" w:cs="Times New Roman"/>
-          <w:kern w:val="0"/>
-          <w:sz w:val="24"/>
-          <w:szCs w:val="24"/>
-          <w:lang w:val="en-US" w:eastAsia="pt-BR"/>
-          <w14:ligatures w14:val="none"/>
-        </w:rPr>
-        <w:br/>
-      </w:r>
-      <w:r>
-        <w:rPr>
-          <w:rFonts w:ascii="Times New Roman" w:eastAsia="Times New Roman" w:hAnsi="Times New Roman" w:cs="Times New Roman"/>
-          <w:b/>
-          <w:bCs/>
+          <w:color w:val="00B050"/>
+          <w:kern w:val="0"/>
+          <w:sz w:val="24"/>
+          <w:szCs w:val="24"/>
+          <w:lang w:val="en-US" w:eastAsia="pt-BR"/>
+          <w14:ligatures w14:val="none"/>
+        </w:rPr>
+        <w:t xml:space="preserve"> False </w:t>
+      </w:r>
+      <w:r>
+        <w:rPr>
+          <w:rFonts w:ascii="Times New Roman" w:eastAsia="Times New Roman" w:hAnsi="Times New Roman" w:cs="Times New Roman"/>
+          <w:b/>
+          <w:bCs/>
+          <w:color w:val="00B050"/>
           <w:kern w:val="0"/>
           <w:sz w:val="24"/>
           <w:szCs w:val="24"/>
@@ -14253,47 +13942,40 @@
       <w:r>
         <w:rPr>
           <w:rFonts w:ascii="Times New Roman" w:eastAsia="Times New Roman" w:hAnsi="Times New Roman" w:cs="Times New Roman"/>
-          <w:kern w:val="0"/>
-          <w:sz w:val="24"/>
-          <w:szCs w:val="24"/>
-          <w:lang w:val="en-US" w:eastAsia="pt-BR"/>
-          <w14:ligatures w14:val="none"/>
-        </w:rPr>
-        <w:t xml:space="preserve"> </w:t>
-      </w:r>
-      <w:r>
-        <w:rPr>
-          <w:rFonts w:ascii="Times New Roman" w:eastAsia="Times New Roman" w:hAnsi="Times New Roman" w:cs="Times New Roman"/>
-          <w:color w:val="00B050"/>
-          <w:kern w:val="0"/>
-          <w:sz w:val="24"/>
-          <w:szCs w:val="24"/>
-          <w:lang w:val="en-US" w:eastAsia="pt-BR"/>
-          <w14:ligatures w14:val="none"/>
-        </w:rPr>
-        <w:t>This is</w:t>
-      </w:r>
-      <w:r>
-        <w:rPr>
-          <w:rFonts w:ascii="Times New Roman" w:eastAsia="Times New Roman" w:hAnsi="Times New Roman" w:cs="Times New Roman"/>
-          <w:kern w:val="0"/>
-          <w:sz w:val="24"/>
-          <w:szCs w:val="24"/>
-          <w:lang w:val="en-US" w:eastAsia="pt-BR"/>
-          <w14:ligatures w14:val="none"/>
-        </w:rPr>
-        <w:t xml:space="preserve"> </w:t>
-      </w:r>
-      <w:r>
-        <w:rPr>
-          <w:rFonts w:ascii="Times New Roman" w:eastAsia="Times New Roman" w:hAnsi="Times New Roman" w:cs="Times New Roman"/>
-          <w:kern w:val="0"/>
-          <w:sz w:val="24"/>
-          <w:szCs w:val="24"/>
-          <w:lang w:val="en-US" w:eastAsia="pt-BR"/>
-          <w14:ligatures w14:val="none"/>
-        </w:rPr>
-        <w:t>TRUE. Regret aversion contributes to the disposition effect.</w:t>
+          <w:color w:val="00B050"/>
+          <w:kern w:val="0"/>
+          <w:sz w:val="24"/>
+          <w:szCs w:val="24"/>
+          <w:lang w:val="en-US" w:eastAsia="pt-BR"/>
+          <w14:ligatures w14:val="none"/>
+        </w:rPr>
+        <w:t xml:space="preserve"> This is FALSE. Value stocks have </w:t>
+      </w:r>
+      <w:r>
+        <w:rPr>
+          <w:rFonts w:ascii="Times New Roman" w:eastAsia="Times New Roman" w:hAnsi="Times New Roman" w:cs="Times New Roman"/>
+          <w:b/>
+          <w:bCs/>
+          <w:color w:val="00B050"/>
+          <w:kern w:val="0"/>
+          <w:sz w:val="24"/>
+          <w:szCs w:val="24"/>
+          <w:lang w:val="en-US" w:eastAsia="pt-BR"/>
+          <w14:ligatures w14:val="none"/>
+        </w:rPr>
+        <w:t>high book-to-market ratios</w:t>
+      </w:r>
+      <w:r>
+        <w:rPr>
+          <w:rFonts w:ascii="Times New Roman" w:eastAsia="Times New Roman" w:hAnsi="Times New Roman" w:cs="Times New Roman"/>
+          <w:color w:val="00B050"/>
+          <w:kern w:val="0"/>
+          <w:sz w:val="24"/>
+          <w:szCs w:val="24"/>
+          <w:lang w:val="en-US" w:eastAsia="pt-BR"/>
+          <w14:ligatures w14:val="none"/>
+        </w:rPr>
+        <w:t>, often reflecting lower growth expectations and potential undervaluation.</w:t>
       </w:r>
     </w:p>
     <w:p>
@@ -14306,18 +13988,20 @@
         <w:spacing w:before="100" w:beforeAutospacing="1" w:after="100" w:afterAutospacing="1" w:line="240" w:lineRule="auto"/>
         <w:rPr>
           <w:rFonts w:ascii="Times New Roman" w:eastAsia="Times New Roman" w:hAnsi="Times New Roman" w:cs="Times New Roman"/>
-          <w:kern w:val="0"/>
-          <w:sz w:val="24"/>
-          <w:szCs w:val="24"/>
-          <w:lang w:val="en-US" w:eastAsia="pt-BR"/>
-          <w14:ligatures w14:val="none"/>
-        </w:rPr>
-      </w:pPr>
-      <w:r>
-        <w:rPr>
-          <w:rFonts w:ascii="Times New Roman" w:eastAsia="Times New Roman" w:hAnsi="Times New Roman" w:cs="Times New Roman"/>
-          <w:b/>
-          <w:bCs/>
+          <w:color w:val="00B050"/>
+          <w:kern w:val="0"/>
+          <w:sz w:val="24"/>
+          <w:szCs w:val="24"/>
+          <w:lang w:val="en-US" w:eastAsia="pt-BR"/>
+          <w14:ligatures w14:val="none"/>
+        </w:rPr>
+      </w:pPr>
+      <w:r>
+        <w:rPr>
+          <w:rFonts w:ascii="Times New Roman" w:eastAsia="Times New Roman" w:hAnsi="Times New Roman" w:cs="Times New Roman"/>
+          <w:b/>
+          <w:bCs/>
+          <w:color w:val="00B050"/>
           <w:kern w:val="0"/>
           <w:sz w:val="24"/>
           <w:szCs w:val="24"/>
@@ -14329,54 +14013,21 @@
       <w:r>
         <w:rPr>
           <w:rFonts w:ascii="Times New Roman" w:eastAsia="Times New Roman" w:hAnsi="Times New Roman" w:cs="Times New Roman"/>
-          <w:kern w:val="0"/>
-          <w:sz w:val="24"/>
-          <w:szCs w:val="24"/>
-          <w:lang w:val="en-US" w:eastAsia="pt-BR"/>
-          <w14:ligatures w14:val="none"/>
-        </w:rPr>
-        <w:t xml:space="preserve"> Passive investment strategies have been shown to outperform </w:t>
-      </w:r>
-      <w:proofErr w:type="gramStart"/>
-      <w:r>
-        <w:rPr>
-          <w:rFonts w:ascii="Times New Roman" w:eastAsia="Times New Roman" w:hAnsi="Times New Roman" w:cs="Times New Roman"/>
-          <w:kern w:val="0"/>
-          <w:sz w:val="24"/>
-          <w:szCs w:val="24"/>
-          <w:lang w:val="en-US" w:eastAsia="pt-BR"/>
-          <w14:ligatures w14:val="none"/>
-        </w:rPr>
-        <w:t>the majority of</w:t>
-      </w:r>
-      <w:proofErr w:type="gramEnd"/>
-      <w:r>
-        <w:rPr>
-          <w:rFonts w:ascii="Times New Roman" w:eastAsia="Times New Roman" w:hAnsi="Times New Roman" w:cs="Times New Roman"/>
-          <w:kern w:val="0"/>
-          <w:sz w:val="24"/>
-          <w:szCs w:val="24"/>
-          <w:lang w:val="en-US" w:eastAsia="pt-BR"/>
-          <w14:ligatures w14:val="none"/>
-        </w:rPr>
-        <w:t xml:space="preserve"> active strategies over time.</w:t>
-      </w:r>
-      <w:r>
-        <w:rPr>
-          <w:rFonts w:ascii="Times New Roman" w:eastAsia="Times New Roman" w:hAnsi="Times New Roman" w:cs="Times New Roman"/>
-          <w:kern w:val="0"/>
-          <w:sz w:val="24"/>
-          <w:szCs w:val="24"/>
-          <w:lang w:val="en-US" w:eastAsia="pt-BR"/>
-          <w14:ligatures w14:val="none"/>
-        </w:rPr>
-        <w:br/>
-      </w:r>
-      <w:r>
-        <w:rPr>
-          <w:rFonts w:ascii="Times New Roman" w:eastAsia="Times New Roman" w:hAnsi="Times New Roman" w:cs="Times New Roman"/>
-          <w:b/>
-          <w:bCs/>
+          <w:color w:val="00B050"/>
+          <w:kern w:val="0"/>
+          <w:sz w:val="24"/>
+          <w:szCs w:val="24"/>
+          <w:lang w:val="en-US" w:eastAsia="pt-BR"/>
+          <w14:ligatures w14:val="none"/>
+        </w:rPr>
+        <w:t xml:space="preserve"> The Arbitrage Pricing Theory (APT) differs from CAPM by allowing multiple factors to explain returns, rather than relying on a single market beta. </w:t>
+      </w:r>
+      <w:r>
+        <w:rPr>
+          <w:rFonts w:ascii="Times New Roman" w:eastAsia="Times New Roman" w:hAnsi="Times New Roman" w:cs="Times New Roman"/>
+          <w:b/>
+          <w:bCs/>
+          <w:color w:val="00B050"/>
           <w:kern w:val="0"/>
           <w:sz w:val="24"/>
           <w:szCs w:val="24"/>
@@ -14388,30 +14039,21 @@
       <w:r>
         <w:rPr>
           <w:rFonts w:ascii="Times New Roman" w:eastAsia="Times New Roman" w:hAnsi="Times New Roman" w:cs="Times New Roman"/>
-          <w:kern w:val="0"/>
-          <w:sz w:val="24"/>
-          <w:szCs w:val="24"/>
-          <w:lang w:val="en-US" w:eastAsia="pt-BR"/>
-          <w14:ligatures w14:val="none"/>
-        </w:rPr>
-        <w:t xml:space="preserve"> True</w:t>
-      </w:r>
-      <w:r>
-        <w:rPr>
-          <w:rFonts w:ascii="Times New Roman" w:eastAsia="Times New Roman" w:hAnsi="Times New Roman" w:cs="Times New Roman"/>
-          <w:kern w:val="0"/>
-          <w:sz w:val="24"/>
-          <w:szCs w:val="24"/>
-          <w:lang w:val="en-US" w:eastAsia="pt-BR"/>
-          <w14:ligatures w14:val="none"/>
-        </w:rPr>
-        <w:br/>
-      </w:r>
-      <w:r>
-        <w:rPr>
-          <w:rFonts w:ascii="Times New Roman" w:eastAsia="Times New Roman" w:hAnsi="Times New Roman" w:cs="Times New Roman"/>
-          <w:b/>
-          <w:bCs/>
+          <w:color w:val="00B050"/>
+          <w:kern w:val="0"/>
+          <w:sz w:val="24"/>
+          <w:szCs w:val="24"/>
+          <w:lang w:val="en-US" w:eastAsia="pt-BR"/>
+          <w14:ligatures w14:val="none"/>
+        </w:rPr>
+        <w:t xml:space="preserve"> True </w:t>
+      </w:r>
+      <w:r>
+        <w:rPr>
+          <w:rFonts w:ascii="Times New Roman" w:eastAsia="Times New Roman" w:hAnsi="Times New Roman" w:cs="Times New Roman"/>
+          <w:b/>
+          <w:bCs/>
+          <w:color w:val="00B050"/>
           <w:kern w:val="0"/>
           <w:sz w:val="24"/>
           <w:szCs w:val="24"/>
@@ -14423,47 +14065,14 @@
       <w:r>
         <w:rPr>
           <w:rFonts w:ascii="Times New Roman" w:eastAsia="Times New Roman" w:hAnsi="Times New Roman" w:cs="Times New Roman"/>
-          <w:kern w:val="0"/>
-          <w:sz w:val="24"/>
-          <w:szCs w:val="24"/>
-          <w:lang w:val="en-US" w:eastAsia="pt-BR"/>
-          <w14:ligatures w14:val="none"/>
-        </w:rPr>
-        <w:t xml:space="preserve"> </w:t>
-      </w:r>
-      <w:r>
-        <w:rPr>
-          <w:rFonts w:ascii="Times New Roman" w:eastAsia="Times New Roman" w:hAnsi="Times New Roman" w:cs="Times New Roman"/>
-          <w:color w:val="00B050"/>
-          <w:kern w:val="0"/>
-          <w:sz w:val="24"/>
-          <w:szCs w:val="24"/>
-          <w:lang w:val="en-US" w:eastAsia="pt-BR"/>
-          <w14:ligatures w14:val="none"/>
-        </w:rPr>
-        <w:t>This is</w:t>
-      </w:r>
-      <w:r>
-        <w:rPr>
-          <w:rFonts w:ascii="Times New Roman" w:eastAsia="Times New Roman" w:hAnsi="Times New Roman" w:cs="Times New Roman"/>
-          <w:kern w:val="0"/>
-          <w:sz w:val="24"/>
-          <w:szCs w:val="24"/>
-          <w:lang w:val="en-US" w:eastAsia="pt-BR"/>
-          <w14:ligatures w14:val="none"/>
-        </w:rPr>
-        <w:t xml:space="preserve"> </w:t>
-      </w:r>
-      <w:r>
-        <w:rPr>
-          <w:rFonts w:ascii="Times New Roman" w:eastAsia="Times New Roman" w:hAnsi="Times New Roman" w:cs="Times New Roman"/>
-          <w:kern w:val="0"/>
-          <w:sz w:val="24"/>
-          <w:szCs w:val="24"/>
-          <w:lang w:val="en-US" w:eastAsia="pt-BR"/>
-          <w14:ligatures w14:val="none"/>
-        </w:rPr>
-        <w:t>TRUE. Evidence shows most active funds underperform benchmarks after costs.</w:t>
+          <w:color w:val="00B050"/>
+          <w:kern w:val="0"/>
+          <w:sz w:val="24"/>
+          <w:szCs w:val="24"/>
+          <w:lang w:val="en-US" w:eastAsia="pt-BR"/>
+          <w14:ligatures w14:val="none"/>
+        </w:rPr>
+        <w:t xml:space="preserve"> This is TRUE. APT is a multifactor model that explains returns using several systematic risk sources, unlike the one-factor CAPM.</w:t>
       </w:r>
     </w:p>
     <w:p>
@@ -14476,18 +14085,20 @@
         <w:spacing w:before="100" w:beforeAutospacing="1" w:after="100" w:afterAutospacing="1" w:line="240" w:lineRule="auto"/>
         <w:rPr>
           <w:rFonts w:ascii="Times New Roman" w:eastAsia="Times New Roman" w:hAnsi="Times New Roman" w:cs="Times New Roman"/>
-          <w:kern w:val="0"/>
-          <w:sz w:val="24"/>
-          <w:szCs w:val="24"/>
-          <w:lang w:val="en-US" w:eastAsia="pt-BR"/>
-          <w14:ligatures w14:val="none"/>
-        </w:rPr>
-      </w:pPr>
-      <w:r>
-        <w:rPr>
-          <w:rFonts w:ascii="Times New Roman" w:eastAsia="Times New Roman" w:hAnsi="Times New Roman" w:cs="Times New Roman"/>
-          <w:b/>
-          <w:bCs/>
+          <w:color w:val="00B050"/>
+          <w:kern w:val="0"/>
+          <w:sz w:val="24"/>
+          <w:szCs w:val="24"/>
+          <w:lang w:val="en-US" w:eastAsia="pt-BR"/>
+          <w14:ligatures w14:val="none"/>
+        </w:rPr>
+      </w:pPr>
+      <w:r>
+        <w:rPr>
+          <w:rFonts w:ascii="Times New Roman" w:eastAsia="Times New Roman" w:hAnsi="Times New Roman" w:cs="Times New Roman"/>
+          <w:b/>
+          <w:bCs/>
+          <w:color w:val="00B050"/>
           <w:kern w:val="0"/>
           <w:sz w:val="24"/>
           <w:szCs w:val="24"/>
@@ -14499,30 +14110,21 @@
       <w:r>
         <w:rPr>
           <w:rFonts w:ascii="Times New Roman" w:eastAsia="Times New Roman" w:hAnsi="Times New Roman" w:cs="Times New Roman"/>
-          <w:kern w:val="0"/>
-          <w:sz w:val="24"/>
-          <w:szCs w:val="24"/>
-          <w:lang w:val="en-US" w:eastAsia="pt-BR"/>
-          <w14:ligatures w14:val="none"/>
-        </w:rPr>
-        <w:t xml:space="preserve"> Efficient market hypothesis and behavioral finance are mutually exclusive frameworks.</w:t>
-      </w:r>
-      <w:r>
-        <w:rPr>
-          <w:rFonts w:ascii="Times New Roman" w:eastAsia="Times New Roman" w:hAnsi="Times New Roman" w:cs="Times New Roman"/>
-          <w:kern w:val="0"/>
-          <w:sz w:val="24"/>
-          <w:szCs w:val="24"/>
-          <w:lang w:val="en-US" w:eastAsia="pt-BR"/>
-          <w14:ligatures w14:val="none"/>
-        </w:rPr>
-        <w:br/>
-      </w:r>
-      <w:r>
-        <w:rPr>
-          <w:rFonts w:ascii="Times New Roman" w:eastAsia="Times New Roman" w:hAnsi="Times New Roman" w:cs="Times New Roman"/>
-          <w:b/>
-          <w:bCs/>
+          <w:color w:val="00B050"/>
+          <w:kern w:val="0"/>
+          <w:sz w:val="24"/>
+          <w:szCs w:val="24"/>
+          <w:lang w:val="en-US" w:eastAsia="pt-BR"/>
+          <w14:ligatures w14:val="none"/>
+        </w:rPr>
+        <w:t xml:space="preserve"> Excessive trading by overconfident investors usually improves their net returns after fees. </w:t>
+      </w:r>
+      <w:r>
+        <w:rPr>
+          <w:rFonts w:ascii="Times New Roman" w:eastAsia="Times New Roman" w:hAnsi="Times New Roman" w:cs="Times New Roman"/>
+          <w:b/>
+          <w:bCs/>
+          <w:color w:val="00B050"/>
           <w:kern w:val="0"/>
           <w:sz w:val="24"/>
           <w:szCs w:val="24"/>
@@ -14534,30 +14136,21 @@
       <w:r>
         <w:rPr>
           <w:rFonts w:ascii="Times New Roman" w:eastAsia="Times New Roman" w:hAnsi="Times New Roman" w:cs="Times New Roman"/>
-          <w:kern w:val="0"/>
-          <w:sz w:val="24"/>
-          <w:szCs w:val="24"/>
-          <w:lang w:val="en-US" w:eastAsia="pt-BR"/>
-          <w14:ligatures w14:val="none"/>
-        </w:rPr>
-        <w:t xml:space="preserve"> False</w:t>
-      </w:r>
-      <w:r>
-        <w:rPr>
-          <w:rFonts w:ascii="Times New Roman" w:eastAsia="Times New Roman" w:hAnsi="Times New Roman" w:cs="Times New Roman"/>
-          <w:kern w:val="0"/>
-          <w:sz w:val="24"/>
-          <w:szCs w:val="24"/>
-          <w:lang w:val="en-US" w:eastAsia="pt-BR"/>
-          <w14:ligatures w14:val="none"/>
-        </w:rPr>
-        <w:br/>
-      </w:r>
-      <w:r>
-        <w:rPr>
-          <w:rFonts w:ascii="Times New Roman" w:eastAsia="Times New Roman" w:hAnsi="Times New Roman" w:cs="Times New Roman"/>
-          <w:b/>
-          <w:bCs/>
+          <w:color w:val="00B050"/>
+          <w:kern w:val="0"/>
+          <w:sz w:val="24"/>
+          <w:szCs w:val="24"/>
+          <w:lang w:val="en-US" w:eastAsia="pt-BR"/>
+          <w14:ligatures w14:val="none"/>
+        </w:rPr>
+        <w:t xml:space="preserve"> False </w:t>
+      </w:r>
+      <w:r>
+        <w:rPr>
+          <w:rFonts w:ascii="Times New Roman" w:eastAsia="Times New Roman" w:hAnsi="Times New Roman" w:cs="Times New Roman"/>
+          <w:b/>
+          <w:bCs/>
+          <w:color w:val="00B050"/>
           <w:kern w:val="0"/>
           <w:sz w:val="24"/>
           <w:szCs w:val="24"/>
@@ -14569,47 +14162,14 @@
       <w:r>
         <w:rPr>
           <w:rFonts w:ascii="Times New Roman" w:eastAsia="Times New Roman" w:hAnsi="Times New Roman" w:cs="Times New Roman"/>
-          <w:kern w:val="0"/>
-          <w:sz w:val="24"/>
-          <w:szCs w:val="24"/>
-          <w:lang w:val="en-US" w:eastAsia="pt-BR"/>
-          <w14:ligatures w14:val="none"/>
-        </w:rPr>
-        <w:t xml:space="preserve"> </w:t>
-      </w:r>
-      <w:r>
-        <w:rPr>
-          <w:rFonts w:ascii="Times New Roman" w:eastAsia="Times New Roman" w:hAnsi="Times New Roman" w:cs="Times New Roman"/>
-          <w:color w:val="00B050"/>
-          <w:kern w:val="0"/>
-          <w:sz w:val="24"/>
-          <w:szCs w:val="24"/>
-          <w:lang w:val="en-US" w:eastAsia="pt-BR"/>
-          <w14:ligatures w14:val="none"/>
-        </w:rPr>
-        <w:t>This is</w:t>
-      </w:r>
-      <w:r>
-        <w:rPr>
-          <w:rFonts w:ascii="Times New Roman" w:eastAsia="Times New Roman" w:hAnsi="Times New Roman" w:cs="Times New Roman"/>
-          <w:kern w:val="0"/>
-          <w:sz w:val="24"/>
-          <w:szCs w:val="24"/>
-          <w:lang w:val="en-US" w:eastAsia="pt-BR"/>
-          <w14:ligatures w14:val="none"/>
-        </w:rPr>
-        <w:t xml:space="preserve"> </w:t>
-      </w:r>
-      <w:r>
-        <w:rPr>
-          <w:rFonts w:ascii="Times New Roman" w:eastAsia="Times New Roman" w:hAnsi="Times New Roman" w:cs="Times New Roman"/>
-          <w:kern w:val="0"/>
-          <w:sz w:val="24"/>
-          <w:szCs w:val="24"/>
-          <w:lang w:val="en-US" w:eastAsia="pt-BR"/>
-          <w14:ligatures w14:val="none"/>
-        </w:rPr>
-        <w:t>FALSE. They offer different perspectives; many investors use insights from both.</w:t>
+          <w:color w:val="00B050"/>
+          <w:kern w:val="0"/>
+          <w:sz w:val="24"/>
+          <w:szCs w:val="24"/>
+          <w:lang w:val="en-US" w:eastAsia="pt-BR"/>
+          <w14:ligatures w14:val="none"/>
+        </w:rPr>
+        <w:t xml:space="preserve"> This is FALSE. Overconfidence leads to overtrading, which increases transaction costs and typically reduces overall performance.</w:t>
       </w:r>
     </w:p>
     <w:p>
@@ -14654,7 +14214,7 @@
           <w:lang w:val="en-US" w:eastAsia="pt-BR"/>
           <w14:ligatures w14:val="none"/>
         </w:rPr>
-        <w:t xml:space="preserve"> The difference between a stock’s expected return and its required return according to the capital market line (CML) is the stock’s alpha. </w:t>
+        <w:t xml:space="preserve"> Momentum strategies, such as buying recent winners and selling losers, are inconsistent with CAPM predictions. </w:t>
       </w:r>
       <w:r>
         <w:rPr>
@@ -14680,7 +14240,7 @@
           <w:lang w:val="en-US" w:eastAsia="pt-BR"/>
           <w14:ligatures w14:val="none"/>
         </w:rPr>
-        <w:t xml:space="preserve"> False </w:t>
+        <w:t xml:space="preserve"> True </w:t>
       </w:r>
       <w:r>
         <w:rPr>
@@ -14706,21 +14266,2646 @@
           <w:lang w:val="en-US" w:eastAsia="pt-BR"/>
           <w14:ligatures w14:val="none"/>
         </w:rPr>
-        <w:t xml:space="preserve"> This is FALSE. Alpha is measured relative to the Security Market Line (SML), not the CML.</w:t>
+        <w:t xml:space="preserve"> This is TRUE. CAPM assumes past returns should not predict future returns, so momentum is an anomaly that challenges the model.</w:t>
       </w:r>
     </w:p>
     <w:p>
       <w:pPr>
+        <w:rPr>
+          <w:rFonts w:ascii="Times New Roman" w:eastAsia="Times New Roman" w:hAnsi="Times New Roman" w:cs="Times New Roman"/>
+          <w:color w:val="00B050"/>
+          <w:kern w:val="0"/>
+          <w:sz w:val="24"/>
+          <w:szCs w:val="24"/>
+          <w:lang w:val="en-US" w:eastAsia="pt-BR"/>
+          <w14:ligatures w14:val="none"/>
+        </w:rPr>
+      </w:pPr>
+      <w:r>
+        <w:rPr>
+          <w:rFonts w:ascii="Times New Roman" w:eastAsia="Times New Roman" w:hAnsi="Times New Roman" w:cs="Times New Roman"/>
+          <w:color w:val="00B050"/>
+          <w:kern w:val="0"/>
+          <w:sz w:val="24"/>
+          <w:szCs w:val="24"/>
+          <w:lang w:val="en-US" w:eastAsia="pt-BR"/>
+          <w14:ligatures w14:val="none"/>
+        </w:rPr>
+        <w:br w:type="page"/>
+      </w:r>
+    </w:p>
+    <w:p>
+      <w:pPr>
+        <w:pStyle w:val="PargrafodaLista"/>
         <w:spacing w:before="100" w:beforeAutospacing="1" w:after="100" w:afterAutospacing="1" w:line="240" w:lineRule="auto"/>
         <w:rPr>
           <w:rFonts w:ascii="Times New Roman" w:eastAsia="Times New Roman" w:hAnsi="Times New Roman" w:cs="Times New Roman"/>
-          <w:kern w:val="0"/>
-          <w:sz w:val="24"/>
-          <w:szCs w:val="24"/>
-          <w:lang w:val="en-US" w:eastAsia="pt-BR"/>
-          <w14:ligatures w14:val="none"/>
-        </w:rPr>
-      </w:pPr>
+          <w:color w:val="00B050"/>
+          <w:kern w:val="0"/>
+          <w:sz w:val="24"/>
+          <w:szCs w:val="24"/>
+          <w:lang w:val="en-US" w:eastAsia="pt-BR"/>
+          <w14:ligatures w14:val="none"/>
+        </w:rPr>
+      </w:pPr>
+    </w:p>
+    <w:p>
+      <w:pPr>
+        <w:spacing w:after="0" w:line="240" w:lineRule="auto"/>
+        <w:rPr>
+          <w:rFonts w:ascii="Segoe UI" w:eastAsia="Times New Roman" w:hAnsi="Segoe UI" w:cs="Segoe UI"/>
+          <w:b/>
+          <w:bCs/>
+          <w:color w:val="343A40"/>
+          <w:kern w:val="0"/>
+          <w:sz w:val="28"/>
+          <w:szCs w:val="28"/>
+          <w:lang w:val="en-US" w:eastAsia="pt-BR"/>
+          <w14:ligatures w14:val="none"/>
+        </w:rPr>
+      </w:pPr>
+      <w:r>
+        <w:rPr>
+          <w:rFonts w:ascii="Segoe UI" w:eastAsia="Times New Roman" w:hAnsi="Segoe UI" w:cs="Segoe UI"/>
+          <w:b/>
+          <w:bCs/>
+          <w:color w:val="343A40"/>
+          <w:kern w:val="0"/>
+          <w:sz w:val="28"/>
+          <w:szCs w:val="28"/>
+          <w:lang w:val="en-US" w:eastAsia="pt-BR"/>
+          <w14:ligatures w14:val="none"/>
+        </w:rPr>
+        <w:t>Q1.</w:t>
+      </w:r>
+    </w:p>
+    <w:p>
+      <w:pPr>
+        <w:spacing w:after="100" w:afterAutospacing="1" w:line="240" w:lineRule="auto"/>
+        <w:rPr>
+          <w:rFonts w:ascii="Georgia" w:eastAsia="Times New Roman" w:hAnsi="Georgia" w:cs="Segoe UI"/>
+          <w:color w:val="343A40"/>
+          <w:kern w:val="0"/>
+          <w:sz w:val="28"/>
+          <w:szCs w:val="28"/>
+          <w:lang w:val="en-US" w:eastAsia="pt-BR"/>
+          <w14:ligatures w14:val="none"/>
+        </w:rPr>
+      </w:pPr>
+      <w:r>
+        <w:rPr>
+          <w:rFonts w:ascii="Georgia" w:eastAsia="Times New Roman" w:hAnsi="Georgia" w:cs="Segoe UI"/>
+          <w:b/>
+          <w:bCs/>
+          <w:color w:val="343A40"/>
+          <w:kern w:val="0"/>
+          <w:sz w:val="28"/>
+          <w:szCs w:val="28"/>
+          <w:lang w:val="en-US" w:eastAsia="pt-BR"/>
+          <w14:ligatures w14:val="none"/>
+        </w:rPr>
+        <w:t>Discuss the implications of the Efficient Market Hypothesis (EMH) for professional fund managers. Under which form(s) of market efficiency would active management be least valuable, and why?</w:t>
+      </w:r>
+      <w:r>
+        <w:rPr>
+          <w:rFonts w:ascii="Georgia" w:eastAsia="Times New Roman" w:hAnsi="Georgia" w:cs="Segoe UI"/>
+          <w:color w:val="343A40"/>
+          <w:kern w:val="0"/>
+          <w:sz w:val="28"/>
+          <w:szCs w:val="28"/>
+          <w:lang w:val="en-US" w:eastAsia="pt-BR"/>
+          <w14:ligatures w14:val="none"/>
+        </w:rPr>
+        <w:br/>
+      </w:r>
+    </w:p>
+    <w:p>
+      <w:pPr>
+        <w:spacing w:before="100" w:beforeAutospacing="1" w:after="100" w:afterAutospacing="1" w:line="240" w:lineRule="auto"/>
+        <w:outlineLvl w:val="2"/>
+        <w:rPr>
+          <w:rFonts w:ascii="Times New Roman" w:eastAsia="Times New Roman" w:hAnsi="Times New Roman" w:cs="Times New Roman"/>
+          <w:b/>
+          <w:bCs/>
+          <w:kern w:val="0"/>
+          <w:sz w:val="27"/>
+          <w:szCs w:val="27"/>
+          <w:lang w:val="en-US" w:eastAsia="pt-BR"/>
+          <w14:ligatures w14:val="none"/>
+        </w:rPr>
+      </w:pPr>
+      <w:r>
+        <w:rPr>
+          <w:rFonts w:ascii="Segoe UI Emoji" w:eastAsia="Times New Roman" w:hAnsi="Segoe UI Emoji" w:cs="Segoe UI Emoji"/>
+          <w:b/>
+          <w:bCs/>
+          <w:kern w:val="0"/>
+          <w:sz w:val="27"/>
+          <w:szCs w:val="27"/>
+          <w:lang w:eastAsia="pt-BR"/>
+          <w14:ligatures w14:val="none"/>
+        </w:rPr>
+        <w:t>📘</w:t>
+      </w:r>
+      <w:r>
+        <w:rPr>
+          <w:rFonts w:ascii="Times New Roman" w:eastAsia="Times New Roman" w:hAnsi="Times New Roman" w:cs="Times New Roman"/>
+          <w:b/>
+          <w:bCs/>
+          <w:kern w:val="0"/>
+          <w:sz w:val="27"/>
+          <w:szCs w:val="27"/>
+          <w:lang w:val="en-US" w:eastAsia="pt-BR"/>
+          <w14:ligatures w14:val="none"/>
+        </w:rPr>
+        <w:t xml:space="preserve"> Suggested Model Answers</w:t>
+      </w:r>
+    </w:p>
+    <w:p>
+      <w:pPr>
+        <w:spacing w:before="100" w:beforeAutospacing="1" w:after="100" w:afterAutospacing="1" w:line="240" w:lineRule="auto"/>
+        <w:rPr>
+          <w:rFonts w:ascii="Times New Roman" w:eastAsia="Times New Roman" w:hAnsi="Times New Roman" w:cs="Times New Roman"/>
+          <w:kern w:val="0"/>
+          <w:sz w:val="24"/>
+          <w:szCs w:val="24"/>
+          <w:lang w:val="en-US" w:eastAsia="pt-BR"/>
+          <w14:ligatures w14:val="none"/>
+        </w:rPr>
+      </w:pPr>
+      <w:r>
+        <w:rPr>
+          <w:rFonts w:ascii="Times New Roman" w:eastAsia="Times New Roman" w:hAnsi="Times New Roman" w:cs="Times New Roman"/>
+          <w:b/>
+          <w:bCs/>
+          <w:kern w:val="0"/>
+          <w:sz w:val="24"/>
+          <w:szCs w:val="24"/>
+          <w:lang w:val="en-US" w:eastAsia="pt-BR"/>
+          <w14:ligatures w14:val="none"/>
+        </w:rPr>
+        <w:t>Q1 – EMH and professional fund managers</w:t>
+      </w:r>
+    </w:p>
+    <w:p>
+      <w:pPr>
+        <w:numPr>
+          <w:ilvl w:val="0"/>
+          <w:numId w:val="14"/>
+        </w:numPr>
+        <w:spacing w:before="100" w:beforeAutospacing="1" w:after="100" w:afterAutospacing="1" w:line="240" w:lineRule="auto"/>
+        <w:rPr>
+          <w:rFonts w:ascii="Times New Roman" w:eastAsia="Times New Roman" w:hAnsi="Times New Roman" w:cs="Times New Roman"/>
+          <w:kern w:val="0"/>
+          <w:sz w:val="24"/>
+          <w:szCs w:val="24"/>
+          <w:lang w:val="en-US" w:eastAsia="pt-BR"/>
+          <w14:ligatures w14:val="none"/>
+        </w:rPr>
+      </w:pPr>
+      <w:r>
+        <w:rPr>
+          <w:rFonts w:ascii="Times New Roman" w:eastAsia="Times New Roman" w:hAnsi="Times New Roman" w:cs="Times New Roman"/>
+          <w:kern w:val="0"/>
+          <w:sz w:val="24"/>
+          <w:szCs w:val="24"/>
+          <w:lang w:val="en-US" w:eastAsia="pt-BR"/>
+          <w14:ligatures w14:val="none"/>
+        </w:rPr>
+        <w:t>The Efficient Market Hypothesis (EMH) implies that prices reflect available information.</w:t>
+      </w:r>
+    </w:p>
+    <w:p>
+      <w:pPr>
+        <w:numPr>
+          <w:ilvl w:val="0"/>
+          <w:numId w:val="14"/>
+        </w:numPr>
+        <w:spacing w:before="100" w:beforeAutospacing="1" w:after="100" w:afterAutospacing="1" w:line="240" w:lineRule="auto"/>
+        <w:rPr>
+          <w:rFonts w:ascii="Times New Roman" w:eastAsia="Times New Roman" w:hAnsi="Times New Roman" w:cs="Times New Roman"/>
+          <w:kern w:val="0"/>
+          <w:sz w:val="24"/>
+          <w:szCs w:val="24"/>
+          <w:lang w:val="en-US" w:eastAsia="pt-BR"/>
+          <w14:ligatures w14:val="none"/>
+        </w:rPr>
+      </w:pPr>
+      <w:r>
+        <w:rPr>
+          <w:rFonts w:ascii="Times New Roman" w:eastAsia="Times New Roman" w:hAnsi="Times New Roman" w:cs="Times New Roman"/>
+          <w:kern w:val="0"/>
+          <w:sz w:val="24"/>
+          <w:szCs w:val="24"/>
+          <w:lang w:val="en-US" w:eastAsia="pt-BR"/>
+          <w14:ligatures w14:val="none"/>
+        </w:rPr>
+        <w:t xml:space="preserve">Under the </w:t>
+      </w:r>
+      <w:r>
+        <w:rPr>
+          <w:rFonts w:ascii="Times New Roman" w:eastAsia="Times New Roman" w:hAnsi="Times New Roman" w:cs="Times New Roman"/>
+          <w:b/>
+          <w:bCs/>
+          <w:kern w:val="0"/>
+          <w:sz w:val="24"/>
+          <w:szCs w:val="24"/>
+          <w:lang w:val="en-US" w:eastAsia="pt-BR"/>
+          <w14:ligatures w14:val="none"/>
+        </w:rPr>
+        <w:t>strong form</w:t>
+      </w:r>
+      <w:r>
+        <w:rPr>
+          <w:rFonts w:ascii="Times New Roman" w:eastAsia="Times New Roman" w:hAnsi="Times New Roman" w:cs="Times New Roman"/>
+          <w:kern w:val="0"/>
+          <w:sz w:val="24"/>
+          <w:szCs w:val="24"/>
+          <w:lang w:val="en-US" w:eastAsia="pt-BR"/>
+          <w14:ligatures w14:val="none"/>
+        </w:rPr>
+        <w:t>, even insider information is already incorporated, so active management cannot consistently add value.</w:t>
+      </w:r>
+    </w:p>
+    <w:p>
+      <w:pPr>
+        <w:numPr>
+          <w:ilvl w:val="0"/>
+          <w:numId w:val="14"/>
+        </w:numPr>
+        <w:spacing w:before="100" w:beforeAutospacing="1" w:after="100" w:afterAutospacing="1" w:line="240" w:lineRule="auto"/>
+        <w:rPr>
+          <w:rFonts w:ascii="Times New Roman" w:eastAsia="Times New Roman" w:hAnsi="Times New Roman" w:cs="Times New Roman"/>
+          <w:kern w:val="0"/>
+          <w:sz w:val="24"/>
+          <w:szCs w:val="24"/>
+          <w:lang w:val="en-US" w:eastAsia="pt-BR"/>
+          <w14:ligatures w14:val="none"/>
+        </w:rPr>
+      </w:pPr>
+      <w:r>
+        <w:rPr>
+          <w:rFonts w:ascii="Times New Roman" w:eastAsia="Times New Roman" w:hAnsi="Times New Roman" w:cs="Times New Roman"/>
+          <w:kern w:val="0"/>
+          <w:sz w:val="24"/>
+          <w:szCs w:val="24"/>
+          <w:lang w:val="en-US" w:eastAsia="pt-BR"/>
+          <w14:ligatures w14:val="none"/>
+        </w:rPr>
+        <w:t xml:space="preserve">Under the </w:t>
+      </w:r>
+      <w:r>
+        <w:rPr>
+          <w:rFonts w:ascii="Times New Roman" w:eastAsia="Times New Roman" w:hAnsi="Times New Roman" w:cs="Times New Roman"/>
+          <w:b/>
+          <w:bCs/>
+          <w:kern w:val="0"/>
+          <w:sz w:val="24"/>
+          <w:szCs w:val="24"/>
+          <w:lang w:val="en-US" w:eastAsia="pt-BR"/>
+          <w14:ligatures w14:val="none"/>
+        </w:rPr>
+        <w:t>semi-strong form</w:t>
+      </w:r>
+      <w:r>
+        <w:rPr>
+          <w:rFonts w:ascii="Times New Roman" w:eastAsia="Times New Roman" w:hAnsi="Times New Roman" w:cs="Times New Roman"/>
+          <w:kern w:val="0"/>
+          <w:sz w:val="24"/>
+          <w:szCs w:val="24"/>
+          <w:lang w:val="en-US" w:eastAsia="pt-BR"/>
+          <w14:ligatures w14:val="none"/>
+        </w:rPr>
+        <w:t>, public information is reflected in prices, so fundamental and technical analysis should not generate abnormal returns.</w:t>
+      </w:r>
+    </w:p>
+    <w:p>
+      <w:pPr>
+        <w:numPr>
+          <w:ilvl w:val="0"/>
+          <w:numId w:val="14"/>
+        </w:numPr>
+        <w:spacing w:before="100" w:beforeAutospacing="1" w:after="100" w:afterAutospacing="1" w:line="240" w:lineRule="auto"/>
+        <w:rPr>
+          <w:rFonts w:ascii="Times New Roman" w:eastAsia="Times New Roman" w:hAnsi="Times New Roman" w:cs="Times New Roman"/>
+          <w:kern w:val="0"/>
+          <w:sz w:val="24"/>
+          <w:szCs w:val="24"/>
+          <w:lang w:val="en-US" w:eastAsia="pt-BR"/>
+          <w14:ligatures w14:val="none"/>
+        </w:rPr>
+      </w:pPr>
+      <w:r>
+        <w:rPr>
+          <w:rFonts w:ascii="Times New Roman" w:eastAsia="Times New Roman" w:hAnsi="Times New Roman" w:cs="Times New Roman"/>
+          <w:kern w:val="0"/>
+          <w:sz w:val="24"/>
+          <w:szCs w:val="24"/>
+          <w:lang w:val="en-US" w:eastAsia="pt-BR"/>
+          <w14:ligatures w14:val="none"/>
+        </w:rPr>
+        <w:t xml:space="preserve">Active management may only be valuable in </w:t>
+      </w:r>
+      <w:r>
+        <w:rPr>
+          <w:rFonts w:ascii="Times New Roman" w:eastAsia="Times New Roman" w:hAnsi="Times New Roman" w:cs="Times New Roman"/>
+          <w:b/>
+          <w:bCs/>
+          <w:kern w:val="0"/>
+          <w:sz w:val="24"/>
+          <w:szCs w:val="24"/>
+          <w:lang w:val="en-US" w:eastAsia="pt-BR"/>
+          <w14:ligatures w14:val="none"/>
+        </w:rPr>
+        <w:t>inefficient markets</w:t>
+      </w:r>
+      <w:r>
+        <w:rPr>
+          <w:rFonts w:ascii="Times New Roman" w:eastAsia="Times New Roman" w:hAnsi="Times New Roman" w:cs="Times New Roman"/>
+          <w:kern w:val="0"/>
+          <w:sz w:val="24"/>
+          <w:szCs w:val="24"/>
+          <w:lang w:val="en-US" w:eastAsia="pt-BR"/>
+          <w14:ligatures w14:val="none"/>
+        </w:rPr>
+        <w:t xml:space="preserve"> (emerging, illiquid, or with behavioral biases).</w:t>
+      </w:r>
+    </w:p>
+    <w:p>
+      <w:pPr>
+        <w:numPr>
+          <w:ilvl w:val="0"/>
+          <w:numId w:val="14"/>
+        </w:numPr>
+        <w:spacing w:before="100" w:beforeAutospacing="1" w:after="100" w:afterAutospacing="1" w:line="240" w:lineRule="auto"/>
+        <w:rPr>
+          <w:rFonts w:ascii="Times New Roman" w:eastAsia="Times New Roman" w:hAnsi="Times New Roman" w:cs="Times New Roman"/>
+          <w:kern w:val="0"/>
+          <w:sz w:val="24"/>
+          <w:szCs w:val="24"/>
+          <w:lang w:val="en-US" w:eastAsia="pt-BR"/>
+          <w14:ligatures w14:val="none"/>
+        </w:rPr>
+      </w:pPr>
+      <w:r>
+        <w:rPr>
+          <w:rFonts w:ascii="Times New Roman" w:eastAsia="Times New Roman" w:hAnsi="Times New Roman" w:cs="Times New Roman"/>
+          <w:kern w:val="0"/>
+          <w:sz w:val="24"/>
+          <w:szCs w:val="24"/>
+          <w:lang w:val="en-US" w:eastAsia="pt-BR"/>
+          <w14:ligatures w14:val="none"/>
+        </w:rPr>
+        <w:t xml:space="preserve">Professional managers can still add value through </w:t>
+      </w:r>
+      <w:r>
+        <w:rPr>
+          <w:rFonts w:ascii="Times New Roman" w:eastAsia="Times New Roman" w:hAnsi="Times New Roman" w:cs="Times New Roman"/>
+          <w:b/>
+          <w:bCs/>
+          <w:kern w:val="0"/>
+          <w:sz w:val="24"/>
+          <w:szCs w:val="24"/>
+          <w:lang w:val="en-US" w:eastAsia="pt-BR"/>
+          <w14:ligatures w14:val="none"/>
+        </w:rPr>
+        <w:t>risk management, discipline, diversification, and asset allocation</w:t>
+      </w:r>
+      <w:r>
+        <w:rPr>
+          <w:rFonts w:ascii="Times New Roman" w:eastAsia="Times New Roman" w:hAnsi="Times New Roman" w:cs="Times New Roman"/>
+          <w:kern w:val="0"/>
+          <w:sz w:val="24"/>
+          <w:szCs w:val="24"/>
+          <w:lang w:val="en-US" w:eastAsia="pt-BR"/>
+          <w14:ligatures w14:val="none"/>
+        </w:rPr>
+        <w:t>, even if stock picking does not outperform.</w:t>
+      </w:r>
+    </w:p>
+    <w:p>
+      <w:pPr>
+        <w:spacing w:after="100" w:afterAutospacing="1" w:line="240" w:lineRule="auto"/>
+        <w:rPr>
+          <w:rFonts w:ascii="Georgia" w:eastAsia="Times New Roman" w:hAnsi="Georgia" w:cs="Segoe UI"/>
+          <w:color w:val="343A40"/>
+          <w:kern w:val="0"/>
+          <w:sz w:val="28"/>
+          <w:szCs w:val="28"/>
+          <w:lang w:val="en-US" w:eastAsia="pt-BR"/>
+          <w14:ligatures w14:val="none"/>
+        </w:rPr>
+      </w:pPr>
+    </w:p>
+    <w:p>
+      <w:pPr>
+        <w:spacing w:after="0" w:line="240" w:lineRule="auto"/>
+        <w:rPr>
+          <w:rFonts w:ascii="Segoe UI" w:eastAsia="Times New Roman" w:hAnsi="Segoe UI" w:cs="Segoe UI"/>
+          <w:b/>
+          <w:bCs/>
+          <w:color w:val="343A40"/>
+          <w:kern w:val="0"/>
+          <w:sz w:val="28"/>
+          <w:szCs w:val="28"/>
+          <w:lang w:val="en-US" w:eastAsia="pt-BR"/>
+          <w14:ligatures w14:val="none"/>
+        </w:rPr>
+      </w:pPr>
+      <w:r>
+        <w:rPr>
+          <w:rFonts w:ascii="Segoe UI" w:eastAsia="Times New Roman" w:hAnsi="Segoe UI" w:cs="Segoe UI"/>
+          <w:b/>
+          <w:bCs/>
+          <w:color w:val="343A40"/>
+          <w:kern w:val="0"/>
+          <w:sz w:val="28"/>
+          <w:szCs w:val="28"/>
+          <w:lang w:val="en-US" w:eastAsia="pt-BR"/>
+          <w14:ligatures w14:val="none"/>
+        </w:rPr>
+        <w:t>Q2.</w:t>
+      </w:r>
+    </w:p>
+    <w:p>
+      <w:pPr>
+        <w:spacing w:after="100" w:afterAutospacing="1" w:line="240" w:lineRule="auto"/>
+        <w:rPr>
+          <w:rFonts w:ascii="Georgia" w:eastAsia="Times New Roman" w:hAnsi="Georgia" w:cs="Segoe UI"/>
+          <w:color w:val="343A40"/>
+          <w:kern w:val="0"/>
+          <w:sz w:val="28"/>
+          <w:szCs w:val="28"/>
+          <w:lang w:val="en-US" w:eastAsia="pt-BR"/>
+          <w14:ligatures w14:val="none"/>
+        </w:rPr>
+      </w:pPr>
+      <w:r>
+        <w:rPr>
+          <w:rFonts w:ascii="Georgia" w:eastAsia="Times New Roman" w:hAnsi="Georgia" w:cs="Segoe UI"/>
+          <w:b/>
+          <w:bCs/>
+          <w:color w:val="343A40"/>
+          <w:kern w:val="0"/>
+          <w:sz w:val="28"/>
+          <w:szCs w:val="28"/>
+          <w:lang w:val="en-US" w:eastAsia="pt-BR"/>
+          <w14:ligatures w14:val="none"/>
+        </w:rPr>
+        <w:t>Explain the behavioral finance concept of overconfidence. How does overconfidence among investors affect trading volume, asset prices, and overall market efficiency?</w:t>
+      </w:r>
+      <w:r>
+        <w:rPr>
+          <w:rFonts w:ascii="Georgia" w:eastAsia="Times New Roman" w:hAnsi="Georgia" w:cs="Segoe UI"/>
+          <w:color w:val="343A40"/>
+          <w:kern w:val="0"/>
+          <w:sz w:val="28"/>
+          <w:szCs w:val="28"/>
+          <w:lang w:val="en-US" w:eastAsia="pt-BR"/>
+          <w14:ligatures w14:val="none"/>
+        </w:rPr>
+        <w:br/>
+      </w:r>
+    </w:p>
+    <w:p>
+      <w:pPr>
+        <w:spacing w:before="100" w:beforeAutospacing="1" w:after="100" w:afterAutospacing="1" w:line="240" w:lineRule="auto"/>
+        <w:outlineLvl w:val="2"/>
+        <w:rPr>
+          <w:rFonts w:ascii="Times New Roman" w:eastAsia="Times New Roman" w:hAnsi="Times New Roman" w:cs="Times New Roman"/>
+          <w:b/>
+          <w:bCs/>
+          <w:kern w:val="0"/>
+          <w:sz w:val="27"/>
+          <w:szCs w:val="27"/>
+          <w:lang w:val="en-US" w:eastAsia="pt-BR"/>
+          <w14:ligatures w14:val="none"/>
+        </w:rPr>
+      </w:pPr>
+      <w:r>
+        <w:rPr>
+          <w:rFonts w:ascii="Segoe UI Emoji" w:eastAsia="Times New Roman" w:hAnsi="Segoe UI Emoji" w:cs="Segoe UI Emoji"/>
+          <w:b/>
+          <w:bCs/>
+          <w:kern w:val="0"/>
+          <w:sz w:val="27"/>
+          <w:szCs w:val="27"/>
+          <w:lang w:eastAsia="pt-BR"/>
+          <w14:ligatures w14:val="none"/>
+        </w:rPr>
+        <w:t>📘</w:t>
+      </w:r>
+      <w:r>
+        <w:rPr>
+          <w:rFonts w:ascii="Times New Roman" w:eastAsia="Times New Roman" w:hAnsi="Times New Roman" w:cs="Times New Roman"/>
+          <w:b/>
+          <w:bCs/>
+          <w:kern w:val="0"/>
+          <w:sz w:val="27"/>
+          <w:szCs w:val="27"/>
+          <w:lang w:val="en-US" w:eastAsia="pt-BR"/>
+          <w14:ligatures w14:val="none"/>
+        </w:rPr>
+        <w:t xml:space="preserve"> Suggested Model Answers</w:t>
+      </w:r>
+    </w:p>
+    <w:p>
+      <w:pPr>
+        <w:spacing w:before="100" w:beforeAutospacing="1" w:after="100" w:afterAutospacing="1" w:line="240" w:lineRule="auto"/>
+        <w:rPr>
+          <w:rFonts w:ascii="Times New Roman" w:eastAsia="Times New Roman" w:hAnsi="Times New Roman" w:cs="Times New Roman"/>
+          <w:kern w:val="0"/>
+          <w:sz w:val="24"/>
+          <w:szCs w:val="24"/>
+          <w:lang w:val="en-US" w:eastAsia="pt-BR"/>
+          <w14:ligatures w14:val="none"/>
+        </w:rPr>
+      </w:pPr>
+      <w:r>
+        <w:rPr>
+          <w:rFonts w:ascii="Times New Roman" w:eastAsia="Times New Roman" w:hAnsi="Times New Roman" w:cs="Times New Roman"/>
+          <w:b/>
+          <w:bCs/>
+          <w:kern w:val="0"/>
+          <w:sz w:val="24"/>
+          <w:szCs w:val="24"/>
+          <w:lang w:val="en-US" w:eastAsia="pt-BR"/>
+          <w14:ligatures w14:val="none"/>
+        </w:rPr>
+        <w:t>Q2 – Overconfidence</w:t>
+      </w:r>
+    </w:p>
+    <w:p>
+      <w:pPr>
+        <w:numPr>
+          <w:ilvl w:val="0"/>
+          <w:numId w:val="15"/>
+        </w:numPr>
+        <w:spacing w:before="100" w:beforeAutospacing="1" w:after="100" w:afterAutospacing="1" w:line="240" w:lineRule="auto"/>
+        <w:rPr>
+          <w:rFonts w:ascii="Times New Roman" w:eastAsia="Times New Roman" w:hAnsi="Times New Roman" w:cs="Times New Roman"/>
+          <w:kern w:val="0"/>
+          <w:sz w:val="24"/>
+          <w:szCs w:val="24"/>
+          <w:lang w:val="en-US" w:eastAsia="pt-BR"/>
+          <w14:ligatures w14:val="none"/>
+        </w:rPr>
+      </w:pPr>
+      <w:r>
+        <w:rPr>
+          <w:rFonts w:ascii="Times New Roman" w:eastAsia="Times New Roman" w:hAnsi="Times New Roman" w:cs="Times New Roman"/>
+          <w:kern w:val="0"/>
+          <w:sz w:val="24"/>
+          <w:szCs w:val="24"/>
+          <w:lang w:val="en-US" w:eastAsia="pt-BR"/>
+          <w14:ligatures w14:val="none"/>
+        </w:rPr>
+        <w:t>Overconfident investors overestimate the accuracy of their information or their skill.</w:t>
+      </w:r>
+    </w:p>
+    <w:p>
+      <w:pPr>
+        <w:numPr>
+          <w:ilvl w:val="0"/>
+          <w:numId w:val="15"/>
+        </w:numPr>
+        <w:spacing w:before="100" w:beforeAutospacing="1" w:after="100" w:afterAutospacing="1" w:line="240" w:lineRule="auto"/>
+        <w:rPr>
+          <w:rFonts w:ascii="Times New Roman" w:eastAsia="Times New Roman" w:hAnsi="Times New Roman" w:cs="Times New Roman"/>
+          <w:kern w:val="0"/>
+          <w:sz w:val="24"/>
+          <w:szCs w:val="24"/>
+          <w:lang w:eastAsia="pt-BR"/>
+          <w14:ligatures w14:val="none"/>
+        </w:rPr>
+      </w:pPr>
+      <w:proofErr w:type="spellStart"/>
+      <w:r>
+        <w:rPr>
+          <w:rFonts w:ascii="Times New Roman" w:eastAsia="Times New Roman" w:hAnsi="Times New Roman" w:cs="Times New Roman"/>
+          <w:kern w:val="0"/>
+          <w:sz w:val="24"/>
+          <w:szCs w:val="24"/>
+          <w:lang w:eastAsia="pt-BR"/>
+          <w14:ligatures w14:val="none"/>
+        </w:rPr>
+        <w:t>Consequences</w:t>
+      </w:r>
+      <w:proofErr w:type="spellEnd"/>
+      <w:r>
+        <w:rPr>
+          <w:rFonts w:ascii="Times New Roman" w:eastAsia="Times New Roman" w:hAnsi="Times New Roman" w:cs="Times New Roman"/>
+          <w:kern w:val="0"/>
+          <w:sz w:val="24"/>
+          <w:szCs w:val="24"/>
+          <w:lang w:eastAsia="pt-BR"/>
+          <w14:ligatures w14:val="none"/>
+        </w:rPr>
+        <w:t>:</w:t>
+      </w:r>
+    </w:p>
+    <w:p>
+      <w:pPr>
+        <w:numPr>
+          <w:ilvl w:val="1"/>
+          <w:numId w:val="15"/>
+        </w:numPr>
+        <w:spacing w:before="100" w:beforeAutospacing="1" w:after="100" w:afterAutospacing="1" w:line="240" w:lineRule="auto"/>
+        <w:rPr>
+          <w:rFonts w:ascii="Times New Roman" w:eastAsia="Times New Roman" w:hAnsi="Times New Roman" w:cs="Times New Roman"/>
+          <w:kern w:val="0"/>
+          <w:sz w:val="24"/>
+          <w:szCs w:val="24"/>
+          <w:lang w:eastAsia="pt-BR"/>
+          <w14:ligatures w14:val="none"/>
+        </w:rPr>
+      </w:pPr>
+      <w:proofErr w:type="spellStart"/>
+      <w:r>
+        <w:rPr>
+          <w:rFonts w:ascii="Times New Roman" w:eastAsia="Times New Roman" w:hAnsi="Times New Roman" w:cs="Times New Roman"/>
+          <w:b/>
+          <w:bCs/>
+          <w:kern w:val="0"/>
+          <w:sz w:val="24"/>
+          <w:szCs w:val="24"/>
+          <w:lang w:eastAsia="pt-BR"/>
+          <w14:ligatures w14:val="none"/>
+        </w:rPr>
+        <w:t>Excessive</w:t>
+      </w:r>
+      <w:proofErr w:type="spellEnd"/>
+      <w:r>
+        <w:rPr>
+          <w:rFonts w:ascii="Times New Roman" w:eastAsia="Times New Roman" w:hAnsi="Times New Roman" w:cs="Times New Roman"/>
+          <w:b/>
+          <w:bCs/>
+          <w:kern w:val="0"/>
+          <w:sz w:val="24"/>
+          <w:szCs w:val="24"/>
+          <w:lang w:eastAsia="pt-BR"/>
+          <w14:ligatures w14:val="none"/>
+        </w:rPr>
+        <w:t xml:space="preserve"> trading volume</w:t>
+      </w:r>
+      <w:r>
+        <w:rPr>
+          <w:rFonts w:ascii="Times New Roman" w:eastAsia="Times New Roman" w:hAnsi="Times New Roman" w:cs="Times New Roman"/>
+          <w:kern w:val="0"/>
+          <w:sz w:val="24"/>
+          <w:szCs w:val="24"/>
+          <w:lang w:eastAsia="pt-BR"/>
+          <w14:ligatures w14:val="none"/>
+        </w:rPr>
+        <w:t>.</w:t>
+      </w:r>
+    </w:p>
+    <w:p>
+      <w:pPr>
+        <w:numPr>
+          <w:ilvl w:val="1"/>
+          <w:numId w:val="15"/>
+        </w:numPr>
+        <w:spacing w:before="100" w:beforeAutospacing="1" w:after="100" w:afterAutospacing="1" w:line="240" w:lineRule="auto"/>
+        <w:rPr>
+          <w:rFonts w:ascii="Times New Roman" w:eastAsia="Times New Roman" w:hAnsi="Times New Roman" w:cs="Times New Roman"/>
+          <w:kern w:val="0"/>
+          <w:sz w:val="24"/>
+          <w:szCs w:val="24"/>
+          <w:lang w:eastAsia="pt-BR"/>
+          <w14:ligatures w14:val="none"/>
+        </w:rPr>
+      </w:pPr>
+      <w:proofErr w:type="spellStart"/>
+      <w:r>
+        <w:rPr>
+          <w:rFonts w:ascii="Times New Roman" w:eastAsia="Times New Roman" w:hAnsi="Times New Roman" w:cs="Times New Roman"/>
+          <w:b/>
+          <w:bCs/>
+          <w:kern w:val="0"/>
+          <w:sz w:val="24"/>
+          <w:szCs w:val="24"/>
+          <w:lang w:eastAsia="pt-BR"/>
+          <w14:ligatures w14:val="none"/>
+        </w:rPr>
+        <w:t>Underestimation</w:t>
+      </w:r>
+      <w:proofErr w:type="spellEnd"/>
+      <w:r>
+        <w:rPr>
+          <w:rFonts w:ascii="Times New Roman" w:eastAsia="Times New Roman" w:hAnsi="Times New Roman" w:cs="Times New Roman"/>
+          <w:b/>
+          <w:bCs/>
+          <w:kern w:val="0"/>
+          <w:sz w:val="24"/>
+          <w:szCs w:val="24"/>
+          <w:lang w:eastAsia="pt-BR"/>
+          <w14:ligatures w14:val="none"/>
+        </w:rPr>
+        <w:t xml:space="preserve"> </w:t>
+      </w:r>
+      <w:proofErr w:type="spellStart"/>
+      <w:r>
+        <w:rPr>
+          <w:rFonts w:ascii="Times New Roman" w:eastAsia="Times New Roman" w:hAnsi="Times New Roman" w:cs="Times New Roman"/>
+          <w:b/>
+          <w:bCs/>
+          <w:kern w:val="0"/>
+          <w:sz w:val="24"/>
+          <w:szCs w:val="24"/>
+          <w:lang w:eastAsia="pt-BR"/>
+          <w14:ligatures w14:val="none"/>
+        </w:rPr>
+        <w:t>of</w:t>
+      </w:r>
+      <w:proofErr w:type="spellEnd"/>
+      <w:r>
+        <w:rPr>
+          <w:rFonts w:ascii="Times New Roman" w:eastAsia="Times New Roman" w:hAnsi="Times New Roman" w:cs="Times New Roman"/>
+          <w:b/>
+          <w:bCs/>
+          <w:kern w:val="0"/>
+          <w:sz w:val="24"/>
+          <w:szCs w:val="24"/>
+          <w:lang w:eastAsia="pt-BR"/>
+          <w14:ligatures w14:val="none"/>
+        </w:rPr>
+        <w:t xml:space="preserve"> </w:t>
+      </w:r>
+      <w:proofErr w:type="spellStart"/>
+      <w:r>
+        <w:rPr>
+          <w:rFonts w:ascii="Times New Roman" w:eastAsia="Times New Roman" w:hAnsi="Times New Roman" w:cs="Times New Roman"/>
+          <w:b/>
+          <w:bCs/>
+          <w:kern w:val="0"/>
+          <w:sz w:val="24"/>
+          <w:szCs w:val="24"/>
+          <w:lang w:eastAsia="pt-BR"/>
+          <w14:ligatures w14:val="none"/>
+        </w:rPr>
+        <w:t>risks</w:t>
+      </w:r>
+      <w:proofErr w:type="spellEnd"/>
+      <w:r>
+        <w:rPr>
+          <w:rFonts w:ascii="Times New Roman" w:eastAsia="Times New Roman" w:hAnsi="Times New Roman" w:cs="Times New Roman"/>
+          <w:kern w:val="0"/>
+          <w:sz w:val="24"/>
+          <w:szCs w:val="24"/>
+          <w:lang w:eastAsia="pt-BR"/>
+          <w14:ligatures w14:val="none"/>
+        </w:rPr>
+        <w:t>.</w:t>
+      </w:r>
+    </w:p>
+    <w:p>
+      <w:pPr>
+        <w:numPr>
+          <w:ilvl w:val="1"/>
+          <w:numId w:val="15"/>
+        </w:numPr>
+        <w:spacing w:before="100" w:beforeAutospacing="1" w:after="100" w:afterAutospacing="1" w:line="240" w:lineRule="auto"/>
+        <w:rPr>
+          <w:rFonts w:ascii="Times New Roman" w:eastAsia="Times New Roman" w:hAnsi="Times New Roman" w:cs="Times New Roman"/>
+          <w:kern w:val="0"/>
+          <w:sz w:val="24"/>
+          <w:szCs w:val="24"/>
+          <w:lang w:val="en-US" w:eastAsia="pt-BR"/>
+          <w14:ligatures w14:val="none"/>
+        </w:rPr>
+      </w:pPr>
+      <w:r>
+        <w:rPr>
+          <w:rFonts w:ascii="Times New Roman" w:eastAsia="Times New Roman" w:hAnsi="Times New Roman" w:cs="Times New Roman"/>
+          <w:b/>
+          <w:bCs/>
+          <w:kern w:val="0"/>
+          <w:sz w:val="24"/>
+          <w:szCs w:val="24"/>
+          <w:lang w:val="en-US" w:eastAsia="pt-BR"/>
+          <w14:ligatures w14:val="none"/>
+        </w:rPr>
+        <w:t>Higher volatility</w:t>
+      </w:r>
+      <w:r>
+        <w:rPr>
+          <w:rFonts w:ascii="Times New Roman" w:eastAsia="Times New Roman" w:hAnsi="Times New Roman" w:cs="Times New Roman"/>
+          <w:kern w:val="0"/>
+          <w:sz w:val="24"/>
+          <w:szCs w:val="24"/>
+          <w:lang w:val="en-US" w:eastAsia="pt-BR"/>
+          <w14:ligatures w14:val="none"/>
+        </w:rPr>
+        <w:t xml:space="preserve"> as prices adjust more frequently.</w:t>
+      </w:r>
+    </w:p>
+    <w:p>
+      <w:pPr>
+        <w:numPr>
+          <w:ilvl w:val="1"/>
+          <w:numId w:val="15"/>
+        </w:numPr>
+        <w:spacing w:before="100" w:beforeAutospacing="1" w:after="100" w:afterAutospacing="1" w:line="240" w:lineRule="auto"/>
+        <w:rPr>
+          <w:rFonts w:ascii="Times New Roman" w:eastAsia="Times New Roman" w:hAnsi="Times New Roman" w:cs="Times New Roman"/>
+          <w:kern w:val="0"/>
+          <w:sz w:val="24"/>
+          <w:szCs w:val="24"/>
+          <w:lang w:val="en-US" w:eastAsia="pt-BR"/>
+          <w14:ligatures w14:val="none"/>
+        </w:rPr>
+      </w:pPr>
+      <w:r>
+        <w:rPr>
+          <w:rFonts w:ascii="Times New Roman" w:eastAsia="Times New Roman" w:hAnsi="Times New Roman" w:cs="Times New Roman"/>
+          <w:b/>
+          <w:bCs/>
+          <w:kern w:val="0"/>
+          <w:sz w:val="24"/>
+          <w:szCs w:val="24"/>
+          <w:lang w:val="en-US" w:eastAsia="pt-BR"/>
+          <w14:ligatures w14:val="none"/>
+        </w:rPr>
+        <w:t>Lower net returns</w:t>
+      </w:r>
+      <w:r>
+        <w:rPr>
+          <w:rFonts w:ascii="Times New Roman" w:eastAsia="Times New Roman" w:hAnsi="Times New Roman" w:cs="Times New Roman"/>
+          <w:kern w:val="0"/>
+          <w:sz w:val="24"/>
+          <w:szCs w:val="24"/>
+          <w:lang w:val="en-US" w:eastAsia="pt-BR"/>
+          <w14:ligatures w14:val="none"/>
+        </w:rPr>
+        <w:t xml:space="preserve"> due to transaction costs.</w:t>
+      </w:r>
+    </w:p>
+    <w:p>
+      <w:pPr>
+        <w:numPr>
+          <w:ilvl w:val="0"/>
+          <w:numId w:val="15"/>
+        </w:numPr>
+        <w:spacing w:before="100" w:beforeAutospacing="1" w:after="100" w:afterAutospacing="1" w:line="240" w:lineRule="auto"/>
+        <w:rPr>
+          <w:rFonts w:ascii="Times New Roman" w:eastAsia="Times New Roman" w:hAnsi="Times New Roman" w:cs="Times New Roman"/>
+          <w:kern w:val="0"/>
+          <w:sz w:val="24"/>
+          <w:szCs w:val="24"/>
+          <w:lang w:val="en-US" w:eastAsia="pt-BR"/>
+          <w14:ligatures w14:val="none"/>
+        </w:rPr>
+      </w:pPr>
+      <w:r>
+        <w:rPr>
+          <w:rFonts w:ascii="Times New Roman" w:eastAsia="Times New Roman" w:hAnsi="Times New Roman" w:cs="Times New Roman"/>
+          <w:kern w:val="0"/>
+          <w:sz w:val="24"/>
+          <w:szCs w:val="24"/>
+          <w:lang w:val="en-US" w:eastAsia="pt-BR"/>
+          <w14:ligatures w14:val="none"/>
+        </w:rPr>
+        <w:t>Market impact: prices may deviate from fundamentals, reducing overall efficiency.</w:t>
+      </w:r>
+    </w:p>
+    <w:p>
+      <w:pPr>
+        <w:spacing w:after="100" w:afterAutospacing="1" w:line="240" w:lineRule="auto"/>
+        <w:rPr>
+          <w:rFonts w:ascii="Georgia" w:eastAsia="Times New Roman" w:hAnsi="Georgia" w:cs="Segoe UI"/>
+          <w:color w:val="343A40"/>
+          <w:kern w:val="0"/>
+          <w:sz w:val="28"/>
+          <w:szCs w:val="28"/>
+          <w:lang w:val="en-US" w:eastAsia="pt-BR"/>
+          <w14:ligatures w14:val="none"/>
+        </w:rPr>
+      </w:pPr>
+    </w:p>
+    <w:p>
+      <w:pPr>
+        <w:spacing w:after="0" w:line="240" w:lineRule="auto"/>
+        <w:rPr>
+          <w:rFonts w:ascii="Segoe UI" w:eastAsia="Times New Roman" w:hAnsi="Segoe UI" w:cs="Segoe UI"/>
+          <w:b/>
+          <w:bCs/>
+          <w:color w:val="343A40"/>
+          <w:kern w:val="0"/>
+          <w:sz w:val="28"/>
+          <w:szCs w:val="28"/>
+          <w:lang w:val="en-US" w:eastAsia="pt-BR"/>
+          <w14:ligatures w14:val="none"/>
+        </w:rPr>
+      </w:pPr>
+      <w:r>
+        <w:rPr>
+          <w:rFonts w:ascii="Segoe UI" w:eastAsia="Times New Roman" w:hAnsi="Segoe UI" w:cs="Segoe UI"/>
+          <w:b/>
+          <w:bCs/>
+          <w:color w:val="343A40"/>
+          <w:kern w:val="0"/>
+          <w:sz w:val="28"/>
+          <w:szCs w:val="28"/>
+          <w:lang w:val="en-US" w:eastAsia="pt-BR"/>
+          <w14:ligatures w14:val="none"/>
+        </w:rPr>
+        <w:t>Q3.</w:t>
+      </w:r>
+    </w:p>
+    <w:p>
+      <w:pPr>
+        <w:spacing w:after="100" w:afterAutospacing="1" w:line="240" w:lineRule="auto"/>
+        <w:rPr>
+          <w:rFonts w:ascii="Georgia" w:eastAsia="Times New Roman" w:hAnsi="Georgia" w:cs="Segoe UI"/>
+          <w:color w:val="343A40"/>
+          <w:kern w:val="0"/>
+          <w:sz w:val="28"/>
+          <w:szCs w:val="28"/>
+          <w:lang w:val="en-US" w:eastAsia="pt-BR"/>
+          <w14:ligatures w14:val="none"/>
+        </w:rPr>
+      </w:pPr>
+      <w:r>
+        <w:rPr>
+          <w:rFonts w:ascii="Georgia" w:eastAsia="Times New Roman" w:hAnsi="Georgia" w:cs="Segoe UI"/>
+          <w:b/>
+          <w:bCs/>
+          <w:color w:val="343A40"/>
+          <w:kern w:val="0"/>
+          <w:sz w:val="28"/>
+          <w:szCs w:val="28"/>
+          <w:lang w:val="en-US" w:eastAsia="pt-BR"/>
+          <w14:ligatures w14:val="none"/>
+        </w:rPr>
+        <w:t>What is the momentum anomaly, and why does it pose a challenge to the predictions of the CAPM and EMH? Provide an example of how investors or fund managers might attempt to exploit momentum.</w:t>
+      </w:r>
+      <w:r>
+        <w:rPr>
+          <w:rFonts w:ascii="Georgia" w:eastAsia="Times New Roman" w:hAnsi="Georgia" w:cs="Segoe UI"/>
+          <w:color w:val="343A40"/>
+          <w:kern w:val="0"/>
+          <w:sz w:val="28"/>
+          <w:szCs w:val="28"/>
+          <w:lang w:val="en-US" w:eastAsia="pt-BR"/>
+          <w14:ligatures w14:val="none"/>
+        </w:rPr>
+        <w:br/>
+      </w:r>
+    </w:p>
+    <w:p>
+      <w:pPr>
+        <w:spacing w:before="100" w:beforeAutospacing="1" w:after="100" w:afterAutospacing="1" w:line="240" w:lineRule="auto"/>
+        <w:outlineLvl w:val="2"/>
+        <w:rPr>
+          <w:rFonts w:ascii="Times New Roman" w:eastAsia="Times New Roman" w:hAnsi="Times New Roman" w:cs="Times New Roman"/>
+          <w:b/>
+          <w:bCs/>
+          <w:kern w:val="0"/>
+          <w:sz w:val="27"/>
+          <w:szCs w:val="27"/>
+          <w:lang w:val="en-US" w:eastAsia="pt-BR"/>
+          <w14:ligatures w14:val="none"/>
+        </w:rPr>
+      </w:pPr>
+      <w:r>
+        <w:rPr>
+          <w:rFonts w:ascii="Segoe UI Emoji" w:eastAsia="Times New Roman" w:hAnsi="Segoe UI Emoji" w:cs="Segoe UI Emoji"/>
+          <w:b/>
+          <w:bCs/>
+          <w:kern w:val="0"/>
+          <w:sz w:val="27"/>
+          <w:szCs w:val="27"/>
+          <w:lang w:eastAsia="pt-BR"/>
+          <w14:ligatures w14:val="none"/>
+        </w:rPr>
+        <w:t>📘</w:t>
+      </w:r>
+      <w:r>
+        <w:rPr>
+          <w:rFonts w:ascii="Times New Roman" w:eastAsia="Times New Roman" w:hAnsi="Times New Roman" w:cs="Times New Roman"/>
+          <w:b/>
+          <w:bCs/>
+          <w:kern w:val="0"/>
+          <w:sz w:val="27"/>
+          <w:szCs w:val="27"/>
+          <w:lang w:val="en-US" w:eastAsia="pt-BR"/>
+          <w14:ligatures w14:val="none"/>
+        </w:rPr>
+        <w:t xml:space="preserve"> Suggested Model Answers</w:t>
+      </w:r>
+    </w:p>
+    <w:p>
+      <w:pPr>
+        <w:spacing w:before="100" w:beforeAutospacing="1" w:after="100" w:afterAutospacing="1" w:line="240" w:lineRule="auto"/>
+        <w:rPr>
+          <w:rFonts w:ascii="Times New Roman" w:eastAsia="Times New Roman" w:hAnsi="Times New Roman" w:cs="Times New Roman"/>
+          <w:kern w:val="0"/>
+          <w:sz w:val="24"/>
+          <w:szCs w:val="24"/>
+          <w:lang w:val="en-US" w:eastAsia="pt-BR"/>
+          <w14:ligatures w14:val="none"/>
+        </w:rPr>
+      </w:pPr>
+      <w:r>
+        <w:rPr>
+          <w:rFonts w:ascii="Times New Roman" w:eastAsia="Times New Roman" w:hAnsi="Times New Roman" w:cs="Times New Roman"/>
+          <w:b/>
+          <w:bCs/>
+          <w:kern w:val="0"/>
+          <w:sz w:val="24"/>
+          <w:szCs w:val="24"/>
+          <w:lang w:val="en-US" w:eastAsia="pt-BR"/>
+          <w14:ligatures w14:val="none"/>
+        </w:rPr>
+        <w:lastRenderedPageBreak/>
+        <w:t>Q3 – Momentum anomaly</w:t>
+      </w:r>
+    </w:p>
+    <w:p>
+      <w:pPr>
+        <w:numPr>
+          <w:ilvl w:val="0"/>
+          <w:numId w:val="16"/>
+        </w:numPr>
+        <w:spacing w:before="100" w:beforeAutospacing="1" w:after="100" w:afterAutospacing="1" w:line="240" w:lineRule="auto"/>
+        <w:rPr>
+          <w:rFonts w:ascii="Times New Roman" w:eastAsia="Times New Roman" w:hAnsi="Times New Roman" w:cs="Times New Roman"/>
+          <w:kern w:val="0"/>
+          <w:sz w:val="24"/>
+          <w:szCs w:val="24"/>
+          <w:lang w:val="en-US" w:eastAsia="pt-BR"/>
+          <w14:ligatures w14:val="none"/>
+        </w:rPr>
+      </w:pPr>
+      <w:r>
+        <w:rPr>
+          <w:rFonts w:ascii="Times New Roman" w:eastAsia="Times New Roman" w:hAnsi="Times New Roman" w:cs="Times New Roman"/>
+          <w:b/>
+          <w:bCs/>
+          <w:kern w:val="0"/>
+          <w:sz w:val="24"/>
+          <w:szCs w:val="24"/>
+          <w:lang w:val="en-US" w:eastAsia="pt-BR"/>
+          <w14:ligatures w14:val="none"/>
+        </w:rPr>
+        <w:t>Momentum:</w:t>
+      </w:r>
+      <w:r>
+        <w:rPr>
+          <w:rFonts w:ascii="Times New Roman" w:eastAsia="Times New Roman" w:hAnsi="Times New Roman" w:cs="Times New Roman"/>
+          <w:kern w:val="0"/>
+          <w:sz w:val="24"/>
+          <w:szCs w:val="24"/>
+          <w:lang w:val="en-US" w:eastAsia="pt-BR"/>
+          <w14:ligatures w14:val="none"/>
+        </w:rPr>
+        <w:t xml:space="preserve"> assets that performed well in the recent past tend to keep performing well in the short term (3–12 months).</w:t>
+      </w:r>
+    </w:p>
+    <w:p>
+      <w:pPr>
+        <w:numPr>
+          <w:ilvl w:val="0"/>
+          <w:numId w:val="16"/>
+        </w:numPr>
+        <w:spacing w:before="100" w:beforeAutospacing="1" w:after="100" w:afterAutospacing="1" w:line="240" w:lineRule="auto"/>
+        <w:rPr>
+          <w:rFonts w:ascii="Times New Roman" w:eastAsia="Times New Roman" w:hAnsi="Times New Roman" w:cs="Times New Roman"/>
+          <w:kern w:val="0"/>
+          <w:sz w:val="24"/>
+          <w:szCs w:val="24"/>
+          <w:lang w:eastAsia="pt-BR"/>
+          <w14:ligatures w14:val="none"/>
+        </w:rPr>
+      </w:pPr>
+      <w:proofErr w:type="spellStart"/>
+      <w:r>
+        <w:rPr>
+          <w:rFonts w:ascii="Times New Roman" w:eastAsia="Times New Roman" w:hAnsi="Times New Roman" w:cs="Times New Roman"/>
+          <w:b/>
+          <w:bCs/>
+          <w:kern w:val="0"/>
+          <w:sz w:val="24"/>
+          <w:szCs w:val="24"/>
+          <w:lang w:eastAsia="pt-BR"/>
+          <w14:ligatures w14:val="none"/>
+        </w:rPr>
+        <w:t>Challenge</w:t>
+      </w:r>
+      <w:proofErr w:type="spellEnd"/>
+      <w:r>
+        <w:rPr>
+          <w:rFonts w:ascii="Times New Roman" w:eastAsia="Times New Roman" w:hAnsi="Times New Roman" w:cs="Times New Roman"/>
+          <w:b/>
+          <w:bCs/>
+          <w:kern w:val="0"/>
+          <w:sz w:val="24"/>
+          <w:szCs w:val="24"/>
+          <w:lang w:eastAsia="pt-BR"/>
+          <w14:ligatures w14:val="none"/>
+        </w:rPr>
+        <w:t xml:space="preserve"> </w:t>
+      </w:r>
+      <w:proofErr w:type="spellStart"/>
+      <w:r>
+        <w:rPr>
+          <w:rFonts w:ascii="Times New Roman" w:eastAsia="Times New Roman" w:hAnsi="Times New Roman" w:cs="Times New Roman"/>
+          <w:b/>
+          <w:bCs/>
+          <w:kern w:val="0"/>
+          <w:sz w:val="24"/>
+          <w:szCs w:val="24"/>
+          <w:lang w:eastAsia="pt-BR"/>
+          <w14:ligatures w14:val="none"/>
+        </w:rPr>
+        <w:t>to</w:t>
+      </w:r>
+      <w:proofErr w:type="spellEnd"/>
+      <w:r>
+        <w:rPr>
+          <w:rFonts w:ascii="Times New Roman" w:eastAsia="Times New Roman" w:hAnsi="Times New Roman" w:cs="Times New Roman"/>
+          <w:b/>
+          <w:bCs/>
+          <w:kern w:val="0"/>
+          <w:sz w:val="24"/>
+          <w:szCs w:val="24"/>
+          <w:lang w:eastAsia="pt-BR"/>
+          <w14:ligatures w14:val="none"/>
+        </w:rPr>
+        <w:t xml:space="preserve"> CAPM/EMH:</w:t>
+      </w:r>
+    </w:p>
+    <w:p>
+      <w:pPr>
+        <w:numPr>
+          <w:ilvl w:val="1"/>
+          <w:numId w:val="16"/>
+        </w:numPr>
+        <w:spacing w:before="100" w:beforeAutospacing="1" w:after="100" w:afterAutospacing="1" w:line="240" w:lineRule="auto"/>
+        <w:rPr>
+          <w:rFonts w:ascii="Times New Roman" w:eastAsia="Times New Roman" w:hAnsi="Times New Roman" w:cs="Times New Roman"/>
+          <w:kern w:val="0"/>
+          <w:sz w:val="24"/>
+          <w:szCs w:val="24"/>
+          <w:lang w:val="en-US" w:eastAsia="pt-BR"/>
+          <w14:ligatures w14:val="none"/>
+        </w:rPr>
+      </w:pPr>
+      <w:r>
+        <w:rPr>
+          <w:rFonts w:ascii="Times New Roman" w:eastAsia="Times New Roman" w:hAnsi="Times New Roman" w:cs="Times New Roman"/>
+          <w:kern w:val="0"/>
+          <w:sz w:val="24"/>
+          <w:szCs w:val="24"/>
+          <w:lang w:val="en-US" w:eastAsia="pt-BR"/>
+          <w14:ligatures w14:val="none"/>
+        </w:rPr>
+        <w:t>CAPM predicts returns depend only on beta, not past performance.</w:t>
+      </w:r>
+    </w:p>
+    <w:p>
+      <w:pPr>
+        <w:numPr>
+          <w:ilvl w:val="1"/>
+          <w:numId w:val="16"/>
+        </w:numPr>
+        <w:spacing w:before="100" w:beforeAutospacing="1" w:after="100" w:afterAutospacing="1" w:line="240" w:lineRule="auto"/>
+        <w:rPr>
+          <w:rFonts w:ascii="Times New Roman" w:eastAsia="Times New Roman" w:hAnsi="Times New Roman" w:cs="Times New Roman"/>
+          <w:kern w:val="0"/>
+          <w:sz w:val="24"/>
+          <w:szCs w:val="24"/>
+          <w:lang w:val="en-US" w:eastAsia="pt-BR"/>
+          <w14:ligatures w14:val="none"/>
+        </w:rPr>
+      </w:pPr>
+      <w:r>
+        <w:rPr>
+          <w:rFonts w:ascii="Times New Roman" w:eastAsia="Times New Roman" w:hAnsi="Times New Roman" w:cs="Times New Roman"/>
+          <w:kern w:val="0"/>
+          <w:sz w:val="24"/>
+          <w:szCs w:val="24"/>
+          <w:lang w:val="en-US" w:eastAsia="pt-BR"/>
+          <w14:ligatures w14:val="none"/>
+        </w:rPr>
+        <w:t>EMH suggests returns should follow a random walk.</w:t>
+      </w:r>
+    </w:p>
+    <w:p>
+      <w:pPr>
+        <w:numPr>
+          <w:ilvl w:val="0"/>
+          <w:numId w:val="16"/>
+        </w:numPr>
+        <w:spacing w:before="100" w:beforeAutospacing="1" w:after="100" w:afterAutospacing="1" w:line="240" w:lineRule="auto"/>
+        <w:rPr>
+          <w:rFonts w:ascii="Times New Roman" w:eastAsia="Times New Roman" w:hAnsi="Times New Roman" w:cs="Times New Roman"/>
+          <w:kern w:val="0"/>
+          <w:sz w:val="24"/>
+          <w:szCs w:val="24"/>
+          <w:lang w:val="en-US" w:eastAsia="pt-BR"/>
+          <w14:ligatures w14:val="none"/>
+        </w:rPr>
+      </w:pPr>
+      <w:r>
+        <w:rPr>
+          <w:rFonts w:ascii="Times New Roman" w:eastAsia="Times New Roman" w:hAnsi="Times New Roman" w:cs="Times New Roman"/>
+          <w:kern w:val="0"/>
+          <w:sz w:val="24"/>
+          <w:szCs w:val="24"/>
+          <w:lang w:val="en-US" w:eastAsia="pt-BR"/>
+          <w14:ligatures w14:val="none"/>
+        </w:rPr>
+        <w:t xml:space="preserve">Investors may exploit momentum through </w:t>
+      </w:r>
+      <w:r>
+        <w:rPr>
+          <w:rFonts w:ascii="Times New Roman" w:eastAsia="Times New Roman" w:hAnsi="Times New Roman" w:cs="Times New Roman"/>
+          <w:b/>
+          <w:bCs/>
+          <w:kern w:val="0"/>
+          <w:sz w:val="24"/>
+          <w:szCs w:val="24"/>
+          <w:lang w:val="en-US" w:eastAsia="pt-BR"/>
+          <w14:ligatures w14:val="none"/>
+        </w:rPr>
+        <w:t>buying winners and selling losers</w:t>
+      </w:r>
+      <w:r>
+        <w:rPr>
+          <w:rFonts w:ascii="Times New Roman" w:eastAsia="Times New Roman" w:hAnsi="Times New Roman" w:cs="Times New Roman"/>
+          <w:kern w:val="0"/>
+          <w:sz w:val="24"/>
+          <w:szCs w:val="24"/>
+          <w:lang w:val="en-US" w:eastAsia="pt-BR"/>
+          <w14:ligatures w14:val="none"/>
+        </w:rPr>
+        <w:t xml:space="preserve"> strategies.</w:t>
+      </w:r>
+    </w:p>
+    <w:p>
+      <w:pPr>
+        <w:numPr>
+          <w:ilvl w:val="0"/>
+          <w:numId w:val="16"/>
+        </w:numPr>
+        <w:spacing w:before="100" w:beforeAutospacing="1" w:after="100" w:afterAutospacing="1" w:line="240" w:lineRule="auto"/>
+        <w:rPr>
+          <w:rFonts w:ascii="Times New Roman" w:eastAsia="Times New Roman" w:hAnsi="Times New Roman" w:cs="Times New Roman"/>
+          <w:kern w:val="0"/>
+          <w:sz w:val="24"/>
+          <w:szCs w:val="24"/>
+          <w:lang w:val="en-US" w:eastAsia="pt-BR"/>
+          <w14:ligatures w14:val="none"/>
+        </w:rPr>
+      </w:pPr>
+      <w:r>
+        <w:rPr>
+          <w:rFonts w:ascii="Times New Roman" w:eastAsia="Times New Roman" w:hAnsi="Times New Roman" w:cs="Times New Roman"/>
+          <w:kern w:val="0"/>
+          <w:sz w:val="24"/>
+          <w:szCs w:val="24"/>
+          <w:lang w:val="en-US" w:eastAsia="pt-BR"/>
+          <w14:ligatures w14:val="none"/>
+        </w:rPr>
+        <w:t xml:space="preserve">Explanations include </w:t>
+      </w:r>
+      <w:r>
+        <w:rPr>
+          <w:rFonts w:ascii="Times New Roman" w:eastAsia="Times New Roman" w:hAnsi="Times New Roman" w:cs="Times New Roman"/>
+          <w:b/>
+          <w:bCs/>
+          <w:kern w:val="0"/>
+          <w:sz w:val="24"/>
+          <w:szCs w:val="24"/>
+          <w:lang w:val="en-US" w:eastAsia="pt-BR"/>
+          <w14:ligatures w14:val="none"/>
+        </w:rPr>
+        <w:t>behavioral biases</w:t>
+      </w:r>
+      <w:r>
+        <w:rPr>
+          <w:rFonts w:ascii="Times New Roman" w:eastAsia="Times New Roman" w:hAnsi="Times New Roman" w:cs="Times New Roman"/>
+          <w:kern w:val="0"/>
+          <w:sz w:val="24"/>
+          <w:szCs w:val="24"/>
+          <w:lang w:val="en-US" w:eastAsia="pt-BR"/>
+          <w14:ligatures w14:val="none"/>
+        </w:rPr>
+        <w:t xml:space="preserve"> (underreaction, herding) or </w:t>
+      </w:r>
+      <w:r>
+        <w:rPr>
+          <w:rFonts w:ascii="Times New Roman" w:eastAsia="Times New Roman" w:hAnsi="Times New Roman" w:cs="Times New Roman"/>
+          <w:b/>
+          <w:bCs/>
+          <w:kern w:val="0"/>
+          <w:sz w:val="24"/>
+          <w:szCs w:val="24"/>
+          <w:lang w:val="en-US" w:eastAsia="pt-BR"/>
+          <w14:ligatures w14:val="none"/>
+        </w:rPr>
+        <w:t>risk factors not captured by CAPM</w:t>
+      </w:r>
+      <w:r>
+        <w:rPr>
+          <w:rFonts w:ascii="Times New Roman" w:eastAsia="Times New Roman" w:hAnsi="Times New Roman" w:cs="Times New Roman"/>
+          <w:kern w:val="0"/>
+          <w:sz w:val="24"/>
+          <w:szCs w:val="24"/>
+          <w:lang w:val="en-US" w:eastAsia="pt-BR"/>
+          <w14:ligatures w14:val="none"/>
+        </w:rPr>
+        <w:t>.</w:t>
+      </w:r>
+    </w:p>
+    <w:p>
+      <w:pPr>
+        <w:numPr>
+          <w:ilvl w:val="0"/>
+          <w:numId w:val="16"/>
+        </w:numPr>
+        <w:spacing w:beforeAutospacing="1" w:after="0" w:afterAutospacing="1" w:line="240" w:lineRule="auto"/>
+        <w:rPr>
+          <w:rFonts w:ascii="Times New Roman" w:eastAsia="Times New Roman" w:hAnsi="Times New Roman" w:cs="Times New Roman"/>
+          <w:kern w:val="0"/>
+          <w:sz w:val="24"/>
+          <w:szCs w:val="24"/>
+          <w:lang w:val="en-US" w:eastAsia="pt-BR"/>
+          <w14:ligatures w14:val="none"/>
+        </w:rPr>
+      </w:pPr>
+    </w:p>
+    <w:p>
+      <w:pPr>
+        <w:spacing w:after="100" w:afterAutospacing="1" w:line="240" w:lineRule="auto"/>
+        <w:rPr>
+          <w:rFonts w:ascii="Georgia" w:eastAsia="Times New Roman" w:hAnsi="Georgia" w:cs="Segoe UI"/>
+          <w:color w:val="343A40"/>
+          <w:kern w:val="0"/>
+          <w:sz w:val="28"/>
+          <w:szCs w:val="28"/>
+          <w:lang w:val="en-US" w:eastAsia="pt-BR"/>
+          <w14:ligatures w14:val="none"/>
+        </w:rPr>
+      </w:pPr>
+    </w:p>
+    <w:p>
+      <w:pPr>
+        <w:spacing w:after="0" w:line="240" w:lineRule="auto"/>
+        <w:rPr>
+          <w:rFonts w:ascii="Segoe UI" w:eastAsia="Times New Roman" w:hAnsi="Segoe UI" w:cs="Segoe UI"/>
+          <w:b/>
+          <w:bCs/>
+          <w:color w:val="343A40"/>
+          <w:kern w:val="0"/>
+          <w:sz w:val="28"/>
+          <w:szCs w:val="28"/>
+          <w:lang w:val="en-US" w:eastAsia="pt-BR"/>
+          <w14:ligatures w14:val="none"/>
+        </w:rPr>
+      </w:pPr>
+      <w:r>
+        <w:rPr>
+          <w:rFonts w:ascii="Segoe UI" w:eastAsia="Times New Roman" w:hAnsi="Segoe UI" w:cs="Segoe UI"/>
+          <w:b/>
+          <w:bCs/>
+          <w:color w:val="343A40"/>
+          <w:kern w:val="0"/>
+          <w:sz w:val="28"/>
+          <w:szCs w:val="28"/>
+          <w:lang w:val="en-US" w:eastAsia="pt-BR"/>
+          <w14:ligatures w14:val="none"/>
+        </w:rPr>
+        <w:t>Q4.</w:t>
+      </w:r>
+    </w:p>
+    <w:p>
+      <w:pPr>
+        <w:spacing w:after="100" w:afterAutospacing="1" w:line="240" w:lineRule="auto"/>
+        <w:rPr>
+          <w:rFonts w:ascii="Georgia" w:eastAsia="Times New Roman" w:hAnsi="Georgia" w:cs="Segoe UI"/>
+          <w:color w:val="343A40"/>
+          <w:kern w:val="0"/>
+          <w:sz w:val="28"/>
+          <w:szCs w:val="28"/>
+          <w:lang w:val="en-US" w:eastAsia="pt-BR"/>
+          <w14:ligatures w14:val="none"/>
+        </w:rPr>
+      </w:pPr>
+      <w:r>
+        <w:rPr>
+          <w:rFonts w:ascii="Georgia" w:eastAsia="Times New Roman" w:hAnsi="Georgia" w:cs="Segoe UI"/>
+          <w:b/>
+          <w:bCs/>
+          <w:color w:val="343A40"/>
+          <w:kern w:val="0"/>
+          <w:sz w:val="28"/>
+          <w:szCs w:val="28"/>
+          <w:lang w:val="en-US" w:eastAsia="pt-BR"/>
+          <w14:ligatures w14:val="none"/>
+        </w:rPr>
+        <w:t>Describe herding behavior in financial markets. What factors contribute to herding, and what potential consequences can it have for market stability and efficiency?</w:t>
+      </w:r>
+      <w:r>
+        <w:rPr>
+          <w:rFonts w:ascii="Georgia" w:eastAsia="Times New Roman" w:hAnsi="Georgia" w:cs="Segoe UI"/>
+          <w:color w:val="343A40"/>
+          <w:kern w:val="0"/>
+          <w:sz w:val="28"/>
+          <w:szCs w:val="28"/>
+          <w:lang w:val="en-US" w:eastAsia="pt-BR"/>
+          <w14:ligatures w14:val="none"/>
+        </w:rPr>
+        <w:br/>
+      </w:r>
+    </w:p>
+    <w:p>
+      <w:pPr>
+        <w:spacing w:before="100" w:beforeAutospacing="1" w:after="100" w:afterAutospacing="1" w:line="240" w:lineRule="auto"/>
+        <w:outlineLvl w:val="2"/>
+        <w:rPr>
+          <w:rFonts w:ascii="Times New Roman" w:eastAsia="Times New Roman" w:hAnsi="Times New Roman" w:cs="Times New Roman"/>
+          <w:b/>
+          <w:bCs/>
+          <w:kern w:val="0"/>
+          <w:sz w:val="27"/>
+          <w:szCs w:val="27"/>
+          <w:lang w:val="en-US" w:eastAsia="pt-BR"/>
+          <w14:ligatures w14:val="none"/>
+        </w:rPr>
+      </w:pPr>
+      <w:r>
+        <w:rPr>
+          <w:rFonts w:ascii="Segoe UI Emoji" w:eastAsia="Times New Roman" w:hAnsi="Segoe UI Emoji" w:cs="Segoe UI Emoji"/>
+          <w:b/>
+          <w:bCs/>
+          <w:kern w:val="0"/>
+          <w:sz w:val="27"/>
+          <w:szCs w:val="27"/>
+          <w:lang w:eastAsia="pt-BR"/>
+          <w14:ligatures w14:val="none"/>
+        </w:rPr>
+        <w:t>📘</w:t>
+      </w:r>
+      <w:r>
+        <w:rPr>
+          <w:rFonts w:ascii="Times New Roman" w:eastAsia="Times New Roman" w:hAnsi="Times New Roman" w:cs="Times New Roman"/>
+          <w:b/>
+          <w:bCs/>
+          <w:kern w:val="0"/>
+          <w:sz w:val="27"/>
+          <w:szCs w:val="27"/>
+          <w:lang w:val="en-US" w:eastAsia="pt-BR"/>
+          <w14:ligatures w14:val="none"/>
+        </w:rPr>
+        <w:t xml:space="preserve"> Suggested Model Answers</w:t>
+      </w:r>
+    </w:p>
+    <w:p>
+      <w:pPr>
+        <w:spacing w:before="100" w:beforeAutospacing="1" w:after="100" w:afterAutospacing="1" w:line="240" w:lineRule="auto"/>
+        <w:rPr>
+          <w:rFonts w:ascii="Times New Roman" w:eastAsia="Times New Roman" w:hAnsi="Times New Roman" w:cs="Times New Roman"/>
+          <w:kern w:val="0"/>
+          <w:sz w:val="24"/>
+          <w:szCs w:val="24"/>
+          <w:lang w:val="en-US" w:eastAsia="pt-BR"/>
+          <w14:ligatures w14:val="none"/>
+        </w:rPr>
+      </w:pPr>
+      <w:r>
+        <w:rPr>
+          <w:rFonts w:ascii="Times New Roman" w:eastAsia="Times New Roman" w:hAnsi="Times New Roman" w:cs="Times New Roman"/>
+          <w:b/>
+          <w:bCs/>
+          <w:kern w:val="0"/>
+          <w:sz w:val="24"/>
+          <w:szCs w:val="24"/>
+          <w:lang w:val="en-US" w:eastAsia="pt-BR"/>
+          <w14:ligatures w14:val="none"/>
+        </w:rPr>
+        <w:t>Q4 – Herding behavior</w:t>
+      </w:r>
+    </w:p>
+    <w:p>
+      <w:pPr>
+        <w:numPr>
+          <w:ilvl w:val="0"/>
+          <w:numId w:val="18"/>
+        </w:numPr>
+        <w:spacing w:before="100" w:beforeAutospacing="1" w:after="100" w:afterAutospacing="1" w:line="240" w:lineRule="auto"/>
+        <w:rPr>
+          <w:rFonts w:ascii="Times New Roman" w:eastAsia="Times New Roman" w:hAnsi="Times New Roman" w:cs="Times New Roman"/>
+          <w:kern w:val="0"/>
+          <w:sz w:val="24"/>
+          <w:szCs w:val="24"/>
+          <w:lang w:val="en-US" w:eastAsia="pt-BR"/>
+          <w14:ligatures w14:val="none"/>
+        </w:rPr>
+      </w:pPr>
+      <w:r>
+        <w:rPr>
+          <w:rFonts w:ascii="Times New Roman" w:eastAsia="Times New Roman" w:hAnsi="Times New Roman" w:cs="Times New Roman"/>
+          <w:kern w:val="0"/>
+          <w:sz w:val="24"/>
+          <w:szCs w:val="24"/>
+          <w:lang w:val="en-US" w:eastAsia="pt-BR"/>
+          <w14:ligatures w14:val="none"/>
+        </w:rPr>
+        <w:t>Herding occurs when investors mimic the actions of others, disregarding their own information.</w:t>
+      </w:r>
+    </w:p>
+    <w:p>
+      <w:pPr>
+        <w:numPr>
+          <w:ilvl w:val="0"/>
+          <w:numId w:val="18"/>
+        </w:numPr>
+        <w:spacing w:before="100" w:beforeAutospacing="1" w:after="100" w:afterAutospacing="1" w:line="240" w:lineRule="auto"/>
+        <w:rPr>
+          <w:rFonts w:ascii="Times New Roman" w:eastAsia="Times New Roman" w:hAnsi="Times New Roman" w:cs="Times New Roman"/>
+          <w:kern w:val="0"/>
+          <w:sz w:val="24"/>
+          <w:szCs w:val="24"/>
+          <w:lang w:eastAsia="pt-BR"/>
+          <w14:ligatures w14:val="none"/>
+        </w:rPr>
+      </w:pPr>
+      <w:r>
+        <w:rPr>
+          <w:rFonts w:ascii="Times New Roman" w:eastAsia="Times New Roman" w:hAnsi="Times New Roman" w:cs="Times New Roman"/>
+          <w:b/>
+          <w:bCs/>
+          <w:kern w:val="0"/>
+          <w:sz w:val="24"/>
+          <w:szCs w:val="24"/>
+          <w:lang w:eastAsia="pt-BR"/>
+          <w14:ligatures w14:val="none"/>
+        </w:rPr>
+        <w:t>Drivers:</w:t>
+      </w:r>
+    </w:p>
+    <w:p>
+      <w:pPr>
+        <w:numPr>
+          <w:ilvl w:val="1"/>
+          <w:numId w:val="18"/>
+        </w:numPr>
+        <w:spacing w:before="100" w:beforeAutospacing="1" w:after="100" w:afterAutospacing="1" w:line="240" w:lineRule="auto"/>
+        <w:rPr>
+          <w:rFonts w:ascii="Times New Roman" w:eastAsia="Times New Roman" w:hAnsi="Times New Roman" w:cs="Times New Roman"/>
+          <w:kern w:val="0"/>
+          <w:sz w:val="24"/>
+          <w:szCs w:val="24"/>
+          <w:lang w:val="en-US" w:eastAsia="pt-BR"/>
+          <w14:ligatures w14:val="none"/>
+        </w:rPr>
+      </w:pPr>
+      <w:r>
+        <w:rPr>
+          <w:rFonts w:ascii="Times New Roman" w:eastAsia="Times New Roman" w:hAnsi="Times New Roman" w:cs="Times New Roman"/>
+          <w:kern w:val="0"/>
+          <w:sz w:val="24"/>
+          <w:szCs w:val="24"/>
+          <w:lang w:val="en-US" w:eastAsia="pt-BR"/>
+          <w14:ligatures w14:val="none"/>
+        </w:rPr>
+        <w:t>Fear of missing out (FOMO).</w:t>
+      </w:r>
+    </w:p>
+    <w:p>
+      <w:pPr>
+        <w:numPr>
+          <w:ilvl w:val="1"/>
+          <w:numId w:val="18"/>
+        </w:numPr>
+        <w:spacing w:before="100" w:beforeAutospacing="1" w:after="100" w:afterAutospacing="1" w:line="240" w:lineRule="auto"/>
+        <w:rPr>
+          <w:rFonts w:ascii="Times New Roman" w:eastAsia="Times New Roman" w:hAnsi="Times New Roman" w:cs="Times New Roman"/>
+          <w:kern w:val="0"/>
+          <w:sz w:val="24"/>
+          <w:szCs w:val="24"/>
+          <w:lang w:val="en-US" w:eastAsia="pt-BR"/>
+          <w14:ligatures w14:val="none"/>
+        </w:rPr>
+      </w:pPr>
+      <w:r>
+        <w:rPr>
+          <w:rFonts w:ascii="Times New Roman" w:eastAsia="Times New Roman" w:hAnsi="Times New Roman" w:cs="Times New Roman"/>
+          <w:kern w:val="0"/>
+          <w:sz w:val="24"/>
+          <w:szCs w:val="24"/>
+          <w:lang w:val="en-US" w:eastAsia="pt-BR"/>
+          <w14:ligatures w14:val="none"/>
+        </w:rPr>
+        <w:t>Reputation concerns (managers do not want to appear “out of consensus”).</w:t>
+      </w:r>
+    </w:p>
+    <w:p>
+      <w:pPr>
+        <w:numPr>
+          <w:ilvl w:val="1"/>
+          <w:numId w:val="18"/>
+        </w:numPr>
+        <w:spacing w:before="100" w:beforeAutospacing="1" w:after="100" w:afterAutospacing="1" w:line="240" w:lineRule="auto"/>
+        <w:rPr>
+          <w:rFonts w:ascii="Times New Roman" w:eastAsia="Times New Roman" w:hAnsi="Times New Roman" w:cs="Times New Roman"/>
+          <w:kern w:val="0"/>
+          <w:sz w:val="24"/>
+          <w:szCs w:val="24"/>
+          <w:lang w:val="en-US" w:eastAsia="pt-BR"/>
+          <w14:ligatures w14:val="none"/>
+        </w:rPr>
+      </w:pPr>
+      <w:r>
+        <w:rPr>
+          <w:rFonts w:ascii="Times New Roman" w:eastAsia="Times New Roman" w:hAnsi="Times New Roman" w:cs="Times New Roman"/>
+          <w:kern w:val="0"/>
+          <w:sz w:val="24"/>
+          <w:szCs w:val="24"/>
+          <w:lang w:val="en-US" w:eastAsia="pt-BR"/>
+          <w14:ligatures w14:val="none"/>
+        </w:rPr>
+        <w:t>Following noisy or ambiguous signals.</w:t>
+      </w:r>
+    </w:p>
+    <w:p>
+      <w:pPr>
+        <w:numPr>
+          <w:ilvl w:val="0"/>
+          <w:numId w:val="18"/>
+        </w:numPr>
+        <w:spacing w:before="100" w:beforeAutospacing="1" w:after="100" w:afterAutospacing="1" w:line="240" w:lineRule="auto"/>
+        <w:rPr>
+          <w:rFonts w:ascii="Times New Roman" w:eastAsia="Times New Roman" w:hAnsi="Times New Roman" w:cs="Times New Roman"/>
+          <w:kern w:val="0"/>
+          <w:sz w:val="24"/>
+          <w:szCs w:val="24"/>
+          <w:lang w:eastAsia="pt-BR"/>
+          <w14:ligatures w14:val="none"/>
+        </w:rPr>
+      </w:pPr>
+      <w:proofErr w:type="spellStart"/>
+      <w:r>
+        <w:rPr>
+          <w:rFonts w:ascii="Times New Roman" w:eastAsia="Times New Roman" w:hAnsi="Times New Roman" w:cs="Times New Roman"/>
+          <w:b/>
+          <w:bCs/>
+          <w:kern w:val="0"/>
+          <w:sz w:val="24"/>
+          <w:szCs w:val="24"/>
+          <w:lang w:eastAsia="pt-BR"/>
+          <w14:ligatures w14:val="none"/>
+        </w:rPr>
+        <w:t>Consequences</w:t>
+      </w:r>
+      <w:proofErr w:type="spellEnd"/>
+      <w:r>
+        <w:rPr>
+          <w:rFonts w:ascii="Times New Roman" w:eastAsia="Times New Roman" w:hAnsi="Times New Roman" w:cs="Times New Roman"/>
+          <w:b/>
+          <w:bCs/>
+          <w:kern w:val="0"/>
+          <w:sz w:val="24"/>
+          <w:szCs w:val="24"/>
+          <w:lang w:eastAsia="pt-BR"/>
+          <w14:ligatures w14:val="none"/>
+        </w:rPr>
+        <w:t>:</w:t>
+      </w:r>
+    </w:p>
+    <w:p>
+      <w:pPr>
+        <w:numPr>
+          <w:ilvl w:val="1"/>
+          <w:numId w:val="18"/>
+        </w:numPr>
+        <w:spacing w:before="100" w:beforeAutospacing="1" w:after="100" w:afterAutospacing="1" w:line="240" w:lineRule="auto"/>
+        <w:rPr>
+          <w:rFonts w:ascii="Times New Roman" w:eastAsia="Times New Roman" w:hAnsi="Times New Roman" w:cs="Times New Roman"/>
+          <w:kern w:val="0"/>
+          <w:sz w:val="24"/>
+          <w:szCs w:val="24"/>
+          <w:lang w:eastAsia="pt-BR"/>
+          <w14:ligatures w14:val="none"/>
+        </w:rPr>
+      </w:pPr>
+      <w:proofErr w:type="spellStart"/>
+      <w:r>
+        <w:rPr>
+          <w:rFonts w:ascii="Times New Roman" w:eastAsia="Times New Roman" w:hAnsi="Times New Roman" w:cs="Times New Roman"/>
+          <w:kern w:val="0"/>
+          <w:sz w:val="24"/>
+          <w:szCs w:val="24"/>
+          <w:lang w:eastAsia="pt-BR"/>
+          <w14:ligatures w14:val="none"/>
+        </w:rPr>
+        <w:t>Price</w:t>
+      </w:r>
+      <w:proofErr w:type="spellEnd"/>
+      <w:r>
+        <w:rPr>
+          <w:rFonts w:ascii="Times New Roman" w:eastAsia="Times New Roman" w:hAnsi="Times New Roman" w:cs="Times New Roman"/>
+          <w:kern w:val="0"/>
+          <w:sz w:val="24"/>
+          <w:szCs w:val="24"/>
+          <w:lang w:eastAsia="pt-BR"/>
+          <w14:ligatures w14:val="none"/>
+        </w:rPr>
+        <w:t xml:space="preserve"> </w:t>
+      </w:r>
+      <w:proofErr w:type="spellStart"/>
+      <w:r>
+        <w:rPr>
+          <w:rFonts w:ascii="Times New Roman" w:eastAsia="Times New Roman" w:hAnsi="Times New Roman" w:cs="Times New Roman"/>
+          <w:kern w:val="0"/>
+          <w:sz w:val="24"/>
+          <w:szCs w:val="24"/>
+          <w:lang w:eastAsia="pt-BR"/>
+          <w14:ligatures w14:val="none"/>
+        </w:rPr>
+        <w:t>bubbles</w:t>
+      </w:r>
+      <w:proofErr w:type="spellEnd"/>
+      <w:r>
+        <w:rPr>
+          <w:rFonts w:ascii="Times New Roman" w:eastAsia="Times New Roman" w:hAnsi="Times New Roman" w:cs="Times New Roman"/>
+          <w:kern w:val="0"/>
+          <w:sz w:val="24"/>
+          <w:szCs w:val="24"/>
+          <w:lang w:eastAsia="pt-BR"/>
+          <w14:ligatures w14:val="none"/>
+        </w:rPr>
+        <w:t>.</w:t>
+      </w:r>
+    </w:p>
+    <w:p>
+      <w:pPr>
+        <w:numPr>
+          <w:ilvl w:val="1"/>
+          <w:numId w:val="18"/>
+        </w:numPr>
+        <w:spacing w:before="100" w:beforeAutospacing="1" w:after="100" w:afterAutospacing="1" w:line="240" w:lineRule="auto"/>
+        <w:rPr>
+          <w:rFonts w:ascii="Times New Roman" w:eastAsia="Times New Roman" w:hAnsi="Times New Roman" w:cs="Times New Roman"/>
+          <w:kern w:val="0"/>
+          <w:sz w:val="24"/>
+          <w:szCs w:val="24"/>
+          <w:lang w:eastAsia="pt-BR"/>
+          <w14:ligatures w14:val="none"/>
+        </w:rPr>
+      </w:pPr>
+      <w:proofErr w:type="spellStart"/>
+      <w:r>
+        <w:rPr>
+          <w:rFonts w:ascii="Times New Roman" w:eastAsia="Times New Roman" w:hAnsi="Times New Roman" w:cs="Times New Roman"/>
+          <w:kern w:val="0"/>
+          <w:sz w:val="24"/>
+          <w:szCs w:val="24"/>
+          <w:lang w:eastAsia="pt-BR"/>
+          <w14:ligatures w14:val="none"/>
+        </w:rPr>
+        <w:t>Higher</w:t>
+      </w:r>
+      <w:proofErr w:type="spellEnd"/>
+      <w:r>
+        <w:rPr>
+          <w:rFonts w:ascii="Times New Roman" w:eastAsia="Times New Roman" w:hAnsi="Times New Roman" w:cs="Times New Roman"/>
+          <w:kern w:val="0"/>
+          <w:sz w:val="24"/>
+          <w:szCs w:val="24"/>
+          <w:lang w:eastAsia="pt-BR"/>
+          <w14:ligatures w14:val="none"/>
+        </w:rPr>
+        <w:t xml:space="preserve"> </w:t>
+      </w:r>
+      <w:proofErr w:type="spellStart"/>
+      <w:r>
+        <w:rPr>
+          <w:rFonts w:ascii="Times New Roman" w:eastAsia="Times New Roman" w:hAnsi="Times New Roman" w:cs="Times New Roman"/>
+          <w:kern w:val="0"/>
+          <w:sz w:val="24"/>
+          <w:szCs w:val="24"/>
+          <w:lang w:eastAsia="pt-BR"/>
+          <w14:ligatures w14:val="none"/>
+        </w:rPr>
+        <w:t>volatility</w:t>
+      </w:r>
+      <w:proofErr w:type="spellEnd"/>
+      <w:r>
+        <w:rPr>
+          <w:rFonts w:ascii="Times New Roman" w:eastAsia="Times New Roman" w:hAnsi="Times New Roman" w:cs="Times New Roman"/>
+          <w:kern w:val="0"/>
+          <w:sz w:val="24"/>
+          <w:szCs w:val="24"/>
+          <w:lang w:eastAsia="pt-BR"/>
+          <w14:ligatures w14:val="none"/>
+        </w:rPr>
+        <w:t>.</w:t>
+      </w:r>
+    </w:p>
+    <w:p>
+      <w:pPr>
+        <w:numPr>
+          <w:ilvl w:val="1"/>
+          <w:numId w:val="18"/>
+        </w:numPr>
+        <w:spacing w:before="100" w:beforeAutospacing="1" w:after="100" w:afterAutospacing="1" w:line="240" w:lineRule="auto"/>
+        <w:rPr>
+          <w:rFonts w:ascii="Times New Roman" w:eastAsia="Times New Roman" w:hAnsi="Times New Roman" w:cs="Times New Roman"/>
+          <w:kern w:val="0"/>
+          <w:sz w:val="24"/>
+          <w:szCs w:val="24"/>
+          <w:lang w:val="en-US" w:eastAsia="pt-BR"/>
+          <w14:ligatures w14:val="none"/>
+        </w:rPr>
+      </w:pPr>
+      <w:r>
+        <w:rPr>
+          <w:rFonts w:ascii="Times New Roman" w:eastAsia="Times New Roman" w:hAnsi="Times New Roman" w:cs="Times New Roman"/>
+          <w:kern w:val="0"/>
+          <w:sz w:val="24"/>
+          <w:szCs w:val="24"/>
+          <w:lang w:val="en-US" w:eastAsia="pt-BR"/>
+          <w14:ligatures w14:val="none"/>
+        </w:rPr>
+        <w:t>Liquidity crises when everyone sells simultaneously.</w:t>
+      </w:r>
+    </w:p>
+    <w:p>
+      <w:pPr>
+        <w:numPr>
+          <w:ilvl w:val="1"/>
+          <w:numId w:val="18"/>
+        </w:numPr>
+        <w:spacing w:before="100" w:beforeAutospacing="1" w:after="100" w:afterAutospacing="1" w:line="240" w:lineRule="auto"/>
+        <w:rPr>
+          <w:rFonts w:ascii="Times New Roman" w:eastAsia="Times New Roman" w:hAnsi="Times New Roman" w:cs="Times New Roman"/>
+          <w:kern w:val="0"/>
+          <w:sz w:val="24"/>
+          <w:szCs w:val="24"/>
+          <w:lang w:eastAsia="pt-BR"/>
+          <w14:ligatures w14:val="none"/>
+        </w:rPr>
+      </w:pPr>
+      <w:r>
+        <w:rPr>
+          <w:rFonts w:ascii="Times New Roman" w:eastAsia="Times New Roman" w:hAnsi="Times New Roman" w:cs="Times New Roman"/>
+          <w:kern w:val="0"/>
+          <w:sz w:val="24"/>
+          <w:szCs w:val="24"/>
+          <w:lang w:eastAsia="pt-BR"/>
+          <w14:ligatures w14:val="none"/>
+        </w:rPr>
+        <w:t xml:space="preserve">Market </w:t>
+      </w:r>
+      <w:proofErr w:type="spellStart"/>
+      <w:r>
+        <w:rPr>
+          <w:rFonts w:ascii="Times New Roman" w:eastAsia="Times New Roman" w:hAnsi="Times New Roman" w:cs="Times New Roman"/>
+          <w:kern w:val="0"/>
+          <w:sz w:val="24"/>
+          <w:szCs w:val="24"/>
+          <w:lang w:eastAsia="pt-BR"/>
+          <w14:ligatures w14:val="none"/>
+        </w:rPr>
+        <w:t>inefficiency</w:t>
+      </w:r>
+      <w:proofErr w:type="spellEnd"/>
+      <w:r>
+        <w:rPr>
+          <w:rFonts w:ascii="Times New Roman" w:eastAsia="Times New Roman" w:hAnsi="Times New Roman" w:cs="Times New Roman"/>
+          <w:kern w:val="0"/>
+          <w:sz w:val="24"/>
+          <w:szCs w:val="24"/>
+          <w:lang w:eastAsia="pt-BR"/>
+          <w14:ligatures w14:val="none"/>
+        </w:rPr>
+        <w:t>.</w:t>
+      </w:r>
+    </w:p>
+    <w:p>
+      <w:pPr>
+        <w:spacing w:after="100" w:afterAutospacing="1" w:line="240" w:lineRule="auto"/>
+        <w:rPr>
+          <w:rFonts w:ascii="Georgia" w:eastAsia="Times New Roman" w:hAnsi="Georgia" w:cs="Segoe UI"/>
+          <w:color w:val="343A40"/>
+          <w:kern w:val="0"/>
+          <w:sz w:val="28"/>
+          <w:szCs w:val="28"/>
+          <w:lang w:val="en-US" w:eastAsia="pt-BR"/>
+          <w14:ligatures w14:val="none"/>
+        </w:rPr>
+      </w:pPr>
+    </w:p>
+    <w:p>
+      <w:pPr>
+        <w:spacing w:after="0" w:line="240" w:lineRule="auto"/>
+        <w:rPr>
+          <w:rFonts w:ascii="Segoe UI" w:eastAsia="Times New Roman" w:hAnsi="Segoe UI" w:cs="Segoe UI"/>
+          <w:b/>
+          <w:bCs/>
+          <w:color w:val="343A40"/>
+          <w:kern w:val="0"/>
+          <w:sz w:val="28"/>
+          <w:szCs w:val="28"/>
+          <w:lang w:val="en-US" w:eastAsia="pt-BR"/>
+          <w14:ligatures w14:val="none"/>
+        </w:rPr>
+      </w:pPr>
+      <w:r>
+        <w:rPr>
+          <w:rFonts w:ascii="Segoe UI" w:eastAsia="Times New Roman" w:hAnsi="Segoe UI" w:cs="Segoe UI"/>
+          <w:b/>
+          <w:bCs/>
+          <w:color w:val="343A40"/>
+          <w:kern w:val="0"/>
+          <w:sz w:val="28"/>
+          <w:szCs w:val="28"/>
+          <w:lang w:val="en-US" w:eastAsia="pt-BR"/>
+          <w14:ligatures w14:val="none"/>
+        </w:rPr>
+        <w:t>Q5.</w:t>
+      </w:r>
+    </w:p>
+    <w:p>
+      <w:pPr>
+        <w:spacing w:after="100" w:afterAutospacing="1" w:line="240" w:lineRule="auto"/>
+        <w:rPr>
+          <w:rFonts w:ascii="Georgia" w:eastAsia="Times New Roman" w:hAnsi="Georgia" w:cs="Segoe UI"/>
+          <w:color w:val="343A40"/>
+          <w:kern w:val="0"/>
+          <w:sz w:val="28"/>
+          <w:szCs w:val="28"/>
+          <w:lang w:eastAsia="pt-BR"/>
+          <w14:ligatures w14:val="none"/>
+        </w:rPr>
+      </w:pPr>
+      <w:r>
+        <w:rPr>
+          <w:rFonts w:ascii="Georgia" w:eastAsia="Times New Roman" w:hAnsi="Georgia" w:cs="Segoe UI"/>
+          <w:b/>
+          <w:bCs/>
+          <w:color w:val="343A40"/>
+          <w:kern w:val="0"/>
+          <w:sz w:val="28"/>
+          <w:szCs w:val="28"/>
+          <w:lang w:val="en-US" w:eastAsia="pt-BR"/>
+          <w14:ligatures w14:val="none"/>
+        </w:rPr>
+        <w:t xml:space="preserve">Investor sentiment is often cited as a driver of bubbles and crashes. Discuss how psychological biases and sentiment can push asset prices away from fundamentals. </w:t>
+      </w:r>
+      <w:r>
+        <w:rPr>
+          <w:rFonts w:ascii="Georgia" w:eastAsia="Times New Roman" w:hAnsi="Georgia" w:cs="Segoe UI"/>
+          <w:b/>
+          <w:bCs/>
+          <w:color w:val="343A40"/>
+          <w:kern w:val="0"/>
+          <w:sz w:val="28"/>
+          <w:szCs w:val="28"/>
+          <w:lang w:eastAsia="pt-BR"/>
+          <w14:ligatures w14:val="none"/>
+        </w:rPr>
+        <w:t xml:space="preserve">Give </w:t>
+      </w:r>
+      <w:proofErr w:type="spellStart"/>
+      <w:r>
+        <w:rPr>
+          <w:rFonts w:ascii="Georgia" w:eastAsia="Times New Roman" w:hAnsi="Georgia" w:cs="Segoe UI"/>
+          <w:b/>
+          <w:bCs/>
+          <w:color w:val="343A40"/>
+          <w:kern w:val="0"/>
+          <w:sz w:val="28"/>
+          <w:szCs w:val="28"/>
+          <w:lang w:eastAsia="pt-BR"/>
+          <w14:ligatures w14:val="none"/>
+        </w:rPr>
+        <w:t>one</w:t>
+      </w:r>
+      <w:proofErr w:type="spellEnd"/>
+      <w:r>
+        <w:rPr>
+          <w:rFonts w:ascii="Georgia" w:eastAsia="Times New Roman" w:hAnsi="Georgia" w:cs="Segoe UI"/>
+          <w:b/>
+          <w:bCs/>
+          <w:color w:val="343A40"/>
+          <w:kern w:val="0"/>
+          <w:sz w:val="28"/>
+          <w:szCs w:val="28"/>
+          <w:lang w:eastAsia="pt-BR"/>
+          <w14:ligatures w14:val="none"/>
+        </w:rPr>
+        <w:t xml:space="preserve"> </w:t>
+      </w:r>
+      <w:proofErr w:type="spellStart"/>
+      <w:r>
+        <w:rPr>
+          <w:rFonts w:ascii="Georgia" w:eastAsia="Times New Roman" w:hAnsi="Georgia" w:cs="Segoe UI"/>
+          <w:b/>
+          <w:bCs/>
+          <w:color w:val="343A40"/>
+          <w:kern w:val="0"/>
+          <w:sz w:val="28"/>
+          <w:szCs w:val="28"/>
+          <w:lang w:eastAsia="pt-BR"/>
+          <w14:ligatures w14:val="none"/>
+        </w:rPr>
+        <w:t>historical</w:t>
+      </w:r>
+      <w:proofErr w:type="spellEnd"/>
+      <w:r>
+        <w:rPr>
+          <w:rFonts w:ascii="Georgia" w:eastAsia="Times New Roman" w:hAnsi="Georgia" w:cs="Segoe UI"/>
+          <w:b/>
+          <w:bCs/>
+          <w:color w:val="343A40"/>
+          <w:kern w:val="0"/>
+          <w:sz w:val="28"/>
+          <w:szCs w:val="28"/>
+          <w:lang w:eastAsia="pt-BR"/>
+          <w14:ligatures w14:val="none"/>
+        </w:rPr>
+        <w:t xml:space="preserve"> </w:t>
+      </w:r>
+      <w:proofErr w:type="spellStart"/>
+      <w:r>
+        <w:rPr>
+          <w:rFonts w:ascii="Georgia" w:eastAsia="Times New Roman" w:hAnsi="Georgia" w:cs="Segoe UI"/>
+          <w:b/>
+          <w:bCs/>
+          <w:color w:val="343A40"/>
+          <w:kern w:val="0"/>
+          <w:sz w:val="28"/>
+          <w:szCs w:val="28"/>
+          <w:lang w:eastAsia="pt-BR"/>
+          <w14:ligatures w14:val="none"/>
+        </w:rPr>
+        <w:t>example</w:t>
+      </w:r>
+      <w:proofErr w:type="spellEnd"/>
+      <w:r>
+        <w:rPr>
+          <w:rFonts w:ascii="Georgia" w:eastAsia="Times New Roman" w:hAnsi="Georgia" w:cs="Segoe UI"/>
+          <w:b/>
+          <w:bCs/>
+          <w:color w:val="343A40"/>
+          <w:kern w:val="0"/>
+          <w:sz w:val="28"/>
+          <w:szCs w:val="28"/>
+          <w:lang w:eastAsia="pt-BR"/>
+          <w14:ligatures w14:val="none"/>
+        </w:rPr>
+        <w:t>.</w:t>
+      </w:r>
+    </w:p>
+    <w:p>
+      <w:pPr>
+        <w:spacing w:after="100" w:afterAutospacing="1" w:line="240" w:lineRule="auto"/>
+        <w:rPr>
+          <w:rFonts w:ascii="Georgia" w:eastAsia="Times New Roman" w:hAnsi="Georgia" w:cs="Segoe UI"/>
+          <w:color w:val="343A40"/>
+          <w:kern w:val="0"/>
+          <w:sz w:val="28"/>
+          <w:szCs w:val="28"/>
+          <w:lang w:val="en-US" w:eastAsia="pt-BR"/>
+          <w14:ligatures w14:val="none"/>
+        </w:rPr>
+      </w:pPr>
+    </w:p>
+    <w:p>
+      <w:pPr>
+        <w:spacing w:before="100" w:beforeAutospacing="1" w:after="100" w:afterAutospacing="1" w:line="240" w:lineRule="auto"/>
+        <w:outlineLvl w:val="2"/>
+        <w:rPr>
+          <w:rFonts w:ascii="Times New Roman" w:eastAsia="Times New Roman" w:hAnsi="Times New Roman" w:cs="Times New Roman"/>
+          <w:b/>
+          <w:bCs/>
+          <w:kern w:val="0"/>
+          <w:sz w:val="27"/>
+          <w:szCs w:val="27"/>
+          <w:lang w:val="en-US" w:eastAsia="pt-BR"/>
+          <w14:ligatures w14:val="none"/>
+        </w:rPr>
+      </w:pPr>
+      <w:r>
+        <w:rPr>
+          <w:rFonts w:ascii="Segoe UI Emoji" w:eastAsia="Times New Roman" w:hAnsi="Segoe UI Emoji" w:cs="Segoe UI Emoji"/>
+          <w:b/>
+          <w:bCs/>
+          <w:kern w:val="0"/>
+          <w:sz w:val="27"/>
+          <w:szCs w:val="27"/>
+          <w:lang w:eastAsia="pt-BR"/>
+          <w14:ligatures w14:val="none"/>
+        </w:rPr>
+        <w:t>📘</w:t>
+      </w:r>
+      <w:r>
+        <w:rPr>
+          <w:rFonts w:ascii="Times New Roman" w:eastAsia="Times New Roman" w:hAnsi="Times New Roman" w:cs="Times New Roman"/>
+          <w:b/>
+          <w:bCs/>
+          <w:kern w:val="0"/>
+          <w:sz w:val="27"/>
+          <w:szCs w:val="27"/>
+          <w:lang w:val="en-US" w:eastAsia="pt-BR"/>
+          <w14:ligatures w14:val="none"/>
+        </w:rPr>
+        <w:t xml:space="preserve"> Suggested Model Answers</w:t>
+      </w:r>
+    </w:p>
+    <w:p>
+      <w:pPr>
+        <w:spacing w:before="100" w:beforeAutospacing="1" w:after="100" w:afterAutospacing="1" w:line="240" w:lineRule="auto"/>
+        <w:rPr>
+          <w:rFonts w:ascii="Times New Roman" w:eastAsia="Times New Roman" w:hAnsi="Times New Roman" w:cs="Times New Roman"/>
+          <w:kern w:val="0"/>
+          <w:sz w:val="24"/>
+          <w:szCs w:val="24"/>
+          <w:lang w:val="en-US" w:eastAsia="pt-BR"/>
+          <w14:ligatures w14:val="none"/>
+        </w:rPr>
+      </w:pPr>
+      <w:r>
+        <w:rPr>
+          <w:rFonts w:ascii="Times New Roman" w:eastAsia="Times New Roman" w:hAnsi="Times New Roman" w:cs="Times New Roman"/>
+          <w:b/>
+          <w:bCs/>
+          <w:kern w:val="0"/>
+          <w:sz w:val="24"/>
+          <w:szCs w:val="24"/>
+          <w:lang w:val="en-US" w:eastAsia="pt-BR"/>
+          <w14:ligatures w14:val="none"/>
+        </w:rPr>
+        <w:t>Q5 – Investor sentiment and bubbles</w:t>
+      </w:r>
+    </w:p>
+    <w:p>
+      <w:pPr>
+        <w:numPr>
+          <w:ilvl w:val="0"/>
+          <w:numId w:val="19"/>
+        </w:numPr>
+        <w:spacing w:before="100" w:beforeAutospacing="1" w:after="100" w:afterAutospacing="1" w:line="240" w:lineRule="auto"/>
+        <w:rPr>
+          <w:rFonts w:ascii="Times New Roman" w:eastAsia="Times New Roman" w:hAnsi="Times New Roman" w:cs="Times New Roman"/>
+          <w:kern w:val="0"/>
+          <w:sz w:val="24"/>
+          <w:szCs w:val="24"/>
+          <w:lang w:val="en-US" w:eastAsia="pt-BR"/>
+          <w14:ligatures w14:val="none"/>
+        </w:rPr>
+      </w:pPr>
+      <w:r>
+        <w:rPr>
+          <w:rFonts w:ascii="Times New Roman" w:eastAsia="Times New Roman" w:hAnsi="Times New Roman" w:cs="Times New Roman"/>
+          <w:kern w:val="0"/>
+          <w:sz w:val="24"/>
+          <w:szCs w:val="24"/>
+          <w:lang w:val="en-US" w:eastAsia="pt-BR"/>
+          <w14:ligatures w14:val="none"/>
+        </w:rPr>
+        <w:t>Investor sentiment can push prices away from fundamentals (excess optimism or pessimism).</w:t>
+      </w:r>
+    </w:p>
+    <w:p>
+      <w:pPr>
+        <w:numPr>
+          <w:ilvl w:val="0"/>
+          <w:numId w:val="19"/>
+        </w:numPr>
+        <w:spacing w:before="100" w:beforeAutospacing="1" w:after="100" w:afterAutospacing="1" w:line="240" w:lineRule="auto"/>
+        <w:rPr>
+          <w:rFonts w:ascii="Times New Roman" w:eastAsia="Times New Roman" w:hAnsi="Times New Roman" w:cs="Times New Roman"/>
+          <w:kern w:val="0"/>
+          <w:sz w:val="24"/>
+          <w:szCs w:val="24"/>
+          <w:lang w:eastAsia="pt-BR"/>
+          <w14:ligatures w14:val="none"/>
+        </w:rPr>
+      </w:pPr>
+      <w:proofErr w:type="spellStart"/>
+      <w:r>
+        <w:rPr>
+          <w:rFonts w:ascii="Times New Roman" w:eastAsia="Times New Roman" w:hAnsi="Times New Roman" w:cs="Times New Roman"/>
+          <w:b/>
+          <w:bCs/>
+          <w:kern w:val="0"/>
+          <w:sz w:val="24"/>
+          <w:szCs w:val="24"/>
+          <w:lang w:eastAsia="pt-BR"/>
+          <w14:ligatures w14:val="none"/>
+        </w:rPr>
+        <w:t>Psychological</w:t>
+      </w:r>
+      <w:proofErr w:type="spellEnd"/>
+      <w:r>
+        <w:rPr>
+          <w:rFonts w:ascii="Times New Roman" w:eastAsia="Times New Roman" w:hAnsi="Times New Roman" w:cs="Times New Roman"/>
+          <w:b/>
+          <w:bCs/>
+          <w:kern w:val="0"/>
+          <w:sz w:val="24"/>
+          <w:szCs w:val="24"/>
+          <w:lang w:eastAsia="pt-BR"/>
+          <w14:ligatures w14:val="none"/>
+        </w:rPr>
+        <w:t xml:space="preserve"> </w:t>
+      </w:r>
+      <w:proofErr w:type="spellStart"/>
+      <w:r>
+        <w:rPr>
+          <w:rFonts w:ascii="Times New Roman" w:eastAsia="Times New Roman" w:hAnsi="Times New Roman" w:cs="Times New Roman"/>
+          <w:b/>
+          <w:bCs/>
+          <w:kern w:val="0"/>
+          <w:sz w:val="24"/>
+          <w:szCs w:val="24"/>
+          <w:lang w:eastAsia="pt-BR"/>
+          <w14:ligatures w14:val="none"/>
+        </w:rPr>
+        <w:t>biases</w:t>
+      </w:r>
+      <w:proofErr w:type="spellEnd"/>
+      <w:r>
+        <w:rPr>
+          <w:rFonts w:ascii="Times New Roman" w:eastAsia="Times New Roman" w:hAnsi="Times New Roman" w:cs="Times New Roman"/>
+          <w:b/>
+          <w:bCs/>
+          <w:kern w:val="0"/>
+          <w:sz w:val="24"/>
+          <w:szCs w:val="24"/>
+          <w:lang w:eastAsia="pt-BR"/>
+          <w14:ligatures w14:val="none"/>
+        </w:rPr>
+        <w:t xml:space="preserve"> </w:t>
+      </w:r>
+      <w:proofErr w:type="spellStart"/>
+      <w:r>
+        <w:rPr>
+          <w:rFonts w:ascii="Times New Roman" w:eastAsia="Times New Roman" w:hAnsi="Times New Roman" w:cs="Times New Roman"/>
+          <w:b/>
+          <w:bCs/>
+          <w:kern w:val="0"/>
+          <w:sz w:val="24"/>
+          <w:szCs w:val="24"/>
+          <w:lang w:eastAsia="pt-BR"/>
+          <w14:ligatures w14:val="none"/>
+        </w:rPr>
+        <w:t>involved</w:t>
+      </w:r>
+      <w:proofErr w:type="spellEnd"/>
+      <w:r>
+        <w:rPr>
+          <w:rFonts w:ascii="Times New Roman" w:eastAsia="Times New Roman" w:hAnsi="Times New Roman" w:cs="Times New Roman"/>
+          <w:b/>
+          <w:bCs/>
+          <w:kern w:val="0"/>
+          <w:sz w:val="24"/>
+          <w:szCs w:val="24"/>
+          <w:lang w:eastAsia="pt-BR"/>
+          <w14:ligatures w14:val="none"/>
+        </w:rPr>
+        <w:t>:</w:t>
+      </w:r>
+    </w:p>
+    <w:p>
+      <w:pPr>
+        <w:numPr>
+          <w:ilvl w:val="1"/>
+          <w:numId w:val="19"/>
+        </w:numPr>
+        <w:spacing w:before="100" w:beforeAutospacing="1" w:after="100" w:afterAutospacing="1" w:line="240" w:lineRule="auto"/>
+        <w:rPr>
+          <w:rFonts w:ascii="Times New Roman" w:eastAsia="Times New Roman" w:hAnsi="Times New Roman" w:cs="Times New Roman"/>
+          <w:kern w:val="0"/>
+          <w:sz w:val="24"/>
+          <w:szCs w:val="24"/>
+          <w:lang w:val="en-US" w:eastAsia="pt-BR"/>
+          <w14:ligatures w14:val="none"/>
+        </w:rPr>
+      </w:pPr>
+      <w:r>
+        <w:rPr>
+          <w:rFonts w:ascii="Times New Roman" w:eastAsia="Times New Roman" w:hAnsi="Times New Roman" w:cs="Times New Roman"/>
+          <w:kern w:val="0"/>
+          <w:sz w:val="24"/>
+          <w:szCs w:val="24"/>
+          <w:lang w:val="en-US" w:eastAsia="pt-BR"/>
+          <w14:ligatures w14:val="none"/>
+        </w:rPr>
+        <w:t>Overconfidence, trend extrapolation, optimism/pessimism cycles.</w:t>
+      </w:r>
+    </w:p>
+    <w:p>
+      <w:pPr>
+        <w:numPr>
+          <w:ilvl w:val="0"/>
+          <w:numId w:val="19"/>
+        </w:numPr>
+        <w:spacing w:before="100" w:beforeAutospacing="1" w:after="100" w:afterAutospacing="1" w:line="240" w:lineRule="auto"/>
+        <w:rPr>
+          <w:rFonts w:ascii="Times New Roman" w:eastAsia="Times New Roman" w:hAnsi="Times New Roman" w:cs="Times New Roman"/>
+          <w:kern w:val="0"/>
+          <w:sz w:val="24"/>
+          <w:szCs w:val="24"/>
+          <w:lang w:eastAsia="pt-BR"/>
+          <w14:ligatures w14:val="none"/>
+        </w:rPr>
+      </w:pPr>
+      <w:proofErr w:type="spellStart"/>
+      <w:r>
+        <w:rPr>
+          <w:rFonts w:ascii="Times New Roman" w:eastAsia="Times New Roman" w:hAnsi="Times New Roman" w:cs="Times New Roman"/>
+          <w:b/>
+          <w:bCs/>
+          <w:kern w:val="0"/>
+          <w:sz w:val="24"/>
+          <w:szCs w:val="24"/>
+          <w:lang w:eastAsia="pt-BR"/>
+          <w14:ligatures w14:val="none"/>
+        </w:rPr>
+        <w:t>Historical</w:t>
+      </w:r>
+      <w:proofErr w:type="spellEnd"/>
+      <w:r>
+        <w:rPr>
+          <w:rFonts w:ascii="Times New Roman" w:eastAsia="Times New Roman" w:hAnsi="Times New Roman" w:cs="Times New Roman"/>
+          <w:b/>
+          <w:bCs/>
+          <w:kern w:val="0"/>
+          <w:sz w:val="24"/>
+          <w:szCs w:val="24"/>
+          <w:lang w:eastAsia="pt-BR"/>
+          <w14:ligatures w14:val="none"/>
+        </w:rPr>
+        <w:t xml:space="preserve"> </w:t>
+      </w:r>
+      <w:proofErr w:type="spellStart"/>
+      <w:r>
+        <w:rPr>
+          <w:rFonts w:ascii="Times New Roman" w:eastAsia="Times New Roman" w:hAnsi="Times New Roman" w:cs="Times New Roman"/>
+          <w:b/>
+          <w:bCs/>
+          <w:kern w:val="0"/>
+          <w:sz w:val="24"/>
+          <w:szCs w:val="24"/>
+          <w:lang w:eastAsia="pt-BR"/>
+          <w14:ligatures w14:val="none"/>
+        </w:rPr>
+        <w:t>examples</w:t>
+      </w:r>
+      <w:proofErr w:type="spellEnd"/>
+      <w:r>
+        <w:rPr>
+          <w:rFonts w:ascii="Times New Roman" w:eastAsia="Times New Roman" w:hAnsi="Times New Roman" w:cs="Times New Roman"/>
+          <w:b/>
+          <w:bCs/>
+          <w:kern w:val="0"/>
+          <w:sz w:val="24"/>
+          <w:szCs w:val="24"/>
+          <w:lang w:eastAsia="pt-BR"/>
+          <w14:ligatures w14:val="none"/>
+        </w:rPr>
+        <w:t>:</w:t>
+      </w:r>
+    </w:p>
+    <w:p>
+      <w:pPr>
+        <w:numPr>
+          <w:ilvl w:val="1"/>
+          <w:numId w:val="19"/>
+        </w:numPr>
+        <w:spacing w:before="100" w:beforeAutospacing="1" w:after="100" w:afterAutospacing="1" w:line="240" w:lineRule="auto"/>
+        <w:rPr>
+          <w:rFonts w:ascii="Times New Roman" w:eastAsia="Times New Roman" w:hAnsi="Times New Roman" w:cs="Times New Roman"/>
+          <w:kern w:val="0"/>
+          <w:sz w:val="24"/>
+          <w:szCs w:val="24"/>
+          <w:lang w:eastAsia="pt-BR"/>
+          <w14:ligatures w14:val="none"/>
+        </w:rPr>
+      </w:pPr>
+      <w:proofErr w:type="spellStart"/>
+      <w:r>
+        <w:rPr>
+          <w:rFonts w:ascii="Times New Roman" w:eastAsia="Times New Roman" w:hAnsi="Times New Roman" w:cs="Times New Roman"/>
+          <w:b/>
+          <w:bCs/>
+          <w:kern w:val="0"/>
+          <w:sz w:val="24"/>
+          <w:szCs w:val="24"/>
+          <w:lang w:eastAsia="pt-BR"/>
+          <w14:ligatures w14:val="none"/>
+        </w:rPr>
+        <w:lastRenderedPageBreak/>
+        <w:t>Dot</w:t>
+      </w:r>
+      <w:proofErr w:type="spellEnd"/>
+      <w:r>
+        <w:rPr>
+          <w:rFonts w:ascii="Times New Roman" w:eastAsia="Times New Roman" w:hAnsi="Times New Roman" w:cs="Times New Roman"/>
+          <w:b/>
+          <w:bCs/>
+          <w:kern w:val="0"/>
+          <w:sz w:val="24"/>
+          <w:szCs w:val="24"/>
+          <w:lang w:eastAsia="pt-BR"/>
+          <w14:ligatures w14:val="none"/>
+        </w:rPr>
+        <w:t xml:space="preserve">-com </w:t>
+      </w:r>
+      <w:proofErr w:type="spellStart"/>
+      <w:r>
+        <w:rPr>
+          <w:rFonts w:ascii="Times New Roman" w:eastAsia="Times New Roman" w:hAnsi="Times New Roman" w:cs="Times New Roman"/>
+          <w:b/>
+          <w:bCs/>
+          <w:kern w:val="0"/>
+          <w:sz w:val="24"/>
+          <w:szCs w:val="24"/>
+          <w:lang w:eastAsia="pt-BR"/>
+          <w14:ligatures w14:val="none"/>
+        </w:rPr>
+        <w:t>bubble</w:t>
+      </w:r>
+      <w:proofErr w:type="spellEnd"/>
+      <w:r>
+        <w:rPr>
+          <w:rFonts w:ascii="Times New Roman" w:eastAsia="Times New Roman" w:hAnsi="Times New Roman" w:cs="Times New Roman"/>
+          <w:b/>
+          <w:bCs/>
+          <w:kern w:val="0"/>
+          <w:sz w:val="24"/>
+          <w:szCs w:val="24"/>
+          <w:lang w:eastAsia="pt-BR"/>
+          <w14:ligatures w14:val="none"/>
+        </w:rPr>
+        <w:t xml:space="preserve"> (1999–2000).</w:t>
+      </w:r>
+    </w:p>
+    <w:p>
+      <w:pPr>
+        <w:numPr>
+          <w:ilvl w:val="1"/>
+          <w:numId w:val="19"/>
+        </w:numPr>
+        <w:spacing w:before="100" w:beforeAutospacing="1" w:after="100" w:afterAutospacing="1" w:line="240" w:lineRule="auto"/>
+        <w:rPr>
+          <w:rFonts w:ascii="Times New Roman" w:eastAsia="Times New Roman" w:hAnsi="Times New Roman" w:cs="Times New Roman"/>
+          <w:kern w:val="0"/>
+          <w:sz w:val="24"/>
+          <w:szCs w:val="24"/>
+          <w:lang w:eastAsia="pt-BR"/>
+          <w14:ligatures w14:val="none"/>
+        </w:rPr>
+      </w:pPr>
+      <w:proofErr w:type="spellStart"/>
+      <w:r>
+        <w:rPr>
+          <w:rFonts w:ascii="Times New Roman" w:eastAsia="Times New Roman" w:hAnsi="Times New Roman" w:cs="Times New Roman"/>
+          <w:b/>
+          <w:bCs/>
+          <w:kern w:val="0"/>
+          <w:sz w:val="24"/>
+          <w:szCs w:val="24"/>
+          <w:lang w:eastAsia="pt-BR"/>
+          <w14:ligatures w14:val="none"/>
+        </w:rPr>
+        <w:t>Housing</w:t>
+      </w:r>
+      <w:proofErr w:type="spellEnd"/>
+      <w:r>
+        <w:rPr>
+          <w:rFonts w:ascii="Times New Roman" w:eastAsia="Times New Roman" w:hAnsi="Times New Roman" w:cs="Times New Roman"/>
+          <w:b/>
+          <w:bCs/>
+          <w:kern w:val="0"/>
+          <w:sz w:val="24"/>
+          <w:szCs w:val="24"/>
+          <w:lang w:eastAsia="pt-BR"/>
+          <w14:ligatures w14:val="none"/>
+        </w:rPr>
+        <w:t xml:space="preserve"> </w:t>
+      </w:r>
+      <w:proofErr w:type="spellStart"/>
+      <w:r>
+        <w:rPr>
+          <w:rFonts w:ascii="Times New Roman" w:eastAsia="Times New Roman" w:hAnsi="Times New Roman" w:cs="Times New Roman"/>
+          <w:b/>
+          <w:bCs/>
+          <w:kern w:val="0"/>
+          <w:sz w:val="24"/>
+          <w:szCs w:val="24"/>
+          <w:lang w:eastAsia="pt-BR"/>
+          <w14:ligatures w14:val="none"/>
+        </w:rPr>
+        <w:t>bubble</w:t>
+      </w:r>
+      <w:proofErr w:type="spellEnd"/>
+      <w:r>
+        <w:rPr>
+          <w:rFonts w:ascii="Times New Roman" w:eastAsia="Times New Roman" w:hAnsi="Times New Roman" w:cs="Times New Roman"/>
+          <w:b/>
+          <w:bCs/>
+          <w:kern w:val="0"/>
+          <w:sz w:val="24"/>
+          <w:szCs w:val="24"/>
+          <w:lang w:eastAsia="pt-BR"/>
+          <w14:ligatures w14:val="none"/>
+        </w:rPr>
+        <w:t xml:space="preserve"> (2007–2008).</w:t>
+      </w:r>
+    </w:p>
+    <w:p>
+      <w:pPr>
+        <w:numPr>
+          <w:ilvl w:val="1"/>
+          <w:numId w:val="19"/>
+        </w:numPr>
+        <w:spacing w:before="100" w:beforeAutospacing="1" w:after="100" w:afterAutospacing="1" w:line="240" w:lineRule="auto"/>
+        <w:rPr>
+          <w:rFonts w:ascii="Times New Roman" w:eastAsia="Times New Roman" w:hAnsi="Times New Roman" w:cs="Times New Roman"/>
+          <w:kern w:val="0"/>
+          <w:sz w:val="24"/>
+          <w:szCs w:val="24"/>
+          <w:lang w:eastAsia="pt-BR"/>
+          <w14:ligatures w14:val="none"/>
+        </w:rPr>
+      </w:pPr>
+      <w:r>
+        <w:rPr>
+          <w:rFonts w:ascii="Times New Roman" w:eastAsia="Times New Roman" w:hAnsi="Times New Roman" w:cs="Times New Roman"/>
+          <w:b/>
+          <w:bCs/>
+          <w:kern w:val="0"/>
+          <w:sz w:val="24"/>
+          <w:szCs w:val="24"/>
+          <w:lang w:eastAsia="pt-BR"/>
+          <w14:ligatures w14:val="none"/>
+        </w:rPr>
+        <w:t xml:space="preserve">Tulip mania (17th </w:t>
+      </w:r>
+      <w:proofErr w:type="spellStart"/>
+      <w:r>
+        <w:rPr>
+          <w:rFonts w:ascii="Times New Roman" w:eastAsia="Times New Roman" w:hAnsi="Times New Roman" w:cs="Times New Roman"/>
+          <w:b/>
+          <w:bCs/>
+          <w:kern w:val="0"/>
+          <w:sz w:val="24"/>
+          <w:szCs w:val="24"/>
+          <w:lang w:eastAsia="pt-BR"/>
+          <w14:ligatures w14:val="none"/>
+        </w:rPr>
+        <w:t>century</w:t>
+      </w:r>
+      <w:proofErr w:type="spellEnd"/>
+      <w:r>
+        <w:rPr>
+          <w:rFonts w:ascii="Times New Roman" w:eastAsia="Times New Roman" w:hAnsi="Times New Roman" w:cs="Times New Roman"/>
+          <w:b/>
+          <w:bCs/>
+          <w:kern w:val="0"/>
+          <w:sz w:val="24"/>
+          <w:szCs w:val="24"/>
+          <w:lang w:eastAsia="pt-BR"/>
+          <w14:ligatures w14:val="none"/>
+        </w:rPr>
+        <w:t>).</w:t>
+      </w:r>
+    </w:p>
+    <w:p>
+      <w:pPr>
+        <w:numPr>
+          <w:ilvl w:val="0"/>
+          <w:numId w:val="19"/>
+        </w:numPr>
+        <w:spacing w:before="100" w:beforeAutospacing="1" w:after="100" w:afterAutospacing="1" w:line="240" w:lineRule="auto"/>
+        <w:rPr>
+          <w:rFonts w:ascii="Times New Roman" w:eastAsia="Times New Roman" w:hAnsi="Times New Roman" w:cs="Times New Roman"/>
+          <w:kern w:val="0"/>
+          <w:sz w:val="24"/>
+          <w:szCs w:val="24"/>
+          <w:lang w:val="en-US" w:eastAsia="pt-BR"/>
+          <w14:ligatures w14:val="none"/>
+        </w:rPr>
+      </w:pPr>
+      <w:r>
+        <w:rPr>
+          <w:rFonts w:ascii="Times New Roman" w:eastAsia="Times New Roman" w:hAnsi="Times New Roman" w:cs="Times New Roman"/>
+          <w:kern w:val="0"/>
+          <w:sz w:val="24"/>
+          <w:szCs w:val="24"/>
+          <w:lang w:val="en-US" w:eastAsia="pt-BR"/>
+          <w14:ligatures w14:val="none"/>
+        </w:rPr>
+        <w:t>Link to crashes: sudden sentiment reversals trigger sharp corrections.</w:t>
+      </w:r>
     </w:p>
     <w:p>
       <w:pPr>
@@ -14861,6 +17046,155 @@
     </w:lvl>
   </w:abstractNum>
   <w:abstractNum w:abstractNumId="1" w15:restartNumberingAfterBreak="0">
+    <w:nsid w:val="0C251128"/>
+    <w:multiLevelType w:val="multilevel"/>
+    <w:tmpl w:val="9E78EB16"/>
+    <w:lvl w:ilvl="0">
+      <w:start w:val="1"/>
+      <w:numFmt w:val="bullet"/>
+      <w:lvlText w:val=""/>
+      <w:lvlJc w:val="left"/>
+      <w:pPr>
+        <w:tabs>
+          <w:tab w:val="num" w:pos="720"/>
+        </w:tabs>
+        <w:ind w:left="720" w:hanging="360"/>
+      </w:pPr>
+      <w:rPr>
+        <w:rFonts w:ascii="Symbol" w:hAnsi="Symbol" w:hint="default"/>
+        <w:sz w:val="20"/>
+      </w:rPr>
+    </w:lvl>
+    <w:lvl w:ilvl="1" w:tentative="1">
+      <w:start w:val="1"/>
+      <w:numFmt w:val="bullet"/>
+      <w:lvlText w:val="o"/>
+      <w:lvlJc w:val="left"/>
+      <w:pPr>
+        <w:tabs>
+          <w:tab w:val="num" w:pos="1440"/>
+        </w:tabs>
+        <w:ind w:left="1440" w:hanging="360"/>
+      </w:pPr>
+      <w:rPr>
+        <w:rFonts w:ascii="Courier New" w:hAnsi="Courier New" w:hint="default"/>
+        <w:sz w:val="20"/>
+      </w:rPr>
+    </w:lvl>
+    <w:lvl w:ilvl="2" w:tentative="1">
+      <w:start w:val="1"/>
+      <w:numFmt w:val="bullet"/>
+      <w:lvlText w:val=""/>
+      <w:lvlJc w:val="left"/>
+      <w:pPr>
+        <w:tabs>
+          <w:tab w:val="num" w:pos="2160"/>
+        </w:tabs>
+        <w:ind w:left="2160" w:hanging="360"/>
+      </w:pPr>
+      <w:rPr>
+        <w:rFonts w:ascii="Wingdings" w:hAnsi="Wingdings" w:hint="default"/>
+        <w:sz w:val="20"/>
+      </w:rPr>
+    </w:lvl>
+    <w:lvl w:ilvl="3" w:tentative="1">
+      <w:start w:val="1"/>
+      <w:numFmt w:val="bullet"/>
+      <w:lvlText w:val=""/>
+      <w:lvlJc w:val="left"/>
+      <w:pPr>
+        <w:tabs>
+          <w:tab w:val="num" w:pos="2880"/>
+        </w:tabs>
+        <w:ind w:left="2880" w:hanging="360"/>
+      </w:pPr>
+      <w:rPr>
+        <w:rFonts w:ascii="Wingdings" w:hAnsi="Wingdings" w:hint="default"/>
+        <w:sz w:val="20"/>
+      </w:rPr>
+    </w:lvl>
+    <w:lvl w:ilvl="4" w:tentative="1">
+      <w:start w:val="1"/>
+      <w:numFmt w:val="bullet"/>
+      <w:lvlText w:val=""/>
+      <w:lvlJc w:val="left"/>
+      <w:pPr>
+        <w:tabs>
+          <w:tab w:val="num" w:pos="3600"/>
+        </w:tabs>
+        <w:ind w:left="3600" w:hanging="360"/>
+      </w:pPr>
+      <w:rPr>
+        <w:rFonts w:ascii="Wingdings" w:hAnsi="Wingdings" w:hint="default"/>
+        <w:sz w:val="20"/>
+      </w:rPr>
+    </w:lvl>
+    <w:lvl w:ilvl="5" w:tentative="1">
+      <w:start w:val="1"/>
+      <w:numFmt w:val="bullet"/>
+      <w:lvlText w:val=""/>
+      <w:lvlJc w:val="left"/>
+      <w:pPr>
+        <w:tabs>
+          <w:tab w:val="num" w:pos="4320"/>
+        </w:tabs>
+        <w:ind w:left="4320" w:hanging="360"/>
+      </w:pPr>
+      <w:rPr>
+        <w:rFonts w:ascii="Wingdings" w:hAnsi="Wingdings" w:hint="default"/>
+        <w:sz w:val="20"/>
+      </w:rPr>
+    </w:lvl>
+    <w:lvl w:ilvl="6" w:tentative="1">
+      <w:start w:val="1"/>
+      <w:numFmt w:val="bullet"/>
+      <w:lvlText w:val=""/>
+      <w:lvlJc w:val="left"/>
+      <w:pPr>
+        <w:tabs>
+          <w:tab w:val="num" w:pos="5040"/>
+        </w:tabs>
+        <w:ind w:left="5040" w:hanging="360"/>
+      </w:pPr>
+      <w:rPr>
+        <w:rFonts w:ascii="Wingdings" w:hAnsi="Wingdings" w:hint="default"/>
+        <w:sz w:val="20"/>
+      </w:rPr>
+    </w:lvl>
+    <w:lvl w:ilvl="7" w:tentative="1">
+      <w:start w:val="1"/>
+      <w:numFmt w:val="bullet"/>
+      <w:lvlText w:val=""/>
+      <w:lvlJc w:val="left"/>
+      <w:pPr>
+        <w:tabs>
+          <w:tab w:val="num" w:pos="5760"/>
+        </w:tabs>
+        <w:ind w:left="5760" w:hanging="360"/>
+      </w:pPr>
+      <w:rPr>
+        <w:rFonts w:ascii="Wingdings" w:hAnsi="Wingdings" w:hint="default"/>
+        <w:sz w:val="20"/>
+      </w:rPr>
+    </w:lvl>
+    <w:lvl w:ilvl="8" w:tentative="1">
+      <w:start w:val="1"/>
+      <w:numFmt w:val="bullet"/>
+      <w:lvlText w:val=""/>
+      <w:lvlJc w:val="left"/>
+      <w:pPr>
+        <w:tabs>
+          <w:tab w:val="num" w:pos="6480"/>
+        </w:tabs>
+        <w:ind w:left="6480" w:hanging="360"/>
+      </w:pPr>
+      <w:rPr>
+        <w:rFonts w:ascii="Wingdings" w:hAnsi="Wingdings" w:hint="default"/>
+        <w:sz w:val="20"/>
+      </w:rPr>
+    </w:lvl>
+  </w:abstractNum>
+  <w:abstractNum w:abstractNumId="2" w15:restartNumberingAfterBreak="0">
     <w:nsid w:val="0E6561B1"/>
     <w:multiLevelType w:val="hybridMultilevel"/>
     <w:tmpl w:val="B044B93E"/>
@@ -14972,7 +17306,7 @@
       </w:rPr>
     </w:lvl>
   </w:abstractNum>
-  <w:abstractNum w:abstractNumId="2" w15:restartNumberingAfterBreak="0">
+  <w:abstractNum w:abstractNumId="3" w15:restartNumberingAfterBreak="0">
     <w:nsid w:val="15423D0D"/>
     <w:multiLevelType w:val="hybridMultilevel"/>
     <w:tmpl w:val="D3F643B0"/>
@@ -15058,7 +17392,7 @@
       </w:pPr>
     </w:lvl>
   </w:abstractNum>
-  <w:abstractNum w:abstractNumId="3" w15:restartNumberingAfterBreak="0">
+  <w:abstractNum w:abstractNumId="4" w15:restartNumberingAfterBreak="0">
     <w:nsid w:val="21B55D2C"/>
     <w:multiLevelType w:val="multilevel"/>
     <w:tmpl w:val="6F0EFD78"/>
@@ -15171,7 +17505,7 @@
       </w:pPr>
     </w:lvl>
   </w:abstractNum>
-  <w:abstractNum w:abstractNumId="4" w15:restartNumberingAfterBreak="0">
+  <w:abstractNum w:abstractNumId="5" w15:restartNumberingAfterBreak="0">
     <w:nsid w:val="3F9C16DC"/>
     <w:multiLevelType w:val="multilevel"/>
     <w:tmpl w:val="5D6EB44A"/>
@@ -15284,7 +17618,7 @@
       </w:pPr>
     </w:lvl>
   </w:abstractNum>
-  <w:abstractNum w:abstractNumId="5" w15:restartNumberingAfterBreak="0">
+  <w:abstractNum w:abstractNumId="6" w15:restartNumberingAfterBreak="0">
     <w:nsid w:val="41B616C6"/>
     <w:multiLevelType w:val="hybridMultilevel"/>
     <w:tmpl w:val="E388891C"/>
@@ -15370,7 +17704,7 @@
       </w:pPr>
     </w:lvl>
   </w:abstractNum>
-  <w:abstractNum w:abstractNumId="6" w15:restartNumberingAfterBreak="0">
+  <w:abstractNum w:abstractNumId="7" w15:restartNumberingAfterBreak="0">
     <w:nsid w:val="460F5EF2"/>
     <w:multiLevelType w:val="multilevel"/>
     <w:tmpl w:val="F892A77C"/>
@@ -15483,7 +17817,7 @@
       </w:pPr>
     </w:lvl>
   </w:abstractNum>
-  <w:abstractNum w:abstractNumId="7" w15:restartNumberingAfterBreak="0">
+  <w:abstractNum w:abstractNumId="8" w15:restartNumberingAfterBreak="0">
     <w:nsid w:val="466E27AE"/>
     <w:multiLevelType w:val="hybridMultilevel"/>
     <w:tmpl w:val="E95E4B0E"/>
@@ -15569,7 +17903,7 @@
       </w:pPr>
     </w:lvl>
   </w:abstractNum>
-  <w:abstractNum w:abstractNumId="8" w15:restartNumberingAfterBreak="0">
+  <w:abstractNum w:abstractNumId="9" w15:restartNumberingAfterBreak="0">
     <w:nsid w:val="4A54357E"/>
     <w:multiLevelType w:val="hybridMultilevel"/>
     <w:tmpl w:val="DDE2A0FE"/>
@@ -15655,7 +17989,7 @@
       </w:pPr>
     </w:lvl>
   </w:abstractNum>
-  <w:abstractNum w:abstractNumId="9" w15:restartNumberingAfterBreak="0">
+  <w:abstractNum w:abstractNumId="10" w15:restartNumberingAfterBreak="0">
     <w:nsid w:val="56E267C7"/>
     <w:multiLevelType w:val="hybridMultilevel"/>
     <w:tmpl w:val="0AFA76CE"/>
@@ -15768,7 +18102,454 @@
       </w:rPr>
     </w:lvl>
   </w:abstractNum>
-  <w:abstractNum w:abstractNumId="10" w15:restartNumberingAfterBreak="0">
+  <w:abstractNum w:abstractNumId="11" w15:restartNumberingAfterBreak="0">
+    <w:nsid w:val="5F994127"/>
+    <w:multiLevelType w:val="multilevel"/>
+    <w:tmpl w:val="5C6C0354"/>
+    <w:lvl w:ilvl="0">
+      <w:start w:val="1"/>
+      <w:numFmt w:val="bullet"/>
+      <w:lvlText w:val=""/>
+      <w:lvlJc w:val="left"/>
+      <w:pPr>
+        <w:tabs>
+          <w:tab w:val="num" w:pos="720"/>
+        </w:tabs>
+        <w:ind w:left="720" w:hanging="360"/>
+      </w:pPr>
+      <w:rPr>
+        <w:rFonts w:ascii="Symbol" w:hAnsi="Symbol" w:hint="default"/>
+        <w:sz w:val="20"/>
+      </w:rPr>
+    </w:lvl>
+    <w:lvl w:ilvl="1">
+      <w:start w:val="1"/>
+      <w:numFmt w:val="bullet"/>
+      <w:lvlText w:val="o"/>
+      <w:lvlJc w:val="left"/>
+      <w:pPr>
+        <w:tabs>
+          <w:tab w:val="num" w:pos="1440"/>
+        </w:tabs>
+        <w:ind w:left="1440" w:hanging="360"/>
+      </w:pPr>
+      <w:rPr>
+        <w:rFonts w:ascii="Courier New" w:hAnsi="Courier New" w:hint="default"/>
+        <w:sz w:val="20"/>
+      </w:rPr>
+    </w:lvl>
+    <w:lvl w:ilvl="2" w:tentative="1">
+      <w:start w:val="1"/>
+      <w:numFmt w:val="bullet"/>
+      <w:lvlText w:val=""/>
+      <w:lvlJc w:val="left"/>
+      <w:pPr>
+        <w:tabs>
+          <w:tab w:val="num" w:pos="2160"/>
+        </w:tabs>
+        <w:ind w:left="2160" w:hanging="360"/>
+      </w:pPr>
+      <w:rPr>
+        <w:rFonts w:ascii="Wingdings" w:hAnsi="Wingdings" w:hint="default"/>
+        <w:sz w:val="20"/>
+      </w:rPr>
+    </w:lvl>
+    <w:lvl w:ilvl="3" w:tentative="1">
+      <w:start w:val="1"/>
+      <w:numFmt w:val="bullet"/>
+      <w:lvlText w:val=""/>
+      <w:lvlJc w:val="left"/>
+      <w:pPr>
+        <w:tabs>
+          <w:tab w:val="num" w:pos="2880"/>
+        </w:tabs>
+        <w:ind w:left="2880" w:hanging="360"/>
+      </w:pPr>
+      <w:rPr>
+        <w:rFonts w:ascii="Wingdings" w:hAnsi="Wingdings" w:hint="default"/>
+        <w:sz w:val="20"/>
+      </w:rPr>
+    </w:lvl>
+    <w:lvl w:ilvl="4" w:tentative="1">
+      <w:start w:val="1"/>
+      <w:numFmt w:val="bullet"/>
+      <w:lvlText w:val=""/>
+      <w:lvlJc w:val="left"/>
+      <w:pPr>
+        <w:tabs>
+          <w:tab w:val="num" w:pos="3600"/>
+        </w:tabs>
+        <w:ind w:left="3600" w:hanging="360"/>
+      </w:pPr>
+      <w:rPr>
+        <w:rFonts w:ascii="Wingdings" w:hAnsi="Wingdings" w:hint="default"/>
+        <w:sz w:val="20"/>
+      </w:rPr>
+    </w:lvl>
+    <w:lvl w:ilvl="5" w:tentative="1">
+      <w:start w:val="1"/>
+      <w:numFmt w:val="bullet"/>
+      <w:lvlText w:val=""/>
+      <w:lvlJc w:val="left"/>
+      <w:pPr>
+        <w:tabs>
+          <w:tab w:val="num" w:pos="4320"/>
+        </w:tabs>
+        <w:ind w:left="4320" w:hanging="360"/>
+      </w:pPr>
+      <w:rPr>
+        <w:rFonts w:ascii="Wingdings" w:hAnsi="Wingdings" w:hint="default"/>
+        <w:sz w:val="20"/>
+      </w:rPr>
+    </w:lvl>
+    <w:lvl w:ilvl="6" w:tentative="1">
+      <w:start w:val="1"/>
+      <w:numFmt w:val="bullet"/>
+      <w:lvlText w:val=""/>
+      <w:lvlJc w:val="left"/>
+      <w:pPr>
+        <w:tabs>
+          <w:tab w:val="num" w:pos="5040"/>
+        </w:tabs>
+        <w:ind w:left="5040" w:hanging="360"/>
+      </w:pPr>
+      <w:rPr>
+        <w:rFonts w:ascii="Wingdings" w:hAnsi="Wingdings" w:hint="default"/>
+        <w:sz w:val="20"/>
+      </w:rPr>
+    </w:lvl>
+    <w:lvl w:ilvl="7" w:tentative="1">
+      <w:start w:val="1"/>
+      <w:numFmt w:val="bullet"/>
+      <w:lvlText w:val=""/>
+      <w:lvlJc w:val="left"/>
+      <w:pPr>
+        <w:tabs>
+          <w:tab w:val="num" w:pos="5760"/>
+        </w:tabs>
+        <w:ind w:left="5760" w:hanging="360"/>
+      </w:pPr>
+      <w:rPr>
+        <w:rFonts w:ascii="Wingdings" w:hAnsi="Wingdings" w:hint="default"/>
+        <w:sz w:val="20"/>
+      </w:rPr>
+    </w:lvl>
+    <w:lvl w:ilvl="8" w:tentative="1">
+      <w:start w:val="1"/>
+      <w:numFmt w:val="bullet"/>
+      <w:lvlText w:val=""/>
+      <w:lvlJc w:val="left"/>
+      <w:pPr>
+        <w:tabs>
+          <w:tab w:val="num" w:pos="6480"/>
+        </w:tabs>
+        <w:ind w:left="6480" w:hanging="360"/>
+      </w:pPr>
+      <w:rPr>
+        <w:rFonts w:ascii="Wingdings" w:hAnsi="Wingdings" w:hint="default"/>
+        <w:sz w:val="20"/>
+      </w:rPr>
+    </w:lvl>
+  </w:abstractNum>
+  <w:abstractNum w:abstractNumId="12" w15:restartNumberingAfterBreak="0">
+    <w:nsid w:val="6491482C"/>
+    <w:multiLevelType w:val="multilevel"/>
+    <w:tmpl w:val="F86E4D70"/>
+    <w:lvl w:ilvl="0">
+      <w:start w:val="1"/>
+      <w:numFmt w:val="bullet"/>
+      <w:lvlText w:val=""/>
+      <w:lvlJc w:val="left"/>
+      <w:pPr>
+        <w:tabs>
+          <w:tab w:val="num" w:pos="720"/>
+        </w:tabs>
+        <w:ind w:left="720" w:hanging="360"/>
+      </w:pPr>
+      <w:rPr>
+        <w:rFonts w:ascii="Symbol" w:hAnsi="Symbol" w:hint="default"/>
+        <w:sz w:val="20"/>
+      </w:rPr>
+    </w:lvl>
+    <w:lvl w:ilvl="1">
+      <w:start w:val="1"/>
+      <w:numFmt w:val="bullet"/>
+      <w:lvlText w:val="o"/>
+      <w:lvlJc w:val="left"/>
+      <w:pPr>
+        <w:tabs>
+          <w:tab w:val="num" w:pos="1440"/>
+        </w:tabs>
+        <w:ind w:left="1440" w:hanging="360"/>
+      </w:pPr>
+      <w:rPr>
+        <w:rFonts w:ascii="Courier New" w:hAnsi="Courier New" w:hint="default"/>
+        <w:sz w:val="20"/>
+      </w:rPr>
+    </w:lvl>
+    <w:lvl w:ilvl="2" w:tentative="1">
+      <w:start w:val="1"/>
+      <w:numFmt w:val="bullet"/>
+      <w:lvlText w:val=""/>
+      <w:lvlJc w:val="left"/>
+      <w:pPr>
+        <w:tabs>
+          <w:tab w:val="num" w:pos="2160"/>
+        </w:tabs>
+        <w:ind w:left="2160" w:hanging="360"/>
+      </w:pPr>
+      <w:rPr>
+        <w:rFonts w:ascii="Wingdings" w:hAnsi="Wingdings" w:hint="default"/>
+        <w:sz w:val="20"/>
+      </w:rPr>
+    </w:lvl>
+    <w:lvl w:ilvl="3" w:tentative="1">
+      <w:start w:val="1"/>
+      <w:numFmt w:val="bullet"/>
+      <w:lvlText w:val=""/>
+      <w:lvlJc w:val="left"/>
+      <w:pPr>
+        <w:tabs>
+          <w:tab w:val="num" w:pos="2880"/>
+        </w:tabs>
+        <w:ind w:left="2880" w:hanging="360"/>
+      </w:pPr>
+      <w:rPr>
+        <w:rFonts w:ascii="Wingdings" w:hAnsi="Wingdings" w:hint="default"/>
+        <w:sz w:val="20"/>
+      </w:rPr>
+    </w:lvl>
+    <w:lvl w:ilvl="4" w:tentative="1">
+      <w:start w:val="1"/>
+      <w:numFmt w:val="bullet"/>
+      <w:lvlText w:val=""/>
+      <w:lvlJc w:val="left"/>
+      <w:pPr>
+        <w:tabs>
+          <w:tab w:val="num" w:pos="3600"/>
+        </w:tabs>
+        <w:ind w:left="3600" w:hanging="360"/>
+      </w:pPr>
+      <w:rPr>
+        <w:rFonts w:ascii="Wingdings" w:hAnsi="Wingdings" w:hint="default"/>
+        <w:sz w:val="20"/>
+      </w:rPr>
+    </w:lvl>
+    <w:lvl w:ilvl="5" w:tentative="1">
+      <w:start w:val="1"/>
+      <w:numFmt w:val="bullet"/>
+      <w:lvlText w:val=""/>
+      <w:lvlJc w:val="left"/>
+      <w:pPr>
+        <w:tabs>
+          <w:tab w:val="num" w:pos="4320"/>
+        </w:tabs>
+        <w:ind w:left="4320" w:hanging="360"/>
+      </w:pPr>
+      <w:rPr>
+        <w:rFonts w:ascii="Wingdings" w:hAnsi="Wingdings" w:hint="default"/>
+        <w:sz w:val="20"/>
+      </w:rPr>
+    </w:lvl>
+    <w:lvl w:ilvl="6" w:tentative="1">
+      <w:start w:val="1"/>
+      <w:numFmt w:val="bullet"/>
+      <w:lvlText w:val=""/>
+      <w:lvlJc w:val="left"/>
+      <w:pPr>
+        <w:tabs>
+          <w:tab w:val="num" w:pos="5040"/>
+        </w:tabs>
+        <w:ind w:left="5040" w:hanging="360"/>
+      </w:pPr>
+      <w:rPr>
+        <w:rFonts w:ascii="Wingdings" w:hAnsi="Wingdings" w:hint="default"/>
+        <w:sz w:val="20"/>
+      </w:rPr>
+    </w:lvl>
+    <w:lvl w:ilvl="7" w:tentative="1">
+      <w:start w:val="1"/>
+      <w:numFmt w:val="bullet"/>
+      <w:lvlText w:val=""/>
+      <w:lvlJc w:val="left"/>
+      <w:pPr>
+        <w:tabs>
+          <w:tab w:val="num" w:pos="5760"/>
+        </w:tabs>
+        <w:ind w:left="5760" w:hanging="360"/>
+      </w:pPr>
+      <w:rPr>
+        <w:rFonts w:ascii="Wingdings" w:hAnsi="Wingdings" w:hint="default"/>
+        <w:sz w:val="20"/>
+      </w:rPr>
+    </w:lvl>
+    <w:lvl w:ilvl="8" w:tentative="1">
+      <w:start w:val="1"/>
+      <w:numFmt w:val="bullet"/>
+      <w:lvlText w:val=""/>
+      <w:lvlJc w:val="left"/>
+      <w:pPr>
+        <w:tabs>
+          <w:tab w:val="num" w:pos="6480"/>
+        </w:tabs>
+        <w:ind w:left="6480" w:hanging="360"/>
+      </w:pPr>
+      <w:rPr>
+        <w:rFonts w:ascii="Wingdings" w:hAnsi="Wingdings" w:hint="default"/>
+        <w:sz w:val="20"/>
+      </w:rPr>
+    </w:lvl>
+  </w:abstractNum>
+  <w:abstractNum w:abstractNumId="13" w15:restartNumberingAfterBreak="0">
+    <w:nsid w:val="6880528F"/>
+    <w:multiLevelType w:val="multilevel"/>
+    <w:tmpl w:val="E9E47E7C"/>
+    <w:lvl w:ilvl="0">
+      <w:start w:val="1"/>
+      <w:numFmt w:val="bullet"/>
+      <w:lvlText w:val=""/>
+      <w:lvlJc w:val="left"/>
+      <w:pPr>
+        <w:tabs>
+          <w:tab w:val="num" w:pos="720"/>
+        </w:tabs>
+        <w:ind w:left="720" w:hanging="360"/>
+      </w:pPr>
+      <w:rPr>
+        <w:rFonts w:ascii="Symbol" w:hAnsi="Symbol" w:hint="default"/>
+        <w:sz w:val="20"/>
+      </w:rPr>
+    </w:lvl>
+    <w:lvl w:ilvl="1">
+      <w:start w:val="1"/>
+      <w:numFmt w:val="bullet"/>
+      <w:lvlText w:val="o"/>
+      <w:lvlJc w:val="left"/>
+      <w:pPr>
+        <w:tabs>
+          <w:tab w:val="num" w:pos="1440"/>
+        </w:tabs>
+        <w:ind w:left="1440" w:hanging="360"/>
+      </w:pPr>
+      <w:rPr>
+        <w:rFonts w:ascii="Courier New" w:hAnsi="Courier New" w:hint="default"/>
+        <w:sz w:val="20"/>
+      </w:rPr>
+    </w:lvl>
+    <w:lvl w:ilvl="2" w:tentative="1">
+      <w:start w:val="1"/>
+      <w:numFmt w:val="bullet"/>
+      <w:lvlText w:val=""/>
+      <w:lvlJc w:val="left"/>
+      <w:pPr>
+        <w:tabs>
+          <w:tab w:val="num" w:pos="2160"/>
+        </w:tabs>
+        <w:ind w:left="2160" w:hanging="360"/>
+      </w:pPr>
+      <w:rPr>
+        <w:rFonts w:ascii="Wingdings" w:hAnsi="Wingdings" w:hint="default"/>
+        <w:sz w:val="20"/>
+      </w:rPr>
+    </w:lvl>
+    <w:lvl w:ilvl="3" w:tentative="1">
+      <w:start w:val="1"/>
+      <w:numFmt w:val="bullet"/>
+      <w:lvlText w:val=""/>
+      <w:lvlJc w:val="left"/>
+      <w:pPr>
+        <w:tabs>
+          <w:tab w:val="num" w:pos="2880"/>
+        </w:tabs>
+        <w:ind w:left="2880" w:hanging="360"/>
+      </w:pPr>
+      <w:rPr>
+        <w:rFonts w:ascii="Wingdings" w:hAnsi="Wingdings" w:hint="default"/>
+        <w:sz w:val="20"/>
+      </w:rPr>
+    </w:lvl>
+    <w:lvl w:ilvl="4" w:tentative="1">
+      <w:start w:val="1"/>
+      <w:numFmt w:val="bullet"/>
+      <w:lvlText w:val=""/>
+      <w:lvlJc w:val="left"/>
+      <w:pPr>
+        <w:tabs>
+          <w:tab w:val="num" w:pos="3600"/>
+        </w:tabs>
+        <w:ind w:left="3600" w:hanging="360"/>
+      </w:pPr>
+      <w:rPr>
+        <w:rFonts w:ascii="Wingdings" w:hAnsi="Wingdings" w:hint="default"/>
+        <w:sz w:val="20"/>
+      </w:rPr>
+    </w:lvl>
+    <w:lvl w:ilvl="5" w:tentative="1">
+      <w:start w:val="1"/>
+      <w:numFmt w:val="bullet"/>
+      <w:lvlText w:val=""/>
+      <w:lvlJc w:val="left"/>
+      <w:pPr>
+        <w:tabs>
+          <w:tab w:val="num" w:pos="4320"/>
+        </w:tabs>
+        <w:ind w:left="4320" w:hanging="360"/>
+      </w:pPr>
+      <w:rPr>
+        <w:rFonts w:ascii="Wingdings" w:hAnsi="Wingdings" w:hint="default"/>
+        <w:sz w:val="20"/>
+      </w:rPr>
+    </w:lvl>
+    <w:lvl w:ilvl="6" w:tentative="1">
+      <w:start w:val="1"/>
+      <w:numFmt w:val="bullet"/>
+      <w:lvlText w:val=""/>
+      <w:lvlJc w:val="left"/>
+      <w:pPr>
+        <w:tabs>
+          <w:tab w:val="num" w:pos="5040"/>
+        </w:tabs>
+        <w:ind w:left="5040" w:hanging="360"/>
+      </w:pPr>
+      <w:rPr>
+        <w:rFonts w:ascii="Wingdings" w:hAnsi="Wingdings" w:hint="default"/>
+        <w:sz w:val="20"/>
+      </w:rPr>
+    </w:lvl>
+    <w:lvl w:ilvl="7" w:tentative="1">
+      <w:start w:val="1"/>
+      <w:numFmt w:val="bullet"/>
+      <w:lvlText w:val=""/>
+      <w:lvlJc w:val="left"/>
+      <w:pPr>
+        <w:tabs>
+          <w:tab w:val="num" w:pos="5760"/>
+        </w:tabs>
+        <w:ind w:left="5760" w:hanging="360"/>
+      </w:pPr>
+      <w:rPr>
+        <w:rFonts w:ascii="Wingdings" w:hAnsi="Wingdings" w:hint="default"/>
+        <w:sz w:val="20"/>
+      </w:rPr>
+    </w:lvl>
+    <w:lvl w:ilvl="8" w:tentative="1">
+      <w:start w:val="1"/>
+      <w:numFmt w:val="bullet"/>
+      <w:lvlText w:val=""/>
+      <w:lvlJc w:val="left"/>
+      <w:pPr>
+        <w:tabs>
+          <w:tab w:val="num" w:pos="6480"/>
+        </w:tabs>
+        <w:ind w:left="6480" w:hanging="360"/>
+      </w:pPr>
+      <w:rPr>
+        <w:rFonts w:ascii="Wingdings" w:hAnsi="Wingdings" w:hint="default"/>
+        <w:sz w:val="20"/>
+      </w:rPr>
+    </w:lvl>
+  </w:abstractNum>
+  <w:abstractNum w:abstractNumId="14" w15:restartNumberingAfterBreak="0">
     <w:nsid w:val="76155DD2"/>
     <w:multiLevelType w:val="multilevel"/>
     <w:tmpl w:val="33EADF8A"/>
@@ -15885,7 +18666,156 @@
       </w:pPr>
     </w:lvl>
   </w:abstractNum>
-  <w:abstractNum w:abstractNumId="11" w15:restartNumberingAfterBreak="0">
+  <w:abstractNum w:abstractNumId="15" w15:restartNumberingAfterBreak="0">
+    <w:nsid w:val="778C0A23"/>
+    <w:multiLevelType w:val="multilevel"/>
+    <w:tmpl w:val="04242236"/>
+    <w:lvl w:ilvl="0">
+      <w:start w:val="1"/>
+      <w:numFmt w:val="bullet"/>
+      <w:lvlText w:val=""/>
+      <w:lvlJc w:val="left"/>
+      <w:pPr>
+        <w:tabs>
+          <w:tab w:val="num" w:pos="720"/>
+        </w:tabs>
+        <w:ind w:left="720" w:hanging="360"/>
+      </w:pPr>
+      <w:rPr>
+        <w:rFonts w:ascii="Symbol" w:hAnsi="Symbol" w:hint="default"/>
+        <w:sz w:val="20"/>
+      </w:rPr>
+    </w:lvl>
+    <w:lvl w:ilvl="1" w:tentative="1">
+      <w:start w:val="1"/>
+      <w:numFmt w:val="bullet"/>
+      <w:lvlText w:val="o"/>
+      <w:lvlJc w:val="left"/>
+      <w:pPr>
+        <w:tabs>
+          <w:tab w:val="num" w:pos="1440"/>
+        </w:tabs>
+        <w:ind w:left="1440" w:hanging="360"/>
+      </w:pPr>
+      <w:rPr>
+        <w:rFonts w:ascii="Courier New" w:hAnsi="Courier New" w:hint="default"/>
+        <w:sz w:val="20"/>
+      </w:rPr>
+    </w:lvl>
+    <w:lvl w:ilvl="2" w:tentative="1">
+      <w:start w:val="1"/>
+      <w:numFmt w:val="bullet"/>
+      <w:lvlText w:val=""/>
+      <w:lvlJc w:val="left"/>
+      <w:pPr>
+        <w:tabs>
+          <w:tab w:val="num" w:pos="2160"/>
+        </w:tabs>
+        <w:ind w:left="2160" w:hanging="360"/>
+      </w:pPr>
+      <w:rPr>
+        <w:rFonts w:ascii="Wingdings" w:hAnsi="Wingdings" w:hint="default"/>
+        <w:sz w:val="20"/>
+      </w:rPr>
+    </w:lvl>
+    <w:lvl w:ilvl="3" w:tentative="1">
+      <w:start w:val="1"/>
+      <w:numFmt w:val="bullet"/>
+      <w:lvlText w:val=""/>
+      <w:lvlJc w:val="left"/>
+      <w:pPr>
+        <w:tabs>
+          <w:tab w:val="num" w:pos="2880"/>
+        </w:tabs>
+        <w:ind w:left="2880" w:hanging="360"/>
+      </w:pPr>
+      <w:rPr>
+        <w:rFonts w:ascii="Wingdings" w:hAnsi="Wingdings" w:hint="default"/>
+        <w:sz w:val="20"/>
+      </w:rPr>
+    </w:lvl>
+    <w:lvl w:ilvl="4" w:tentative="1">
+      <w:start w:val="1"/>
+      <w:numFmt w:val="bullet"/>
+      <w:lvlText w:val=""/>
+      <w:lvlJc w:val="left"/>
+      <w:pPr>
+        <w:tabs>
+          <w:tab w:val="num" w:pos="3600"/>
+        </w:tabs>
+        <w:ind w:left="3600" w:hanging="360"/>
+      </w:pPr>
+      <w:rPr>
+        <w:rFonts w:ascii="Wingdings" w:hAnsi="Wingdings" w:hint="default"/>
+        <w:sz w:val="20"/>
+      </w:rPr>
+    </w:lvl>
+    <w:lvl w:ilvl="5" w:tentative="1">
+      <w:start w:val="1"/>
+      <w:numFmt w:val="bullet"/>
+      <w:lvlText w:val=""/>
+      <w:lvlJc w:val="left"/>
+      <w:pPr>
+        <w:tabs>
+          <w:tab w:val="num" w:pos="4320"/>
+        </w:tabs>
+        <w:ind w:left="4320" w:hanging="360"/>
+      </w:pPr>
+      <w:rPr>
+        <w:rFonts w:ascii="Wingdings" w:hAnsi="Wingdings" w:hint="default"/>
+        <w:sz w:val="20"/>
+      </w:rPr>
+    </w:lvl>
+    <w:lvl w:ilvl="6" w:tentative="1">
+      <w:start w:val="1"/>
+      <w:numFmt w:val="bullet"/>
+      <w:lvlText w:val=""/>
+      <w:lvlJc w:val="left"/>
+      <w:pPr>
+        <w:tabs>
+          <w:tab w:val="num" w:pos="5040"/>
+        </w:tabs>
+        <w:ind w:left="5040" w:hanging="360"/>
+      </w:pPr>
+      <w:rPr>
+        <w:rFonts w:ascii="Wingdings" w:hAnsi="Wingdings" w:hint="default"/>
+        <w:sz w:val="20"/>
+      </w:rPr>
+    </w:lvl>
+    <w:lvl w:ilvl="7" w:tentative="1">
+      <w:start w:val="1"/>
+      <w:numFmt w:val="bullet"/>
+      <w:lvlText w:val=""/>
+      <w:lvlJc w:val="left"/>
+      <w:pPr>
+        <w:tabs>
+          <w:tab w:val="num" w:pos="5760"/>
+        </w:tabs>
+        <w:ind w:left="5760" w:hanging="360"/>
+      </w:pPr>
+      <w:rPr>
+        <w:rFonts w:ascii="Wingdings" w:hAnsi="Wingdings" w:hint="default"/>
+        <w:sz w:val="20"/>
+      </w:rPr>
+    </w:lvl>
+    <w:lvl w:ilvl="8" w:tentative="1">
+      <w:start w:val="1"/>
+      <w:numFmt w:val="bullet"/>
+      <w:lvlText w:val=""/>
+      <w:lvlJc w:val="left"/>
+      <w:pPr>
+        <w:tabs>
+          <w:tab w:val="num" w:pos="6480"/>
+        </w:tabs>
+        <w:ind w:left="6480" w:hanging="360"/>
+      </w:pPr>
+      <w:rPr>
+        <w:rFonts w:ascii="Wingdings" w:hAnsi="Wingdings" w:hint="default"/>
+        <w:sz w:val="20"/>
+      </w:rPr>
+    </w:lvl>
+  </w:abstractNum>
+  <w:abstractNum w:abstractNumId="16" w15:restartNumberingAfterBreak="0">
     <w:nsid w:val="78010457"/>
     <w:multiLevelType w:val="hybridMultilevel"/>
     <w:tmpl w:val="5B1CADC4"/>
@@ -15971,7 +18901,7 @@
       </w:pPr>
     </w:lvl>
   </w:abstractNum>
-  <w:abstractNum w:abstractNumId="12" w15:restartNumberingAfterBreak="0">
+  <w:abstractNum w:abstractNumId="17" w15:restartNumberingAfterBreak="0">
     <w:nsid w:val="78D96C38"/>
     <w:multiLevelType w:val="hybridMultilevel"/>
     <w:tmpl w:val="C8923A1E"/>
@@ -16057,44 +18987,211 @@
       </w:pPr>
     </w:lvl>
   </w:abstractNum>
+  <w:abstractNum w:abstractNumId="18" w15:restartNumberingAfterBreak="0">
+    <w:nsid w:val="7CA93C59"/>
+    <w:multiLevelType w:val="multilevel"/>
+    <w:tmpl w:val="B5D2E3D0"/>
+    <w:lvl w:ilvl="0">
+      <w:start w:val="1"/>
+      <w:numFmt w:val="bullet"/>
+      <w:lvlText w:val=""/>
+      <w:lvlJc w:val="left"/>
+      <w:pPr>
+        <w:tabs>
+          <w:tab w:val="num" w:pos="720"/>
+        </w:tabs>
+        <w:ind w:left="720" w:hanging="360"/>
+      </w:pPr>
+      <w:rPr>
+        <w:rFonts w:ascii="Symbol" w:hAnsi="Symbol" w:hint="default"/>
+        <w:sz w:val="20"/>
+      </w:rPr>
+    </w:lvl>
+    <w:lvl w:ilvl="1">
+      <w:start w:val="1"/>
+      <w:numFmt w:val="bullet"/>
+      <w:lvlText w:val="o"/>
+      <w:lvlJc w:val="left"/>
+      <w:pPr>
+        <w:tabs>
+          <w:tab w:val="num" w:pos="1440"/>
+        </w:tabs>
+        <w:ind w:left="1440" w:hanging="360"/>
+      </w:pPr>
+      <w:rPr>
+        <w:rFonts w:ascii="Courier New" w:hAnsi="Courier New" w:hint="default"/>
+        <w:sz w:val="20"/>
+      </w:rPr>
+    </w:lvl>
+    <w:lvl w:ilvl="2" w:tentative="1">
+      <w:start w:val="1"/>
+      <w:numFmt w:val="bullet"/>
+      <w:lvlText w:val=""/>
+      <w:lvlJc w:val="left"/>
+      <w:pPr>
+        <w:tabs>
+          <w:tab w:val="num" w:pos="2160"/>
+        </w:tabs>
+        <w:ind w:left="2160" w:hanging="360"/>
+      </w:pPr>
+      <w:rPr>
+        <w:rFonts w:ascii="Wingdings" w:hAnsi="Wingdings" w:hint="default"/>
+        <w:sz w:val="20"/>
+      </w:rPr>
+    </w:lvl>
+    <w:lvl w:ilvl="3" w:tentative="1">
+      <w:start w:val="1"/>
+      <w:numFmt w:val="bullet"/>
+      <w:lvlText w:val=""/>
+      <w:lvlJc w:val="left"/>
+      <w:pPr>
+        <w:tabs>
+          <w:tab w:val="num" w:pos="2880"/>
+        </w:tabs>
+        <w:ind w:left="2880" w:hanging="360"/>
+      </w:pPr>
+      <w:rPr>
+        <w:rFonts w:ascii="Wingdings" w:hAnsi="Wingdings" w:hint="default"/>
+        <w:sz w:val="20"/>
+      </w:rPr>
+    </w:lvl>
+    <w:lvl w:ilvl="4" w:tentative="1">
+      <w:start w:val="1"/>
+      <w:numFmt w:val="bullet"/>
+      <w:lvlText w:val=""/>
+      <w:lvlJc w:val="left"/>
+      <w:pPr>
+        <w:tabs>
+          <w:tab w:val="num" w:pos="3600"/>
+        </w:tabs>
+        <w:ind w:left="3600" w:hanging="360"/>
+      </w:pPr>
+      <w:rPr>
+        <w:rFonts w:ascii="Wingdings" w:hAnsi="Wingdings" w:hint="default"/>
+        <w:sz w:val="20"/>
+      </w:rPr>
+    </w:lvl>
+    <w:lvl w:ilvl="5" w:tentative="1">
+      <w:start w:val="1"/>
+      <w:numFmt w:val="bullet"/>
+      <w:lvlText w:val=""/>
+      <w:lvlJc w:val="left"/>
+      <w:pPr>
+        <w:tabs>
+          <w:tab w:val="num" w:pos="4320"/>
+        </w:tabs>
+        <w:ind w:left="4320" w:hanging="360"/>
+      </w:pPr>
+      <w:rPr>
+        <w:rFonts w:ascii="Wingdings" w:hAnsi="Wingdings" w:hint="default"/>
+        <w:sz w:val="20"/>
+      </w:rPr>
+    </w:lvl>
+    <w:lvl w:ilvl="6" w:tentative="1">
+      <w:start w:val="1"/>
+      <w:numFmt w:val="bullet"/>
+      <w:lvlText w:val=""/>
+      <w:lvlJc w:val="left"/>
+      <w:pPr>
+        <w:tabs>
+          <w:tab w:val="num" w:pos="5040"/>
+        </w:tabs>
+        <w:ind w:left="5040" w:hanging="360"/>
+      </w:pPr>
+      <w:rPr>
+        <w:rFonts w:ascii="Wingdings" w:hAnsi="Wingdings" w:hint="default"/>
+        <w:sz w:val="20"/>
+      </w:rPr>
+    </w:lvl>
+    <w:lvl w:ilvl="7" w:tentative="1">
+      <w:start w:val="1"/>
+      <w:numFmt w:val="bullet"/>
+      <w:lvlText w:val=""/>
+      <w:lvlJc w:val="left"/>
+      <w:pPr>
+        <w:tabs>
+          <w:tab w:val="num" w:pos="5760"/>
+        </w:tabs>
+        <w:ind w:left="5760" w:hanging="360"/>
+      </w:pPr>
+      <w:rPr>
+        <w:rFonts w:ascii="Wingdings" w:hAnsi="Wingdings" w:hint="default"/>
+        <w:sz w:val="20"/>
+      </w:rPr>
+    </w:lvl>
+    <w:lvl w:ilvl="8" w:tentative="1">
+      <w:start w:val="1"/>
+      <w:numFmt w:val="bullet"/>
+      <w:lvlText w:val=""/>
+      <w:lvlJc w:val="left"/>
+      <w:pPr>
+        <w:tabs>
+          <w:tab w:val="num" w:pos="6480"/>
+        </w:tabs>
+        <w:ind w:left="6480" w:hanging="360"/>
+      </w:pPr>
+      <w:rPr>
+        <w:rFonts w:ascii="Wingdings" w:hAnsi="Wingdings" w:hint="default"/>
+        <w:sz w:val="20"/>
+      </w:rPr>
+    </w:lvl>
+  </w:abstractNum>
   <w:num w:numId="1" w16cid:durableId="1780366870">
-    <w:abstractNumId w:val="6"/>
+    <w:abstractNumId w:val="7"/>
   </w:num>
   <w:num w:numId="2" w16cid:durableId="2110197922">
+    <w:abstractNumId w:val="5"/>
+  </w:num>
+  <w:num w:numId="3" w16cid:durableId="411436759">
+    <w:abstractNumId w:val="3"/>
+  </w:num>
+  <w:num w:numId="4" w16cid:durableId="1721124731">
+    <w:abstractNumId w:val="16"/>
+  </w:num>
+  <w:num w:numId="5" w16cid:durableId="818503010">
+    <w:abstractNumId w:val="8"/>
+  </w:num>
+  <w:num w:numId="6" w16cid:durableId="449249786">
+    <w:abstractNumId w:val="17"/>
+  </w:num>
+  <w:num w:numId="7" w16cid:durableId="1447112880">
     <w:abstractNumId w:val="4"/>
   </w:num>
-  <w:num w:numId="3" w16cid:durableId="411436759">
-    <w:abstractNumId w:val="2"/>
-  </w:num>
-  <w:num w:numId="4" w16cid:durableId="1721124731">
-    <w:abstractNumId w:val="11"/>
-  </w:num>
-  <w:num w:numId="5" w16cid:durableId="818503010">
-    <w:abstractNumId w:val="7"/>
-  </w:num>
-  <w:num w:numId="6" w16cid:durableId="449249786">
-    <w:abstractNumId w:val="12"/>
-  </w:num>
-  <w:num w:numId="7" w16cid:durableId="1447112880">
-    <w:abstractNumId w:val="3"/>
-  </w:num>
   <w:num w:numId="8" w16cid:durableId="996032365">
-    <w:abstractNumId w:val="10"/>
+    <w:abstractNumId w:val="14"/>
   </w:num>
   <w:num w:numId="9" w16cid:durableId="2136633982">
     <w:abstractNumId w:val="0"/>
   </w:num>
   <w:num w:numId="10" w16cid:durableId="2018533242">
+    <w:abstractNumId w:val="10"/>
+  </w:num>
+  <w:num w:numId="11" w16cid:durableId="1124467019">
+    <w:abstractNumId w:val="6"/>
+  </w:num>
+  <w:num w:numId="12" w16cid:durableId="615522314">
+    <w:abstractNumId w:val="2"/>
+  </w:num>
+  <w:num w:numId="13" w16cid:durableId="1043098949">
     <w:abstractNumId w:val="9"/>
   </w:num>
-  <w:num w:numId="11" w16cid:durableId="1124467019">
-    <w:abstractNumId w:val="5"/>
-  </w:num>
-  <w:num w:numId="12" w16cid:durableId="615522314">
+  <w:num w:numId="14" w16cid:durableId="726802043">
     <w:abstractNumId w:val="1"/>
   </w:num>
-  <w:num w:numId="13" w16cid:durableId="1043098949">
-    <w:abstractNumId w:val="8"/>
+  <w:num w:numId="15" w16cid:durableId="439222485">
+    <w:abstractNumId w:val="18"/>
+  </w:num>
+  <w:num w:numId="16" w16cid:durableId="367609729">
+    <w:abstractNumId w:val="12"/>
+  </w:num>
+  <w:num w:numId="17" w16cid:durableId="1843356629">
+    <w:abstractNumId w:val="15"/>
+  </w:num>
+  <w:num w:numId="18" w16cid:durableId="2019504065">
+    <w:abstractNumId w:val="11"/>
+  </w:num>
+  <w:num w:numId="19" w16cid:durableId="1942563507">
+    <w:abstractNumId w:val="13"/>
   </w:num>
 </w:numbering>
 </file>
